--- a/лабы/Лабораторная работа №6 по оп.docx
+++ b/лабы/Лабораторная работа №6 по оп.docx
@@ -2788,230 +2788,6 @@
     </w:p>
     <w:p>
       <w:pPr>
-        <w:autoSpaceDE w:val="0"/>
-        <w:autoSpaceDN w:val="0"/>
-        <w:adjustRightInd w:val="0"/>
-        <w:spacing w:after="0" w:line="240" w:lineRule="auto"/>
-        <w:rPr>
-          <w:rFonts w:ascii="Consolas" w:hAnsi="Consolas" w:cs="Consolas"/>
-          <w:color w:val="000000"/>
-          <w:sz w:val="20"/>
-          <w:szCs w:val="20"/>
-        </w:rPr>
-      </w:pPr>
-    </w:p>
-    <w:p>
-      <w:pPr>
-        <w:autoSpaceDE w:val="0"/>
-        <w:autoSpaceDN w:val="0"/>
-        <w:adjustRightInd w:val="0"/>
-        <w:spacing w:after="0" w:line="240" w:lineRule="auto"/>
-        <w:rPr>
-          <w:rFonts w:ascii="Consolas" w:hAnsi="Consolas" w:cs="Consolas"/>
-          <w:color w:val="000000"/>
-          <w:sz w:val="20"/>
-          <w:szCs w:val="20"/>
-        </w:rPr>
-      </w:pPr>
-    </w:p>
-    <w:p>
-      <w:pPr>
-        <w:autoSpaceDE w:val="0"/>
-        <w:autoSpaceDN w:val="0"/>
-        <w:adjustRightInd w:val="0"/>
-        <w:spacing w:after="0" w:line="240" w:lineRule="auto"/>
-        <w:rPr>
-          <w:rFonts w:ascii="Consolas" w:hAnsi="Consolas" w:cs="Consolas"/>
-          <w:color w:val="000000"/>
-          <w:sz w:val="20"/>
-          <w:szCs w:val="20"/>
-        </w:rPr>
-      </w:pPr>
-    </w:p>
-    <w:p>
-      <w:pPr>
-        <w:autoSpaceDE w:val="0"/>
-        <w:autoSpaceDN w:val="0"/>
-        <w:adjustRightInd w:val="0"/>
-        <w:spacing w:after="0" w:line="240" w:lineRule="auto"/>
-        <w:rPr>
-          <w:rFonts w:ascii="Consolas" w:hAnsi="Consolas" w:cs="Consolas"/>
-          <w:color w:val="000000"/>
-          <w:sz w:val="20"/>
-          <w:szCs w:val="20"/>
-        </w:rPr>
-      </w:pPr>
-    </w:p>
-    <w:p>
-      <w:pPr>
-        <w:autoSpaceDE w:val="0"/>
-        <w:autoSpaceDN w:val="0"/>
-        <w:adjustRightInd w:val="0"/>
-        <w:spacing w:after="0" w:line="240" w:lineRule="auto"/>
-        <w:rPr>
-          <w:rFonts w:ascii="Consolas" w:hAnsi="Consolas" w:cs="Consolas"/>
-          <w:color w:val="000000"/>
-          <w:sz w:val="20"/>
-          <w:szCs w:val="20"/>
-        </w:rPr>
-      </w:pPr>
-    </w:p>
-    <w:p>
-      <w:pPr>
-        <w:autoSpaceDE w:val="0"/>
-        <w:autoSpaceDN w:val="0"/>
-        <w:adjustRightInd w:val="0"/>
-        <w:spacing w:after="0" w:line="240" w:lineRule="auto"/>
-        <w:rPr>
-          <w:rFonts w:ascii="Consolas" w:hAnsi="Consolas" w:cs="Consolas"/>
-          <w:color w:val="000000"/>
-          <w:sz w:val="20"/>
-          <w:szCs w:val="20"/>
-        </w:rPr>
-      </w:pPr>
-    </w:p>
-    <w:p>
-      <w:pPr>
-        <w:autoSpaceDE w:val="0"/>
-        <w:autoSpaceDN w:val="0"/>
-        <w:adjustRightInd w:val="0"/>
-        <w:spacing w:after="0" w:line="240" w:lineRule="auto"/>
-        <w:rPr>
-          <w:rFonts w:ascii="Consolas" w:hAnsi="Consolas" w:cs="Consolas"/>
-          <w:color w:val="000000"/>
-          <w:sz w:val="20"/>
-          <w:szCs w:val="20"/>
-        </w:rPr>
-      </w:pPr>
-    </w:p>
-    <w:p>
-      <w:pPr>
-        <w:autoSpaceDE w:val="0"/>
-        <w:autoSpaceDN w:val="0"/>
-        <w:adjustRightInd w:val="0"/>
-        <w:spacing w:after="0" w:line="240" w:lineRule="auto"/>
-        <w:rPr>
-          <w:rFonts w:ascii="Consolas" w:hAnsi="Consolas" w:cs="Consolas"/>
-          <w:color w:val="000000"/>
-          <w:sz w:val="20"/>
-          <w:szCs w:val="20"/>
-        </w:rPr>
-      </w:pPr>
-    </w:p>
-    <w:p>
-      <w:pPr>
-        <w:autoSpaceDE w:val="0"/>
-        <w:autoSpaceDN w:val="0"/>
-        <w:adjustRightInd w:val="0"/>
-        <w:spacing w:after="0" w:line="240" w:lineRule="auto"/>
-        <w:rPr>
-          <w:rFonts w:ascii="Consolas" w:hAnsi="Consolas" w:cs="Consolas"/>
-          <w:color w:val="000000"/>
-          <w:sz w:val="20"/>
-          <w:szCs w:val="20"/>
-        </w:rPr>
-      </w:pPr>
-    </w:p>
-    <w:p>
-      <w:pPr>
-        <w:autoSpaceDE w:val="0"/>
-        <w:autoSpaceDN w:val="0"/>
-        <w:adjustRightInd w:val="0"/>
-        <w:spacing w:after="0" w:line="240" w:lineRule="auto"/>
-        <w:rPr>
-          <w:rFonts w:ascii="Consolas" w:hAnsi="Consolas" w:cs="Consolas"/>
-          <w:color w:val="000000"/>
-          <w:sz w:val="20"/>
-          <w:szCs w:val="20"/>
-        </w:rPr>
-      </w:pPr>
-    </w:p>
-    <w:p>
-      <w:pPr>
-        <w:autoSpaceDE w:val="0"/>
-        <w:autoSpaceDN w:val="0"/>
-        <w:adjustRightInd w:val="0"/>
-        <w:spacing w:after="0" w:line="240" w:lineRule="auto"/>
-        <w:rPr>
-          <w:rFonts w:ascii="Consolas" w:hAnsi="Consolas" w:cs="Consolas"/>
-          <w:color w:val="000000"/>
-          <w:sz w:val="20"/>
-          <w:szCs w:val="20"/>
-        </w:rPr>
-      </w:pPr>
-    </w:p>
-    <w:p>
-      <w:pPr>
-        <w:autoSpaceDE w:val="0"/>
-        <w:autoSpaceDN w:val="0"/>
-        <w:adjustRightInd w:val="0"/>
-        <w:spacing w:after="0" w:line="240" w:lineRule="auto"/>
-        <w:rPr>
-          <w:rFonts w:ascii="Consolas" w:hAnsi="Consolas" w:cs="Consolas"/>
-          <w:color w:val="000000"/>
-          <w:sz w:val="20"/>
-          <w:szCs w:val="20"/>
-        </w:rPr>
-      </w:pPr>
-    </w:p>
-    <w:p>
-      <w:pPr>
-        <w:autoSpaceDE w:val="0"/>
-        <w:autoSpaceDN w:val="0"/>
-        <w:adjustRightInd w:val="0"/>
-        <w:spacing w:after="0" w:line="240" w:lineRule="auto"/>
-        <w:rPr>
-          <w:rFonts w:ascii="Consolas" w:hAnsi="Consolas" w:cs="Consolas"/>
-          <w:color w:val="000000"/>
-          <w:sz w:val="20"/>
-          <w:szCs w:val="20"/>
-        </w:rPr>
-      </w:pPr>
-    </w:p>
-    <w:p>
-      <w:pPr>
-        <w:autoSpaceDE w:val="0"/>
-        <w:autoSpaceDN w:val="0"/>
-        <w:adjustRightInd w:val="0"/>
-        <w:spacing w:after="0" w:line="240" w:lineRule="auto"/>
-        <w:rPr>
-          <w:rFonts w:ascii="Consolas" w:hAnsi="Consolas" w:cs="Consolas"/>
-          <w:color w:val="000000"/>
-          <w:sz w:val="20"/>
-          <w:szCs w:val="20"/>
-        </w:rPr>
-      </w:pPr>
-    </w:p>
-    <w:p>
-      <w:pPr>
-        <w:autoSpaceDE w:val="0"/>
-        <w:autoSpaceDN w:val="0"/>
-        <w:adjustRightInd w:val="0"/>
-        <w:spacing w:after="0" w:line="240" w:lineRule="auto"/>
-        <w:rPr>
-          <w:rFonts w:ascii="Consolas" w:hAnsi="Consolas" w:cs="Consolas"/>
-          <w:color w:val="000000"/>
-          <w:sz w:val="20"/>
-          <w:szCs w:val="20"/>
-        </w:rPr>
-      </w:pPr>
-    </w:p>
-    <w:p>
-      <w:pPr>
-        <w:autoSpaceDE w:val="0"/>
-        <w:autoSpaceDN w:val="0"/>
-        <w:adjustRightInd w:val="0"/>
-        <w:spacing w:after="0" w:line="240" w:lineRule="auto"/>
-        <w:rPr>
-          <w:rFonts w:ascii="Consolas" w:hAnsi="Consolas" w:cs="Consolas"/>
-          <w:color w:val="000000"/>
-          <w:sz w:val="20"/>
-          <w:szCs w:val="20"/>
-        </w:rPr>
-      </w:pPr>
-    </w:p>
-    <w:p>
-      <w:pPr>
         <w:pStyle w:val="a3"/>
         <w:numPr>
           <w:ilvl w:val="0"/>
@@ -3037,2811 +2813,6 @@
           <w:sz w:val="28"/>
           <w:szCs w:val="28"/>
         </w:rPr>
-        <w:lastRenderedPageBreak/>
-        <w:t>Текст прогр</w:t>
-      </w:r>
-      <w:bookmarkStart w:id="0" w:name="_GoBack"/>
-      <w:bookmarkEnd w:id="0"/>
-      <w:r>
-        <w:rPr>
-          <w:rFonts w:ascii="Times New Roman" w:hAnsi="Times New Roman" w:cs="Times New Roman"/>
-          <w:b/>
-          <w:color w:val="000000"/>
-          <w:sz w:val="28"/>
-          <w:szCs w:val="28"/>
-        </w:rPr>
-        <w:t>аммы</w:t>
-      </w:r>
-    </w:p>
-    <w:p>
-      <w:pPr>
-        <w:autoSpaceDE w:val="0"/>
-        <w:autoSpaceDN w:val="0"/>
-        <w:adjustRightInd w:val="0"/>
-        <w:spacing w:after="0" w:line="240" w:lineRule="auto"/>
-        <w:rPr>
-          <w:rFonts w:ascii="Consolas" w:hAnsi="Consolas" w:cs="Consolas"/>
-          <w:b/>
-          <w:bCs/>
-          <w:color w:val="000000"/>
-          <w:sz w:val="20"/>
-          <w:szCs w:val="20"/>
-        </w:rPr>
-      </w:pPr>
-      <w:r>
-        <w:rPr>
-          <w:rFonts w:ascii="Consolas" w:hAnsi="Consolas" w:cs="Consolas"/>
-          <w:b/>
-          <w:bCs/>
-          <w:color w:val="000000"/>
-          <w:sz w:val="20"/>
-          <w:szCs w:val="20"/>
-        </w:rPr>
-        <w:t>const</w:t>
-      </w:r>
-    </w:p>
-    <w:p>
-      <w:pPr>
-        <w:autoSpaceDE w:val="0"/>
-        <w:autoSpaceDN w:val="0"/>
-        <w:adjustRightInd w:val="0"/>
-        <w:spacing w:after="0" w:line="240" w:lineRule="auto"/>
-        <w:rPr>
-          <w:rFonts w:ascii="Consolas" w:hAnsi="Consolas" w:cs="Consolas"/>
-          <w:color w:val="000000"/>
-          <w:sz w:val="20"/>
-          <w:szCs w:val="20"/>
-          <w:lang w:val="en-US"/>
-        </w:rPr>
-      </w:pPr>
-      <w:r>
-        <w:rPr>
-          <w:rFonts w:ascii="Consolas" w:hAnsi="Consolas" w:cs="Consolas"/>
-          <w:b/>
-          <w:bCs/>
-          <w:color w:val="000000"/>
-          <w:sz w:val="20"/>
-          <w:szCs w:val="20"/>
-          <w:lang w:val="en-US"/>
-        </w:rPr>
-        <w:t xml:space="preserve">  </w:t>
-      </w:r>
-      <w:r>
-        <w:rPr>
-          <w:rFonts w:ascii="Consolas" w:hAnsi="Consolas" w:cs="Consolas"/>
-          <w:color w:val="000000"/>
-          <w:sz w:val="20"/>
-          <w:szCs w:val="20"/>
-          <w:lang w:val="en-US"/>
-        </w:rPr>
-        <w:t>zn = [</w:t>
-      </w:r>
-      <w:r>
-        <w:rPr>
-          <w:rFonts w:ascii="Consolas" w:hAnsi="Consolas" w:cs="Consolas"/>
-          <w:color w:val="0000FF"/>
-          <w:sz w:val="20"/>
-          <w:szCs w:val="20"/>
-          <w:lang w:val="en-US"/>
-        </w:rPr>
-        <w:t>' '</w:t>
-      </w:r>
-      <w:r>
-        <w:rPr>
-          <w:rFonts w:ascii="Consolas" w:hAnsi="Consolas" w:cs="Consolas"/>
-          <w:color w:val="000000"/>
-          <w:sz w:val="20"/>
-          <w:szCs w:val="20"/>
-          <w:lang w:val="en-US"/>
-        </w:rPr>
-        <w:t>,</w:t>
-      </w:r>
-      <w:r>
-        <w:rPr>
-          <w:rFonts w:ascii="Consolas" w:hAnsi="Consolas" w:cs="Consolas"/>
-          <w:color w:val="0000FF"/>
-          <w:sz w:val="20"/>
-          <w:szCs w:val="20"/>
-          <w:lang w:val="en-US"/>
-        </w:rPr>
-        <w:t>'.'</w:t>
-      </w:r>
-      <w:r>
-        <w:rPr>
-          <w:rFonts w:ascii="Consolas" w:hAnsi="Consolas" w:cs="Consolas"/>
-          <w:color w:val="000000"/>
-          <w:sz w:val="20"/>
-          <w:szCs w:val="20"/>
-          <w:lang w:val="en-US"/>
-        </w:rPr>
-        <w:t>,</w:t>
-      </w:r>
-      <w:r>
-        <w:rPr>
-          <w:rFonts w:ascii="Consolas" w:hAnsi="Consolas" w:cs="Consolas"/>
-          <w:color w:val="0000FF"/>
-          <w:sz w:val="20"/>
-          <w:szCs w:val="20"/>
-          <w:lang w:val="en-US"/>
-        </w:rPr>
-        <w:t>','</w:t>
-      </w:r>
-      <w:r>
-        <w:rPr>
-          <w:rFonts w:ascii="Consolas" w:hAnsi="Consolas" w:cs="Consolas"/>
-          <w:color w:val="000000"/>
-          <w:sz w:val="20"/>
-          <w:szCs w:val="20"/>
-          <w:lang w:val="en-US"/>
-        </w:rPr>
-        <w:t>,</w:t>
-      </w:r>
-      <w:r>
-        <w:rPr>
-          <w:rFonts w:ascii="Consolas" w:hAnsi="Consolas" w:cs="Consolas"/>
-          <w:color w:val="0000FF"/>
-          <w:sz w:val="20"/>
-          <w:szCs w:val="20"/>
-          <w:lang w:val="en-US"/>
-        </w:rPr>
-        <w:t>':'</w:t>
-      </w:r>
-      <w:r>
-        <w:rPr>
-          <w:rFonts w:ascii="Consolas" w:hAnsi="Consolas" w:cs="Consolas"/>
-          <w:color w:val="000000"/>
-          <w:sz w:val="20"/>
-          <w:szCs w:val="20"/>
-          <w:lang w:val="en-US"/>
-        </w:rPr>
-        <w:t>,</w:t>
-      </w:r>
-      <w:r>
-        <w:rPr>
-          <w:rFonts w:ascii="Consolas" w:hAnsi="Consolas" w:cs="Consolas"/>
-          <w:color w:val="0000FF"/>
-          <w:sz w:val="20"/>
-          <w:szCs w:val="20"/>
-          <w:lang w:val="en-US"/>
-        </w:rPr>
-        <w:t>'?'</w:t>
-      </w:r>
-      <w:r>
-        <w:rPr>
-          <w:rFonts w:ascii="Consolas" w:hAnsi="Consolas" w:cs="Consolas"/>
-          <w:color w:val="000000"/>
-          <w:sz w:val="20"/>
-          <w:szCs w:val="20"/>
-          <w:lang w:val="en-US"/>
-        </w:rPr>
-        <w:t>,</w:t>
-      </w:r>
-      <w:r>
-        <w:rPr>
-          <w:rFonts w:ascii="Consolas" w:hAnsi="Consolas" w:cs="Consolas"/>
-          <w:color w:val="0000FF"/>
-          <w:sz w:val="20"/>
-          <w:szCs w:val="20"/>
-          <w:lang w:val="en-US"/>
-        </w:rPr>
-        <w:t>'!'</w:t>
-      </w:r>
-      <w:r>
-        <w:rPr>
-          <w:rFonts w:ascii="Consolas" w:hAnsi="Consolas" w:cs="Consolas"/>
-          <w:color w:val="000000"/>
-          <w:sz w:val="20"/>
-          <w:szCs w:val="20"/>
-          <w:lang w:val="en-US"/>
-        </w:rPr>
-        <w:t>];</w:t>
-      </w:r>
-    </w:p>
-    <w:p>
-      <w:pPr>
-        <w:autoSpaceDE w:val="0"/>
-        <w:autoSpaceDN w:val="0"/>
-        <w:adjustRightInd w:val="0"/>
-        <w:spacing w:after="0" w:line="240" w:lineRule="auto"/>
-        <w:rPr>
-          <w:rFonts w:ascii="Consolas" w:hAnsi="Consolas" w:cs="Consolas"/>
-          <w:color w:val="000000"/>
-          <w:sz w:val="20"/>
-          <w:szCs w:val="20"/>
-          <w:lang w:val="en-US"/>
-        </w:rPr>
-      </w:pPr>
-      <w:r>
-        <w:rPr>
-          <w:rFonts w:ascii="Consolas" w:hAnsi="Consolas" w:cs="Consolas"/>
-          <w:color w:val="000000"/>
-          <w:sz w:val="20"/>
-          <w:szCs w:val="20"/>
-          <w:lang w:val="en-US"/>
-        </w:rPr>
-        <w:t xml:space="preserve">  </w:t>
-      </w:r>
-    </w:p>
-    <w:p>
-      <w:pPr>
-        <w:autoSpaceDE w:val="0"/>
-        <w:autoSpaceDN w:val="0"/>
-        <w:adjustRightInd w:val="0"/>
-        <w:spacing w:after="0" w:line="240" w:lineRule="auto"/>
-        <w:rPr>
-          <w:rFonts w:ascii="Consolas" w:hAnsi="Consolas" w:cs="Consolas"/>
-          <w:color w:val="000000"/>
-          <w:sz w:val="20"/>
-          <w:szCs w:val="20"/>
-          <w:lang w:val="en-US"/>
-        </w:rPr>
-      </w:pPr>
-      <w:r>
-        <w:rPr>
-          <w:rFonts w:ascii="Consolas" w:hAnsi="Consolas" w:cs="Consolas"/>
-          <w:b/>
-          <w:bCs/>
-          <w:color w:val="000000"/>
-          <w:sz w:val="20"/>
-          <w:szCs w:val="20"/>
-          <w:lang w:val="en-US"/>
-        </w:rPr>
-        <w:t xml:space="preserve">function </w:t>
-      </w:r>
-      <w:r>
-        <w:rPr>
-          <w:rFonts w:ascii="Consolas" w:hAnsi="Consolas" w:cs="Consolas"/>
-          <w:color w:val="000000"/>
-          <w:sz w:val="20"/>
-          <w:szCs w:val="20"/>
-          <w:lang w:val="en-US"/>
-        </w:rPr>
-        <w:t xml:space="preserve">get_word(str: </w:t>
-      </w:r>
-      <w:r>
-        <w:rPr>
-          <w:rFonts w:ascii="Consolas" w:hAnsi="Consolas" w:cs="Consolas"/>
-          <w:color w:val="0000FF"/>
-          <w:sz w:val="20"/>
-          <w:szCs w:val="20"/>
-          <w:lang w:val="en-US"/>
-        </w:rPr>
-        <w:t>string</w:t>
-      </w:r>
-      <w:r>
-        <w:rPr>
-          <w:rFonts w:ascii="Consolas" w:hAnsi="Consolas" w:cs="Consolas"/>
-          <w:color w:val="000000"/>
-          <w:sz w:val="20"/>
-          <w:szCs w:val="20"/>
-          <w:lang w:val="en-US"/>
-        </w:rPr>
-        <w:t xml:space="preserve">; </w:t>
-      </w:r>
-      <w:r>
-        <w:rPr>
-          <w:rFonts w:ascii="Consolas" w:hAnsi="Consolas" w:cs="Consolas"/>
-          <w:b/>
-          <w:bCs/>
-          <w:color w:val="000000"/>
-          <w:sz w:val="20"/>
-          <w:szCs w:val="20"/>
-          <w:lang w:val="en-US"/>
-        </w:rPr>
-        <w:t xml:space="preserve">var </w:t>
-      </w:r>
-      <w:r>
-        <w:rPr>
-          <w:rFonts w:ascii="Consolas" w:hAnsi="Consolas" w:cs="Consolas"/>
-          <w:color w:val="000000"/>
-          <w:sz w:val="20"/>
-          <w:szCs w:val="20"/>
-          <w:lang w:val="en-US"/>
-        </w:rPr>
-        <w:t xml:space="preserve">i: </w:t>
-      </w:r>
-      <w:r>
-        <w:rPr>
-          <w:rFonts w:ascii="Consolas" w:hAnsi="Consolas" w:cs="Consolas"/>
-          <w:color w:val="0000FF"/>
-          <w:sz w:val="20"/>
-          <w:szCs w:val="20"/>
-          <w:lang w:val="en-US"/>
-        </w:rPr>
-        <w:t>integer</w:t>
-      </w:r>
-      <w:r>
-        <w:rPr>
-          <w:rFonts w:ascii="Consolas" w:hAnsi="Consolas" w:cs="Consolas"/>
-          <w:color w:val="000000"/>
-          <w:sz w:val="20"/>
-          <w:szCs w:val="20"/>
-          <w:lang w:val="en-US"/>
-        </w:rPr>
-        <w:t xml:space="preserve">) : </w:t>
-      </w:r>
-      <w:r>
-        <w:rPr>
-          <w:rFonts w:ascii="Consolas" w:hAnsi="Consolas" w:cs="Consolas"/>
-          <w:color w:val="0000FF"/>
-          <w:sz w:val="20"/>
-          <w:szCs w:val="20"/>
-          <w:lang w:val="en-US"/>
-        </w:rPr>
-        <w:t>string</w:t>
-      </w:r>
-      <w:r>
-        <w:rPr>
-          <w:rFonts w:ascii="Consolas" w:hAnsi="Consolas" w:cs="Consolas"/>
-          <w:color w:val="000000"/>
-          <w:sz w:val="20"/>
-          <w:szCs w:val="20"/>
-          <w:lang w:val="en-US"/>
-        </w:rPr>
-        <w:t>;</w:t>
-      </w:r>
-    </w:p>
-    <w:p>
-      <w:pPr>
-        <w:autoSpaceDE w:val="0"/>
-        <w:autoSpaceDN w:val="0"/>
-        <w:adjustRightInd w:val="0"/>
-        <w:spacing w:after="0" w:line="240" w:lineRule="auto"/>
-        <w:rPr>
-          <w:rFonts w:ascii="Consolas" w:hAnsi="Consolas" w:cs="Consolas"/>
-          <w:color w:val="000000"/>
-          <w:sz w:val="20"/>
-          <w:szCs w:val="20"/>
-          <w:lang w:val="en-US"/>
-        </w:rPr>
-      </w:pPr>
-      <w:r>
-        <w:rPr>
-          <w:rFonts w:ascii="Consolas" w:hAnsi="Consolas" w:cs="Consolas"/>
-          <w:b/>
-          <w:bCs/>
-          <w:color w:val="000000"/>
-          <w:sz w:val="20"/>
-          <w:szCs w:val="20"/>
-          <w:lang w:val="en-US"/>
-        </w:rPr>
-        <w:t xml:space="preserve">var </w:t>
-      </w:r>
-      <w:r>
-        <w:rPr>
-          <w:rFonts w:ascii="Consolas" w:hAnsi="Consolas" w:cs="Consolas"/>
-          <w:color w:val="000000"/>
-          <w:sz w:val="20"/>
-          <w:szCs w:val="20"/>
-          <w:lang w:val="en-US"/>
-        </w:rPr>
-        <w:t xml:space="preserve">w: </w:t>
-      </w:r>
-      <w:r>
-        <w:rPr>
-          <w:rFonts w:ascii="Consolas" w:hAnsi="Consolas" w:cs="Consolas"/>
-          <w:color w:val="0000FF"/>
-          <w:sz w:val="20"/>
-          <w:szCs w:val="20"/>
-          <w:lang w:val="en-US"/>
-        </w:rPr>
-        <w:t>string</w:t>
-      </w:r>
-      <w:r>
-        <w:rPr>
-          <w:rFonts w:ascii="Consolas" w:hAnsi="Consolas" w:cs="Consolas"/>
-          <w:color w:val="000000"/>
-          <w:sz w:val="20"/>
-          <w:szCs w:val="20"/>
-          <w:lang w:val="en-US"/>
-        </w:rPr>
-        <w:t>;</w:t>
-      </w:r>
-    </w:p>
-    <w:p>
-      <w:pPr>
-        <w:autoSpaceDE w:val="0"/>
-        <w:autoSpaceDN w:val="0"/>
-        <w:adjustRightInd w:val="0"/>
-        <w:spacing w:after="0" w:line="240" w:lineRule="auto"/>
-        <w:rPr>
-          <w:rFonts w:ascii="Consolas" w:hAnsi="Consolas" w:cs="Consolas"/>
-          <w:color w:val="000000"/>
-          <w:sz w:val="20"/>
-          <w:szCs w:val="20"/>
-          <w:lang w:val="en-US"/>
-        </w:rPr>
-      </w:pPr>
-      <w:r>
-        <w:rPr>
-          <w:rFonts w:ascii="Consolas" w:hAnsi="Consolas" w:cs="Consolas"/>
-          <w:color w:val="000000"/>
-          <w:sz w:val="20"/>
-          <w:szCs w:val="20"/>
-          <w:lang w:val="en-US"/>
-        </w:rPr>
-        <w:t xml:space="preserve">    len: </w:t>
-      </w:r>
-      <w:r>
-        <w:rPr>
-          <w:rFonts w:ascii="Consolas" w:hAnsi="Consolas" w:cs="Consolas"/>
-          <w:color w:val="0000FF"/>
-          <w:sz w:val="20"/>
-          <w:szCs w:val="20"/>
-          <w:lang w:val="en-US"/>
-        </w:rPr>
-        <w:t>integer</w:t>
-      </w:r>
-      <w:r>
-        <w:rPr>
-          <w:rFonts w:ascii="Consolas" w:hAnsi="Consolas" w:cs="Consolas"/>
-          <w:color w:val="000000"/>
-          <w:sz w:val="20"/>
-          <w:szCs w:val="20"/>
-          <w:lang w:val="en-US"/>
-        </w:rPr>
-        <w:t>;</w:t>
-      </w:r>
-    </w:p>
-    <w:p>
-      <w:pPr>
-        <w:autoSpaceDE w:val="0"/>
-        <w:autoSpaceDN w:val="0"/>
-        <w:adjustRightInd w:val="0"/>
-        <w:spacing w:after="0" w:line="240" w:lineRule="auto"/>
-        <w:rPr>
-          <w:rFonts w:ascii="Consolas" w:hAnsi="Consolas" w:cs="Consolas"/>
-          <w:b/>
-          <w:bCs/>
-          <w:color w:val="000000"/>
-          <w:sz w:val="20"/>
-          <w:szCs w:val="20"/>
-          <w:lang w:val="en-US"/>
-        </w:rPr>
-      </w:pPr>
-      <w:r>
-        <w:rPr>
-          <w:rFonts w:ascii="Consolas" w:hAnsi="Consolas" w:cs="Consolas"/>
-          <w:b/>
-          <w:bCs/>
-          <w:color w:val="000000"/>
-          <w:sz w:val="20"/>
-          <w:szCs w:val="20"/>
-          <w:lang w:val="en-US"/>
-        </w:rPr>
-        <w:t>begin</w:t>
-      </w:r>
-    </w:p>
-    <w:p>
-      <w:pPr>
-        <w:autoSpaceDE w:val="0"/>
-        <w:autoSpaceDN w:val="0"/>
-        <w:adjustRightInd w:val="0"/>
-        <w:spacing w:after="0" w:line="240" w:lineRule="auto"/>
-        <w:rPr>
-          <w:rFonts w:ascii="Consolas" w:hAnsi="Consolas" w:cs="Consolas"/>
-          <w:color w:val="000000"/>
-          <w:sz w:val="20"/>
-          <w:szCs w:val="20"/>
-          <w:lang w:val="en-US"/>
-        </w:rPr>
-      </w:pPr>
-      <w:r>
-        <w:rPr>
-          <w:rFonts w:ascii="Consolas" w:hAnsi="Consolas" w:cs="Consolas"/>
-          <w:b/>
-          <w:bCs/>
-          <w:color w:val="000000"/>
-          <w:sz w:val="20"/>
-          <w:szCs w:val="20"/>
-          <w:lang w:val="en-US"/>
-        </w:rPr>
-        <w:t xml:space="preserve">  </w:t>
-      </w:r>
-      <w:r>
-        <w:rPr>
-          <w:rFonts w:ascii="Consolas" w:hAnsi="Consolas" w:cs="Consolas"/>
-          <w:color w:val="000000"/>
-          <w:sz w:val="20"/>
-          <w:szCs w:val="20"/>
-          <w:lang w:val="en-US"/>
-        </w:rPr>
-        <w:t>len := length(str);</w:t>
-      </w:r>
-    </w:p>
-    <w:p>
-      <w:pPr>
-        <w:autoSpaceDE w:val="0"/>
-        <w:autoSpaceDN w:val="0"/>
-        <w:adjustRightInd w:val="0"/>
-        <w:spacing w:after="0" w:line="240" w:lineRule="auto"/>
-        <w:rPr>
-          <w:rFonts w:ascii="Consolas" w:hAnsi="Consolas" w:cs="Consolas"/>
-          <w:b/>
-          <w:bCs/>
-          <w:color w:val="000000"/>
-          <w:sz w:val="20"/>
-          <w:szCs w:val="20"/>
-          <w:lang w:val="en-US"/>
-        </w:rPr>
-      </w:pPr>
-      <w:r>
-        <w:rPr>
-          <w:rFonts w:ascii="Consolas" w:hAnsi="Consolas" w:cs="Consolas"/>
-          <w:color w:val="000000"/>
-          <w:sz w:val="20"/>
-          <w:szCs w:val="20"/>
-          <w:lang w:val="en-US"/>
-        </w:rPr>
-        <w:t xml:space="preserve">  </w:t>
-      </w:r>
-      <w:r>
-        <w:rPr>
-          <w:rFonts w:ascii="Consolas" w:hAnsi="Consolas" w:cs="Consolas"/>
-          <w:b/>
-          <w:bCs/>
-          <w:color w:val="000000"/>
-          <w:sz w:val="20"/>
-          <w:szCs w:val="20"/>
-          <w:lang w:val="en-US"/>
-        </w:rPr>
-        <w:t xml:space="preserve">while </w:t>
-      </w:r>
-      <w:r>
-        <w:rPr>
-          <w:rFonts w:ascii="Consolas" w:hAnsi="Consolas" w:cs="Consolas"/>
-          <w:color w:val="000000"/>
-          <w:sz w:val="20"/>
-          <w:szCs w:val="20"/>
-          <w:lang w:val="en-US"/>
-        </w:rPr>
-        <w:t xml:space="preserve">(str[i] </w:t>
-      </w:r>
-      <w:r>
-        <w:rPr>
-          <w:rFonts w:ascii="Consolas" w:hAnsi="Consolas" w:cs="Consolas"/>
-          <w:b/>
-          <w:bCs/>
-          <w:color w:val="000000"/>
-          <w:sz w:val="20"/>
-          <w:szCs w:val="20"/>
-          <w:lang w:val="en-US"/>
-        </w:rPr>
-        <w:t xml:space="preserve">in </w:t>
-      </w:r>
-      <w:r>
-        <w:rPr>
-          <w:rFonts w:ascii="Consolas" w:hAnsi="Consolas" w:cs="Consolas"/>
-          <w:color w:val="000000"/>
-          <w:sz w:val="20"/>
-          <w:szCs w:val="20"/>
-          <w:lang w:val="en-US"/>
-        </w:rPr>
-        <w:t xml:space="preserve">zn) </w:t>
-      </w:r>
-      <w:r>
-        <w:rPr>
-          <w:rFonts w:ascii="Consolas" w:hAnsi="Consolas" w:cs="Consolas"/>
-          <w:b/>
-          <w:bCs/>
-          <w:color w:val="000000"/>
-          <w:sz w:val="20"/>
-          <w:szCs w:val="20"/>
-          <w:lang w:val="en-US"/>
-        </w:rPr>
-        <w:t xml:space="preserve">and </w:t>
-      </w:r>
-      <w:r>
-        <w:rPr>
-          <w:rFonts w:ascii="Consolas" w:hAnsi="Consolas" w:cs="Consolas"/>
-          <w:color w:val="000000"/>
-          <w:sz w:val="20"/>
-          <w:szCs w:val="20"/>
-          <w:lang w:val="en-US"/>
-        </w:rPr>
-        <w:t xml:space="preserve">(i &lt; len) </w:t>
-      </w:r>
-      <w:r>
-        <w:rPr>
-          <w:rFonts w:ascii="Consolas" w:hAnsi="Consolas" w:cs="Consolas"/>
-          <w:b/>
-          <w:bCs/>
-          <w:color w:val="000000"/>
-          <w:sz w:val="20"/>
-          <w:szCs w:val="20"/>
-          <w:lang w:val="en-US"/>
-        </w:rPr>
-        <w:t>do</w:t>
-      </w:r>
-    </w:p>
-    <w:p>
-      <w:pPr>
-        <w:autoSpaceDE w:val="0"/>
-        <w:autoSpaceDN w:val="0"/>
-        <w:adjustRightInd w:val="0"/>
-        <w:spacing w:after="0" w:line="240" w:lineRule="auto"/>
-        <w:rPr>
-          <w:rFonts w:ascii="Consolas" w:hAnsi="Consolas" w:cs="Consolas"/>
-          <w:color w:val="000000"/>
-          <w:sz w:val="20"/>
-          <w:szCs w:val="20"/>
-          <w:lang w:val="en-US"/>
-        </w:rPr>
-      </w:pPr>
-      <w:r>
-        <w:rPr>
-          <w:rFonts w:ascii="Consolas" w:hAnsi="Consolas" w:cs="Consolas"/>
-          <w:b/>
-          <w:bCs/>
-          <w:color w:val="000000"/>
-          <w:sz w:val="20"/>
-          <w:szCs w:val="20"/>
-          <w:lang w:val="en-US"/>
-        </w:rPr>
-        <w:t xml:space="preserve">    </w:t>
-      </w:r>
-      <w:r>
-        <w:rPr>
-          <w:rFonts w:ascii="Consolas" w:hAnsi="Consolas" w:cs="Consolas"/>
-          <w:color w:val="000000"/>
-          <w:sz w:val="20"/>
-          <w:szCs w:val="20"/>
-          <w:lang w:val="en-US"/>
-        </w:rPr>
-        <w:t xml:space="preserve">i := i + </w:t>
-      </w:r>
-      <w:r>
-        <w:rPr>
-          <w:rFonts w:ascii="Consolas" w:hAnsi="Consolas" w:cs="Consolas"/>
-          <w:color w:val="006400"/>
-          <w:sz w:val="20"/>
-          <w:szCs w:val="20"/>
-          <w:lang w:val="en-US"/>
-        </w:rPr>
-        <w:t>1</w:t>
-      </w:r>
-      <w:r>
-        <w:rPr>
-          <w:rFonts w:ascii="Consolas" w:hAnsi="Consolas" w:cs="Consolas"/>
-          <w:color w:val="000000"/>
-          <w:sz w:val="20"/>
-          <w:szCs w:val="20"/>
-          <w:lang w:val="en-US"/>
-        </w:rPr>
-        <w:t>;</w:t>
-      </w:r>
-    </w:p>
-    <w:p>
-      <w:pPr>
-        <w:autoSpaceDE w:val="0"/>
-        <w:autoSpaceDN w:val="0"/>
-        <w:adjustRightInd w:val="0"/>
-        <w:spacing w:after="0" w:line="240" w:lineRule="auto"/>
-        <w:rPr>
-          <w:rFonts w:ascii="Consolas" w:hAnsi="Consolas" w:cs="Consolas"/>
-          <w:color w:val="000000"/>
-          <w:sz w:val="20"/>
-          <w:szCs w:val="20"/>
-          <w:lang w:val="en-US"/>
-        </w:rPr>
-      </w:pPr>
-      <w:r>
-        <w:rPr>
-          <w:rFonts w:ascii="Consolas" w:hAnsi="Consolas" w:cs="Consolas"/>
-          <w:color w:val="000000"/>
-          <w:sz w:val="20"/>
-          <w:szCs w:val="20"/>
-          <w:lang w:val="en-US"/>
-        </w:rPr>
-        <w:t xml:space="preserve">  w := </w:t>
-      </w:r>
-      <w:r>
-        <w:rPr>
-          <w:rFonts w:ascii="Consolas" w:hAnsi="Consolas" w:cs="Consolas"/>
-          <w:color w:val="0000FF"/>
-          <w:sz w:val="20"/>
-          <w:szCs w:val="20"/>
-          <w:lang w:val="en-US"/>
-        </w:rPr>
-        <w:t>''</w:t>
-      </w:r>
-      <w:r>
-        <w:rPr>
-          <w:rFonts w:ascii="Consolas" w:hAnsi="Consolas" w:cs="Consolas"/>
-          <w:color w:val="000000"/>
-          <w:sz w:val="20"/>
-          <w:szCs w:val="20"/>
-          <w:lang w:val="en-US"/>
-        </w:rPr>
-        <w:t>;</w:t>
-      </w:r>
-    </w:p>
-    <w:p>
-      <w:pPr>
-        <w:autoSpaceDE w:val="0"/>
-        <w:autoSpaceDN w:val="0"/>
-        <w:adjustRightInd w:val="0"/>
-        <w:spacing w:after="0" w:line="240" w:lineRule="auto"/>
-        <w:rPr>
-          <w:rFonts w:ascii="Consolas" w:hAnsi="Consolas" w:cs="Consolas"/>
-          <w:b/>
-          <w:bCs/>
-          <w:color w:val="000000"/>
-          <w:sz w:val="20"/>
-          <w:szCs w:val="20"/>
-          <w:lang w:val="en-US"/>
-        </w:rPr>
-      </w:pPr>
-      <w:r>
-        <w:rPr>
-          <w:rFonts w:ascii="Consolas" w:hAnsi="Consolas" w:cs="Consolas"/>
-          <w:color w:val="000000"/>
-          <w:sz w:val="20"/>
-          <w:szCs w:val="20"/>
-          <w:lang w:val="en-US"/>
-        </w:rPr>
-        <w:t xml:space="preserve">  </w:t>
-      </w:r>
-      <w:r>
-        <w:rPr>
-          <w:rFonts w:ascii="Consolas" w:hAnsi="Consolas" w:cs="Consolas"/>
-          <w:b/>
-          <w:bCs/>
-          <w:color w:val="000000"/>
-          <w:sz w:val="20"/>
-          <w:szCs w:val="20"/>
-          <w:lang w:val="en-US"/>
-        </w:rPr>
-        <w:t xml:space="preserve">while </w:t>
-      </w:r>
-      <w:r>
-        <w:rPr>
-          <w:rFonts w:ascii="Consolas" w:hAnsi="Consolas" w:cs="Consolas"/>
-          <w:color w:val="000000"/>
-          <w:sz w:val="20"/>
-          <w:szCs w:val="20"/>
-          <w:lang w:val="en-US"/>
-        </w:rPr>
-        <w:t xml:space="preserve">(i &lt;= len) </w:t>
-      </w:r>
-      <w:r>
-        <w:rPr>
-          <w:rFonts w:ascii="Consolas" w:hAnsi="Consolas" w:cs="Consolas"/>
-          <w:b/>
-          <w:bCs/>
-          <w:color w:val="000000"/>
-          <w:sz w:val="20"/>
-          <w:szCs w:val="20"/>
-          <w:lang w:val="en-US"/>
-        </w:rPr>
-        <w:t>and not</w:t>
-      </w:r>
-      <w:r>
-        <w:rPr>
-          <w:rFonts w:ascii="Consolas" w:hAnsi="Consolas" w:cs="Consolas"/>
-          <w:color w:val="000000"/>
-          <w:sz w:val="20"/>
-          <w:szCs w:val="20"/>
-          <w:lang w:val="en-US"/>
-        </w:rPr>
-        <w:t xml:space="preserve">(str[i] </w:t>
-      </w:r>
-      <w:r>
-        <w:rPr>
-          <w:rFonts w:ascii="Consolas" w:hAnsi="Consolas" w:cs="Consolas"/>
-          <w:b/>
-          <w:bCs/>
-          <w:color w:val="000000"/>
-          <w:sz w:val="20"/>
-          <w:szCs w:val="20"/>
-          <w:lang w:val="en-US"/>
-        </w:rPr>
-        <w:t xml:space="preserve">in </w:t>
-      </w:r>
-      <w:r>
-        <w:rPr>
-          <w:rFonts w:ascii="Consolas" w:hAnsi="Consolas" w:cs="Consolas"/>
-          <w:color w:val="000000"/>
-          <w:sz w:val="20"/>
-          <w:szCs w:val="20"/>
-          <w:lang w:val="en-US"/>
-        </w:rPr>
-        <w:t xml:space="preserve">zn) </w:t>
-      </w:r>
-      <w:r>
-        <w:rPr>
-          <w:rFonts w:ascii="Consolas" w:hAnsi="Consolas" w:cs="Consolas"/>
-          <w:b/>
-          <w:bCs/>
-          <w:color w:val="000000"/>
-          <w:sz w:val="20"/>
-          <w:szCs w:val="20"/>
-          <w:lang w:val="en-US"/>
-        </w:rPr>
-        <w:t>do</w:t>
-      </w:r>
-    </w:p>
-    <w:p>
-      <w:pPr>
-        <w:autoSpaceDE w:val="0"/>
-        <w:autoSpaceDN w:val="0"/>
-        <w:adjustRightInd w:val="0"/>
-        <w:spacing w:after="0" w:line="240" w:lineRule="auto"/>
-        <w:rPr>
-          <w:rFonts w:ascii="Consolas" w:hAnsi="Consolas" w:cs="Consolas"/>
-          <w:b/>
-          <w:bCs/>
-          <w:color w:val="000000"/>
-          <w:sz w:val="20"/>
-          <w:szCs w:val="20"/>
-          <w:lang w:val="en-US"/>
-        </w:rPr>
-      </w:pPr>
-      <w:r>
-        <w:rPr>
-          <w:rFonts w:ascii="Consolas" w:hAnsi="Consolas" w:cs="Consolas"/>
-          <w:b/>
-          <w:bCs/>
-          <w:color w:val="000000"/>
-          <w:sz w:val="20"/>
-          <w:szCs w:val="20"/>
-          <w:lang w:val="en-US"/>
-        </w:rPr>
-        <w:t xml:space="preserve">    begin</w:t>
-      </w:r>
-    </w:p>
-    <w:p>
-      <w:pPr>
-        <w:autoSpaceDE w:val="0"/>
-        <w:autoSpaceDN w:val="0"/>
-        <w:adjustRightInd w:val="0"/>
-        <w:spacing w:after="0" w:line="240" w:lineRule="auto"/>
-        <w:rPr>
-          <w:rFonts w:ascii="Consolas" w:hAnsi="Consolas" w:cs="Consolas"/>
-          <w:color w:val="000000"/>
-          <w:sz w:val="20"/>
-          <w:szCs w:val="20"/>
-          <w:lang w:val="en-US"/>
-        </w:rPr>
-      </w:pPr>
-      <w:r>
-        <w:rPr>
-          <w:rFonts w:ascii="Consolas" w:hAnsi="Consolas" w:cs="Consolas"/>
-          <w:b/>
-          <w:bCs/>
-          <w:color w:val="000000"/>
-          <w:sz w:val="20"/>
-          <w:szCs w:val="20"/>
-          <w:lang w:val="en-US"/>
-        </w:rPr>
-        <w:t xml:space="preserve">      </w:t>
-      </w:r>
-      <w:r>
-        <w:rPr>
-          <w:rFonts w:ascii="Consolas" w:hAnsi="Consolas" w:cs="Consolas"/>
-          <w:color w:val="000000"/>
-          <w:sz w:val="20"/>
-          <w:szCs w:val="20"/>
-          <w:lang w:val="en-US"/>
-        </w:rPr>
-        <w:t>w := w + str[i];</w:t>
-      </w:r>
-    </w:p>
-    <w:p>
-      <w:pPr>
-        <w:autoSpaceDE w:val="0"/>
-        <w:autoSpaceDN w:val="0"/>
-        <w:adjustRightInd w:val="0"/>
-        <w:spacing w:after="0" w:line="240" w:lineRule="auto"/>
-        <w:rPr>
-          <w:rFonts w:ascii="Consolas" w:hAnsi="Consolas" w:cs="Consolas"/>
-          <w:color w:val="000000"/>
-          <w:sz w:val="20"/>
-          <w:szCs w:val="20"/>
-          <w:lang w:val="en-US"/>
-        </w:rPr>
-      </w:pPr>
-      <w:r>
-        <w:rPr>
-          <w:rFonts w:ascii="Consolas" w:hAnsi="Consolas" w:cs="Consolas"/>
-          <w:color w:val="000000"/>
-          <w:sz w:val="20"/>
-          <w:szCs w:val="20"/>
-          <w:lang w:val="en-US"/>
-        </w:rPr>
-        <w:t xml:space="preserve">      i := i + </w:t>
-      </w:r>
-      <w:r>
-        <w:rPr>
-          <w:rFonts w:ascii="Consolas" w:hAnsi="Consolas" w:cs="Consolas"/>
-          <w:color w:val="006400"/>
-          <w:sz w:val="20"/>
-          <w:szCs w:val="20"/>
-          <w:lang w:val="en-US"/>
-        </w:rPr>
-        <w:t>1</w:t>
-      </w:r>
-      <w:r>
-        <w:rPr>
-          <w:rFonts w:ascii="Consolas" w:hAnsi="Consolas" w:cs="Consolas"/>
-          <w:color w:val="000000"/>
-          <w:sz w:val="20"/>
-          <w:szCs w:val="20"/>
-          <w:lang w:val="en-US"/>
-        </w:rPr>
-        <w:t>;</w:t>
-      </w:r>
-    </w:p>
-    <w:p>
-      <w:pPr>
-        <w:autoSpaceDE w:val="0"/>
-        <w:autoSpaceDN w:val="0"/>
-        <w:adjustRightInd w:val="0"/>
-        <w:spacing w:after="0" w:line="240" w:lineRule="auto"/>
-        <w:rPr>
-          <w:rFonts w:ascii="Consolas" w:hAnsi="Consolas" w:cs="Consolas"/>
-          <w:color w:val="000000"/>
-          <w:sz w:val="20"/>
-          <w:szCs w:val="20"/>
-          <w:lang w:val="en-US"/>
-        </w:rPr>
-      </w:pPr>
-      <w:r>
-        <w:rPr>
-          <w:rFonts w:ascii="Consolas" w:hAnsi="Consolas" w:cs="Consolas"/>
-          <w:color w:val="000000"/>
-          <w:sz w:val="20"/>
-          <w:szCs w:val="20"/>
-          <w:lang w:val="en-US"/>
-        </w:rPr>
-        <w:t xml:space="preserve">    </w:t>
-      </w:r>
-      <w:r>
-        <w:rPr>
-          <w:rFonts w:ascii="Consolas" w:hAnsi="Consolas" w:cs="Consolas"/>
-          <w:b/>
-          <w:bCs/>
-          <w:color w:val="000000"/>
-          <w:sz w:val="20"/>
-          <w:szCs w:val="20"/>
-          <w:lang w:val="en-US"/>
-        </w:rPr>
-        <w:t>end</w:t>
-      </w:r>
-      <w:r>
-        <w:rPr>
-          <w:rFonts w:ascii="Consolas" w:hAnsi="Consolas" w:cs="Consolas"/>
-          <w:color w:val="000000"/>
-          <w:sz w:val="20"/>
-          <w:szCs w:val="20"/>
-          <w:lang w:val="en-US"/>
-        </w:rPr>
-        <w:t>;</w:t>
-      </w:r>
-    </w:p>
-    <w:p>
-      <w:pPr>
-        <w:autoSpaceDE w:val="0"/>
-        <w:autoSpaceDN w:val="0"/>
-        <w:adjustRightInd w:val="0"/>
-        <w:spacing w:after="0" w:line="240" w:lineRule="auto"/>
-        <w:rPr>
-          <w:rFonts w:ascii="Consolas" w:hAnsi="Consolas" w:cs="Consolas"/>
-          <w:color w:val="000000"/>
-          <w:sz w:val="20"/>
-          <w:szCs w:val="20"/>
-          <w:lang w:val="en-US"/>
-        </w:rPr>
-      </w:pPr>
-      <w:r>
-        <w:rPr>
-          <w:rFonts w:ascii="Consolas" w:hAnsi="Consolas" w:cs="Consolas"/>
-          <w:color w:val="000000"/>
-          <w:sz w:val="20"/>
-          <w:szCs w:val="20"/>
-          <w:lang w:val="en-US"/>
-        </w:rPr>
-        <w:t xml:space="preserve">  get_word := w;</w:t>
-      </w:r>
-    </w:p>
-    <w:p>
-      <w:pPr>
-        <w:autoSpaceDE w:val="0"/>
-        <w:autoSpaceDN w:val="0"/>
-        <w:adjustRightInd w:val="0"/>
-        <w:spacing w:after="0" w:line="240" w:lineRule="auto"/>
-        <w:rPr>
-          <w:rFonts w:ascii="Consolas" w:hAnsi="Consolas" w:cs="Consolas"/>
-          <w:color w:val="000000"/>
-          <w:sz w:val="20"/>
-          <w:szCs w:val="20"/>
-          <w:lang w:val="en-US"/>
-        </w:rPr>
-      </w:pPr>
-      <w:r>
-        <w:rPr>
-          <w:rFonts w:ascii="Consolas" w:hAnsi="Consolas" w:cs="Consolas"/>
-          <w:b/>
-          <w:bCs/>
-          <w:color w:val="000000"/>
-          <w:sz w:val="20"/>
-          <w:szCs w:val="20"/>
-          <w:lang w:val="en-US"/>
-        </w:rPr>
-        <w:t>end</w:t>
-      </w:r>
-      <w:r>
-        <w:rPr>
-          <w:rFonts w:ascii="Consolas" w:hAnsi="Consolas" w:cs="Consolas"/>
-          <w:color w:val="000000"/>
-          <w:sz w:val="20"/>
-          <w:szCs w:val="20"/>
-          <w:lang w:val="en-US"/>
-        </w:rPr>
-        <w:t>;</w:t>
-      </w:r>
-    </w:p>
-    <w:p>
-      <w:pPr>
-        <w:autoSpaceDE w:val="0"/>
-        <w:autoSpaceDN w:val="0"/>
-        <w:adjustRightInd w:val="0"/>
-        <w:spacing w:after="0" w:line="240" w:lineRule="auto"/>
-        <w:rPr>
-          <w:rFonts w:ascii="Consolas" w:hAnsi="Consolas" w:cs="Consolas"/>
-          <w:color w:val="000000"/>
-          <w:sz w:val="20"/>
-          <w:szCs w:val="20"/>
-          <w:lang w:val="en-US"/>
-        </w:rPr>
-      </w:pPr>
-    </w:p>
-    <w:p>
-      <w:pPr>
-        <w:autoSpaceDE w:val="0"/>
-        <w:autoSpaceDN w:val="0"/>
-        <w:adjustRightInd w:val="0"/>
-        <w:spacing w:after="0" w:line="240" w:lineRule="auto"/>
-        <w:rPr>
-          <w:rFonts w:ascii="Consolas" w:hAnsi="Consolas" w:cs="Consolas"/>
-          <w:color w:val="000000"/>
-          <w:sz w:val="20"/>
-          <w:szCs w:val="20"/>
-          <w:lang w:val="en-US"/>
-        </w:rPr>
-      </w:pPr>
-      <w:r>
-        <w:rPr>
-          <w:rFonts w:ascii="Consolas" w:hAnsi="Consolas" w:cs="Consolas"/>
-          <w:b/>
-          <w:bCs/>
-          <w:color w:val="000000"/>
-          <w:sz w:val="20"/>
-          <w:szCs w:val="20"/>
-          <w:lang w:val="en-US"/>
-        </w:rPr>
-        <w:t xml:space="preserve">function </w:t>
-      </w:r>
-      <w:r>
-        <w:rPr>
-          <w:rFonts w:ascii="Consolas" w:hAnsi="Consolas" w:cs="Consolas"/>
-          <w:color w:val="000000"/>
-          <w:sz w:val="20"/>
-          <w:szCs w:val="20"/>
-          <w:lang w:val="en-US"/>
-        </w:rPr>
-        <w:t xml:space="preserve">find_repeats(str: </w:t>
-      </w:r>
-      <w:r>
-        <w:rPr>
-          <w:rFonts w:ascii="Consolas" w:hAnsi="Consolas" w:cs="Consolas"/>
-          <w:color w:val="0000FF"/>
-          <w:sz w:val="20"/>
-          <w:szCs w:val="20"/>
-          <w:lang w:val="en-US"/>
-        </w:rPr>
-        <w:t>string</w:t>
-      </w:r>
-      <w:r>
-        <w:rPr>
-          <w:rFonts w:ascii="Consolas" w:hAnsi="Consolas" w:cs="Consolas"/>
-          <w:color w:val="000000"/>
-          <w:sz w:val="20"/>
-          <w:szCs w:val="20"/>
-          <w:lang w:val="en-US"/>
-        </w:rPr>
-        <w:t xml:space="preserve">) : </w:t>
-      </w:r>
-      <w:r>
-        <w:rPr>
-          <w:rFonts w:ascii="Consolas" w:hAnsi="Consolas" w:cs="Consolas"/>
-          <w:color w:val="0000FF"/>
-          <w:sz w:val="20"/>
-          <w:szCs w:val="20"/>
-          <w:lang w:val="en-US"/>
-        </w:rPr>
-        <w:t>boolean</w:t>
-      </w:r>
-      <w:r>
-        <w:rPr>
-          <w:rFonts w:ascii="Consolas" w:hAnsi="Consolas" w:cs="Consolas"/>
-          <w:color w:val="000000"/>
-          <w:sz w:val="20"/>
-          <w:szCs w:val="20"/>
-          <w:lang w:val="en-US"/>
-        </w:rPr>
-        <w:t>;</w:t>
-      </w:r>
-    </w:p>
-    <w:p>
-      <w:pPr>
-        <w:autoSpaceDE w:val="0"/>
-        <w:autoSpaceDN w:val="0"/>
-        <w:adjustRightInd w:val="0"/>
-        <w:spacing w:after="0" w:line="240" w:lineRule="auto"/>
-        <w:rPr>
-          <w:rFonts w:ascii="Consolas" w:hAnsi="Consolas" w:cs="Consolas"/>
-          <w:color w:val="000000"/>
-          <w:sz w:val="20"/>
-          <w:szCs w:val="20"/>
-          <w:lang w:val="en-US"/>
-        </w:rPr>
-      </w:pPr>
-      <w:r>
-        <w:rPr>
-          <w:rFonts w:ascii="Consolas" w:hAnsi="Consolas" w:cs="Consolas"/>
-          <w:b/>
-          <w:bCs/>
-          <w:color w:val="000000"/>
-          <w:sz w:val="20"/>
-          <w:szCs w:val="20"/>
-          <w:lang w:val="en-US"/>
-        </w:rPr>
-        <w:t xml:space="preserve">var </w:t>
-      </w:r>
-      <w:r>
-        <w:rPr>
-          <w:rFonts w:ascii="Consolas" w:hAnsi="Consolas" w:cs="Consolas"/>
-          <w:color w:val="000000"/>
-          <w:sz w:val="20"/>
-          <w:szCs w:val="20"/>
-          <w:lang w:val="en-US"/>
-        </w:rPr>
-        <w:t xml:space="preserve">i,j: </w:t>
-      </w:r>
-      <w:r>
-        <w:rPr>
-          <w:rFonts w:ascii="Consolas" w:hAnsi="Consolas" w:cs="Consolas"/>
-          <w:color w:val="0000FF"/>
-          <w:sz w:val="20"/>
-          <w:szCs w:val="20"/>
-          <w:lang w:val="en-US"/>
-        </w:rPr>
-        <w:t>integer</w:t>
-      </w:r>
-      <w:r>
-        <w:rPr>
-          <w:rFonts w:ascii="Consolas" w:hAnsi="Consolas" w:cs="Consolas"/>
-          <w:color w:val="000000"/>
-          <w:sz w:val="20"/>
-          <w:szCs w:val="20"/>
-          <w:lang w:val="en-US"/>
-        </w:rPr>
-        <w:t>;</w:t>
-      </w:r>
-    </w:p>
-    <w:p>
-      <w:pPr>
-        <w:autoSpaceDE w:val="0"/>
-        <w:autoSpaceDN w:val="0"/>
-        <w:adjustRightInd w:val="0"/>
-        <w:spacing w:after="0" w:line="240" w:lineRule="auto"/>
-        <w:rPr>
-          <w:rFonts w:ascii="Consolas" w:hAnsi="Consolas" w:cs="Consolas"/>
-          <w:color w:val="000000"/>
-          <w:sz w:val="20"/>
-          <w:szCs w:val="20"/>
-          <w:lang w:val="en-US"/>
-        </w:rPr>
-      </w:pPr>
-      <w:r>
-        <w:rPr>
-          <w:rFonts w:ascii="Consolas" w:hAnsi="Consolas" w:cs="Consolas"/>
-          <w:color w:val="000000"/>
-          <w:sz w:val="20"/>
-          <w:szCs w:val="20"/>
-          <w:lang w:val="en-US"/>
-        </w:rPr>
-        <w:t xml:space="preserve">    wrd1, wrd2: </w:t>
-      </w:r>
-      <w:r>
-        <w:rPr>
-          <w:rFonts w:ascii="Consolas" w:hAnsi="Consolas" w:cs="Consolas"/>
-          <w:color w:val="0000FF"/>
-          <w:sz w:val="20"/>
-          <w:szCs w:val="20"/>
-          <w:lang w:val="en-US"/>
-        </w:rPr>
-        <w:t>string</w:t>
-      </w:r>
-      <w:r>
-        <w:rPr>
-          <w:rFonts w:ascii="Consolas" w:hAnsi="Consolas" w:cs="Consolas"/>
-          <w:color w:val="000000"/>
-          <w:sz w:val="20"/>
-          <w:szCs w:val="20"/>
-          <w:lang w:val="en-US"/>
-        </w:rPr>
-        <w:t>;</w:t>
-      </w:r>
-    </w:p>
-    <w:p>
-      <w:pPr>
-        <w:autoSpaceDE w:val="0"/>
-        <w:autoSpaceDN w:val="0"/>
-        <w:adjustRightInd w:val="0"/>
-        <w:spacing w:after="0" w:line="240" w:lineRule="auto"/>
-        <w:rPr>
-          <w:rFonts w:ascii="Consolas" w:hAnsi="Consolas" w:cs="Consolas"/>
-          <w:color w:val="000000"/>
-          <w:sz w:val="20"/>
-          <w:szCs w:val="20"/>
-          <w:lang w:val="en-US"/>
-        </w:rPr>
-      </w:pPr>
-      <w:r>
-        <w:rPr>
-          <w:rFonts w:ascii="Consolas" w:hAnsi="Consolas" w:cs="Consolas"/>
-          <w:color w:val="000000"/>
-          <w:sz w:val="20"/>
-          <w:szCs w:val="20"/>
-          <w:lang w:val="en-US"/>
-        </w:rPr>
-        <w:t xml:space="preserve">    len: </w:t>
-      </w:r>
-      <w:r>
-        <w:rPr>
-          <w:rFonts w:ascii="Consolas" w:hAnsi="Consolas" w:cs="Consolas"/>
-          <w:color w:val="0000FF"/>
-          <w:sz w:val="20"/>
-          <w:szCs w:val="20"/>
-          <w:lang w:val="en-US"/>
-        </w:rPr>
-        <w:t>integer</w:t>
-      </w:r>
-      <w:r>
-        <w:rPr>
-          <w:rFonts w:ascii="Consolas" w:hAnsi="Consolas" w:cs="Consolas"/>
-          <w:color w:val="000000"/>
-          <w:sz w:val="20"/>
-          <w:szCs w:val="20"/>
-          <w:lang w:val="en-US"/>
-        </w:rPr>
-        <w:t>;</w:t>
-      </w:r>
-    </w:p>
-    <w:p>
-      <w:pPr>
-        <w:autoSpaceDE w:val="0"/>
-        <w:autoSpaceDN w:val="0"/>
-        <w:adjustRightInd w:val="0"/>
-        <w:spacing w:after="0" w:line="240" w:lineRule="auto"/>
-        <w:rPr>
-          <w:rFonts w:ascii="Consolas" w:hAnsi="Consolas" w:cs="Consolas"/>
-          <w:color w:val="000000"/>
-          <w:sz w:val="20"/>
-          <w:szCs w:val="20"/>
-          <w:lang w:val="en-US"/>
-        </w:rPr>
-      </w:pPr>
-      <w:r>
-        <w:rPr>
-          <w:rFonts w:ascii="Consolas" w:hAnsi="Consolas" w:cs="Consolas"/>
-          <w:color w:val="000000"/>
-          <w:sz w:val="20"/>
-          <w:szCs w:val="20"/>
-          <w:lang w:val="en-US"/>
-        </w:rPr>
-        <w:t xml:space="preserve">    res: </w:t>
-      </w:r>
-      <w:r>
-        <w:rPr>
-          <w:rFonts w:ascii="Consolas" w:hAnsi="Consolas" w:cs="Consolas"/>
-          <w:color w:val="0000FF"/>
-          <w:sz w:val="20"/>
-          <w:szCs w:val="20"/>
-          <w:lang w:val="en-US"/>
-        </w:rPr>
-        <w:t>boolean</w:t>
-      </w:r>
-      <w:r>
-        <w:rPr>
-          <w:rFonts w:ascii="Consolas" w:hAnsi="Consolas" w:cs="Consolas"/>
-          <w:color w:val="000000"/>
-          <w:sz w:val="20"/>
-          <w:szCs w:val="20"/>
-          <w:lang w:val="en-US"/>
-        </w:rPr>
-        <w:t>;</w:t>
-      </w:r>
-    </w:p>
-    <w:p>
-      <w:pPr>
-        <w:autoSpaceDE w:val="0"/>
-        <w:autoSpaceDN w:val="0"/>
-        <w:adjustRightInd w:val="0"/>
-        <w:spacing w:after="0" w:line="240" w:lineRule="auto"/>
-        <w:rPr>
-          <w:rFonts w:ascii="Consolas" w:hAnsi="Consolas" w:cs="Consolas"/>
-          <w:b/>
-          <w:bCs/>
-          <w:color w:val="000000"/>
-          <w:sz w:val="20"/>
-          <w:szCs w:val="20"/>
-          <w:lang w:val="en-US"/>
-        </w:rPr>
-      </w:pPr>
-      <w:r>
-        <w:rPr>
-          <w:rFonts w:ascii="Consolas" w:hAnsi="Consolas" w:cs="Consolas"/>
-          <w:b/>
-          <w:bCs/>
-          <w:color w:val="000000"/>
-          <w:sz w:val="20"/>
-          <w:szCs w:val="20"/>
-          <w:lang w:val="en-US"/>
-        </w:rPr>
-        <w:t>begin</w:t>
-      </w:r>
-    </w:p>
-    <w:p>
-      <w:pPr>
-        <w:autoSpaceDE w:val="0"/>
-        <w:autoSpaceDN w:val="0"/>
-        <w:adjustRightInd w:val="0"/>
-        <w:spacing w:after="0" w:line="240" w:lineRule="auto"/>
-        <w:rPr>
-          <w:rFonts w:ascii="Consolas" w:hAnsi="Consolas" w:cs="Consolas"/>
-          <w:color w:val="000000"/>
-          <w:sz w:val="20"/>
-          <w:szCs w:val="20"/>
-          <w:lang w:val="en-US"/>
-        </w:rPr>
-      </w:pPr>
-      <w:r>
-        <w:rPr>
-          <w:rFonts w:ascii="Consolas" w:hAnsi="Consolas" w:cs="Consolas"/>
-          <w:b/>
-          <w:bCs/>
-          <w:color w:val="000000"/>
-          <w:sz w:val="20"/>
-          <w:szCs w:val="20"/>
-          <w:lang w:val="en-US"/>
-        </w:rPr>
-        <w:t xml:space="preserve">  </w:t>
-      </w:r>
-      <w:r>
-        <w:rPr>
-          <w:rFonts w:ascii="Consolas" w:hAnsi="Consolas" w:cs="Consolas"/>
-          <w:color w:val="000000"/>
-          <w:sz w:val="20"/>
-          <w:szCs w:val="20"/>
-          <w:lang w:val="en-US"/>
-        </w:rPr>
-        <w:t xml:space="preserve">res := </w:t>
-      </w:r>
-      <w:r>
-        <w:rPr>
-          <w:rFonts w:ascii="Consolas" w:hAnsi="Consolas" w:cs="Consolas"/>
-          <w:color w:val="0000FF"/>
-          <w:sz w:val="20"/>
-          <w:szCs w:val="20"/>
-          <w:lang w:val="en-US"/>
-        </w:rPr>
-        <w:t>false</w:t>
-      </w:r>
-      <w:r>
-        <w:rPr>
-          <w:rFonts w:ascii="Consolas" w:hAnsi="Consolas" w:cs="Consolas"/>
-          <w:color w:val="000000"/>
-          <w:sz w:val="20"/>
-          <w:szCs w:val="20"/>
-          <w:lang w:val="en-US"/>
-        </w:rPr>
-        <w:t>;</w:t>
-      </w:r>
-    </w:p>
-    <w:p>
-      <w:pPr>
-        <w:autoSpaceDE w:val="0"/>
-        <w:autoSpaceDN w:val="0"/>
-        <w:adjustRightInd w:val="0"/>
-        <w:spacing w:after="0" w:line="240" w:lineRule="auto"/>
-        <w:rPr>
-          <w:rFonts w:ascii="Consolas" w:hAnsi="Consolas" w:cs="Consolas"/>
-          <w:color w:val="000000"/>
-          <w:sz w:val="20"/>
-          <w:szCs w:val="20"/>
-          <w:lang w:val="en-US"/>
-        </w:rPr>
-      </w:pPr>
-      <w:r>
-        <w:rPr>
-          <w:rFonts w:ascii="Consolas" w:hAnsi="Consolas" w:cs="Consolas"/>
-          <w:color w:val="000000"/>
-          <w:sz w:val="20"/>
-          <w:szCs w:val="20"/>
-          <w:lang w:val="en-US"/>
-        </w:rPr>
-        <w:t xml:space="preserve">  i := </w:t>
-      </w:r>
-      <w:r>
-        <w:rPr>
-          <w:rFonts w:ascii="Consolas" w:hAnsi="Consolas" w:cs="Consolas"/>
-          <w:color w:val="006400"/>
-          <w:sz w:val="20"/>
-          <w:szCs w:val="20"/>
-          <w:lang w:val="en-US"/>
-        </w:rPr>
-        <w:t>1</w:t>
-      </w:r>
-      <w:r>
-        <w:rPr>
-          <w:rFonts w:ascii="Consolas" w:hAnsi="Consolas" w:cs="Consolas"/>
-          <w:color w:val="000000"/>
-          <w:sz w:val="20"/>
-          <w:szCs w:val="20"/>
-          <w:lang w:val="en-US"/>
-        </w:rPr>
-        <w:t>;</w:t>
-      </w:r>
-    </w:p>
-    <w:p>
-      <w:pPr>
-        <w:autoSpaceDE w:val="0"/>
-        <w:autoSpaceDN w:val="0"/>
-        <w:adjustRightInd w:val="0"/>
-        <w:spacing w:after="0" w:line="240" w:lineRule="auto"/>
-        <w:rPr>
-          <w:rFonts w:ascii="Consolas" w:hAnsi="Consolas" w:cs="Consolas"/>
-          <w:color w:val="000000"/>
-          <w:sz w:val="20"/>
-          <w:szCs w:val="20"/>
-          <w:lang w:val="en-US"/>
-        </w:rPr>
-      </w:pPr>
-      <w:r>
-        <w:rPr>
-          <w:rFonts w:ascii="Consolas" w:hAnsi="Consolas" w:cs="Consolas"/>
-          <w:color w:val="000000"/>
-          <w:sz w:val="20"/>
-          <w:szCs w:val="20"/>
-          <w:lang w:val="en-US"/>
-        </w:rPr>
-        <w:t xml:space="preserve">  str := str + </w:t>
-      </w:r>
-      <w:r>
-        <w:rPr>
-          <w:rFonts w:ascii="Consolas" w:hAnsi="Consolas" w:cs="Consolas"/>
-          <w:color w:val="0000FF"/>
-          <w:sz w:val="20"/>
-          <w:szCs w:val="20"/>
-          <w:lang w:val="en-US"/>
-        </w:rPr>
-        <w:t>' '</w:t>
-      </w:r>
-      <w:r>
-        <w:rPr>
-          <w:rFonts w:ascii="Consolas" w:hAnsi="Consolas" w:cs="Consolas"/>
-          <w:color w:val="000000"/>
-          <w:sz w:val="20"/>
-          <w:szCs w:val="20"/>
-          <w:lang w:val="en-US"/>
-        </w:rPr>
-        <w:t>;</w:t>
-      </w:r>
-    </w:p>
-    <w:p>
-      <w:pPr>
-        <w:autoSpaceDE w:val="0"/>
-        <w:autoSpaceDN w:val="0"/>
-        <w:adjustRightInd w:val="0"/>
-        <w:spacing w:after="0" w:line="240" w:lineRule="auto"/>
-        <w:rPr>
-          <w:rFonts w:ascii="Consolas" w:hAnsi="Consolas" w:cs="Consolas"/>
-          <w:color w:val="000000"/>
-          <w:sz w:val="20"/>
-          <w:szCs w:val="20"/>
-          <w:lang w:val="en-US"/>
-        </w:rPr>
-      </w:pPr>
-      <w:r>
-        <w:rPr>
-          <w:rFonts w:ascii="Consolas" w:hAnsi="Consolas" w:cs="Consolas"/>
-          <w:color w:val="000000"/>
-          <w:sz w:val="20"/>
-          <w:szCs w:val="20"/>
-          <w:lang w:val="en-US"/>
-        </w:rPr>
-        <w:t xml:space="preserve">  len := length(str);</w:t>
-      </w:r>
-    </w:p>
-    <w:p>
-      <w:pPr>
-        <w:autoSpaceDE w:val="0"/>
-        <w:autoSpaceDN w:val="0"/>
-        <w:adjustRightInd w:val="0"/>
-        <w:spacing w:after="0" w:line="240" w:lineRule="auto"/>
-        <w:rPr>
-          <w:rFonts w:ascii="Consolas" w:hAnsi="Consolas" w:cs="Consolas"/>
-          <w:b/>
-          <w:bCs/>
-          <w:color w:val="000000"/>
-          <w:sz w:val="20"/>
-          <w:szCs w:val="20"/>
-          <w:lang w:val="en-US"/>
-        </w:rPr>
-      </w:pPr>
-      <w:r>
-        <w:rPr>
-          <w:rFonts w:ascii="Consolas" w:hAnsi="Consolas" w:cs="Consolas"/>
-          <w:color w:val="000000"/>
-          <w:sz w:val="20"/>
-          <w:szCs w:val="20"/>
-          <w:lang w:val="en-US"/>
-        </w:rPr>
-        <w:t xml:space="preserve">  </w:t>
-      </w:r>
-      <w:r>
-        <w:rPr>
-          <w:rFonts w:ascii="Consolas" w:hAnsi="Consolas" w:cs="Consolas"/>
-          <w:b/>
-          <w:bCs/>
-          <w:color w:val="000000"/>
-          <w:sz w:val="20"/>
-          <w:szCs w:val="20"/>
-          <w:lang w:val="en-US"/>
-        </w:rPr>
-        <w:t xml:space="preserve">while </w:t>
-      </w:r>
-      <w:r>
-        <w:rPr>
-          <w:rFonts w:ascii="Consolas" w:hAnsi="Consolas" w:cs="Consolas"/>
-          <w:color w:val="000000"/>
-          <w:sz w:val="20"/>
-          <w:szCs w:val="20"/>
-          <w:lang w:val="en-US"/>
-        </w:rPr>
-        <w:t xml:space="preserve">i &lt; len </w:t>
-      </w:r>
-      <w:r>
-        <w:rPr>
-          <w:rFonts w:ascii="Consolas" w:hAnsi="Consolas" w:cs="Consolas"/>
-          <w:b/>
-          <w:bCs/>
-          <w:color w:val="000000"/>
-          <w:sz w:val="20"/>
-          <w:szCs w:val="20"/>
-          <w:lang w:val="en-US"/>
-        </w:rPr>
-        <w:t>do</w:t>
-      </w:r>
-    </w:p>
-    <w:p>
-      <w:pPr>
-        <w:autoSpaceDE w:val="0"/>
-        <w:autoSpaceDN w:val="0"/>
-        <w:adjustRightInd w:val="0"/>
-        <w:spacing w:after="0" w:line="240" w:lineRule="auto"/>
-        <w:rPr>
-          <w:rFonts w:ascii="Consolas" w:hAnsi="Consolas" w:cs="Consolas"/>
-          <w:b/>
-          <w:bCs/>
-          <w:color w:val="000000"/>
-          <w:sz w:val="20"/>
-          <w:szCs w:val="20"/>
-          <w:lang w:val="en-US"/>
-        </w:rPr>
-      </w:pPr>
-      <w:r>
-        <w:rPr>
-          <w:rFonts w:ascii="Consolas" w:hAnsi="Consolas" w:cs="Consolas"/>
-          <w:b/>
-          <w:bCs/>
-          <w:color w:val="000000"/>
-          <w:sz w:val="20"/>
-          <w:szCs w:val="20"/>
-          <w:lang w:val="en-US"/>
-        </w:rPr>
-        <w:t xml:space="preserve">    begin </w:t>
-      </w:r>
-    </w:p>
-    <w:p>
-      <w:pPr>
-        <w:autoSpaceDE w:val="0"/>
-        <w:autoSpaceDN w:val="0"/>
-        <w:adjustRightInd w:val="0"/>
-        <w:spacing w:after="0" w:line="240" w:lineRule="auto"/>
-        <w:rPr>
-          <w:rFonts w:ascii="Consolas" w:hAnsi="Consolas" w:cs="Consolas"/>
-          <w:color w:val="000000"/>
-          <w:sz w:val="20"/>
-          <w:szCs w:val="20"/>
-          <w:lang w:val="en-US"/>
-        </w:rPr>
-      </w:pPr>
-      <w:r>
-        <w:rPr>
-          <w:rFonts w:ascii="Consolas" w:hAnsi="Consolas" w:cs="Consolas"/>
-          <w:b/>
-          <w:bCs/>
-          <w:color w:val="000000"/>
-          <w:sz w:val="20"/>
-          <w:szCs w:val="20"/>
-          <w:lang w:val="en-US"/>
-        </w:rPr>
-        <w:t xml:space="preserve">      </w:t>
-      </w:r>
-      <w:r>
-        <w:rPr>
-          <w:rFonts w:ascii="Consolas" w:hAnsi="Consolas" w:cs="Consolas"/>
-          <w:color w:val="000000"/>
-          <w:sz w:val="20"/>
-          <w:szCs w:val="20"/>
-          <w:lang w:val="en-US"/>
-        </w:rPr>
-        <w:t>wrd1 := get_word(str,i);</w:t>
-      </w:r>
-    </w:p>
-    <w:p>
-      <w:pPr>
-        <w:autoSpaceDE w:val="0"/>
-        <w:autoSpaceDN w:val="0"/>
-        <w:adjustRightInd w:val="0"/>
-        <w:spacing w:after="0" w:line="240" w:lineRule="auto"/>
-        <w:rPr>
-          <w:rFonts w:ascii="Consolas" w:hAnsi="Consolas" w:cs="Consolas"/>
-          <w:color w:val="000000"/>
-          <w:sz w:val="20"/>
-          <w:szCs w:val="20"/>
-          <w:lang w:val="en-US"/>
-        </w:rPr>
-      </w:pPr>
-      <w:r>
-        <w:rPr>
-          <w:rFonts w:ascii="Consolas" w:hAnsi="Consolas" w:cs="Consolas"/>
-          <w:color w:val="000000"/>
-          <w:sz w:val="20"/>
-          <w:szCs w:val="20"/>
-          <w:lang w:val="en-US"/>
-        </w:rPr>
-        <w:t xml:space="preserve">      j := i;</w:t>
-      </w:r>
-    </w:p>
-    <w:p>
-      <w:pPr>
-        <w:autoSpaceDE w:val="0"/>
-        <w:autoSpaceDN w:val="0"/>
-        <w:adjustRightInd w:val="0"/>
-        <w:spacing w:after="0" w:line="240" w:lineRule="auto"/>
-        <w:rPr>
-          <w:rFonts w:ascii="Consolas" w:hAnsi="Consolas" w:cs="Consolas"/>
-          <w:b/>
-          <w:bCs/>
-          <w:color w:val="000000"/>
-          <w:sz w:val="20"/>
-          <w:szCs w:val="20"/>
-          <w:lang w:val="en-US"/>
-        </w:rPr>
-      </w:pPr>
-      <w:r>
-        <w:rPr>
-          <w:rFonts w:ascii="Consolas" w:hAnsi="Consolas" w:cs="Consolas"/>
-          <w:color w:val="000000"/>
-          <w:sz w:val="20"/>
-          <w:szCs w:val="20"/>
-          <w:lang w:val="en-US"/>
-        </w:rPr>
-        <w:t xml:space="preserve">      </w:t>
-      </w:r>
-      <w:r>
-        <w:rPr>
-          <w:rFonts w:ascii="Consolas" w:hAnsi="Consolas" w:cs="Consolas"/>
-          <w:b/>
-          <w:bCs/>
-          <w:color w:val="000000"/>
-          <w:sz w:val="20"/>
-          <w:szCs w:val="20"/>
-          <w:lang w:val="en-US"/>
-        </w:rPr>
-        <w:t xml:space="preserve">while </w:t>
-      </w:r>
-      <w:r>
-        <w:rPr>
-          <w:rFonts w:ascii="Consolas" w:hAnsi="Consolas" w:cs="Consolas"/>
-          <w:color w:val="000000"/>
-          <w:sz w:val="20"/>
-          <w:szCs w:val="20"/>
-          <w:lang w:val="en-US"/>
-        </w:rPr>
-        <w:t xml:space="preserve">(j &lt; len) </w:t>
-      </w:r>
-      <w:r>
-        <w:rPr>
-          <w:rFonts w:ascii="Consolas" w:hAnsi="Consolas" w:cs="Consolas"/>
-          <w:b/>
-          <w:bCs/>
-          <w:color w:val="000000"/>
-          <w:sz w:val="20"/>
-          <w:szCs w:val="20"/>
-          <w:lang w:val="en-US"/>
-        </w:rPr>
-        <w:t>do</w:t>
-      </w:r>
-    </w:p>
-    <w:p>
-      <w:pPr>
-        <w:autoSpaceDE w:val="0"/>
-        <w:autoSpaceDN w:val="0"/>
-        <w:adjustRightInd w:val="0"/>
-        <w:spacing w:after="0" w:line="240" w:lineRule="auto"/>
-        <w:rPr>
-          <w:rFonts w:ascii="Consolas" w:hAnsi="Consolas" w:cs="Consolas"/>
-          <w:b/>
-          <w:bCs/>
-          <w:color w:val="000000"/>
-          <w:sz w:val="20"/>
-          <w:szCs w:val="20"/>
-          <w:lang w:val="en-US"/>
-        </w:rPr>
-      </w:pPr>
-      <w:r>
-        <w:rPr>
-          <w:rFonts w:ascii="Consolas" w:hAnsi="Consolas" w:cs="Consolas"/>
-          <w:b/>
-          <w:bCs/>
-          <w:color w:val="000000"/>
-          <w:sz w:val="20"/>
-          <w:szCs w:val="20"/>
-          <w:lang w:val="en-US"/>
-        </w:rPr>
-        <w:t xml:space="preserve">        begin</w:t>
-      </w:r>
-    </w:p>
-    <w:p>
-      <w:pPr>
-        <w:autoSpaceDE w:val="0"/>
-        <w:autoSpaceDN w:val="0"/>
-        <w:adjustRightInd w:val="0"/>
-        <w:spacing w:after="0" w:line="240" w:lineRule="auto"/>
-        <w:rPr>
-          <w:rFonts w:ascii="Consolas" w:hAnsi="Consolas" w:cs="Consolas"/>
-          <w:color w:val="000000"/>
-          <w:sz w:val="20"/>
-          <w:szCs w:val="20"/>
-          <w:lang w:val="en-US"/>
-        </w:rPr>
-      </w:pPr>
-      <w:r>
-        <w:rPr>
-          <w:rFonts w:ascii="Consolas" w:hAnsi="Consolas" w:cs="Consolas"/>
-          <w:b/>
-          <w:bCs/>
-          <w:color w:val="000000"/>
-          <w:sz w:val="20"/>
-          <w:szCs w:val="20"/>
-          <w:lang w:val="en-US"/>
-        </w:rPr>
-        <w:t xml:space="preserve">          </w:t>
-      </w:r>
-      <w:r>
-        <w:rPr>
-          <w:rFonts w:ascii="Consolas" w:hAnsi="Consolas" w:cs="Consolas"/>
-          <w:color w:val="000000"/>
-          <w:sz w:val="20"/>
-          <w:szCs w:val="20"/>
-          <w:lang w:val="en-US"/>
-        </w:rPr>
-        <w:t>wrd2 := get_word(str,j);</w:t>
-      </w:r>
-    </w:p>
-    <w:p>
-      <w:pPr>
-        <w:autoSpaceDE w:val="0"/>
-        <w:autoSpaceDN w:val="0"/>
-        <w:adjustRightInd w:val="0"/>
-        <w:spacing w:after="0" w:line="240" w:lineRule="auto"/>
-        <w:rPr>
-          <w:rFonts w:ascii="Consolas" w:hAnsi="Consolas" w:cs="Consolas"/>
-          <w:b/>
-          <w:bCs/>
-          <w:color w:val="000000"/>
-          <w:sz w:val="20"/>
-          <w:szCs w:val="20"/>
-          <w:lang w:val="en-US"/>
-        </w:rPr>
-      </w:pPr>
-      <w:r>
-        <w:rPr>
-          <w:rFonts w:ascii="Consolas" w:hAnsi="Consolas" w:cs="Consolas"/>
-          <w:color w:val="000000"/>
-          <w:sz w:val="20"/>
-          <w:szCs w:val="20"/>
-          <w:lang w:val="en-US"/>
-        </w:rPr>
-        <w:t xml:space="preserve">          </w:t>
-      </w:r>
-      <w:r>
-        <w:rPr>
-          <w:rFonts w:ascii="Consolas" w:hAnsi="Consolas" w:cs="Consolas"/>
-          <w:b/>
-          <w:bCs/>
-          <w:color w:val="000000"/>
-          <w:sz w:val="20"/>
-          <w:szCs w:val="20"/>
-          <w:lang w:val="en-US"/>
-        </w:rPr>
-        <w:t xml:space="preserve">if </w:t>
-      </w:r>
-      <w:r>
-        <w:rPr>
-          <w:rFonts w:ascii="Consolas" w:hAnsi="Consolas" w:cs="Consolas"/>
-          <w:color w:val="000000"/>
-          <w:sz w:val="20"/>
-          <w:szCs w:val="20"/>
-          <w:lang w:val="en-US"/>
-        </w:rPr>
-        <w:t xml:space="preserve">(wrd1 = wrd2) </w:t>
-      </w:r>
-      <w:r>
-        <w:rPr>
-          <w:rFonts w:ascii="Consolas" w:hAnsi="Consolas" w:cs="Consolas"/>
-          <w:b/>
-          <w:bCs/>
-          <w:color w:val="000000"/>
-          <w:sz w:val="20"/>
-          <w:szCs w:val="20"/>
-          <w:lang w:val="en-US"/>
-        </w:rPr>
-        <w:t>then</w:t>
-      </w:r>
-    </w:p>
-    <w:p>
-      <w:pPr>
-        <w:autoSpaceDE w:val="0"/>
-        <w:autoSpaceDN w:val="0"/>
-        <w:adjustRightInd w:val="0"/>
-        <w:spacing w:after="0" w:line="240" w:lineRule="auto"/>
-        <w:rPr>
-          <w:rFonts w:ascii="Consolas" w:hAnsi="Consolas" w:cs="Consolas"/>
-          <w:color w:val="000000"/>
-          <w:sz w:val="20"/>
-          <w:szCs w:val="20"/>
-          <w:lang w:val="en-US"/>
-        </w:rPr>
-      </w:pPr>
-      <w:r>
-        <w:rPr>
-          <w:rFonts w:ascii="Consolas" w:hAnsi="Consolas" w:cs="Consolas"/>
-          <w:b/>
-          <w:bCs/>
-          <w:color w:val="000000"/>
-          <w:sz w:val="20"/>
-          <w:szCs w:val="20"/>
-          <w:lang w:val="en-US"/>
-        </w:rPr>
-        <w:t xml:space="preserve">            </w:t>
-      </w:r>
-      <w:r>
-        <w:rPr>
-          <w:rFonts w:ascii="Consolas" w:hAnsi="Consolas" w:cs="Consolas"/>
-          <w:color w:val="000000"/>
-          <w:sz w:val="20"/>
-          <w:szCs w:val="20"/>
-          <w:lang w:val="en-US"/>
-        </w:rPr>
-        <w:t xml:space="preserve">res := </w:t>
-      </w:r>
-      <w:r>
-        <w:rPr>
-          <w:rFonts w:ascii="Consolas" w:hAnsi="Consolas" w:cs="Consolas"/>
-          <w:color w:val="0000FF"/>
-          <w:sz w:val="20"/>
-          <w:szCs w:val="20"/>
-          <w:lang w:val="en-US"/>
-        </w:rPr>
-        <w:t>true</w:t>
-      </w:r>
-      <w:r>
-        <w:rPr>
-          <w:rFonts w:ascii="Consolas" w:hAnsi="Consolas" w:cs="Consolas"/>
-          <w:color w:val="000000"/>
-          <w:sz w:val="20"/>
-          <w:szCs w:val="20"/>
-          <w:lang w:val="en-US"/>
-        </w:rPr>
-        <w:t>;</w:t>
-      </w:r>
-    </w:p>
-    <w:p>
-      <w:pPr>
-        <w:autoSpaceDE w:val="0"/>
-        <w:autoSpaceDN w:val="0"/>
-        <w:adjustRightInd w:val="0"/>
-        <w:spacing w:after="0" w:line="240" w:lineRule="auto"/>
-        <w:rPr>
-          <w:rFonts w:ascii="Consolas" w:hAnsi="Consolas" w:cs="Consolas"/>
-          <w:color w:val="000000"/>
-          <w:sz w:val="20"/>
-          <w:szCs w:val="20"/>
-          <w:lang w:val="en-US"/>
-        </w:rPr>
-      </w:pPr>
-      <w:r>
-        <w:rPr>
-          <w:rFonts w:ascii="Consolas" w:hAnsi="Consolas" w:cs="Consolas"/>
-          <w:color w:val="000000"/>
-          <w:sz w:val="20"/>
-          <w:szCs w:val="20"/>
-          <w:lang w:val="en-US"/>
-        </w:rPr>
-        <w:t xml:space="preserve">          wrd2 := </w:t>
-      </w:r>
-      <w:r>
-        <w:rPr>
-          <w:rFonts w:ascii="Consolas" w:hAnsi="Consolas" w:cs="Consolas"/>
-          <w:color w:val="0000FF"/>
-          <w:sz w:val="20"/>
-          <w:szCs w:val="20"/>
-          <w:lang w:val="en-US"/>
-        </w:rPr>
-        <w:t>''</w:t>
-      </w:r>
-      <w:r>
-        <w:rPr>
-          <w:rFonts w:ascii="Consolas" w:hAnsi="Consolas" w:cs="Consolas"/>
-          <w:color w:val="000000"/>
-          <w:sz w:val="20"/>
-          <w:szCs w:val="20"/>
-          <w:lang w:val="en-US"/>
-        </w:rPr>
-        <w:t>;</w:t>
-      </w:r>
-    </w:p>
-    <w:p>
-      <w:pPr>
-        <w:autoSpaceDE w:val="0"/>
-        <w:autoSpaceDN w:val="0"/>
-        <w:adjustRightInd w:val="0"/>
-        <w:spacing w:after="0" w:line="240" w:lineRule="auto"/>
-        <w:rPr>
-          <w:rFonts w:ascii="Consolas" w:hAnsi="Consolas" w:cs="Consolas"/>
-          <w:color w:val="000000"/>
-          <w:sz w:val="20"/>
-          <w:szCs w:val="20"/>
-          <w:lang w:val="en-US"/>
-        </w:rPr>
-      </w:pPr>
-      <w:r>
-        <w:rPr>
-          <w:rFonts w:ascii="Consolas" w:hAnsi="Consolas" w:cs="Consolas"/>
-          <w:color w:val="000000"/>
-          <w:sz w:val="20"/>
-          <w:szCs w:val="20"/>
-          <w:lang w:val="en-US"/>
-        </w:rPr>
-        <w:t xml:space="preserve">        </w:t>
-      </w:r>
-      <w:r>
-        <w:rPr>
-          <w:rFonts w:ascii="Consolas" w:hAnsi="Consolas" w:cs="Consolas"/>
-          <w:b/>
-          <w:bCs/>
-          <w:color w:val="000000"/>
-          <w:sz w:val="20"/>
-          <w:szCs w:val="20"/>
-          <w:lang w:val="en-US"/>
-        </w:rPr>
-        <w:t>end</w:t>
-      </w:r>
-      <w:r>
-        <w:rPr>
-          <w:rFonts w:ascii="Consolas" w:hAnsi="Consolas" w:cs="Consolas"/>
-          <w:color w:val="000000"/>
-          <w:sz w:val="20"/>
-          <w:szCs w:val="20"/>
-          <w:lang w:val="en-US"/>
-        </w:rPr>
-        <w:t>;</w:t>
-      </w:r>
-    </w:p>
-    <w:p>
-      <w:pPr>
-        <w:autoSpaceDE w:val="0"/>
-        <w:autoSpaceDN w:val="0"/>
-        <w:adjustRightInd w:val="0"/>
-        <w:spacing w:after="0" w:line="240" w:lineRule="auto"/>
-        <w:rPr>
-          <w:rFonts w:ascii="Consolas" w:hAnsi="Consolas" w:cs="Consolas"/>
-          <w:color w:val="000000"/>
-          <w:sz w:val="20"/>
-          <w:szCs w:val="20"/>
-          <w:lang w:val="en-US"/>
-        </w:rPr>
-      </w:pPr>
-      <w:r>
-        <w:rPr>
-          <w:rFonts w:ascii="Consolas" w:hAnsi="Consolas" w:cs="Consolas"/>
-          <w:color w:val="000000"/>
-          <w:sz w:val="20"/>
-          <w:szCs w:val="20"/>
-          <w:lang w:val="en-US"/>
-        </w:rPr>
-        <w:t xml:space="preserve">      wrd1 := </w:t>
-      </w:r>
-      <w:r>
-        <w:rPr>
-          <w:rFonts w:ascii="Consolas" w:hAnsi="Consolas" w:cs="Consolas"/>
-          <w:color w:val="0000FF"/>
-          <w:sz w:val="20"/>
-          <w:szCs w:val="20"/>
-          <w:lang w:val="en-US"/>
-        </w:rPr>
-        <w:t>''</w:t>
-      </w:r>
-      <w:r>
-        <w:rPr>
-          <w:rFonts w:ascii="Consolas" w:hAnsi="Consolas" w:cs="Consolas"/>
-          <w:color w:val="000000"/>
-          <w:sz w:val="20"/>
-          <w:szCs w:val="20"/>
-          <w:lang w:val="en-US"/>
-        </w:rPr>
-        <w:t>;</w:t>
-      </w:r>
-    </w:p>
-    <w:p>
-      <w:pPr>
-        <w:autoSpaceDE w:val="0"/>
-        <w:autoSpaceDN w:val="0"/>
-        <w:adjustRightInd w:val="0"/>
-        <w:spacing w:after="0" w:line="240" w:lineRule="auto"/>
-        <w:rPr>
-          <w:rFonts w:ascii="Consolas" w:hAnsi="Consolas" w:cs="Consolas"/>
-          <w:color w:val="000000"/>
-          <w:sz w:val="20"/>
-          <w:szCs w:val="20"/>
-        </w:rPr>
-      </w:pPr>
-      <w:r>
-        <w:rPr>
-          <w:rFonts w:ascii="Consolas" w:hAnsi="Consolas" w:cs="Consolas"/>
-          <w:color w:val="000000"/>
-          <w:sz w:val="20"/>
-          <w:szCs w:val="20"/>
-          <w:lang w:val="en-US"/>
-        </w:rPr>
-        <w:t xml:space="preserve">    </w:t>
-      </w:r>
-      <w:r>
-        <w:rPr>
-          <w:rFonts w:ascii="Consolas" w:hAnsi="Consolas" w:cs="Consolas"/>
-          <w:b/>
-          <w:bCs/>
-          <w:color w:val="000000"/>
-          <w:sz w:val="20"/>
-          <w:szCs w:val="20"/>
-        </w:rPr>
-        <w:t>end</w:t>
-      </w:r>
-      <w:r>
-        <w:rPr>
-          <w:rFonts w:ascii="Consolas" w:hAnsi="Consolas" w:cs="Consolas"/>
-          <w:color w:val="000000"/>
-          <w:sz w:val="20"/>
-          <w:szCs w:val="20"/>
-        </w:rPr>
-        <w:t>;</w:t>
-      </w:r>
-    </w:p>
-    <w:p>
-      <w:pPr>
-        <w:autoSpaceDE w:val="0"/>
-        <w:autoSpaceDN w:val="0"/>
-        <w:adjustRightInd w:val="0"/>
-        <w:spacing w:after="0" w:line="240" w:lineRule="auto"/>
-        <w:rPr>
-          <w:rFonts w:ascii="Consolas" w:hAnsi="Consolas" w:cs="Consolas"/>
-          <w:color w:val="000000"/>
-          <w:sz w:val="20"/>
-          <w:szCs w:val="20"/>
-          <w:lang w:val="en-US"/>
-        </w:rPr>
-      </w:pPr>
-      <w:r>
-        <w:rPr>
-          <w:rFonts w:ascii="Consolas" w:hAnsi="Consolas" w:cs="Consolas"/>
-          <w:color w:val="000000"/>
-          <w:sz w:val="20"/>
-          <w:szCs w:val="20"/>
-          <w:lang w:val="en-US"/>
-        </w:rPr>
-        <w:t xml:space="preserve">  find_repeats := res;</w:t>
-      </w:r>
-    </w:p>
-    <w:p>
-      <w:pPr>
-        <w:autoSpaceDE w:val="0"/>
-        <w:autoSpaceDN w:val="0"/>
-        <w:adjustRightInd w:val="0"/>
-        <w:spacing w:after="0" w:line="240" w:lineRule="auto"/>
-        <w:rPr>
-          <w:rFonts w:ascii="Consolas" w:hAnsi="Consolas" w:cs="Consolas"/>
-          <w:color w:val="000000"/>
-          <w:sz w:val="20"/>
-          <w:szCs w:val="20"/>
-          <w:lang w:val="en-US"/>
-        </w:rPr>
-      </w:pPr>
-      <w:r>
-        <w:rPr>
-          <w:rFonts w:ascii="Consolas" w:hAnsi="Consolas" w:cs="Consolas"/>
-          <w:b/>
-          <w:bCs/>
-          <w:color w:val="000000"/>
-          <w:sz w:val="20"/>
-          <w:szCs w:val="20"/>
-          <w:lang w:val="en-US"/>
-        </w:rPr>
-        <w:t>end</w:t>
-      </w:r>
-      <w:r>
-        <w:rPr>
-          <w:rFonts w:ascii="Consolas" w:hAnsi="Consolas" w:cs="Consolas"/>
-          <w:color w:val="000000"/>
-          <w:sz w:val="20"/>
-          <w:szCs w:val="20"/>
-          <w:lang w:val="en-US"/>
-        </w:rPr>
-        <w:t>;</w:t>
-      </w:r>
-    </w:p>
-    <w:p>
-      <w:pPr>
-        <w:autoSpaceDE w:val="0"/>
-        <w:autoSpaceDN w:val="0"/>
-        <w:adjustRightInd w:val="0"/>
-        <w:spacing w:after="0" w:line="240" w:lineRule="auto"/>
-        <w:rPr>
-          <w:rFonts w:ascii="Consolas" w:hAnsi="Consolas" w:cs="Consolas"/>
-          <w:color w:val="000000"/>
-          <w:sz w:val="20"/>
-          <w:szCs w:val="20"/>
-          <w:lang w:val="en-US"/>
-        </w:rPr>
-      </w:pPr>
-    </w:p>
-    <w:p>
-      <w:pPr>
-        <w:autoSpaceDE w:val="0"/>
-        <w:autoSpaceDN w:val="0"/>
-        <w:adjustRightInd w:val="0"/>
-        <w:spacing w:after="0" w:line="240" w:lineRule="auto"/>
-        <w:rPr>
-          <w:rFonts w:ascii="Consolas" w:hAnsi="Consolas" w:cs="Consolas"/>
-          <w:b/>
-          <w:bCs/>
-          <w:color w:val="000000"/>
-          <w:sz w:val="20"/>
-          <w:szCs w:val="20"/>
-          <w:lang w:val="en-US"/>
-        </w:rPr>
-      </w:pPr>
-      <w:r>
-        <w:rPr>
-          <w:rFonts w:ascii="Consolas" w:hAnsi="Consolas" w:cs="Consolas"/>
-          <w:b/>
-          <w:bCs/>
-          <w:color w:val="000000"/>
-          <w:sz w:val="20"/>
-          <w:szCs w:val="20"/>
-          <w:lang w:val="en-US"/>
-        </w:rPr>
-        <w:t>var</w:t>
-      </w:r>
-    </w:p>
-    <w:p>
-      <w:pPr>
-        <w:autoSpaceDE w:val="0"/>
-        <w:autoSpaceDN w:val="0"/>
-        <w:adjustRightInd w:val="0"/>
-        <w:spacing w:after="0" w:line="240" w:lineRule="auto"/>
-        <w:rPr>
-          <w:rFonts w:ascii="Consolas" w:hAnsi="Consolas" w:cs="Consolas"/>
-          <w:color w:val="000000"/>
-          <w:sz w:val="20"/>
-          <w:szCs w:val="20"/>
-          <w:lang w:val="en-US"/>
-        </w:rPr>
-      </w:pPr>
-      <w:r>
-        <w:rPr>
-          <w:rFonts w:ascii="Consolas" w:hAnsi="Consolas" w:cs="Consolas"/>
-          <w:b/>
-          <w:bCs/>
-          <w:color w:val="000000"/>
-          <w:sz w:val="20"/>
-          <w:szCs w:val="20"/>
-          <w:lang w:val="en-US"/>
-        </w:rPr>
-        <w:t xml:space="preserve">  </w:t>
-      </w:r>
-      <w:r>
-        <w:rPr>
-          <w:rFonts w:ascii="Consolas" w:hAnsi="Consolas" w:cs="Consolas"/>
-          <w:color w:val="000000"/>
-          <w:sz w:val="20"/>
-          <w:szCs w:val="20"/>
-          <w:lang w:val="en-US"/>
-        </w:rPr>
-        <w:t xml:space="preserve">str: </w:t>
-      </w:r>
-      <w:r>
-        <w:rPr>
-          <w:rFonts w:ascii="Consolas" w:hAnsi="Consolas" w:cs="Consolas"/>
-          <w:color w:val="0000FF"/>
-          <w:sz w:val="20"/>
-          <w:szCs w:val="20"/>
-          <w:lang w:val="en-US"/>
-        </w:rPr>
-        <w:t>string</w:t>
-      </w:r>
-      <w:r>
-        <w:rPr>
-          <w:rFonts w:ascii="Consolas" w:hAnsi="Consolas" w:cs="Consolas"/>
-          <w:color w:val="000000"/>
-          <w:sz w:val="20"/>
-          <w:szCs w:val="20"/>
-          <w:lang w:val="en-US"/>
-        </w:rPr>
-        <w:t>;</w:t>
-      </w:r>
-    </w:p>
-    <w:p>
-      <w:pPr>
-        <w:autoSpaceDE w:val="0"/>
-        <w:autoSpaceDN w:val="0"/>
-        <w:adjustRightInd w:val="0"/>
-        <w:spacing w:after="0" w:line="240" w:lineRule="auto"/>
-        <w:rPr>
-          <w:rFonts w:ascii="Consolas" w:hAnsi="Consolas" w:cs="Consolas"/>
-          <w:color w:val="000000"/>
-          <w:sz w:val="20"/>
-          <w:szCs w:val="20"/>
-          <w:lang w:val="en-US"/>
-        </w:rPr>
-      </w:pPr>
-      <w:r>
-        <w:rPr>
-          <w:rFonts w:ascii="Consolas" w:hAnsi="Consolas" w:cs="Consolas"/>
-          <w:color w:val="000000"/>
-          <w:sz w:val="20"/>
-          <w:szCs w:val="20"/>
-          <w:lang w:val="en-US"/>
-        </w:rPr>
-        <w:t xml:space="preserve">  flag: </w:t>
-      </w:r>
-      <w:r>
-        <w:rPr>
-          <w:rFonts w:ascii="Consolas" w:hAnsi="Consolas" w:cs="Consolas"/>
-          <w:color w:val="0000FF"/>
-          <w:sz w:val="20"/>
-          <w:szCs w:val="20"/>
-          <w:lang w:val="en-US"/>
-        </w:rPr>
-        <w:t>boolean</w:t>
-      </w:r>
-      <w:r>
-        <w:rPr>
-          <w:rFonts w:ascii="Consolas" w:hAnsi="Consolas" w:cs="Consolas"/>
-          <w:color w:val="000000"/>
-          <w:sz w:val="20"/>
-          <w:szCs w:val="20"/>
-          <w:lang w:val="en-US"/>
-        </w:rPr>
-        <w:t>;</w:t>
-      </w:r>
-    </w:p>
-    <w:p>
-      <w:pPr>
-        <w:autoSpaceDE w:val="0"/>
-        <w:autoSpaceDN w:val="0"/>
-        <w:adjustRightInd w:val="0"/>
-        <w:spacing w:after="0" w:line="240" w:lineRule="auto"/>
-        <w:rPr>
-          <w:rFonts w:ascii="Consolas" w:hAnsi="Consolas" w:cs="Consolas"/>
-          <w:color w:val="000000"/>
-          <w:sz w:val="20"/>
-          <w:szCs w:val="20"/>
-          <w:lang w:val="en-US"/>
-        </w:rPr>
-      </w:pPr>
-      <w:r>
-        <w:rPr>
-          <w:rFonts w:ascii="Consolas" w:hAnsi="Consolas" w:cs="Consolas"/>
-          <w:color w:val="000000"/>
-          <w:sz w:val="20"/>
-          <w:szCs w:val="20"/>
-          <w:lang w:val="en-US"/>
-        </w:rPr>
-        <w:t xml:space="preserve">  is_repeat: </w:t>
-      </w:r>
-      <w:r>
-        <w:rPr>
-          <w:rFonts w:ascii="Consolas" w:hAnsi="Consolas" w:cs="Consolas"/>
-          <w:color w:val="0000FF"/>
-          <w:sz w:val="20"/>
-          <w:szCs w:val="20"/>
-          <w:lang w:val="en-US"/>
-        </w:rPr>
-        <w:t>boolean</w:t>
-      </w:r>
-      <w:r>
-        <w:rPr>
-          <w:rFonts w:ascii="Consolas" w:hAnsi="Consolas" w:cs="Consolas"/>
-          <w:color w:val="000000"/>
-          <w:sz w:val="20"/>
-          <w:szCs w:val="20"/>
-          <w:lang w:val="en-US"/>
-        </w:rPr>
-        <w:t>;</w:t>
-      </w:r>
-    </w:p>
-    <w:p>
-      <w:pPr>
-        <w:autoSpaceDE w:val="0"/>
-        <w:autoSpaceDN w:val="0"/>
-        <w:adjustRightInd w:val="0"/>
-        <w:spacing w:after="0" w:line="240" w:lineRule="auto"/>
-        <w:rPr>
-          <w:rFonts w:ascii="Consolas" w:hAnsi="Consolas" w:cs="Consolas"/>
-          <w:b/>
-          <w:bCs/>
-          <w:color w:val="000000"/>
-          <w:sz w:val="20"/>
-          <w:szCs w:val="20"/>
-          <w:lang w:val="en-US"/>
-        </w:rPr>
-      </w:pPr>
-      <w:r>
-        <w:rPr>
-          <w:rFonts w:ascii="Consolas" w:hAnsi="Consolas" w:cs="Consolas"/>
-          <w:b/>
-          <w:bCs/>
-          <w:color w:val="000000"/>
-          <w:sz w:val="20"/>
-          <w:szCs w:val="20"/>
-          <w:lang w:val="en-US"/>
-        </w:rPr>
-        <w:t>begin</w:t>
-      </w:r>
-    </w:p>
-    <w:p>
-      <w:pPr>
-        <w:autoSpaceDE w:val="0"/>
-        <w:autoSpaceDN w:val="0"/>
-        <w:adjustRightInd w:val="0"/>
-        <w:spacing w:after="0" w:line="240" w:lineRule="auto"/>
-        <w:rPr>
-          <w:rFonts w:ascii="Consolas" w:hAnsi="Consolas" w:cs="Consolas"/>
-          <w:color w:val="000000"/>
-          <w:sz w:val="20"/>
-          <w:szCs w:val="20"/>
-          <w:lang w:val="en-US"/>
-        </w:rPr>
-      </w:pPr>
-      <w:r>
-        <w:rPr>
-          <w:rFonts w:ascii="Consolas" w:hAnsi="Consolas" w:cs="Consolas"/>
-          <w:b/>
-          <w:bCs/>
-          <w:color w:val="000000"/>
-          <w:sz w:val="20"/>
-          <w:szCs w:val="20"/>
-          <w:lang w:val="en-US"/>
-        </w:rPr>
-        <w:t xml:space="preserve">  </w:t>
-      </w:r>
-      <w:r>
-        <w:rPr>
-          <w:rFonts w:ascii="Consolas" w:hAnsi="Consolas" w:cs="Consolas"/>
-          <w:color w:val="000000"/>
-          <w:sz w:val="20"/>
-          <w:szCs w:val="20"/>
-          <w:lang w:val="en-US"/>
-        </w:rPr>
-        <w:t>writeln(</w:t>
-      </w:r>
-      <w:r>
-        <w:rPr>
-          <w:rFonts w:ascii="Consolas" w:hAnsi="Consolas" w:cs="Consolas"/>
-          <w:color w:val="0000FF"/>
-          <w:sz w:val="20"/>
-          <w:szCs w:val="20"/>
-          <w:lang w:val="en-US"/>
-        </w:rPr>
-        <w:t>'</w:t>
-      </w:r>
-      <w:r>
-        <w:rPr>
-          <w:rFonts w:ascii="Consolas" w:hAnsi="Consolas" w:cs="Consolas"/>
-          <w:color w:val="0000FF"/>
-          <w:sz w:val="20"/>
-          <w:szCs w:val="20"/>
-        </w:rPr>
-        <w:t>Введите</w:t>
-      </w:r>
-      <w:r>
-        <w:rPr>
-          <w:rFonts w:ascii="Consolas" w:hAnsi="Consolas" w:cs="Consolas"/>
-          <w:color w:val="0000FF"/>
-          <w:sz w:val="20"/>
-          <w:szCs w:val="20"/>
-          <w:lang w:val="en-US"/>
-        </w:rPr>
-        <w:t xml:space="preserve"> </w:t>
-      </w:r>
-      <w:r>
-        <w:rPr>
-          <w:rFonts w:ascii="Consolas" w:hAnsi="Consolas" w:cs="Consolas"/>
-          <w:color w:val="0000FF"/>
-          <w:sz w:val="20"/>
-          <w:szCs w:val="20"/>
-        </w:rPr>
-        <w:t>строку</w:t>
-      </w:r>
-      <w:r>
-        <w:rPr>
-          <w:rFonts w:ascii="Consolas" w:hAnsi="Consolas" w:cs="Consolas"/>
-          <w:color w:val="0000FF"/>
-          <w:sz w:val="20"/>
-          <w:szCs w:val="20"/>
-          <w:lang w:val="en-US"/>
-        </w:rPr>
-        <w:t>'</w:t>
-      </w:r>
-      <w:r>
-        <w:rPr>
-          <w:rFonts w:ascii="Consolas" w:hAnsi="Consolas" w:cs="Consolas"/>
-          <w:color w:val="000000"/>
-          <w:sz w:val="20"/>
-          <w:szCs w:val="20"/>
-          <w:lang w:val="en-US"/>
-        </w:rPr>
-        <w:t>);</w:t>
-      </w:r>
-    </w:p>
-    <w:p>
-      <w:pPr>
-        <w:autoSpaceDE w:val="0"/>
-        <w:autoSpaceDN w:val="0"/>
-        <w:adjustRightInd w:val="0"/>
-        <w:spacing w:after="0" w:line="240" w:lineRule="auto"/>
-        <w:rPr>
-          <w:rFonts w:ascii="Consolas" w:hAnsi="Consolas" w:cs="Consolas"/>
-          <w:color w:val="000000"/>
-          <w:sz w:val="20"/>
-          <w:szCs w:val="20"/>
-          <w:lang w:val="en-US"/>
-        </w:rPr>
-      </w:pPr>
-      <w:r>
-        <w:rPr>
-          <w:rFonts w:ascii="Consolas" w:hAnsi="Consolas" w:cs="Consolas"/>
-          <w:color w:val="000000"/>
-          <w:sz w:val="20"/>
-          <w:szCs w:val="20"/>
-          <w:lang w:val="en-US"/>
-        </w:rPr>
-        <w:t xml:space="preserve">  read(str);</w:t>
-      </w:r>
-    </w:p>
-    <w:p>
-      <w:pPr>
-        <w:autoSpaceDE w:val="0"/>
-        <w:autoSpaceDN w:val="0"/>
-        <w:adjustRightInd w:val="0"/>
-        <w:spacing w:after="0" w:line="240" w:lineRule="auto"/>
-        <w:rPr>
-          <w:rFonts w:ascii="Consolas" w:hAnsi="Consolas" w:cs="Consolas"/>
-          <w:color w:val="000000"/>
-          <w:sz w:val="20"/>
-          <w:szCs w:val="20"/>
-          <w:lang w:val="en-US"/>
-        </w:rPr>
-      </w:pPr>
-      <w:r>
-        <w:rPr>
-          <w:rFonts w:ascii="Consolas" w:hAnsi="Consolas" w:cs="Consolas"/>
-          <w:color w:val="000000"/>
-          <w:sz w:val="20"/>
-          <w:szCs w:val="20"/>
-          <w:lang w:val="en-US"/>
-        </w:rPr>
-        <w:t xml:space="preserve">  is_repeat := find_repeats(str);</w:t>
-      </w:r>
-    </w:p>
-    <w:p>
-      <w:pPr>
-        <w:autoSpaceDE w:val="0"/>
-        <w:autoSpaceDN w:val="0"/>
-        <w:adjustRightInd w:val="0"/>
-        <w:spacing w:after="0" w:line="240" w:lineRule="auto"/>
-        <w:rPr>
-          <w:rFonts w:ascii="Consolas" w:hAnsi="Consolas" w:cs="Consolas"/>
-          <w:color w:val="000000"/>
-          <w:sz w:val="20"/>
-          <w:szCs w:val="20"/>
-          <w:lang w:val="en-US"/>
-        </w:rPr>
-      </w:pPr>
-      <w:r>
-        <w:rPr>
-          <w:rFonts w:ascii="Consolas" w:hAnsi="Consolas" w:cs="Consolas"/>
-          <w:color w:val="000000"/>
-          <w:sz w:val="20"/>
-          <w:szCs w:val="20"/>
-          <w:lang w:val="en-US"/>
-        </w:rPr>
-        <w:t xml:space="preserve">  </w:t>
-      </w:r>
-    </w:p>
-    <w:p>
-      <w:pPr>
-        <w:autoSpaceDE w:val="0"/>
-        <w:autoSpaceDN w:val="0"/>
-        <w:adjustRightInd w:val="0"/>
-        <w:spacing w:after="0" w:line="240" w:lineRule="auto"/>
-        <w:rPr>
-          <w:rFonts w:ascii="Consolas" w:hAnsi="Consolas" w:cs="Consolas"/>
-          <w:b/>
-          <w:bCs/>
-          <w:color w:val="000000"/>
-          <w:sz w:val="20"/>
-          <w:szCs w:val="20"/>
-        </w:rPr>
-      </w:pPr>
-      <w:r>
-        <w:rPr>
-          <w:rFonts w:ascii="Consolas" w:hAnsi="Consolas" w:cs="Consolas"/>
-          <w:color w:val="000000"/>
-          <w:sz w:val="20"/>
-          <w:szCs w:val="20"/>
-          <w:lang w:val="en-US"/>
-        </w:rPr>
-        <w:t xml:space="preserve">  </w:t>
-      </w:r>
-      <w:r>
-        <w:rPr>
-          <w:rFonts w:ascii="Consolas" w:hAnsi="Consolas" w:cs="Consolas"/>
-          <w:b/>
-          <w:bCs/>
-          <w:color w:val="000000"/>
-          <w:sz w:val="20"/>
-          <w:szCs w:val="20"/>
-        </w:rPr>
-        <w:t xml:space="preserve">if </w:t>
-      </w:r>
-      <w:r>
-        <w:rPr>
-          <w:rFonts w:ascii="Consolas" w:hAnsi="Consolas" w:cs="Consolas"/>
-          <w:color w:val="000000"/>
-          <w:sz w:val="20"/>
-          <w:szCs w:val="20"/>
-        </w:rPr>
-        <w:t xml:space="preserve">(is_repeat = </w:t>
-      </w:r>
-      <w:r>
-        <w:rPr>
-          <w:rFonts w:ascii="Consolas" w:hAnsi="Consolas" w:cs="Consolas"/>
-          <w:color w:val="0000FF"/>
-          <w:sz w:val="20"/>
-          <w:szCs w:val="20"/>
-        </w:rPr>
-        <w:t>true</w:t>
-      </w:r>
-      <w:r>
-        <w:rPr>
-          <w:rFonts w:ascii="Consolas" w:hAnsi="Consolas" w:cs="Consolas"/>
-          <w:color w:val="000000"/>
-          <w:sz w:val="20"/>
-          <w:szCs w:val="20"/>
-        </w:rPr>
-        <w:t xml:space="preserve">) </w:t>
-      </w:r>
-      <w:r>
-        <w:rPr>
-          <w:rFonts w:ascii="Consolas" w:hAnsi="Consolas" w:cs="Consolas"/>
-          <w:b/>
-          <w:bCs/>
-          <w:color w:val="000000"/>
-          <w:sz w:val="20"/>
-          <w:szCs w:val="20"/>
-        </w:rPr>
-        <w:t>then</w:t>
-      </w:r>
-    </w:p>
-    <w:p>
-      <w:pPr>
-        <w:autoSpaceDE w:val="0"/>
-        <w:autoSpaceDN w:val="0"/>
-        <w:adjustRightInd w:val="0"/>
-        <w:spacing w:after="0" w:line="240" w:lineRule="auto"/>
-        <w:rPr>
-          <w:rFonts w:ascii="Consolas" w:hAnsi="Consolas" w:cs="Consolas"/>
-          <w:color w:val="000000"/>
-          <w:sz w:val="20"/>
-          <w:szCs w:val="20"/>
-        </w:rPr>
-      </w:pPr>
-      <w:r>
-        <w:rPr>
-          <w:rFonts w:ascii="Consolas" w:hAnsi="Consolas" w:cs="Consolas"/>
-          <w:b/>
-          <w:bCs/>
-          <w:color w:val="000000"/>
-          <w:sz w:val="20"/>
-          <w:szCs w:val="20"/>
-        </w:rPr>
-        <w:t xml:space="preserve">    </w:t>
-      </w:r>
-      <w:r>
-        <w:rPr>
-          <w:rFonts w:ascii="Consolas" w:hAnsi="Consolas" w:cs="Consolas"/>
-          <w:color w:val="000000"/>
-          <w:sz w:val="20"/>
-          <w:szCs w:val="20"/>
-        </w:rPr>
-        <w:t>writeln(</w:t>
-      </w:r>
-      <w:r>
-        <w:rPr>
-          <w:rFonts w:ascii="Consolas" w:hAnsi="Consolas" w:cs="Consolas"/>
-          <w:color w:val="0000FF"/>
-          <w:sz w:val="20"/>
-          <w:szCs w:val="20"/>
-        </w:rPr>
-        <w:t>'В данной строке есть повторы слов'</w:t>
-      </w:r>
-      <w:r>
-        <w:rPr>
-          <w:rFonts w:ascii="Consolas" w:hAnsi="Consolas" w:cs="Consolas"/>
-          <w:color w:val="000000"/>
-          <w:sz w:val="20"/>
-          <w:szCs w:val="20"/>
-        </w:rPr>
-        <w:t>)</w:t>
-      </w:r>
-    </w:p>
-    <w:p>
-      <w:pPr>
-        <w:autoSpaceDE w:val="0"/>
-        <w:autoSpaceDN w:val="0"/>
-        <w:adjustRightInd w:val="0"/>
-        <w:spacing w:after="0" w:line="240" w:lineRule="auto"/>
-        <w:rPr>
-          <w:rFonts w:ascii="Consolas" w:hAnsi="Consolas" w:cs="Consolas"/>
-          <w:color w:val="000000"/>
-          <w:sz w:val="20"/>
-          <w:szCs w:val="20"/>
-        </w:rPr>
-      </w:pPr>
-      <w:r>
-        <w:rPr>
-          <w:rFonts w:ascii="Consolas" w:hAnsi="Consolas" w:cs="Consolas"/>
-          <w:color w:val="000000"/>
-          <w:sz w:val="20"/>
-          <w:szCs w:val="20"/>
-        </w:rPr>
-        <w:t xml:space="preserve">  </w:t>
-      </w:r>
-      <w:r>
-        <w:rPr>
-          <w:rFonts w:ascii="Consolas" w:hAnsi="Consolas" w:cs="Consolas"/>
-          <w:b/>
-          <w:bCs/>
-          <w:color w:val="000000"/>
-          <w:sz w:val="20"/>
-          <w:szCs w:val="20"/>
-        </w:rPr>
-        <w:t xml:space="preserve">else </w:t>
-      </w:r>
-      <w:r>
-        <w:rPr>
-          <w:rFonts w:ascii="Consolas" w:hAnsi="Consolas" w:cs="Consolas"/>
-          <w:color w:val="000000"/>
-          <w:sz w:val="20"/>
-          <w:szCs w:val="20"/>
-        </w:rPr>
-        <w:t>writeln(</w:t>
-      </w:r>
-      <w:r>
-        <w:rPr>
-          <w:rFonts w:ascii="Consolas" w:hAnsi="Consolas" w:cs="Consolas"/>
-          <w:color w:val="0000FF"/>
-          <w:sz w:val="20"/>
-          <w:szCs w:val="20"/>
-        </w:rPr>
-        <w:t>'В данной строке нет повторов слов'</w:t>
-      </w:r>
-      <w:r>
-        <w:rPr>
-          <w:rFonts w:ascii="Consolas" w:hAnsi="Consolas" w:cs="Consolas"/>
-          <w:color w:val="000000"/>
-          <w:sz w:val="20"/>
-          <w:szCs w:val="20"/>
-        </w:rPr>
-        <w:t>)</w:t>
-      </w:r>
-    </w:p>
-    <w:p>
-      <w:pPr>
-        <w:autoSpaceDE w:val="0"/>
-        <w:autoSpaceDN w:val="0"/>
-        <w:adjustRightInd w:val="0"/>
-        <w:spacing w:after="0" w:line="240" w:lineRule="auto"/>
-        <w:rPr>
-          <w:rFonts w:ascii="Times New Roman" w:hAnsi="Times New Roman" w:cs="Times New Roman"/>
-          <w:b/>
-          <w:color w:val="000000"/>
-          <w:sz w:val="28"/>
-          <w:szCs w:val="28"/>
-        </w:rPr>
-      </w:pPr>
-    </w:p>
-    <w:p>
-      <w:pPr>
-        <w:autoSpaceDE w:val="0"/>
-        <w:autoSpaceDN w:val="0"/>
-        <w:adjustRightInd w:val="0"/>
-        <w:spacing w:after="0" w:line="240" w:lineRule="auto"/>
-        <w:rPr>
-          <w:rFonts w:ascii="Times New Roman" w:hAnsi="Times New Roman" w:cs="Times New Roman"/>
-          <w:b/>
-          <w:color w:val="000000"/>
-          <w:sz w:val="28"/>
-          <w:szCs w:val="28"/>
-        </w:rPr>
-      </w:pPr>
-    </w:p>
-    <w:p>
-      <w:pPr>
-        <w:pStyle w:val="a3"/>
-        <w:numPr>
-          <w:ilvl w:val="0"/>
-          <w:numId w:val="5"/>
-        </w:numPr>
-        <w:autoSpaceDE w:val="0"/>
-        <w:autoSpaceDN w:val="0"/>
-        <w:adjustRightInd w:val="0"/>
-        <w:spacing w:after="0" w:line="240" w:lineRule="auto"/>
-        <w:rPr>
-          <w:rFonts w:ascii="Times New Roman" w:hAnsi="Times New Roman" w:cs="Times New Roman"/>
-          <w:b/>
-          <w:color w:val="000000"/>
-          <w:sz w:val="28"/>
-          <w:szCs w:val="28"/>
-        </w:rPr>
-      </w:pPr>
-      <w:r>
-        <w:rPr>
-          <w:rFonts w:ascii="Times New Roman" w:hAnsi="Times New Roman" w:cs="Times New Roman"/>
-          <w:b/>
-          <w:color w:val="000000"/>
-          <w:sz w:val="28"/>
-          <w:szCs w:val="28"/>
-        </w:rPr>
-        <w:lastRenderedPageBreak/>
         <w:t>Тестовые данные</w:t>
       </w:r>
     </w:p>
@@ -6207,16 +3178,7 @@
                 <w:sz w:val="28"/>
                 <w:szCs w:val="28"/>
               </w:rPr>
-              <w:t xml:space="preserve"> </w:t>
-            </w:r>
-            <w:r>
-              <w:rPr>
-                <w:rFonts w:ascii="Times New Roman" w:hAnsi="Times New Roman" w:cs="Times New Roman"/>
-                <w:color w:val="000000"/>
-                <w:sz w:val="28"/>
-                <w:szCs w:val="28"/>
-              </w:rPr>
-              <w:t>3</w:t>
+              <w:t xml:space="preserve"> 3</w:t>
             </w:r>
           </w:p>
         </w:tc>
@@ -6289,9 +3251,40 @@
         <w:spacing w:after="0" w:line="240" w:lineRule="auto"/>
         <w:rPr>
           <w:rFonts w:ascii="Times New Roman" w:hAnsi="Times New Roman" w:cs="Times New Roman"/>
-          <w:color w:val="000000"/>
-          <w:sz w:val="28"/>
-          <w:szCs w:val="28"/>
+          <w:b/>
+          <w:color w:val="000000"/>
+          <w:sz w:val="28"/>
+          <w:szCs w:val="28"/>
+        </w:rPr>
+      </w:pPr>
+    </w:p>
+    <w:p>
+      <w:pPr>
+        <w:autoSpaceDE w:val="0"/>
+        <w:autoSpaceDN w:val="0"/>
+        <w:adjustRightInd w:val="0"/>
+        <w:spacing w:after="0" w:line="240" w:lineRule="auto"/>
+        <w:rPr>
+          <w:rFonts w:ascii="Consolas" w:hAnsi="Consolas" w:cs="Consolas"/>
+          <w:color w:val="000000"/>
+          <w:sz w:val="20"/>
+          <w:szCs w:val="20"/>
+          <w:lang w:val="en-US"/>
+        </w:rPr>
+      </w:pPr>
+    </w:p>
+    <w:p>
+      <w:pPr>
+        <w:autoSpaceDE w:val="0"/>
+        <w:autoSpaceDN w:val="0"/>
+        <w:adjustRightInd w:val="0"/>
+        <w:spacing w:after="0" w:line="240" w:lineRule="auto"/>
+        <w:rPr>
+          <w:rFonts w:ascii="Consolas" w:hAnsi="Consolas" w:cs="Consolas"/>
+          <w:color w:val="000000"/>
+          <w:sz w:val="20"/>
+          <w:szCs w:val="20"/>
+          <w:lang w:val="en-US"/>
         </w:rPr>
       </w:pPr>
     </w:p>
@@ -6309,21 +3302,2818 @@
         <w:rPr>
           <w:rFonts w:ascii="Times New Roman" w:hAnsi="Times New Roman" w:cs="Times New Roman"/>
           <w:b/>
-          <w:bCs/>
-          <w:color w:val="000000"/>
-          <w:sz w:val="28"/>
-          <w:szCs w:val="28"/>
-        </w:rPr>
-      </w:pPr>
-      <w:r>
-        <w:rPr>
-          <w:rFonts w:ascii="Times New Roman" w:hAnsi="Times New Roman" w:cs="Times New Roman"/>
-          <w:b/>
-          <w:bCs/>
-          <w:color w:val="000000"/>
-          <w:sz w:val="28"/>
-          <w:szCs w:val="28"/>
-        </w:rPr>
+          <w:color w:val="000000"/>
+          <w:sz w:val="28"/>
+          <w:szCs w:val="28"/>
+        </w:rPr>
+      </w:pPr>
+      <w:r>
+        <w:rPr>
+          <w:rFonts w:ascii="Times New Roman" w:hAnsi="Times New Roman" w:cs="Times New Roman"/>
+          <w:b/>
+          <w:color w:val="000000"/>
+          <w:sz w:val="28"/>
+          <w:szCs w:val="28"/>
+        </w:rPr>
+        <w:lastRenderedPageBreak/>
+        <w:t>Текст программы</w:t>
+      </w:r>
+    </w:p>
+    <w:p>
+      <w:pPr>
+        <w:autoSpaceDE w:val="0"/>
+        <w:autoSpaceDN w:val="0"/>
+        <w:adjustRightInd w:val="0"/>
+        <w:spacing w:after="0" w:line="240" w:lineRule="auto"/>
+        <w:rPr>
+          <w:rFonts w:ascii="Consolas" w:hAnsi="Consolas" w:cs="Consolas"/>
+          <w:b/>
+          <w:bCs/>
+          <w:color w:val="000000"/>
+          <w:sz w:val="20"/>
+          <w:szCs w:val="20"/>
+        </w:rPr>
+      </w:pPr>
+      <w:r>
+        <w:rPr>
+          <w:rFonts w:ascii="Consolas" w:hAnsi="Consolas" w:cs="Consolas"/>
+          <w:b/>
+          <w:bCs/>
+          <w:color w:val="000000"/>
+          <w:sz w:val="20"/>
+          <w:szCs w:val="20"/>
+        </w:rPr>
+        <w:t>const</w:t>
+      </w:r>
+    </w:p>
+    <w:p>
+      <w:pPr>
+        <w:autoSpaceDE w:val="0"/>
+        <w:autoSpaceDN w:val="0"/>
+        <w:adjustRightInd w:val="0"/>
+        <w:spacing w:after="0" w:line="240" w:lineRule="auto"/>
+        <w:rPr>
+          <w:rFonts w:ascii="Consolas" w:hAnsi="Consolas" w:cs="Consolas"/>
+          <w:color w:val="000000"/>
+          <w:sz w:val="20"/>
+          <w:szCs w:val="20"/>
+          <w:lang w:val="en-US"/>
+        </w:rPr>
+      </w:pPr>
+      <w:r>
+        <w:rPr>
+          <w:rFonts w:ascii="Consolas" w:hAnsi="Consolas" w:cs="Consolas"/>
+          <w:b/>
+          <w:bCs/>
+          <w:color w:val="000000"/>
+          <w:sz w:val="20"/>
+          <w:szCs w:val="20"/>
+          <w:lang w:val="en-US"/>
+        </w:rPr>
+        <w:t xml:space="preserve">  </w:t>
+      </w:r>
+      <w:r>
+        <w:rPr>
+          <w:rFonts w:ascii="Consolas" w:hAnsi="Consolas" w:cs="Consolas"/>
+          <w:color w:val="000000"/>
+          <w:sz w:val="20"/>
+          <w:szCs w:val="20"/>
+          <w:lang w:val="en-US"/>
+        </w:rPr>
+        <w:t>zn = [</w:t>
+      </w:r>
+      <w:r>
+        <w:rPr>
+          <w:rFonts w:ascii="Consolas" w:hAnsi="Consolas" w:cs="Consolas"/>
+          <w:color w:val="0000FF"/>
+          <w:sz w:val="20"/>
+          <w:szCs w:val="20"/>
+          <w:lang w:val="en-US"/>
+        </w:rPr>
+        <w:t>' '</w:t>
+      </w:r>
+      <w:r>
+        <w:rPr>
+          <w:rFonts w:ascii="Consolas" w:hAnsi="Consolas" w:cs="Consolas"/>
+          <w:color w:val="000000"/>
+          <w:sz w:val="20"/>
+          <w:szCs w:val="20"/>
+          <w:lang w:val="en-US"/>
+        </w:rPr>
+        <w:t>,</w:t>
+      </w:r>
+      <w:r>
+        <w:rPr>
+          <w:rFonts w:ascii="Consolas" w:hAnsi="Consolas" w:cs="Consolas"/>
+          <w:color w:val="0000FF"/>
+          <w:sz w:val="20"/>
+          <w:szCs w:val="20"/>
+          <w:lang w:val="en-US"/>
+        </w:rPr>
+        <w:t>'.'</w:t>
+      </w:r>
+      <w:r>
+        <w:rPr>
+          <w:rFonts w:ascii="Consolas" w:hAnsi="Consolas" w:cs="Consolas"/>
+          <w:color w:val="000000"/>
+          <w:sz w:val="20"/>
+          <w:szCs w:val="20"/>
+          <w:lang w:val="en-US"/>
+        </w:rPr>
+        <w:t>,</w:t>
+      </w:r>
+      <w:r>
+        <w:rPr>
+          <w:rFonts w:ascii="Consolas" w:hAnsi="Consolas" w:cs="Consolas"/>
+          <w:color w:val="0000FF"/>
+          <w:sz w:val="20"/>
+          <w:szCs w:val="20"/>
+          <w:lang w:val="en-US"/>
+        </w:rPr>
+        <w:t>','</w:t>
+      </w:r>
+      <w:r>
+        <w:rPr>
+          <w:rFonts w:ascii="Consolas" w:hAnsi="Consolas" w:cs="Consolas"/>
+          <w:color w:val="000000"/>
+          <w:sz w:val="20"/>
+          <w:szCs w:val="20"/>
+          <w:lang w:val="en-US"/>
+        </w:rPr>
+        <w:t>,</w:t>
+      </w:r>
+      <w:r>
+        <w:rPr>
+          <w:rFonts w:ascii="Consolas" w:hAnsi="Consolas" w:cs="Consolas"/>
+          <w:color w:val="0000FF"/>
+          <w:sz w:val="20"/>
+          <w:szCs w:val="20"/>
+          <w:lang w:val="en-US"/>
+        </w:rPr>
+        <w:t>':'</w:t>
+      </w:r>
+      <w:r>
+        <w:rPr>
+          <w:rFonts w:ascii="Consolas" w:hAnsi="Consolas" w:cs="Consolas"/>
+          <w:color w:val="000000"/>
+          <w:sz w:val="20"/>
+          <w:szCs w:val="20"/>
+          <w:lang w:val="en-US"/>
+        </w:rPr>
+        <w:t>,</w:t>
+      </w:r>
+      <w:r>
+        <w:rPr>
+          <w:rFonts w:ascii="Consolas" w:hAnsi="Consolas" w:cs="Consolas"/>
+          <w:color w:val="0000FF"/>
+          <w:sz w:val="20"/>
+          <w:szCs w:val="20"/>
+          <w:lang w:val="en-US"/>
+        </w:rPr>
+        <w:t>'?'</w:t>
+      </w:r>
+      <w:r>
+        <w:rPr>
+          <w:rFonts w:ascii="Consolas" w:hAnsi="Consolas" w:cs="Consolas"/>
+          <w:color w:val="000000"/>
+          <w:sz w:val="20"/>
+          <w:szCs w:val="20"/>
+          <w:lang w:val="en-US"/>
+        </w:rPr>
+        <w:t>,</w:t>
+      </w:r>
+      <w:r>
+        <w:rPr>
+          <w:rFonts w:ascii="Consolas" w:hAnsi="Consolas" w:cs="Consolas"/>
+          <w:color w:val="0000FF"/>
+          <w:sz w:val="20"/>
+          <w:szCs w:val="20"/>
+          <w:lang w:val="en-US"/>
+        </w:rPr>
+        <w:t>'!'</w:t>
+      </w:r>
+      <w:r>
+        <w:rPr>
+          <w:rFonts w:ascii="Consolas" w:hAnsi="Consolas" w:cs="Consolas"/>
+          <w:color w:val="000000"/>
+          <w:sz w:val="20"/>
+          <w:szCs w:val="20"/>
+          <w:lang w:val="en-US"/>
+        </w:rPr>
+        <w:t>];</w:t>
+      </w:r>
+    </w:p>
+    <w:p>
+      <w:pPr>
+        <w:autoSpaceDE w:val="0"/>
+        <w:autoSpaceDN w:val="0"/>
+        <w:adjustRightInd w:val="0"/>
+        <w:spacing w:after="0" w:line="240" w:lineRule="auto"/>
+        <w:rPr>
+          <w:rFonts w:ascii="Consolas" w:hAnsi="Consolas" w:cs="Consolas"/>
+          <w:color w:val="000000"/>
+          <w:sz w:val="20"/>
+          <w:szCs w:val="20"/>
+          <w:lang w:val="en-US"/>
+        </w:rPr>
+      </w:pPr>
+      <w:r>
+        <w:rPr>
+          <w:rFonts w:ascii="Consolas" w:hAnsi="Consolas" w:cs="Consolas"/>
+          <w:color w:val="000000"/>
+          <w:sz w:val="20"/>
+          <w:szCs w:val="20"/>
+          <w:lang w:val="en-US"/>
+        </w:rPr>
+        <w:t xml:space="preserve">  </w:t>
+      </w:r>
+    </w:p>
+    <w:p>
+      <w:pPr>
+        <w:autoSpaceDE w:val="0"/>
+        <w:autoSpaceDN w:val="0"/>
+        <w:adjustRightInd w:val="0"/>
+        <w:spacing w:after="0" w:line="240" w:lineRule="auto"/>
+        <w:rPr>
+          <w:rFonts w:ascii="Consolas" w:hAnsi="Consolas" w:cs="Consolas"/>
+          <w:color w:val="000000"/>
+          <w:sz w:val="20"/>
+          <w:szCs w:val="20"/>
+          <w:lang w:val="en-US"/>
+        </w:rPr>
+      </w:pPr>
+      <w:r>
+        <w:rPr>
+          <w:rFonts w:ascii="Consolas" w:hAnsi="Consolas" w:cs="Consolas"/>
+          <w:b/>
+          <w:bCs/>
+          <w:color w:val="000000"/>
+          <w:sz w:val="20"/>
+          <w:szCs w:val="20"/>
+          <w:lang w:val="en-US"/>
+        </w:rPr>
+        <w:t xml:space="preserve">function </w:t>
+      </w:r>
+      <w:r>
+        <w:rPr>
+          <w:rFonts w:ascii="Consolas" w:hAnsi="Consolas" w:cs="Consolas"/>
+          <w:color w:val="000000"/>
+          <w:sz w:val="20"/>
+          <w:szCs w:val="20"/>
+          <w:lang w:val="en-US"/>
+        </w:rPr>
+        <w:t xml:space="preserve">get_word(str: </w:t>
+      </w:r>
+      <w:r>
+        <w:rPr>
+          <w:rFonts w:ascii="Consolas" w:hAnsi="Consolas" w:cs="Consolas"/>
+          <w:color w:val="0000FF"/>
+          <w:sz w:val="20"/>
+          <w:szCs w:val="20"/>
+          <w:lang w:val="en-US"/>
+        </w:rPr>
+        <w:t>string</w:t>
+      </w:r>
+      <w:r>
+        <w:rPr>
+          <w:rFonts w:ascii="Consolas" w:hAnsi="Consolas" w:cs="Consolas"/>
+          <w:color w:val="000000"/>
+          <w:sz w:val="20"/>
+          <w:szCs w:val="20"/>
+          <w:lang w:val="en-US"/>
+        </w:rPr>
+        <w:t xml:space="preserve">; </w:t>
+      </w:r>
+      <w:r>
+        <w:rPr>
+          <w:rFonts w:ascii="Consolas" w:hAnsi="Consolas" w:cs="Consolas"/>
+          <w:b/>
+          <w:bCs/>
+          <w:color w:val="000000"/>
+          <w:sz w:val="20"/>
+          <w:szCs w:val="20"/>
+          <w:lang w:val="en-US"/>
+        </w:rPr>
+        <w:t xml:space="preserve">var </w:t>
+      </w:r>
+      <w:r>
+        <w:rPr>
+          <w:rFonts w:ascii="Consolas" w:hAnsi="Consolas" w:cs="Consolas"/>
+          <w:color w:val="000000"/>
+          <w:sz w:val="20"/>
+          <w:szCs w:val="20"/>
+          <w:lang w:val="en-US"/>
+        </w:rPr>
+        <w:t xml:space="preserve">i: </w:t>
+      </w:r>
+      <w:r>
+        <w:rPr>
+          <w:rFonts w:ascii="Consolas" w:hAnsi="Consolas" w:cs="Consolas"/>
+          <w:color w:val="0000FF"/>
+          <w:sz w:val="20"/>
+          <w:szCs w:val="20"/>
+          <w:lang w:val="en-US"/>
+        </w:rPr>
+        <w:t>integer</w:t>
+      </w:r>
+      <w:r>
+        <w:rPr>
+          <w:rFonts w:ascii="Consolas" w:hAnsi="Consolas" w:cs="Consolas"/>
+          <w:color w:val="000000"/>
+          <w:sz w:val="20"/>
+          <w:szCs w:val="20"/>
+          <w:lang w:val="en-US"/>
+        </w:rPr>
+        <w:t xml:space="preserve">) : </w:t>
+      </w:r>
+      <w:r>
+        <w:rPr>
+          <w:rFonts w:ascii="Consolas" w:hAnsi="Consolas" w:cs="Consolas"/>
+          <w:color w:val="0000FF"/>
+          <w:sz w:val="20"/>
+          <w:szCs w:val="20"/>
+          <w:lang w:val="en-US"/>
+        </w:rPr>
+        <w:t>string</w:t>
+      </w:r>
+      <w:r>
+        <w:rPr>
+          <w:rFonts w:ascii="Consolas" w:hAnsi="Consolas" w:cs="Consolas"/>
+          <w:color w:val="000000"/>
+          <w:sz w:val="20"/>
+          <w:szCs w:val="20"/>
+          <w:lang w:val="en-US"/>
+        </w:rPr>
+        <w:t>;</w:t>
+      </w:r>
+    </w:p>
+    <w:p>
+      <w:pPr>
+        <w:autoSpaceDE w:val="0"/>
+        <w:autoSpaceDN w:val="0"/>
+        <w:adjustRightInd w:val="0"/>
+        <w:spacing w:after="0" w:line="240" w:lineRule="auto"/>
+        <w:rPr>
+          <w:rFonts w:ascii="Consolas" w:hAnsi="Consolas" w:cs="Consolas"/>
+          <w:color w:val="000000"/>
+          <w:sz w:val="20"/>
+          <w:szCs w:val="20"/>
+          <w:lang w:val="en-US"/>
+        </w:rPr>
+      </w:pPr>
+      <w:r>
+        <w:rPr>
+          <w:rFonts w:ascii="Consolas" w:hAnsi="Consolas" w:cs="Consolas"/>
+          <w:b/>
+          <w:bCs/>
+          <w:color w:val="000000"/>
+          <w:sz w:val="20"/>
+          <w:szCs w:val="20"/>
+          <w:lang w:val="en-US"/>
+        </w:rPr>
+        <w:t xml:space="preserve">var </w:t>
+      </w:r>
+      <w:r>
+        <w:rPr>
+          <w:rFonts w:ascii="Consolas" w:hAnsi="Consolas" w:cs="Consolas"/>
+          <w:color w:val="000000"/>
+          <w:sz w:val="20"/>
+          <w:szCs w:val="20"/>
+          <w:lang w:val="en-US"/>
+        </w:rPr>
+        <w:t xml:space="preserve">w: </w:t>
+      </w:r>
+      <w:r>
+        <w:rPr>
+          <w:rFonts w:ascii="Consolas" w:hAnsi="Consolas" w:cs="Consolas"/>
+          <w:color w:val="0000FF"/>
+          <w:sz w:val="20"/>
+          <w:szCs w:val="20"/>
+          <w:lang w:val="en-US"/>
+        </w:rPr>
+        <w:t>string</w:t>
+      </w:r>
+      <w:r>
+        <w:rPr>
+          <w:rFonts w:ascii="Consolas" w:hAnsi="Consolas" w:cs="Consolas"/>
+          <w:color w:val="000000"/>
+          <w:sz w:val="20"/>
+          <w:szCs w:val="20"/>
+          <w:lang w:val="en-US"/>
+        </w:rPr>
+        <w:t>;</w:t>
+      </w:r>
+    </w:p>
+    <w:p>
+      <w:pPr>
+        <w:autoSpaceDE w:val="0"/>
+        <w:autoSpaceDN w:val="0"/>
+        <w:adjustRightInd w:val="0"/>
+        <w:spacing w:after="0" w:line="240" w:lineRule="auto"/>
+        <w:rPr>
+          <w:rFonts w:ascii="Consolas" w:hAnsi="Consolas" w:cs="Consolas"/>
+          <w:color w:val="000000"/>
+          <w:sz w:val="20"/>
+          <w:szCs w:val="20"/>
+          <w:lang w:val="en-US"/>
+        </w:rPr>
+      </w:pPr>
+      <w:r>
+        <w:rPr>
+          <w:rFonts w:ascii="Consolas" w:hAnsi="Consolas" w:cs="Consolas"/>
+          <w:color w:val="000000"/>
+          <w:sz w:val="20"/>
+          <w:szCs w:val="20"/>
+          <w:lang w:val="en-US"/>
+        </w:rPr>
+        <w:t xml:space="preserve">    len: </w:t>
+      </w:r>
+      <w:r>
+        <w:rPr>
+          <w:rFonts w:ascii="Consolas" w:hAnsi="Consolas" w:cs="Consolas"/>
+          <w:color w:val="0000FF"/>
+          <w:sz w:val="20"/>
+          <w:szCs w:val="20"/>
+          <w:lang w:val="en-US"/>
+        </w:rPr>
+        <w:t>integer</w:t>
+      </w:r>
+      <w:r>
+        <w:rPr>
+          <w:rFonts w:ascii="Consolas" w:hAnsi="Consolas" w:cs="Consolas"/>
+          <w:color w:val="000000"/>
+          <w:sz w:val="20"/>
+          <w:szCs w:val="20"/>
+          <w:lang w:val="en-US"/>
+        </w:rPr>
+        <w:t>;</w:t>
+      </w:r>
+    </w:p>
+    <w:p>
+      <w:pPr>
+        <w:autoSpaceDE w:val="0"/>
+        <w:autoSpaceDN w:val="0"/>
+        <w:adjustRightInd w:val="0"/>
+        <w:spacing w:after="0" w:line="240" w:lineRule="auto"/>
+        <w:rPr>
+          <w:rFonts w:ascii="Consolas" w:hAnsi="Consolas" w:cs="Consolas"/>
+          <w:b/>
+          <w:bCs/>
+          <w:color w:val="000000"/>
+          <w:sz w:val="20"/>
+          <w:szCs w:val="20"/>
+          <w:lang w:val="en-US"/>
+        </w:rPr>
+      </w:pPr>
+      <w:r>
+        <w:rPr>
+          <w:rFonts w:ascii="Consolas" w:hAnsi="Consolas" w:cs="Consolas"/>
+          <w:b/>
+          <w:bCs/>
+          <w:color w:val="000000"/>
+          <w:sz w:val="20"/>
+          <w:szCs w:val="20"/>
+          <w:lang w:val="en-US"/>
+        </w:rPr>
+        <w:t>begin</w:t>
+      </w:r>
+    </w:p>
+    <w:p>
+      <w:pPr>
+        <w:autoSpaceDE w:val="0"/>
+        <w:autoSpaceDN w:val="0"/>
+        <w:adjustRightInd w:val="0"/>
+        <w:spacing w:after="0" w:line="240" w:lineRule="auto"/>
+        <w:rPr>
+          <w:rFonts w:ascii="Consolas" w:hAnsi="Consolas" w:cs="Consolas"/>
+          <w:color w:val="000000"/>
+          <w:sz w:val="20"/>
+          <w:szCs w:val="20"/>
+          <w:lang w:val="en-US"/>
+        </w:rPr>
+      </w:pPr>
+      <w:r>
+        <w:rPr>
+          <w:rFonts w:ascii="Consolas" w:hAnsi="Consolas" w:cs="Consolas"/>
+          <w:b/>
+          <w:bCs/>
+          <w:color w:val="000000"/>
+          <w:sz w:val="20"/>
+          <w:szCs w:val="20"/>
+          <w:lang w:val="en-US"/>
+        </w:rPr>
+        <w:t xml:space="preserve">  </w:t>
+      </w:r>
+      <w:r>
+        <w:rPr>
+          <w:rFonts w:ascii="Consolas" w:hAnsi="Consolas" w:cs="Consolas"/>
+          <w:color w:val="000000"/>
+          <w:sz w:val="20"/>
+          <w:szCs w:val="20"/>
+          <w:lang w:val="en-US"/>
+        </w:rPr>
+        <w:t>len := length(str);</w:t>
+      </w:r>
+    </w:p>
+    <w:p>
+      <w:pPr>
+        <w:autoSpaceDE w:val="0"/>
+        <w:autoSpaceDN w:val="0"/>
+        <w:adjustRightInd w:val="0"/>
+        <w:spacing w:after="0" w:line="240" w:lineRule="auto"/>
+        <w:rPr>
+          <w:rFonts w:ascii="Consolas" w:hAnsi="Consolas" w:cs="Consolas"/>
+          <w:b/>
+          <w:bCs/>
+          <w:color w:val="000000"/>
+          <w:sz w:val="20"/>
+          <w:szCs w:val="20"/>
+          <w:lang w:val="en-US"/>
+        </w:rPr>
+      </w:pPr>
+      <w:r>
+        <w:rPr>
+          <w:rFonts w:ascii="Consolas" w:hAnsi="Consolas" w:cs="Consolas"/>
+          <w:color w:val="000000"/>
+          <w:sz w:val="20"/>
+          <w:szCs w:val="20"/>
+          <w:lang w:val="en-US"/>
+        </w:rPr>
+        <w:t xml:space="preserve">  </w:t>
+      </w:r>
+      <w:r>
+        <w:rPr>
+          <w:rFonts w:ascii="Consolas" w:hAnsi="Consolas" w:cs="Consolas"/>
+          <w:b/>
+          <w:bCs/>
+          <w:color w:val="000000"/>
+          <w:sz w:val="20"/>
+          <w:szCs w:val="20"/>
+          <w:lang w:val="en-US"/>
+        </w:rPr>
+        <w:t xml:space="preserve">while </w:t>
+      </w:r>
+      <w:r>
+        <w:rPr>
+          <w:rFonts w:ascii="Consolas" w:hAnsi="Consolas" w:cs="Consolas"/>
+          <w:color w:val="000000"/>
+          <w:sz w:val="20"/>
+          <w:szCs w:val="20"/>
+          <w:lang w:val="en-US"/>
+        </w:rPr>
+        <w:t xml:space="preserve">(str[i] </w:t>
+      </w:r>
+      <w:r>
+        <w:rPr>
+          <w:rFonts w:ascii="Consolas" w:hAnsi="Consolas" w:cs="Consolas"/>
+          <w:b/>
+          <w:bCs/>
+          <w:color w:val="000000"/>
+          <w:sz w:val="20"/>
+          <w:szCs w:val="20"/>
+          <w:lang w:val="en-US"/>
+        </w:rPr>
+        <w:t xml:space="preserve">in </w:t>
+      </w:r>
+      <w:r>
+        <w:rPr>
+          <w:rFonts w:ascii="Consolas" w:hAnsi="Consolas" w:cs="Consolas"/>
+          <w:color w:val="000000"/>
+          <w:sz w:val="20"/>
+          <w:szCs w:val="20"/>
+          <w:lang w:val="en-US"/>
+        </w:rPr>
+        <w:t xml:space="preserve">zn) </w:t>
+      </w:r>
+      <w:r>
+        <w:rPr>
+          <w:rFonts w:ascii="Consolas" w:hAnsi="Consolas" w:cs="Consolas"/>
+          <w:b/>
+          <w:bCs/>
+          <w:color w:val="000000"/>
+          <w:sz w:val="20"/>
+          <w:szCs w:val="20"/>
+          <w:lang w:val="en-US"/>
+        </w:rPr>
+        <w:t xml:space="preserve">and </w:t>
+      </w:r>
+      <w:r>
+        <w:rPr>
+          <w:rFonts w:ascii="Consolas" w:hAnsi="Consolas" w:cs="Consolas"/>
+          <w:color w:val="000000"/>
+          <w:sz w:val="20"/>
+          <w:szCs w:val="20"/>
+          <w:lang w:val="en-US"/>
+        </w:rPr>
+        <w:t xml:space="preserve">(i &lt; len) </w:t>
+      </w:r>
+      <w:r>
+        <w:rPr>
+          <w:rFonts w:ascii="Consolas" w:hAnsi="Consolas" w:cs="Consolas"/>
+          <w:b/>
+          <w:bCs/>
+          <w:color w:val="000000"/>
+          <w:sz w:val="20"/>
+          <w:szCs w:val="20"/>
+          <w:lang w:val="en-US"/>
+        </w:rPr>
+        <w:t>do</w:t>
+      </w:r>
+    </w:p>
+    <w:p>
+      <w:pPr>
+        <w:autoSpaceDE w:val="0"/>
+        <w:autoSpaceDN w:val="0"/>
+        <w:adjustRightInd w:val="0"/>
+        <w:spacing w:after="0" w:line="240" w:lineRule="auto"/>
+        <w:rPr>
+          <w:rFonts w:ascii="Consolas" w:hAnsi="Consolas" w:cs="Consolas"/>
+          <w:color w:val="000000"/>
+          <w:sz w:val="20"/>
+          <w:szCs w:val="20"/>
+          <w:lang w:val="en-US"/>
+        </w:rPr>
+      </w:pPr>
+      <w:r>
+        <w:rPr>
+          <w:rFonts w:ascii="Consolas" w:hAnsi="Consolas" w:cs="Consolas"/>
+          <w:b/>
+          <w:bCs/>
+          <w:color w:val="000000"/>
+          <w:sz w:val="20"/>
+          <w:szCs w:val="20"/>
+          <w:lang w:val="en-US"/>
+        </w:rPr>
+        <w:t xml:space="preserve">    </w:t>
+      </w:r>
+      <w:r>
+        <w:rPr>
+          <w:rFonts w:ascii="Consolas" w:hAnsi="Consolas" w:cs="Consolas"/>
+          <w:color w:val="000000"/>
+          <w:sz w:val="20"/>
+          <w:szCs w:val="20"/>
+          <w:lang w:val="en-US"/>
+        </w:rPr>
+        <w:t xml:space="preserve">i := i + </w:t>
+      </w:r>
+      <w:r>
+        <w:rPr>
+          <w:rFonts w:ascii="Consolas" w:hAnsi="Consolas" w:cs="Consolas"/>
+          <w:color w:val="006400"/>
+          <w:sz w:val="20"/>
+          <w:szCs w:val="20"/>
+          <w:lang w:val="en-US"/>
+        </w:rPr>
+        <w:t>1</w:t>
+      </w:r>
+      <w:r>
+        <w:rPr>
+          <w:rFonts w:ascii="Consolas" w:hAnsi="Consolas" w:cs="Consolas"/>
+          <w:color w:val="000000"/>
+          <w:sz w:val="20"/>
+          <w:szCs w:val="20"/>
+          <w:lang w:val="en-US"/>
+        </w:rPr>
+        <w:t>;</w:t>
+      </w:r>
+    </w:p>
+    <w:p>
+      <w:pPr>
+        <w:autoSpaceDE w:val="0"/>
+        <w:autoSpaceDN w:val="0"/>
+        <w:adjustRightInd w:val="0"/>
+        <w:spacing w:after="0" w:line="240" w:lineRule="auto"/>
+        <w:rPr>
+          <w:rFonts w:ascii="Consolas" w:hAnsi="Consolas" w:cs="Consolas"/>
+          <w:color w:val="000000"/>
+          <w:sz w:val="20"/>
+          <w:szCs w:val="20"/>
+          <w:lang w:val="en-US"/>
+        </w:rPr>
+      </w:pPr>
+      <w:r>
+        <w:rPr>
+          <w:rFonts w:ascii="Consolas" w:hAnsi="Consolas" w:cs="Consolas"/>
+          <w:color w:val="000000"/>
+          <w:sz w:val="20"/>
+          <w:szCs w:val="20"/>
+          <w:lang w:val="en-US"/>
+        </w:rPr>
+        <w:t xml:space="preserve">  w := </w:t>
+      </w:r>
+      <w:r>
+        <w:rPr>
+          <w:rFonts w:ascii="Consolas" w:hAnsi="Consolas" w:cs="Consolas"/>
+          <w:color w:val="0000FF"/>
+          <w:sz w:val="20"/>
+          <w:szCs w:val="20"/>
+          <w:lang w:val="en-US"/>
+        </w:rPr>
+        <w:t>''</w:t>
+      </w:r>
+      <w:r>
+        <w:rPr>
+          <w:rFonts w:ascii="Consolas" w:hAnsi="Consolas" w:cs="Consolas"/>
+          <w:color w:val="000000"/>
+          <w:sz w:val="20"/>
+          <w:szCs w:val="20"/>
+          <w:lang w:val="en-US"/>
+        </w:rPr>
+        <w:t>;</w:t>
+      </w:r>
+    </w:p>
+    <w:p>
+      <w:pPr>
+        <w:autoSpaceDE w:val="0"/>
+        <w:autoSpaceDN w:val="0"/>
+        <w:adjustRightInd w:val="0"/>
+        <w:spacing w:after="0" w:line="240" w:lineRule="auto"/>
+        <w:rPr>
+          <w:rFonts w:ascii="Consolas" w:hAnsi="Consolas" w:cs="Consolas"/>
+          <w:b/>
+          <w:bCs/>
+          <w:color w:val="000000"/>
+          <w:sz w:val="20"/>
+          <w:szCs w:val="20"/>
+          <w:lang w:val="en-US"/>
+        </w:rPr>
+      </w:pPr>
+      <w:r>
+        <w:rPr>
+          <w:rFonts w:ascii="Consolas" w:hAnsi="Consolas" w:cs="Consolas"/>
+          <w:color w:val="000000"/>
+          <w:sz w:val="20"/>
+          <w:szCs w:val="20"/>
+          <w:lang w:val="en-US"/>
+        </w:rPr>
+        <w:t xml:space="preserve">  </w:t>
+      </w:r>
+      <w:r>
+        <w:rPr>
+          <w:rFonts w:ascii="Consolas" w:hAnsi="Consolas" w:cs="Consolas"/>
+          <w:b/>
+          <w:bCs/>
+          <w:color w:val="000000"/>
+          <w:sz w:val="20"/>
+          <w:szCs w:val="20"/>
+          <w:lang w:val="en-US"/>
+        </w:rPr>
+        <w:t xml:space="preserve">while </w:t>
+      </w:r>
+      <w:r>
+        <w:rPr>
+          <w:rFonts w:ascii="Consolas" w:hAnsi="Consolas" w:cs="Consolas"/>
+          <w:color w:val="000000"/>
+          <w:sz w:val="20"/>
+          <w:szCs w:val="20"/>
+          <w:lang w:val="en-US"/>
+        </w:rPr>
+        <w:t xml:space="preserve">(i &lt;= len) </w:t>
+      </w:r>
+      <w:r>
+        <w:rPr>
+          <w:rFonts w:ascii="Consolas" w:hAnsi="Consolas" w:cs="Consolas"/>
+          <w:b/>
+          <w:bCs/>
+          <w:color w:val="000000"/>
+          <w:sz w:val="20"/>
+          <w:szCs w:val="20"/>
+          <w:lang w:val="en-US"/>
+        </w:rPr>
+        <w:t>and not</w:t>
+      </w:r>
+      <w:r>
+        <w:rPr>
+          <w:rFonts w:ascii="Consolas" w:hAnsi="Consolas" w:cs="Consolas"/>
+          <w:color w:val="000000"/>
+          <w:sz w:val="20"/>
+          <w:szCs w:val="20"/>
+          <w:lang w:val="en-US"/>
+        </w:rPr>
+        <w:t xml:space="preserve">(str[i] </w:t>
+      </w:r>
+      <w:r>
+        <w:rPr>
+          <w:rFonts w:ascii="Consolas" w:hAnsi="Consolas" w:cs="Consolas"/>
+          <w:b/>
+          <w:bCs/>
+          <w:color w:val="000000"/>
+          <w:sz w:val="20"/>
+          <w:szCs w:val="20"/>
+          <w:lang w:val="en-US"/>
+        </w:rPr>
+        <w:t xml:space="preserve">in </w:t>
+      </w:r>
+      <w:r>
+        <w:rPr>
+          <w:rFonts w:ascii="Consolas" w:hAnsi="Consolas" w:cs="Consolas"/>
+          <w:color w:val="000000"/>
+          <w:sz w:val="20"/>
+          <w:szCs w:val="20"/>
+          <w:lang w:val="en-US"/>
+        </w:rPr>
+        <w:t xml:space="preserve">zn) </w:t>
+      </w:r>
+      <w:r>
+        <w:rPr>
+          <w:rFonts w:ascii="Consolas" w:hAnsi="Consolas" w:cs="Consolas"/>
+          <w:b/>
+          <w:bCs/>
+          <w:color w:val="000000"/>
+          <w:sz w:val="20"/>
+          <w:szCs w:val="20"/>
+          <w:lang w:val="en-US"/>
+        </w:rPr>
+        <w:t>do</w:t>
+      </w:r>
+    </w:p>
+    <w:p>
+      <w:pPr>
+        <w:autoSpaceDE w:val="0"/>
+        <w:autoSpaceDN w:val="0"/>
+        <w:adjustRightInd w:val="0"/>
+        <w:spacing w:after="0" w:line="240" w:lineRule="auto"/>
+        <w:rPr>
+          <w:rFonts w:ascii="Consolas" w:hAnsi="Consolas" w:cs="Consolas"/>
+          <w:b/>
+          <w:bCs/>
+          <w:color w:val="000000"/>
+          <w:sz w:val="20"/>
+          <w:szCs w:val="20"/>
+          <w:lang w:val="en-US"/>
+        </w:rPr>
+      </w:pPr>
+      <w:r>
+        <w:rPr>
+          <w:rFonts w:ascii="Consolas" w:hAnsi="Consolas" w:cs="Consolas"/>
+          <w:b/>
+          <w:bCs/>
+          <w:color w:val="000000"/>
+          <w:sz w:val="20"/>
+          <w:szCs w:val="20"/>
+          <w:lang w:val="en-US"/>
+        </w:rPr>
+        <w:t xml:space="preserve">    begin</w:t>
+      </w:r>
+    </w:p>
+    <w:p>
+      <w:pPr>
+        <w:autoSpaceDE w:val="0"/>
+        <w:autoSpaceDN w:val="0"/>
+        <w:adjustRightInd w:val="0"/>
+        <w:spacing w:after="0" w:line="240" w:lineRule="auto"/>
+        <w:rPr>
+          <w:rFonts w:ascii="Consolas" w:hAnsi="Consolas" w:cs="Consolas"/>
+          <w:color w:val="000000"/>
+          <w:sz w:val="20"/>
+          <w:szCs w:val="20"/>
+          <w:lang w:val="en-US"/>
+        </w:rPr>
+      </w:pPr>
+      <w:r>
+        <w:rPr>
+          <w:rFonts w:ascii="Consolas" w:hAnsi="Consolas" w:cs="Consolas"/>
+          <w:b/>
+          <w:bCs/>
+          <w:color w:val="000000"/>
+          <w:sz w:val="20"/>
+          <w:szCs w:val="20"/>
+          <w:lang w:val="en-US"/>
+        </w:rPr>
+        <w:t xml:space="preserve">      </w:t>
+      </w:r>
+      <w:r>
+        <w:rPr>
+          <w:rFonts w:ascii="Consolas" w:hAnsi="Consolas" w:cs="Consolas"/>
+          <w:color w:val="000000"/>
+          <w:sz w:val="20"/>
+          <w:szCs w:val="20"/>
+          <w:lang w:val="en-US"/>
+        </w:rPr>
+        <w:t>w := w + str[i];</w:t>
+      </w:r>
+    </w:p>
+    <w:p>
+      <w:pPr>
+        <w:autoSpaceDE w:val="0"/>
+        <w:autoSpaceDN w:val="0"/>
+        <w:adjustRightInd w:val="0"/>
+        <w:spacing w:after="0" w:line="240" w:lineRule="auto"/>
+        <w:rPr>
+          <w:rFonts w:ascii="Consolas" w:hAnsi="Consolas" w:cs="Consolas"/>
+          <w:color w:val="000000"/>
+          <w:sz w:val="20"/>
+          <w:szCs w:val="20"/>
+          <w:lang w:val="en-US"/>
+        </w:rPr>
+      </w:pPr>
+      <w:r>
+        <w:rPr>
+          <w:rFonts w:ascii="Consolas" w:hAnsi="Consolas" w:cs="Consolas"/>
+          <w:color w:val="000000"/>
+          <w:sz w:val="20"/>
+          <w:szCs w:val="20"/>
+          <w:lang w:val="en-US"/>
+        </w:rPr>
+        <w:t xml:space="preserve">      i := i + </w:t>
+      </w:r>
+      <w:r>
+        <w:rPr>
+          <w:rFonts w:ascii="Consolas" w:hAnsi="Consolas" w:cs="Consolas"/>
+          <w:color w:val="006400"/>
+          <w:sz w:val="20"/>
+          <w:szCs w:val="20"/>
+          <w:lang w:val="en-US"/>
+        </w:rPr>
+        <w:t>1</w:t>
+      </w:r>
+      <w:r>
+        <w:rPr>
+          <w:rFonts w:ascii="Consolas" w:hAnsi="Consolas" w:cs="Consolas"/>
+          <w:color w:val="000000"/>
+          <w:sz w:val="20"/>
+          <w:szCs w:val="20"/>
+          <w:lang w:val="en-US"/>
+        </w:rPr>
+        <w:t>;</w:t>
+      </w:r>
+    </w:p>
+    <w:p>
+      <w:pPr>
+        <w:autoSpaceDE w:val="0"/>
+        <w:autoSpaceDN w:val="0"/>
+        <w:adjustRightInd w:val="0"/>
+        <w:spacing w:after="0" w:line="240" w:lineRule="auto"/>
+        <w:rPr>
+          <w:rFonts w:ascii="Consolas" w:hAnsi="Consolas" w:cs="Consolas"/>
+          <w:color w:val="000000"/>
+          <w:sz w:val="20"/>
+          <w:szCs w:val="20"/>
+          <w:lang w:val="en-US"/>
+        </w:rPr>
+      </w:pPr>
+      <w:r>
+        <w:rPr>
+          <w:rFonts w:ascii="Consolas" w:hAnsi="Consolas" w:cs="Consolas"/>
+          <w:color w:val="000000"/>
+          <w:sz w:val="20"/>
+          <w:szCs w:val="20"/>
+          <w:lang w:val="en-US"/>
+        </w:rPr>
+        <w:t xml:space="preserve">    </w:t>
+      </w:r>
+      <w:r>
+        <w:rPr>
+          <w:rFonts w:ascii="Consolas" w:hAnsi="Consolas" w:cs="Consolas"/>
+          <w:b/>
+          <w:bCs/>
+          <w:color w:val="000000"/>
+          <w:sz w:val="20"/>
+          <w:szCs w:val="20"/>
+          <w:lang w:val="en-US"/>
+        </w:rPr>
+        <w:t>end</w:t>
+      </w:r>
+      <w:r>
+        <w:rPr>
+          <w:rFonts w:ascii="Consolas" w:hAnsi="Consolas" w:cs="Consolas"/>
+          <w:color w:val="000000"/>
+          <w:sz w:val="20"/>
+          <w:szCs w:val="20"/>
+          <w:lang w:val="en-US"/>
+        </w:rPr>
+        <w:t>;</w:t>
+      </w:r>
+    </w:p>
+    <w:p>
+      <w:pPr>
+        <w:autoSpaceDE w:val="0"/>
+        <w:autoSpaceDN w:val="0"/>
+        <w:adjustRightInd w:val="0"/>
+        <w:spacing w:after="0" w:line="240" w:lineRule="auto"/>
+        <w:rPr>
+          <w:rFonts w:ascii="Consolas" w:hAnsi="Consolas" w:cs="Consolas"/>
+          <w:color w:val="000000"/>
+          <w:sz w:val="20"/>
+          <w:szCs w:val="20"/>
+          <w:lang w:val="en-US"/>
+        </w:rPr>
+      </w:pPr>
+      <w:r>
+        <w:rPr>
+          <w:rFonts w:ascii="Consolas" w:hAnsi="Consolas" w:cs="Consolas"/>
+          <w:color w:val="000000"/>
+          <w:sz w:val="20"/>
+          <w:szCs w:val="20"/>
+          <w:lang w:val="en-US"/>
+        </w:rPr>
+        <w:t xml:space="preserve">  get_word := w;</w:t>
+      </w:r>
+    </w:p>
+    <w:p>
+      <w:pPr>
+        <w:autoSpaceDE w:val="0"/>
+        <w:autoSpaceDN w:val="0"/>
+        <w:adjustRightInd w:val="0"/>
+        <w:spacing w:after="0" w:line="240" w:lineRule="auto"/>
+        <w:rPr>
+          <w:rFonts w:ascii="Consolas" w:hAnsi="Consolas" w:cs="Consolas"/>
+          <w:color w:val="000000"/>
+          <w:sz w:val="20"/>
+          <w:szCs w:val="20"/>
+          <w:lang w:val="en-US"/>
+        </w:rPr>
+      </w:pPr>
+      <w:r>
+        <w:rPr>
+          <w:rFonts w:ascii="Consolas" w:hAnsi="Consolas" w:cs="Consolas"/>
+          <w:b/>
+          <w:bCs/>
+          <w:color w:val="000000"/>
+          <w:sz w:val="20"/>
+          <w:szCs w:val="20"/>
+          <w:lang w:val="en-US"/>
+        </w:rPr>
+        <w:t>end</w:t>
+      </w:r>
+      <w:r>
+        <w:rPr>
+          <w:rFonts w:ascii="Consolas" w:hAnsi="Consolas" w:cs="Consolas"/>
+          <w:color w:val="000000"/>
+          <w:sz w:val="20"/>
+          <w:szCs w:val="20"/>
+          <w:lang w:val="en-US"/>
+        </w:rPr>
+        <w:t>;</w:t>
+      </w:r>
+    </w:p>
+    <w:p>
+      <w:pPr>
+        <w:autoSpaceDE w:val="0"/>
+        <w:autoSpaceDN w:val="0"/>
+        <w:adjustRightInd w:val="0"/>
+        <w:spacing w:after="0" w:line="240" w:lineRule="auto"/>
+        <w:rPr>
+          <w:rFonts w:ascii="Consolas" w:hAnsi="Consolas" w:cs="Consolas"/>
+          <w:color w:val="000000"/>
+          <w:sz w:val="20"/>
+          <w:szCs w:val="20"/>
+          <w:lang w:val="en-US"/>
+        </w:rPr>
+      </w:pPr>
+    </w:p>
+    <w:p>
+      <w:pPr>
+        <w:autoSpaceDE w:val="0"/>
+        <w:autoSpaceDN w:val="0"/>
+        <w:adjustRightInd w:val="0"/>
+        <w:spacing w:after="0" w:line="240" w:lineRule="auto"/>
+        <w:rPr>
+          <w:rFonts w:ascii="Consolas" w:hAnsi="Consolas" w:cs="Consolas"/>
+          <w:color w:val="000000"/>
+          <w:sz w:val="20"/>
+          <w:szCs w:val="20"/>
+          <w:lang w:val="en-US"/>
+        </w:rPr>
+      </w:pPr>
+      <w:r>
+        <w:rPr>
+          <w:rFonts w:ascii="Consolas" w:hAnsi="Consolas" w:cs="Consolas"/>
+          <w:b/>
+          <w:bCs/>
+          <w:color w:val="000000"/>
+          <w:sz w:val="20"/>
+          <w:szCs w:val="20"/>
+          <w:lang w:val="en-US"/>
+        </w:rPr>
+        <w:t xml:space="preserve">function </w:t>
+      </w:r>
+      <w:r>
+        <w:rPr>
+          <w:rFonts w:ascii="Consolas" w:hAnsi="Consolas" w:cs="Consolas"/>
+          <w:color w:val="000000"/>
+          <w:sz w:val="20"/>
+          <w:szCs w:val="20"/>
+          <w:lang w:val="en-US"/>
+        </w:rPr>
+        <w:t xml:space="preserve">find_repeats(str: </w:t>
+      </w:r>
+      <w:r>
+        <w:rPr>
+          <w:rFonts w:ascii="Consolas" w:hAnsi="Consolas" w:cs="Consolas"/>
+          <w:color w:val="0000FF"/>
+          <w:sz w:val="20"/>
+          <w:szCs w:val="20"/>
+          <w:lang w:val="en-US"/>
+        </w:rPr>
+        <w:t>string</w:t>
+      </w:r>
+      <w:r>
+        <w:rPr>
+          <w:rFonts w:ascii="Consolas" w:hAnsi="Consolas" w:cs="Consolas"/>
+          <w:color w:val="000000"/>
+          <w:sz w:val="20"/>
+          <w:szCs w:val="20"/>
+          <w:lang w:val="en-US"/>
+        </w:rPr>
+        <w:t xml:space="preserve">) : </w:t>
+      </w:r>
+      <w:r>
+        <w:rPr>
+          <w:rFonts w:ascii="Consolas" w:hAnsi="Consolas" w:cs="Consolas"/>
+          <w:color w:val="0000FF"/>
+          <w:sz w:val="20"/>
+          <w:szCs w:val="20"/>
+          <w:lang w:val="en-US"/>
+        </w:rPr>
+        <w:t>boolean</w:t>
+      </w:r>
+      <w:r>
+        <w:rPr>
+          <w:rFonts w:ascii="Consolas" w:hAnsi="Consolas" w:cs="Consolas"/>
+          <w:color w:val="000000"/>
+          <w:sz w:val="20"/>
+          <w:szCs w:val="20"/>
+          <w:lang w:val="en-US"/>
+        </w:rPr>
+        <w:t>;</w:t>
+      </w:r>
+    </w:p>
+    <w:p>
+      <w:pPr>
+        <w:autoSpaceDE w:val="0"/>
+        <w:autoSpaceDN w:val="0"/>
+        <w:adjustRightInd w:val="0"/>
+        <w:spacing w:after="0" w:line="240" w:lineRule="auto"/>
+        <w:rPr>
+          <w:rFonts w:ascii="Consolas" w:hAnsi="Consolas" w:cs="Consolas"/>
+          <w:color w:val="000000"/>
+          <w:sz w:val="20"/>
+          <w:szCs w:val="20"/>
+          <w:lang w:val="en-US"/>
+        </w:rPr>
+      </w:pPr>
+      <w:r>
+        <w:rPr>
+          <w:rFonts w:ascii="Consolas" w:hAnsi="Consolas" w:cs="Consolas"/>
+          <w:b/>
+          <w:bCs/>
+          <w:color w:val="000000"/>
+          <w:sz w:val="20"/>
+          <w:szCs w:val="20"/>
+          <w:lang w:val="en-US"/>
+        </w:rPr>
+        <w:t xml:space="preserve">var </w:t>
+      </w:r>
+      <w:r>
+        <w:rPr>
+          <w:rFonts w:ascii="Consolas" w:hAnsi="Consolas" w:cs="Consolas"/>
+          <w:color w:val="000000"/>
+          <w:sz w:val="20"/>
+          <w:szCs w:val="20"/>
+          <w:lang w:val="en-US"/>
+        </w:rPr>
+        <w:t xml:space="preserve">i,j: </w:t>
+      </w:r>
+      <w:r>
+        <w:rPr>
+          <w:rFonts w:ascii="Consolas" w:hAnsi="Consolas" w:cs="Consolas"/>
+          <w:color w:val="0000FF"/>
+          <w:sz w:val="20"/>
+          <w:szCs w:val="20"/>
+          <w:lang w:val="en-US"/>
+        </w:rPr>
+        <w:t>integer</w:t>
+      </w:r>
+      <w:r>
+        <w:rPr>
+          <w:rFonts w:ascii="Consolas" w:hAnsi="Consolas" w:cs="Consolas"/>
+          <w:color w:val="000000"/>
+          <w:sz w:val="20"/>
+          <w:szCs w:val="20"/>
+          <w:lang w:val="en-US"/>
+        </w:rPr>
+        <w:t>;</w:t>
+      </w:r>
+    </w:p>
+    <w:p>
+      <w:pPr>
+        <w:autoSpaceDE w:val="0"/>
+        <w:autoSpaceDN w:val="0"/>
+        <w:adjustRightInd w:val="0"/>
+        <w:spacing w:after="0" w:line="240" w:lineRule="auto"/>
+        <w:rPr>
+          <w:rFonts w:ascii="Consolas" w:hAnsi="Consolas" w:cs="Consolas"/>
+          <w:color w:val="000000"/>
+          <w:sz w:val="20"/>
+          <w:szCs w:val="20"/>
+          <w:lang w:val="en-US"/>
+        </w:rPr>
+      </w:pPr>
+      <w:r>
+        <w:rPr>
+          <w:rFonts w:ascii="Consolas" w:hAnsi="Consolas" w:cs="Consolas"/>
+          <w:color w:val="000000"/>
+          <w:sz w:val="20"/>
+          <w:szCs w:val="20"/>
+          <w:lang w:val="en-US"/>
+        </w:rPr>
+        <w:t xml:space="preserve">    wrd1, wrd2: </w:t>
+      </w:r>
+      <w:r>
+        <w:rPr>
+          <w:rFonts w:ascii="Consolas" w:hAnsi="Consolas" w:cs="Consolas"/>
+          <w:color w:val="0000FF"/>
+          <w:sz w:val="20"/>
+          <w:szCs w:val="20"/>
+          <w:lang w:val="en-US"/>
+        </w:rPr>
+        <w:t>string</w:t>
+      </w:r>
+      <w:r>
+        <w:rPr>
+          <w:rFonts w:ascii="Consolas" w:hAnsi="Consolas" w:cs="Consolas"/>
+          <w:color w:val="000000"/>
+          <w:sz w:val="20"/>
+          <w:szCs w:val="20"/>
+          <w:lang w:val="en-US"/>
+        </w:rPr>
+        <w:t>;</w:t>
+      </w:r>
+    </w:p>
+    <w:p>
+      <w:pPr>
+        <w:autoSpaceDE w:val="0"/>
+        <w:autoSpaceDN w:val="0"/>
+        <w:adjustRightInd w:val="0"/>
+        <w:spacing w:after="0" w:line="240" w:lineRule="auto"/>
+        <w:rPr>
+          <w:rFonts w:ascii="Consolas" w:hAnsi="Consolas" w:cs="Consolas"/>
+          <w:color w:val="000000"/>
+          <w:sz w:val="20"/>
+          <w:szCs w:val="20"/>
+          <w:lang w:val="en-US"/>
+        </w:rPr>
+      </w:pPr>
+      <w:r>
+        <w:rPr>
+          <w:rFonts w:ascii="Consolas" w:hAnsi="Consolas" w:cs="Consolas"/>
+          <w:color w:val="000000"/>
+          <w:sz w:val="20"/>
+          <w:szCs w:val="20"/>
+          <w:lang w:val="en-US"/>
+        </w:rPr>
+        <w:t xml:space="preserve">    len: </w:t>
+      </w:r>
+      <w:r>
+        <w:rPr>
+          <w:rFonts w:ascii="Consolas" w:hAnsi="Consolas" w:cs="Consolas"/>
+          <w:color w:val="0000FF"/>
+          <w:sz w:val="20"/>
+          <w:szCs w:val="20"/>
+          <w:lang w:val="en-US"/>
+        </w:rPr>
+        <w:t>integer</w:t>
+      </w:r>
+      <w:r>
+        <w:rPr>
+          <w:rFonts w:ascii="Consolas" w:hAnsi="Consolas" w:cs="Consolas"/>
+          <w:color w:val="000000"/>
+          <w:sz w:val="20"/>
+          <w:szCs w:val="20"/>
+          <w:lang w:val="en-US"/>
+        </w:rPr>
+        <w:t>;</w:t>
+      </w:r>
+    </w:p>
+    <w:p>
+      <w:pPr>
+        <w:autoSpaceDE w:val="0"/>
+        <w:autoSpaceDN w:val="0"/>
+        <w:adjustRightInd w:val="0"/>
+        <w:spacing w:after="0" w:line="240" w:lineRule="auto"/>
+        <w:rPr>
+          <w:rFonts w:ascii="Consolas" w:hAnsi="Consolas" w:cs="Consolas"/>
+          <w:color w:val="000000"/>
+          <w:sz w:val="20"/>
+          <w:szCs w:val="20"/>
+          <w:lang w:val="en-US"/>
+        </w:rPr>
+      </w:pPr>
+      <w:r>
+        <w:rPr>
+          <w:rFonts w:ascii="Consolas" w:hAnsi="Consolas" w:cs="Consolas"/>
+          <w:color w:val="000000"/>
+          <w:sz w:val="20"/>
+          <w:szCs w:val="20"/>
+          <w:lang w:val="en-US"/>
+        </w:rPr>
+        <w:t xml:space="preserve">    res: </w:t>
+      </w:r>
+      <w:r>
+        <w:rPr>
+          <w:rFonts w:ascii="Consolas" w:hAnsi="Consolas" w:cs="Consolas"/>
+          <w:color w:val="0000FF"/>
+          <w:sz w:val="20"/>
+          <w:szCs w:val="20"/>
+          <w:lang w:val="en-US"/>
+        </w:rPr>
+        <w:t>boolean</w:t>
+      </w:r>
+      <w:r>
+        <w:rPr>
+          <w:rFonts w:ascii="Consolas" w:hAnsi="Consolas" w:cs="Consolas"/>
+          <w:color w:val="000000"/>
+          <w:sz w:val="20"/>
+          <w:szCs w:val="20"/>
+          <w:lang w:val="en-US"/>
+        </w:rPr>
+        <w:t>;</w:t>
+      </w:r>
+    </w:p>
+    <w:p>
+      <w:pPr>
+        <w:autoSpaceDE w:val="0"/>
+        <w:autoSpaceDN w:val="0"/>
+        <w:adjustRightInd w:val="0"/>
+        <w:spacing w:after="0" w:line="240" w:lineRule="auto"/>
+        <w:rPr>
+          <w:rFonts w:ascii="Consolas" w:hAnsi="Consolas" w:cs="Consolas"/>
+          <w:b/>
+          <w:bCs/>
+          <w:color w:val="000000"/>
+          <w:sz w:val="20"/>
+          <w:szCs w:val="20"/>
+          <w:lang w:val="en-US"/>
+        </w:rPr>
+      </w:pPr>
+      <w:r>
+        <w:rPr>
+          <w:rFonts w:ascii="Consolas" w:hAnsi="Consolas" w:cs="Consolas"/>
+          <w:b/>
+          <w:bCs/>
+          <w:color w:val="000000"/>
+          <w:sz w:val="20"/>
+          <w:szCs w:val="20"/>
+          <w:lang w:val="en-US"/>
+        </w:rPr>
+        <w:t>begin</w:t>
+      </w:r>
+    </w:p>
+    <w:p>
+      <w:pPr>
+        <w:autoSpaceDE w:val="0"/>
+        <w:autoSpaceDN w:val="0"/>
+        <w:adjustRightInd w:val="0"/>
+        <w:spacing w:after="0" w:line="240" w:lineRule="auto"/>
+        <w:rPr>
+          <w:rFonts w:ascii="Consolas" w:hAnsi="Consolas" w:cs="Consolas"/>
+          <w:color w:val="000000"/>
+          <w:sz w:val="20"/>
+          <w:szCs w:val="20"/>
+          <w:lang w:val="en-US"/>
+        </w:rPr>
+      </w:pPr>
+      <w:r>
+        <w:rPr>
+          <w:rFonts w:ascii="Consolas" w:hAnsi="Consolas" w:cs="Consolas"/>
+          <w:b/>
+          <w:bCs/>
+          <w:color w:val="000000"/>
+          <w:sz w:val="20"/>
+          <w:szCs w:val="20"/>
+          <w:lang w:val="en-US"/>
+        </w:rPr>
+        <w:t xml:space="preserve">  </w:t>
+      </w:r>
+      <w:r>
+        <w:rPr>
+          <w:rFonts w:ascii="Consolas" w:hAnsi="Consolas" w:cs="Consolas"/>
+          <w:color w:val="000000"/>
+          <w:sz w:val="20"/>
+          <w:szCs w:val="20"/>
+          <w:lang w:val="en-US"/>
+        </w:rPr>
+        <w:t xml:space="preserve">res := </w:t>
+      </w:r>
+      <w:r>
+        <w:rPr>
+          <w:rFonts w:ascii="Consolas" w:hAnsi="Consolas" w:cs="Consolas"/>
+          <w:color w:val="0000FF"/>
+          <w:sz w:val="20"/>
+          <w:szCs w:val="20"/>
+          <w:lang w:val="en-US"/>
+        </w:rPr>
+        <w:t>false</w:t>
+      </w:r>
+      <w:r>
+        <w:rPr>
+          <w:rFonts w:ascii="Consolas" w:hAnsi="Consolas" w:cs="Consolas"/>
+          <w:color w:val="000000"/>
+          <w:sz w:val="20"/>
+          <w:szCs w:val="20"/>
+          <w:lang w:val="en-US"/>
+        </w:rPr>
+        <w:t>;</w:t>
+      </w:r>
+    </w:p>
+    <w:p>
+      <w:pPr>
+        <w:autoSpaceDE w:val="0"/>
+        <w:autoSpaceDN w:val="0"/>
+        <w:adjustRightInd w:val="0"/>
+        <w:spacing w:after="0" w:line="240" w:lineRule="auto"/>
+        <w:rPr>
+          <w:rFonts w:ascii="Consolas" w:hAnsi="Consolas" w:cs="Consolas"/>
+          <w:color w:val="000000"/>
+          <w:sz w:val="20"/>
+          <w:szCs w:val="20"/>
+          <w:lang w:val="en-US"/>
+        </w:rPr>
+      </w:pPr>
+      <w:r>
+        <w:rPr>
+          <w:rFonts w:ascii="Consolas" w:hAnsi="Consolas" w:cs="Consolas"/>
+          <w:color w:val="000000"/>
+          <w:sz w:val="20"/>
+          <w:szCs w:val="20"/>
+          <w:lang w:val="en-US"/>
+        </w:rPr>
+        <w:t xml:space="preserve">  i := </w:t>
+      </w:r>
+      <w:r>
+        <w:rPr>
+          <w:rFonts w:ascii="Consolas" w:hAnsi="Consolas" w:cs="Consolas"/>
+          <w:color w:val="006400"/>
+          <w:sz w:val="20"/>
+          <w:szCs w:val="20"/>
+          <w:lang w:val="en-US"/>
+        </w:rPr>
+        <w:t>1</w:t>
+      </w:r>
+      <w:r>
+        <w:rPr>
+          <w:rFonts w:ascii="Consolas" w:hAnsi="Consolas" w:cs="Consolas"/>
+          <w:color w:val="000000"/>
+          <w:sz w:val="20"/>
+          <w:szCs w:val="20"/>
+          <w:lang w:val="en-US"/>
+        </w:rPr>
+        <w:t>;</w:t>
+      </w:r>
+    </w:p>
+    <w:p>
+      <w:pPr>
+        <w:autoSpaceDE w:val="0"/>
+        <w:autoSpaceDN w:val="0"/>
+        <w:adjustRightInd w:val="0"/>
+        <w:spacing w:after="0" w:line="240" w:lineRule="auto"/>
+        <w:rPr>
+          <w:rFonts w:ascii="Consolas" w:hAnsi="Consolas" w:cs="Consolas"/>
+          <w:color w:val="000000"/>
+          <w:sz w:val="20"/>
+          <w:szCs w:val="20"/>
+          <w:lang w:val="en-US"/>
+        </w:rPr>
+      </w:pPr>
+      <w:r>
+        <w:rPr>
+          <w:rFonts w:ascii="Consolas" w:hAnsi="Consolas" w:cs="Consolas"/>
+          <w:color w:val="000000"/>
+          <w:sz w:val="20"/>
+          <w:szCs w:val="20"/>
+          <w:lang w:val="en-US"/>
+        </w:rPr>
+        <w:t xml:space="preserve">  str := str + </w:t>
+      </w:r>
+      <w:r>
+        <w:rPr>
+          <w:rFonts w:ascii="Consolas" w:hAnsi="Consolas" w:cs="Consolas"/>
+          <w:color w:val="0000FF"/>
+          <w:sz w:val="20"/>
+          <w:szCs w:val="20"/>
+          <w:lang w:val="en-US"/>
+        </w:rPr>
+        <w:t>' '</w:t>
+      </w:r>
+      <w:r>
+        <w:rPr>
+          <w:rFonts w:ascii="Consolas" w:hAnsi="Consolas" w:cs="Consolas"/>
+          <w:color w:val="000000"/>
+          <w:sz w:val="20"/>
+          <w:szCs w:val="20"/>
+          <w:lang w:val="en-US"/>
+        </w:rPr>
+        <w:t>;</w:t>
+      </w:r>
+      <w:bookmarkStart w:id="0" w:name="_GoBack"/>
+      <w:bookmarkEnd w:id="0"/>
+    </w:p>
+    <w:p>
+      <w:pPr>
+        <w:autoSpaceDE w:val="0"/>
+        <w:autoSpaceDN w:val="0"/>
+        <w:adjustRightInd w:val="0"/>
+        <w:spacing w:after="0" w:line="240" w:lineRule="auto"/>
+        <w:rPr>
+          <w:rFonts w:ascii="Consolas" w:hAnsi="Consolas" w:cs="Consolas"/>
+          <w:color w:val="000000"/>
+          <w:sz w:val="20"/>
+          <w:szCs w:val="20"/>
+          <w:lang w:val="en-US"/>
+        </w:rPr>
+      </w:pPr>
+      <w:r>
+        <w:rPr>
+          <w:rFonts w:ascii="Consolas" w:hAnsi="Consolas" w:cs="Consolas"/>
+          <w:color w:val="000000"/>
+          <w:sz w:val="20"/>
+          <w:szCs w:val="20"/>
+          <w:lang w:val="en-US"/>
+        </w:rPr>
+        <w:t xml:space="preserve">  len := length(str);</w:t>
+      </w:r>
+    </w:p>
+    <w:p>
+      <w:pPr>
+        <w:autoSpaceDE w:val="0"/>
+        <w:autoSpaceDN w:val="0"/>
+        <w:adjustRightInd w:val="0"/>
+        <w:spacing w:after="0" w:line="240" w:lineRule="auto"/>
+        <w:rPr>
+          <w:rFonts w:ascii="Consolas" w:hAnsi="Consolas" w:cs="Consolas"/>
+          <w:b/>
+          <w:bCs/>
+          <w:color w:val="000000"/>
+          <w:sz w:val="20"/>
+          <w:szCs w:val="20"/>
+          <w:lang w:val="en-US"/>
+        </w:rPr>
+      </w:pPr>
+      <w:r>
+        <w:rPr>
+          <w:rFonts w:ascii="Consolas" w:hAnsi="Consolas" w:cs="Consolas"/>
+          <w:color w:val="000000"/>
+          <w:sz w:val="20"/>
+          <w:szCs w:val="20"/>
+          <w:lang w:val="en-US"/>
+        </w:rPr>
+        <w:t xml:space="preserve">  </w:t>
+      </w:r>
+      <w:r>
+        <w:rPr>
+          <w:rFonts w:ascii="Consolas" w:hAnsi="Consolas" w:cs="Consolas"/>
+          <w:b/>
+          <w:bCs/>
+          <w:color w:val="000000"/>
+          <w:sz w:val="20"/>
+          <w:szCs w:val="20"/>
+          <w:lang w:val="en-US"/>
+        </w:rPr>
+        <w:t xml:space="preserve">while </w:t>
+      </w:r>
+      <w:r>
+        <w:rPr>
+          <w:rFonts w:ascii="Consolas" w:hAnsi="Consolas" w:cs="Consolas"/>
+          <w:color w:val="000000"/>
+          <w:sz w:val="20"/>
+          <w:szCs w:val="20"/>
+          <w:lang w:val="en-US"/>
+        </w:rPr>
+        <w:t xml:space="preserve">i &lt; len </w:t>
+      </w:r>
+      <w:r>
+        <w:rPr>
+          <w:rFonts w:ascii="Consolas" w:hAnsi="Consolas" w:cs="Consolas"/>
+          <w:b/>
+          <w:bCs/>
+          <w:color w:val="000000"/>
+          <w:sz w:val="20"/>
+          <w:szCs w:val="20"/>
+          <w:lang w:val="en-US"/>
+        </w:rPr>
+        <w:t>do</w:t>
+      </w:r>
+    </w:p>
+    <w:p>
+      <w:pPr>
+        <w:autoSpaceDE w:val="0"/>
+        <w:autoSpaceDN w:val="0"/>
+        <w:adjustRightInd w:val="0"/>
+        <w:spacing w:after="0" w:line="240" w:lineRule="auto"/>
+        <w:rPr>
+          <w:rFonts w:ascii="Consolas" w:hAnsi="Consolas" w:cs="Consolas"/>
+          <w:b/>
+          <w:bCs/>
+          <w:color w:val="000000"/>
+          <w:sz w:val="20"/>
+          <w:szCs w:val="20"/>
+          <w:lang w:val="en-US"/>
+        </w:rPr>
+      </w:pPr>
+      <w:r>
+        <w:rPr>
+          <w:rFonts w:ascii="Consolas" w:hAnsi="Consolas" w:cs="Consolas"/>
+          <w:b/>
+          <w:bCs/>
+          <w:color w:val="000000"/>
+          <w:sz w:val="20"/>
+          <w:szCs w:val="20"/>
+          <w:lang w:val="en-US"/>
+        </w:rPr>
+        <w:t xml:space="preserve">    begin </w:t>
+      </w:r>
+    </w:p>
+    <w:p>
+      <w:pPr>
+        <w:autoSpaceDE w:val="0"/>
+        <w:autoSpaceDN w:val="0"/>
+        <w:adjustRightInd w:val="0"/>
+        <w:spacing w:after="0" w:line="240" w:lineRule="auto"/>
+        <w:rPr>
+          <w:rFonts w:ascii="Consolas" w:hAnsi="Consolas" w:cs="Consolas"/>
+          <w:color w:val="000000"/>
+          <w:sz w:val="20"/>
+          <w:szCs w:val="20"/>
+          <w:lang w:val="en-US"/>
+        </w:rPr>
+      </w:pPr>
+      <w:r>
+        <w:rPr>
+          <w:rFonts w:ascii="Consolas" w:hAnsi="Consolas" w:cs="Consolas"/>
+          <w:b/>
+          <w:bCs/>
+          <w:color w:val="000000"/>
+          <w:sz w:val="20"/>
+          <w:szCs w:val="20"/>
+          <w:lang w:val="en-US"/>
+        </w:rPr>
+        <w:t xml:space="preserve">      </w:t>
+      </w:r>
+      <w:r>
+        <w:rPr>
+          <w:rFonts w:ascii="Consolas" w:hAnsi="Consolas" w:cs="Consolas"/>
+          <w:color w:val="000000"/>
+          <w:sz w:val="20"/>
+          <w:szCs w:val="20"/>
+          <w:lang w:val="en-US"/>
+        </w:rPr>
+        <w:t>wrd1 := get_word(str,i);</w:t>
+      </w:r>
+    </w:p>
+    <w:p>
+      <w:pPr>
+        <w:autoSpaceDE w:val="0"/>
+        <w:autoSpaceDN w:val="0"/>
+        <w:adjustRightInd w:val="0"/>
+        <w:spacing w:after="0" w:line="240" w:lineRule="auto"/>
+        <w:rPr>
+          <w:rFonts w:ascii="Consolas" w:hAnsi="Consolas" w:cs="Consolas"/>
+          <w:color w:val="000000"/>
+          <w:sz w:val="20"/>
+          <w:szCs w:val="20"/>
+          <w:lang w:val="en-US"/>
+        </w:rPr>
+      </w:pPr>
+      <w:r>
+        <w:rPr>
+          <w:rFonts w:ascii="Consolas" w:hAnsi="Consolas" w:cs="Consolas"/>
+          <w:color w:val="000000"/>
+          <w:sz w:val="20"/>
+          <w:szCs w:val="20"/>
+          <w:lang w:val="en-US"/>
+        </w:rPr>
+        <w:t xml:space="preserve">      j := i;</w:t>
+      </w:r>
+    </w:p>
+    <w:p>
+      <w:pPr>
+        <w:autoSpaceDE w:val="0"/>
+        <w:autoSpaceDN w:val="0"/>
+        <w:adjustRightInd w:val="0"/>
+        <w:spacing w:after="0" w:line="240" w:lineRule="auto"/>
+        <w:rPr>
+          <w:rFonts w:ascii="Consolas" w:hAnsi="Consolas" w:cs="Consolas"/>
+          <w:b/>
+          <w:bCs/>
+          <w:color w:val="000000"/>
+          <w:sz w:val="20"/>
+          <w:szCs w:val="20"/>
+          <w:lang w:val="en-US"/>
+        </w:rPr>
+      </w:pPr>
+      <w:r>
+        <w:rPr>
+          <w:rFonts w:ascii="Consolas" w:hAnsi="Consolas" w:cs="Consolas"/>
+          <w:color w:val="000000"/>
+          <w:sz w:val="20"/>
+          <w:szCs w:val="20"/>
+          <w:lang w:val="en-US"/>
+        </w:rPr>
+        <w:t xml:space="preserve">      </w:t>
+      </w:r>
+      <w:r>
+        <w:rPr>
+          <w:rFonts w:ascii="Consolas" w:hAnsi="Consolas" w:cs="Consolas"/>
+          <w:b/>
+          <w:bCs/>
+          <w:color w:val="000000"/>
+          <w:sz w:val="20"/>
+          <w:szCs w:val="20"/>
+          <w:lang w:val="en-US"/>
+        </w:rPr>
+        <w:t xml:space="preserve">while </w:t>
+      </w:r>
+      <w:r>
+        <w:rPr>
+          <w:rFonts w:ascii="Consolas" w:hAnsi="Consolas" w:cs="Consolas"/>
+          <w:color w:val="000000"/>
+          <w:sz w:val="20"/>
+          <w:szCs w:val="20"/>
+          <w:lang w:val="en-US"/>
+        </w:rPr>
+        <w:t xml:space="preserve">(j &lt; len) </w:t>
+      </w:r>
+      <w:r>
+        <w:rPr>
+          <w:rFonts w:ascii="Consolas" w:hAnsi="Consolas" w:cs="Consolas"/>
+          <w:b/>
+          <w:bCs/>
+          <w:color w:val="000000"/>
+          <w:sz w:val="20"/>
+          <w:szCs w:val="20"/>
+          <w:lang w:val="en-US"/>
+        </w:rPr>
+        <w:t>do</w:t>
+      </w:r>
+    </w:p>
+    <w:p>
+      <w:pPr>
+        <w:autoSpaceDE w:val="0"/>
+        <w:autoSpaceDN w:val="0"/>
+        <w:adjustRightInd w:val="0"/>
+        <w:spacing w:after="0" w:line="240" w:lineRule="auto"/>
+        <w:rPr>
+          <w:rFonts w:ascii="Consolas" w:hAnsi="Consolas" w:cs="Consolas"/>
+          <w:b/>
+          <w:bCs/>
+          <w:color w:val="000000"/>
+          <w:sz w:val="20"/>
+          <w:szCs w:val="20"/>
+          <w:lang w:val="en-US"/>
+        </w:rPr>
+      </w:pPr>
+      <w:r>
+        <w:rPr>
+          <w:rFonts w:ascii="Consolas" w:hAnsi="Consolas" w:cs="Consolas"/>
+          <w:b/>
+          <w:bCs/>
+          <w:color w:val="000000"/>
+          <w:sz w:val="20"/>
+          <w:szCs w:val="20"/>
+          <w:lang w:val="en-US"/>
+        </w:rPr>
+        <w:t xml:space="preserve">        begin</w:t>
+      </w:r>
+    </w:p>
+    <w:p>
+      <w:pPr>
+        <w:autoSpaceDE w:val="0"/>
+        <w:autoSpaceDN w:val="0"/>
+        <w:adjustRightInd w:val="0"/>
+        <w:spacing w:after="0" w:line="240" w:lineRule="auto"/>
+        <w:rPr>
+          <w:rFonts w:ascii="Consolas" w:hAnsi="Consolas" w:cs="Consolas"/>
+          <w:color w:val="000000"/>
+          <w:sz w:val="20"/>
+          <w:szCs w:val="20"/>
+          <w:lang w:val="en-US"/>
+        </w:rPr>
+      </w:pPr>
+      <w:r>
+        <w:rPr>
+          <w:rFonts w:ascii="Consolas" w:hAnsi="Consolas" w:cs="Consolas"/>
+          <w:b/>
+          <w:bCs/>
+          <w:color w:val="000000"/>
+          <w:sz w:val="20"/>
+          <w:szCs w:val="20"/>
+          <w:lang w:val="en-US"/>
+        </w:rPr>
+        <w:t xml:space="preserve">          </w:t>
+      </w:r>
+      <w:r>
+        <w:rPr>
+          <w:rFonts w:ascii="Consolas" w:hAnsi="Consolas" w:cs="Consolas"/>
+          <w:color w:val="000000"/>
+          <w:sz w:val="20"/>
+          <w:szCs w:val="20"/>
+          <w:lang w:val="en-US"/>
+        </w:rPr>
+        <w:t>wrd2 := get_word(str,j);</w:t>
+      </w:r>
+    </w:p>
+    <w:p>
+      <w:pPr>
+        <w:autoSpaceDE w:val="0"/>
+        <w:autoSpaceDN w:val="0"/>
+        <w:adjustRightInd w:val="0"/>
+        <w:spacing w:after="0" w:line="240" w:lineRule="auto"/>
+        <w:rPr>
+          <w:rFonts w:ascii="Consolas" w:hAnsi="Consolas" w:cs="Consolas"/>
+          <w:b/>
+          <w:bCs/>
+          <w:color w:val="000000"/>
+          <w:sz w:val="20"/>
+          <w:szCs w:val="20"/>
+          <w:lang w:val="en-US"/>
+        </w:rPr>
+      </w:pPr>
+      <w:r>
+        <w:rPr>
+          <w:rFonts w:ascii="Consolas" w:hAnsi="Consolas" w:cs="Consolas"/>
+          <w:color w:val="000000"/>
+          <w:sz w:val="20"/>
+          <w:szCs w:val="20"/>
+          <w:lang w:val="en-US"/>
+        </w:rPr>
+        <w:t xml:space="preserve">          </w:t>
+      </w:r>
+      <w:r>
+        <w:rPr>
+          <w:rFonts w:ascii="Consolas" w:hAnsi="Consolas" w:cs="Consolas"/>
+          <w:b/>
+          <w:bCs/>
+          <w:color w:val="000000"/>
+          <w:sz w:val="20"/>
+          <w:szCs w:val="20"/>
+          <w:lang w:val="en-US"/>
+        </w:rPr>
+        <w:t xml:space="preserve">if </w:t>
+      </w:r>
+      <w:r>
+        <w:rPr>
+          <w:rFonts w:ascii="Consolas" w:hAnsi="Consolas" w:cs="Consolas"/>
+          <w:color w:val="000000"/>
+          <w:sz w:val="20"/>
+          <w:szCs w:val="20"/>
+          <w:lang w:val="en-US"/>
+        </w:rPr>
+        <w:t xml:space="preserve">(wrd1 = wrd2) </w:t>
+      </w:r>
+      <w:r>
+        <w:rPr>
+          <w:rFonts w:ascii="Consolas" w:hAnsi="Consolas" w:cs="Consolas"/>
+          <w:b/>
+          <w:bCs/>
+          <w:color w:val="000000"/>
+          <w:sz w:val="20"/>
+          <w:szCs w:val="20"/>
+          <w:lang w:val="en-US"/>
+        </w:rPr>
+        <w:t>then</w:t>
+      </w:r>
+    </w:p>
+    <w:p>
+      <w:pPr>
+        <w:autoSpaceDE w:val="0"/>
+        <w:autoSpaceDN w:val="0"/>
+        <w:adjustRightInd w:val="0"/>
+        <w:spacing w:after="0" w:line="240" w:lineRule="auto"/>
+        <w:rPr>
+          <w:rFonts w:ascii="Consolas" w:hAnsi="Consolas" w:cs="Consolas"/>
+          <w:color w:val="000000"/>
+          <w:sz w:val="20"/>
+          <w:szCs w:val="20"/>
+          <w:lang w:val="en-US"/>
+        </w:rPr>
+      </w:pPr>
+      <w:r>
+        <w:rPr>
+          <w:rFonts w:ascii="Consolas" w:hAnsi="Consolas" w:cs="Consolas"/>
+          <w:b/>
+          <w:bCs/>
+          <w:color w:val="000000"/>
+          <w:sz w:val="20"/>
+          <w:szCs w:val="20"/>
+          <w:lang w:val="en-US"/>
+        </w:rPr>
+        <w:t xml:space="preserve">            </w:t>
+      </w:r>
+      <w:r>
+        <w:rPr>
+          <w:rFonts w:ascii="Consolas" w:hAnsi="Consolas" w:cs="Consolas"/>
+          <w:color w:val="000000"/>
+          <w:sz w:val="20"/>
+          <w:szCs w:val="20"/>
+          <w:lang w:val="en-US"/>
+        </w:rPr>
+        <w:t xml:space="preserve">res := </w:t>
+      </w:r>
+      <w:r>
+        <w:rPr>
+          <w:rFonts w:ascii="Consolas" w:hAnsi="Consolas" w:cs="Consolas"/>
+          <w:color w:val="0000FF"/>
+          <w:sz w:val="20"/>
+          <w:szCs w:val="20"/>
+          <w:lang w:val="en-US"/>
+        </w:rPr>
+        <w:t>true</w:t>
+      </w:r>
+      <w:r>
+        <w:rPr>
+          <w:rFonts w:ascii="Consolas" w:hAnsi="Consolas" w:cs="Consolas"/>
+          <w:color w:val="000000"/>
+          <w:sz w:val="20"/>
+          <w:szCs w:val="20"/>
+          <w:lang w:val="en-US"/>
+        </w:rPr>
+        <w:t>;</w:t>
+      </w:r>
+    </w:p>
+    <w:p>
+      <w:pPr>
+        <w:autoSpaceDE w:val="0"/>
+        <w:autoSpaceDN w:val="0"/>
+        <w:adjustRightInd w:val="0"/>
+        <w:spacing w:after="0" w:line="240" w:lineRule="auto"/>
+        <w:rPr>
+          <w:rFonts w:ascii="Consolas" w:hAnsi="Consolas" w:cs="Consolas"/>
+          <w:color w:val="000000"/>
+          <w:sz w:val="20"/>
+          <w:szCs w:val="20"/>
+          <w:lang w:val="en-US"/>
+        </w:rPr>
+      </w:pPr>
+      <w:r>
+        <w:rPr>
+          <w:rFonts w:ascii="Consolas" w:hAnsi="Consolas" w:cs="Consolas"/>
+          <w:color w:val="000000"/>
+          <w:sz w:val="20"/>
+          <w:szCs w:val="20"/>
+          <w:lang w:val="en-US"/>
+        </w:rPr>
+        <w:t xml:space="preserve">          wrd2 := </w:t>
+      </w:r>
+      <w:r>
+        <w:rPr>
+          <w:rFonts w:ascii="Consolas" w:hAnsi="Consolas" w:cs="Consolas"/>
+          <w:color w:val="0000FF"/>
+          <w:sz w:val="20"/>
+          <w:szCs w:val="20"/>
+          <w:lang w:val="en-US"/>
+        </w:rPr>
+        <w:t>''</w:t>
+      </w:r>
+      <w:r>
+        <w:rPr>
+          <w:rFonts w:ascii="Consolas" w:hAnsi="Consolas" w:cs="Consolas"/>
+          <w:color w:val="000000"/>
+          <w:sz w:val="20"/>
+          <w:szCs w:val="20"/>
+          <w:lang w:val="en-US"/>
+        </w:rPr>
+        <w:t>;</w:t>
+      </w:r>
+    </w:p>
+    <w:p>
+      <w:pPr>
+        <w:autoSpaceDE w:val="0"/>
+        <w:autoSpaceDN w:val="0"/>
+        <w:adjustRightInd w:val="0"/>
+        <w:spacing w:after="0" w:line="240" w:lineRule="auto"/>
+        <w:rPr>
+          <w:rFonts w:ascii="Consolas" w:hAnsi="Consolas" w:cs="Consolas"/>
+          <w:color w:val="000000"/>
+          <w:sz w:val="20"/>
+          <w:szCs w:val="20"/>
+          <w:lang w:val="en-US"/>
+        </w:rPr>
+      </w:pPr>
+      <w:r>
+        <w:rPr>
+          <w:rFonts w:ascii="Consolas" w:hAnsi="Consolas" w:cs="Consolas"/>
+          <w:color w:val="000000"/>
+          <w:sz w:val="20"/>
+          <w:szCs w:val="20"/>
+          <w:lang w:val="en-US"/>
+        </w:rPr>
+        <w:t xml:space="preserve">        </w:t>
+      </w:r>
+      <w:r>
+        <w:rPr>
+          <w:rFonts w:ascii="Consolas" w:hAnsi="Consolas" w:cs="Consolas"/>
+          <w:b/>
+          <w:bCs/>
+          <w:color w:val="000000"/>
+          <w:sz w:val="20"/>
+          <w:szCs w:val="20"/>
+          <w:lang w:val="en-US"/>
+        </w:rPr>
+        <w:t>end</w:t>
+      </w:r>
+      <w:r>
+        <w:rPr>
+          <w:rFonts w:ascii="Consolas" w:hAnsi="Consolas" w:cs="Consolas"/>
+          <w:color w:val="000000"/>
+          <w:sz w:val="20"/>
+          <w:szCs w:val="20"/>
+          <w:lang w:val="en-US"/>
+        </w:rPr>
+        <w:t>;</w:t>
+      </w:r>
+    </w:p>
+    <w:p>
+      <w:pPr>
+        <w:autoSpaceDE w:val="0"/>
+        <w:autoSpaceDN w:val="0"/>
+        <w:adjustRightInd w:val="0"/>
+        <w:spacing w:after="0" w:line="240" w:lineRule="auto"/>
+        <w:rPr>
+          <w:rFonts w:ascii="Consolas" w:hAnsi="Consolas" w:cs="Consolas"/>
+          <w:color w:val="000000"/>
+          <w:sz w:val="20"/>
+          <w:szCs w:val="20"/>
+          <w:lang w:val="en-US"/>
+        </w:rPr>
+      </w:pPr>
+      <w:r>
+        <w:rPr>
+          <w:rFonts w:ascii="Consolas" w:hAnsi="Consolas" w:cs="Consolas"/>
+          <w:color w:val="000000"/>
+          <w:sz w:val="20"/>
+          <w:szCs w:val="20"/>
+          <w:lang w:val="en-US"/>
+        </w:rPr>
+        <w:t xml:space="preserve">      wrd1 := </w:t>
+      </w:r>
+      <w:r>
+        <w:rPr>
+          <w:rFonts w:ascii="Consolas" w:hAnsi="Consolas" w:cs="Consolas"/>
+          <w:color w:val="0000FF"/>
+          <w:sz w:val="20"/>
+          <w:szCs w:val="20"/>
+          <w:lang w:val="en-US"/>
+        </w:rPr>
+        <w:t>''</w:t>
+      </w:r>
+      <w:r>
+        <w:rPr>
+          <w:rFonts w:ascii="Consolas" w:hAnsi="Consolas" w:cs="Consolas"/>
+          <w:color w:val="000000"/>
+          <w:sz w:val="20"/>
+          <w:szCs w:val="20"/>
+          <w:lang w:val="en-US"/>
+        </w:rPr>
+        <w:t>;</w:t>
+      </w:r>
+    </w:p>
+    <w:p>
+      <w:pPr>
+        <w:autoSpaceDE w:val="0"/>
+        <w:autoSpaceDN w:val="0"/>
+        <w:adjustRightInd w:val="0"/>
+        <w:spacing w:after="0" w:line="240" w:lineRule="auto"/>
+        <w:rPr>
+          <w:rFonts w:ascii="Consolas" w:hAnsi="Consolas" w:cs="Consolas"/>
+          <w:color w:val="000000"/>
+          <w:sz w:val="20"/>
+          <w:szCs w:val="20"/>
+          <w:lang w:val="en-US"/>
+        </w:rPr>
+      </w:pPr>
+      <w:r>
+        <w:rPr>
+          <w:rFonts w:ascii="Consolas" w:hAnsi="Consolas" w:cs="Consolas"/>
+          <w:color w:val="000000"/>
+          <w:sz w:val="20"/>
+          <w:szCs w:val="20"/>
+          <w:lang w:val="en-US"/>
+        </w:rPr>
+        <w:t xml:space="preserve">    </w:t>
+      </w:r>
+      <w:r>
+        <w:rPr>
+          <w:rFonts w:ascii="Consolas" w:hAnsi="Consolas" w:cs="Consolas"/>
+          <w:b/>
+          <w:bCs/>
+          <w:color w:val="000000"/>
+          <w:sz w:val="20"/>
+          <w:szCs w:val="20"/>
+          <w:lang w:val="en-US"/>
+        </w:rPr>
+        <w:t>end</w:t>
+      </w:r>
+      <w:r>
+        <w:rPr>
+          <w:rFonts w:ascii="Consolas" w:hAnsi="Consolas" w:cs="Consolas"/>
+          <w:color w:val="000000"/>
+          <w:sz w:val="20"/>
+          <w:szCs w:val="20"/>
+          <w:lang w:val="en-US"/>
+        </w:rPr>
+        <w:t>;</w:t>
+      </w:r>
+    </w:p>
+    <w:p>
+      <w:pPr>
+        <w:autoSpaceDE w:val="0"/>
+        <w:autoSpaceDN w:val="0"/>
+        <w:adjustRightInd w:val="0"/>
+        <w:spacing w:after="0" w:line="240" w:lineRule="auto"/>
+        <w:rPr>
+          <w:rFonts w:ascii="Consolas" w:hAnsi="Consolas" w:cs="Consolas"/>
+          <w:color w:val="000000"/>
+          <w:sz w:val="20"/>
+          <w:szCs w:val="20"/>
+          <w:lang w:val="en-US"/>
+        </w:rPr>
+      </w:pPr>
+      <w:r>
+        <w:rPr>
+          <w:rFonts w:ascii="Consolas" w:hAnsi="Consolas" w:cs="Consolas"/>
+          <w:color w:val="000000"/>
+          <w:sz w:val="20"/>
+          <w:szCs w:val="20"/>
+          <w:lang w:val="en-US"/>
+        </w:rPr>
+        <w:t xml:space="preserve">  find_repeats := res;</w:t>
+      </w:r>
+    </w:p>
+    <w:p>
+      <w:pPr>
+        <w:autoSpaceDE w:val="0"/>
+        <w:autoSpaceDN w:val="0"/>
+        <w:adjustRightInd w:val="0"/>
+        <w:spacing w:after="0" w:line="240" w:lineRule="auto"/>
+        <w:rPr>
+          <w:rFonts w:ascii="Consolas" w:hAnsi="Consolas" w:cs="Consolas"/>
+          <w:color w:val="000000"/>
+          <w:sz w:val="20"/>
+          <w:szCs w:val="20"/>
+          <w:lang w:val="en-US"/>
+        </w:rPr>
+      </w:pPr>
+      <w:r>
+        <w:rPr>
+          <w:rFonts w:ascii="Consolas" w:hAnsi="Consolas" w:cs="Consolas"/>
+          <w:b/>
+          <w:bCs/>
+          <w:color w:val="000000"/>
+          <w:sz w:val="20"/>
+          <w:szCs w:val="20"/>
+          <w:lang w:val="en-US"/>
+        </w:rPr>
+        <w:t>end</w:t>
+      </w:r>
+      <w:r>
+        <w:rPr>
+          <w:rFonts w:ascii="Consolas" w:hAnsi="Consolas" w:cs="Consolas"/>
+          <w:color w:val="000000"/>
+          <w:sz w:val="20"/>
+          <w:szCs w:val="20"/>
+          <w:lang w:val="en-US"/>
+        </w:rPr>
+        <w:t>;</w:t>
+      </w:r>
+    </w:p>
+    <w:p>
+      <w:pPr>
+        <w:autoSpaceDE w:val="0"/>
+        <w:autoSpaceDN w:val="0"/>
+        <w:adjustRightInd w:val="0"/>
+        <w:spacing w:after="0" w:line="240" w:lineRule="auto"/>
+        <w:rPr>
+          <w:rFonts w:ascii="Consolas" w:hAnsi="Consolas" w:cs="Consolas"/>
+          <w:color w:val="000000"/>
+          <w:sz w:val="20"/>
+          <w:szCs w:val="20"/>
+          <w:lang w:val="en-US"/>
+        </w:rPr>
+      </w:pPr>
+    </w:p>
+    <w:p>
+      <w:pPr>
+        <w:autoSpaceDE w:val="0"/>
+        <w:autoSpaceDN w:val="0"/>
+        <w:adjustRightInd w:val="0"/>
+        <w:spacing w:after="0" w:line="240" w:lineRule="auto"/>
+        <w:rPr>
+          <w:rFonts w:ascii="Consolas" w:hAnsi="Consolas" w:cs="Consolas"/>
+          <w:b/>
+          <w:bCs/>
+          <w:color w:val="000000"/>
+          <w:sz w:val="20"/>
+          <w:szCs w:val="20"/>
+          <w:lang w:val="en-US"/>
+        </w:rPr>
+      </w:pPr>
+      <w:r>
+        <w:rPr>
+          <w:rFonts w:ascii="Consolas" w:hAnsi="Consolas" w:cs="Consolas"/>
+          <w:b/>
+          <w:bCs/>
+          <w:color w:val="000000"/>
+          <w:sz w:val="20"/>
+          <w:szCs w:val="20"/>
+          <w:lang w:val="en-US"/>
+        </w:rPr>
+        <w:t>var</w:t>
+      </w:r>
+    </w:p>
+    <w:p>
+      <w:pPr>
+        <w:autoSpaceDE w:val="0"/>
+        <w:autoSpaceDN w:val="0"/>
+        <w:adjustRightInd w:val="0"/>
+        <w:spacing w:after="0" w:line="240" w:lineRule="auto"/>
+        <w:rPr>
+          <w:rFonts w:ascii="Consolas" w:hAnsi="Consolas" w:cs="Consolas"/>
+          <w:color w:val="000000"/>
+          <w:sz w:val="20"/>
+          <w:szCs w:val="20"/>
+          <w:lang w:val="en-US"/>
+        </w:rPr>
+      </w:pPr>
+      <w:r>
+        <w:rPr>
+          <w:rFonts w:ascii="Consolas" w:hAnsi="Consolas" w:cs="Consolas"/>
+          <w:b/>
+          <w:bCs/>
+          <w:color w:val="000000"/>
+          <w:sz w:val="20"/>
+          <w:szCs w:val="20"/>
+          <w:lang w:val="en-US"/>
+        </w:rPr>
+        <w:t xml:space="preserve">  </w:t>
+      </w:r>
+      <w:r>
+        <w:rPr>
+          <w:rFonts w:ascii="Consolas" w:hAnsi="Consolas" w:cs="Consolas"/>
+          <w:color w:val="000000"/>
+          <w:sz w:val="20"/>
+          <w:szCs w:val="20"/>
+          <w:lang w:val="en-US"/>
+        </w:rPr>
+        <w:t xml:space="preserve">str: </w:t>
+      </w:r>
+      <w:r>
+        <w:rPr>
+          <w:rFonts w:ascii="Consolas" w:hAnsi="Consolas" w:cs="Consolas"/>
+          <w:color w:val="0000FF"/>
+          <w:sz w:val="20"/>
+          <w:szCs w:val="20"/>
+          <w:lang w:val="en-US"/>
+        </w:rPr>
+        <w:t>string</w:t>
+      </w:r>
+      <w:r>
+        <w:rPr>
+          <w:rFonts w:ascii="Consolas" w:hAnsi="Consolas" w:cs="Consolas"/>
+          <w:color w:val="000000"/>
+          <w:sz w:val="20"/>
+          <w:szCs w:val="20"/>
+          <w:lang w:val="en-US"/>
+        </w:rPr>
+        <w:t>;</w:t>
+      </w:r>
+    </w:p>
+    <w:p>
+      <w:pPr>
+        <w:autoSpaceDE w:val="0"/>
+        <w:autoSpaceDN w:val="0"/>
+        <w:adjustRightInd w:val="0"/>
+        <w:spacing w:after="0" w:line="240" w:lineRule="auto"/>
+        <w:rPr>
+          <w:rFonts w:ascii="Consolas" w:hAnsi="Consolas" w:cs="Consolas"/>
+          <w:color w:val="000000"/>
+          <w:sz w:val="20"/>
+          <w:szCs w:val="20"/>
+          <w:lang w:val="en-US"/>
+        </w:rPr>
+      </w:pPr>
+      <w:r>
+        <w:rPr>
+          <w:rFonts w:ascii="Consolas" w:hAnsi="Consolas" w:cs="Consolas"/>
+          <w:color w:val="000000"/>
+          <w:sz w:val="20"/>
+          <w:szCs w:val="20"/>
+          <w:lang w:val="en-US"/>
+        </w:rPr>
+        <w:t xml:space="preserve">  flag: </w:t>
+      </w:r>
+      <w:r>
+        <w:rPr>
+          <w:rFonts w:ascii="Consolas" w:hAnsi="Consolas" w:cs="Consolas"/>
+          <w:color w:val="0000FF"/>
+          <w:sz w:val="20"/>
+          <w:szCs w:val="20"/>
+          <w:lang w:val="en-US"/>
+        </w:rPr>
+        <w:t>boolean</w:t>
+      </w:r>
+      <w:r>
+        <w:rPr>
+          <w:rFonts w:ascii="Consolas" w:hAnsi="Consolas" w:cs="Consolas"/>
+          <w:color w:val="000000"/>
+          <w:sz w:val="20"/>
+          <w:szCs w:val="20"/>
+          <w:lang w:val="en-US"/>
+        </w:rPr>
+        <w:t>;</w:t>
+      </w:r>
+    </w:p>
+    <w:p>
+      <w:pPr>
+        <w:autoSpaceDE w:val="0"/>
+        <w:autoSpaceDN w:val="0"/>
+        <w:adjustRightInd w:val="0"/>
+        <w:spacing w:after="0" w:line="240" w:lineRule="auto"/>
+        <w:rPr>
+          <w:rFonts w:ascii="Consolas" w:hAnsi="Consolas" w:cs="Consolas"/>
+          <w:color w:val="000000"/>
+          <w:sz w:val="20"/>
+          <w:szCs w:val="20"/>
+          <w:lang w:val="en-US"/>
+        </w:rPr>
+      </w:pPr>
+      <w:r>
+        <w:rPr>
+          <w:rFonts w:ascii="Consolas" w:hAnsi="Consolas" w:cs="Consolas"/>
+          <w:color w:val="000000"/>
+          <w:sz w:val="20"/>
+          <w:szCs w:val="20"/>
+          <w:lang w:val="en-US"/>
+        </w:rPr>
+        <w:t xml:space="preserve">  is_repeat: </w:t>
+      </w:r>
+      <w:r>
+        <w:rPr>
+          <w:rFonts w:ascii="Consolas" w:hAnsi="Consolas" w:cs="Consolas"/>
+          <w:color w:val="0000FF"/>
+          <w:sz w:val="20"/>
+          <w:szCs w:val="20"/>
+          <w:lang w:val="en-US"/>
+        </w:rPr>
+        <w:t>boolean</w:t>
+      </w:r>
+      <w:r>
+        <w:rPr>
+          <w:rFonts w:ascii="Consolas" w:hAnsi="Consolas" w:cs="Consolas"/>
+          <w:color w:val="000000"/>
+          <w:sz w:val="20"/>
+          <w:szCs w:val="20"/>
+          <w:lang w:val="en-US"/>
+        </w:rPr>
+        <w:t>;</w:t>
+      </w:r>
+    </w:p>
+    <w:p>
+      <w:pPr>
+        <w:autoSpaceDE w:val="0"/>
+        <w:autoSpaceDN w:val="0"/>
+        <w:adjustRightInd w:val="0"/>
+        <w:spacing w:after="0" w:line="240" w:lineRule="auto"/>
+        <w:rPr>
+          <w:rFonts w:ascii="Consolas" w:hAnsi="Consolas" w:cs="Consolas"/>
+          <w:b/>
+          <w:bCs/>
+          <w:color w:val="000000"/>
+          <w:sz w:val="20"/>
+          <w:szCs w:val="20"/>
+          <w:lang w:val="en-US"/>
+        </w:rPr>
+      </w:pPr>
+      <w:r>
+        <w:rPr>
+          <w:rFonts w:ascii="Consolas" w:hAnsi="Consolas" w:cs="Consolas"/>
+          <w:b/>
+          <w:bCs/>
+          <w:color w:val="000000"/>
+          <w:sz w:val="20"/>
+          <w:szCs w:val="20"/>
+          <w:lang w:val="en-US"/>
+        </w:rPr>
+        <w:t>begin</w:t>
+      </w:r>
+    </w:p>
+    <w:p>
+      <w:pPr>
+        <w:autoSpaceDE w:val="0"/>
+        <w:autoSpaceDN w:val="0"/>
+        <w:adjustRightInd w:val="0"/>
+        <w:spacing w:after="0" w:line="240" w:lineRule="auto"/>
+        <w:rPr>
+          <w:rFonts w:ascii="Consolas" w:hAnsi="Consolas" w:cs="Consolas"/>
+          <w:color w:val="000000"/>
+          <w:sz w:val="20"/>
+          <w:szCs w:val="20"/>
+          <w:lang w:val="en-US"/>
+        </w:rPr>
+      </w:pPr>
+      <w:r>
+        <w:rPr>
+          <w:rFonts w:ascii="Consolas" w:hAnsi="Consolas" w:cs="Consolas"/>
+          <w:b/>
+          <w:bCs/>
+          <w:color w:val="000000"/>
+          <w:sz w:val="20"/>
+          <w:szCs w:val="20"/>
+          <w:lang w:val="en-US"/>
+        </w:rPr>
+        <w:t xml:space="preserve">  </w:t>
+      </w:r>
+      <w:r>
+        <w:rPr>
+          <w:rFonts w:ascii="Consolas" w:hAnsi="Consolas" w:cs="Consolas"/>
+          <w:color w:val="000000"/>
+          <w:sz w:val="20"/>
+          <w:szCs w:val="20"/>
+          <w:lang w:val="en-US"/>
+        </w:rPr>
+        <w:t>writeln(</w:t>
+      </w:r>
+      <w:r>
+        <w:rPr>
+          <w:rFonts w:ascii="Consolas" w:hAnsi="Consolas" w:cs="Consolas"/>
+          <w:color w:val="0000FF"/>
+          <w:sz w:val="20"/>
+          <w:szCs w:val="20"/>
+          <w:lang w:val="en-US"/>
+        </w:rPr>
+        <w:t>'</w:t>
+      </w:r>
+      <w:r>
+        <w:rPr>
+          <w:rFonts w:ascii="Consolas" w:hAnsi="Consolas" w:cs="Consolas"/>
+          <w:color w:val="0000FF"/>
+          <w:sz w:val="20"/>
+          <w:szCs w:val="20"/>
+        </w:rPr>
+        <w:t>Введите</w:t>
+      </w:r>
+      <w:r>
+        <w:rPr>
+          <w:rFonts w:ascii="Consolas" w:hAnsi="Consolas" w:cs="Consolas"/>
+          <w:color w:val="0000FF"/>
+          <w:sz w:val="20"/>
+          <w:szCs w:val="20"/>
+          <w:lang w:val="en-US"/>
+        </w:rPr>
+        <w:t xml:space="preserve"> </w:t>
+      </w:r>
+      <w:r>
+        <w:rPr>
+          <w:rFonts w:ascii="Consolas" w:hAnsi="Consolas" w:cs="Consolas"/>
+          <w:color w:val="0000FF"/>
+          <w:sz w:val="20"/>
+          <w:szCs w:val="20"/>
+        </w:rPr>
+        <w:t>строку</w:t>
+      </w:r>
+      <w:r>
+        <w:rPr>
+          <w:rFonts w:ascii="Consolas" w:hAnsi="Consolas" w:cs="Consolas"/>
+          <w:color w:val="0000FF"/>
+          <w:sz w:val="20"/>
+          <w:szCs w:val="20"/>
+          <w:lang w:val="en-US"/>
+        </w:rPr>
+        <w:t>'</w:t>
+      </w:r>
+      <w:r>
+        <w:rPr>
+          <w:rFonts w:ascii="Consolas" w:hAnsi="Consolas" w:cs="Consolas"/>
+          <w:color w:val="000000"/>
+          <w:sz w:val="20"/>
+          <w:szCs w:val="20"/>
+          <w:lang w:val="en-US"/>
+        </w:rPr>
+        <w:t>);</w:t>
+      </w:r>
+    </w:p>
+    <w:p>
+      <w:pPr>
+        <w:autoSpaceDE w:val="0"/>
+        <w:autoSpaceDN w:val="0"/>
+        <w:adjustRightInd w:val="0"/>
+        <w:spacing w:after="0" w:line="240" w:lineRule="auto"/>
+        <w:rPr>
+          <w:rFonts w:ascii="Consolas" w:hAnsi="Consolas" w:cs="Consolas"/>
+          <w:color w:val="000000"/>
+          <w:sz w:val="20"/>
+          <w:szCs w:val="20"/>
+          <w:lang w:val="en-US"/>
+        </w:rPr>
+      </w:pPr>
+      <w:r>
+        <w:rPr>
+          <w:rFonts w:ascii="Consolas" w:hAnsi="Consolas" w:cs="Consolas"/>
+          <w:color w:val="000000"/>
+          <w:sz w:val="20"/>
+          <w:szCs w:val="20"/>
+          <w:lang w:val="en-US"/>
+        </w:rPr>
+        <w:t xml:space="preserve">  read(str);</w:t>
+      </w:r>
+    </w:p>
+    <w:p>
+      <w:pPr>
+        <w:autoSpaceDE w:val="0"/>
+        <w:autoSpaceDN w:val="0"/>
+        <w:adjustRightInd w:val="0"/>
+        <w:spacing w:after="0" w:line="240" w:lineRule="auto"/>
+        <w:rPr>
+          <w:rFonts w:ascii="Consolas" w:hAnsi="Consolas" w:cs="Consolas"/>
+          <w:color w:val="000000"/>
+          <w:sz w:val="20"/>
+          <w:szCs w:val="20"/>
+          <w:lang w:val="en-US"/>
+        </w:rPr>
+      </w:pPr>
+      <w:r>
+        <w:rPr>
+          <w:rFonts w:ascii="Consolas" w:hAnsi="Consolas" w:cs="Consolas"/>
+          <w:color w:val="000000"/>
+          <w:sz w:val="20"/>
+          <w:szCs w:val="20"/>
+          <w:lang w:val="en-US"/>
+        </w:rPr>
+        <w:t xml:space="preserve">  is_repeat := find_repeats(str);</w:t>
+      </w:r>
+    </w:p>
+    <w:p>
+      <w:pPr>
+        <w:autoSpaceDE w:val="0"/>
+        <w:autoSpaceDN w:val="0"/>
+        <w:adjustRightInd w:val="0"/>
+        <w:spacing w:after="0" w:line="240" w:lineRule="auto"/>
+        <w:rPr>
+          <w:rFonts w:ascii="Consolas" w:hAnsi="Consolas" w:cs="Consolas"/>
+          <w:color w:val="000000"/>
+          <w:sz w:val="20"/>
+          <w:szCs w:val="20"/>
+          <w:lang w:val="en-US"/>
+        </w:rPr>
+      </w:pPr>
+      <w:r>
+        <w:rPr>
+          <w:rFonts w:ascii="Consolas" w:hAnsi="Consolas" w:cs="Consolas"/>
+          <w:color w:val="000000"/>
+          <w:sz w:val="20"/>
+          <w:szCs w:val="20"/>
+          <w:lang w:val="en-US"/>
+        </w:rPr>
+        <w:t xml:space="preserve">  </w:t>
+      </w:r>
+    </w:p>
+    <w:p>
+      <w:pPr>
+        <w:autoSpaceDE w:val="0"/>
+        <w:autoSpaceDN w:val="0"/>
+        <w:adjustRightInd w:val="0"/>
+        <w:spacing w:after="0" w:line="240" w:lineRule="auto"/>
+        <w:rPr>
+          <w:rFonts w:ascii="Consolas" w:hAnsi="Consolas" w:cs="Consolas"/>
+          <w:b/>
+          <w:bCs/>
+          <w:color w:val="000000"/>
+          <w:sz w:val="20"/>
+          <w:szCs w:val="20"/>
+        </w:rPr>
+      </w:pPr>
+      <w:r>
+        <w:rPr>
+          <w:rFonts w:ascii="Consolas" w:hAnsi="Consolas" w:cs="Consolas"/>
+          <w:color w:val="000000"/>
+          <w:sz w:val="20"/>
+          <w:szCs w:val="20"/>
+          <w:lang w:val="en-US"/>
+        </w:rPr>
+        <w:t xml:space="preserve">  </w:t>
+      </w:r>
+      <w:r>
+        <w:rPr>
+          <w:rFonts w:ascii="Consolas" w:hAnsi="Consolas" w:cs="Consolas"/>
+          <w:b/>
+          <w:bCs/>
+          <w:color w:val="000000"/>
+          <w:sz w:val="20"/>
+          <w:szCs w:val="20"/>
+        </w:rPr>
+        <w:t xml:space="preserve">if </w:t>
+      </w:r>
+      <w:r>
+        <w:rPr>
+          <w:rFonts w:ascii="Consolas" w:hAnsi="Consolas" w:cs="Consolas"/>
+          <w:color w:val="000000"/>
+          <w:sz w:val="20"/>
+          <w:szCs w:val="20"/>
+        </w:rPr>
+        <w:t xml:space="preserve">(is_repeat = </w:t>
+      </w:r>
+      <w:r>
+        <w:rPr>
+          <w:rFonts w:ascii="Consolas" w:hAnsi="Consolas" w:cs="Consolas"/>
+          <w:color w:val="0000FF"/>
+          <w:sz w:val="20"/>
+          <w:szCs w:val="20"/>
+        </w:rPr>
+        <w:t>true</w:t>
+      </w:r>
+      <w:r>
+        <w:rPr>
+          <w:rFonts w:ascii="Consolas" w:hAnsi="Consolas" w:cs="Consolas"/>
+          <w:color w:val="000000"/>
+          <w:sz w:val="20"/>
+          <w:szCs w:val="20"/>
+        </w:rPr>
+        <w:t xml:space="preserve">) </w:t>
+      </w:r>
+      <w:r>
+        <w:rPr>
+          <w:rFonts w:ascii="Consolas" w:hAnsi="Consolas" w:cs="Consolas"/>
+          <w:b/>
+          <w:bCs/>
+          <w:color w:val="000000"/>
+          <w:sz w:val="20"/>
+          <w:szCs w:val="20"/>
+        </w:rPr>
+        <w:t>then</w:t>
+      </w:r>
+    </w:p>
+    <w:p>
+      <w:pPr>
+        <w:autoSpaceDE w:val="0"/>
+        <w:autoSpaceDN w:val="0"/>
+        <w:adjustRightInd w:val="0"/>
+        <w:spacing w:after="0" w:line="240" w:lineRule="auto"/>
+        <w:rPr>
+          <w:rFonts w:ascii="Consolas" w:hAnsi="Consolas" w:cs="Consolas"/>
+          <w:color w:val="000000"/>
+          <w:sz w:val="20"/>
+          <w:szCs w:val="20"/>
+        </w:rPr>
+      </w:pPr>
+      <w:r>
+        <w:rPr>
+          <w:rFonts w:ascii="Consolas" w:hAnsi="Consolas" w:cs="Consolas"/>
+          <w:b/>
+          <w:bCs/>
+          <w:color w:val="000000"/>
+          <w:sz w:val="20"/>
+          <w:szCs w:val="20"/>
+        </w:rPr>
+        <w:t xml:space="preserve">    </w:t>
+      </w:r>
+      <w:r>
+        <w:rPr>
+          <w:rFonts w:ascii="Consolas" w:hAnsi="Consolas" w:cs="Consolas"/>
+          <w:color w:val="000000"/>
+          <w:sz w:val="20"/>
+          <w:szCs w:val="20"/>
+        </w:rPr>
+        <w:t>writeln(</w:t>
+      </w:r>
+      <w:r>
+        <w:rPr>
+          <w:rFonts w:ascii="Consolas" w:hAnsi="Consolas" w:cs="Consolas"/>
+          <w:color w:val="0000FF"/>
+          <w:sz w:val="20"/>
+          <w:szCs w:val="20"/>
+        </w:rPr>
+        <w:t>'В данной строке есть повторы слов'</w:t>
+      </w:r>
+      <w:r>
+        <w:rPr>
+          <w:rFonts w:ascii="Consolas" w:hAnsi="Consolas" w:cs="Consolas"/>
+          <w:color w:val="000000"/>
+          <w:sz w:val="20"/>
+          <w:szCs w:val="20"/>
+        </w:rPr>
+        <w:t>)</w:t>
+      </w:r>
+    </w:p>
+    <w:p>
+      <w:pPr>
+        <w:autoSpaceDE w:val="0"/>
+        <w:autoSpaceDN w:val="0"/>
+        <w:adjustRightInd w:val="0"/>
+        <w:spacing w:after="0" w:line="240" w:lineRule="auto"/>
+        <w:rPr>
+          <w:rFonts w:ascii="Consolas" w:hAnsi="Consolas" w:cs="Consolas"/>
+          <w:color w:val="000000"/>
+          <w:sz w:val="20"/>
+          <w:szCs w:val="20"/>
+        </w:rPr>
+      </w:pPr>
+      <w:r>
+        <w:rPr>
+          <w:rFonts w:ascii="Consolas" w:hAnsi="Consolas" w:cs="Consolas"/>
+          <w:color w:val="000000"/>
+          <w:sz w:val="20"/>
+          <w:szCs w:val="20"/>
+        </w:rPr>
+        <w:t xml:space="preserve">  </w:t>
+      </w:r>
+      <w:r>
+        <w:rPr>
+          <w:rFonts w:ascii="Consolas" w:hAnsi="Consolas" w:cs="Consolas"/>
+          <w:b/>
+          <w:bCs/>
+          <w:color w:val="000000"/>
+          <w:sz w:val="20"/>
+          <w:szCs w:val="20"/>
+        </w:rPr>
+        <w:t xml:space="preserve">else </w:t>
+      </w:r>
+      <w:r>
+        <w:rPr>
+          <w:rFonts w:ascii="Consolas" w:hAnsi="Consolas" w:cs="Consolas"/>
+          <w:color w:val="000000"/>
+          <w:sz w:val="20"/>
+          <w:szCs w:val="20"/>
+        </w:rPr>
+        <w:t>writeln(</w:t>
+      </w:r>
+      <w:r>
+        <w:rPr>
+          <w:rFonts w:ascii="Consolas" w:hAnsi="Consolas" w:cs="Consolas"/>
+          <w:color w:val="0000FF"/>
+          <w:sz w:val="20"/>
+          <w:szCs w:val="20"/>
+        </w:rPr>
+        <w:t>'В данной строке нет повторов слов'</w:t>
+      </w:r>
+      <w:r>
+        <w:rPr>
+          <w:rFonts w:ascii="Consolas" w:hAnsi="Consolas" w:cs="Consolas"/>
+          <w:color w:val="000000"/>
+          <w:sz w:val="20"/>
+          <w:szCs w:val="20"/>
+        </w:rPr>
+        <w:t>)</w:t>
+      </w:r>
+    </w:p>
+    <w:p>
+      <w:pPr>
+        <w:autoSpaceDE w:val="0"/>
+        <w:autoSpaceDN w:val="0"/>
+        <w:adjustRightInd w:val="0"/>
+        <w:spacing w:after="0" w:line="240" w:lineRule="auto"/>
+        <w:rPr>
+          <w:rFonts w:ascii="Times New Roman" w:hAnsi="Times New Roman" w:cs="Times New Roman"/>
+          <w:b/>
+          <w:color w:val="000000"/>
+          <w:sz w:val="28"/>
+          <w:szCs w:val="28"/>
+        </w:rPr>
+      </w:pPr>
+    </w:p>
+    <w:p>
+      <w:pPr>
+        <w:autoSpaceDE w:val="0"/>
+        <w:autoSpaceDN w:val="0"/>
+        <w:adjustRightInd w:val="0"/>
+        <w:spacing w:after="0" w:line="240" w:lineRule="auto"/>
+        <w:rPr>
+          <w:rFonts w:ascii="Times New Roman" w:hAnsi="Times New Roman" w:cs="Times New Roman"/>
+          <w:color w:val="000000"/>
+          <w:sz w:val="28"/>
+          <w:szCs w:val="28"/>
+        </w:rPr>
+      </w:pPr>
+    </w:p>
+    <w:p>
+      <w:pPr>
+        <w:pStyle w:val="a3"/>
+        <w:numPr>
+          <w:ilvl w:val="0"/>
+          <w:numId w:val="5"/>
+        </w:numPr>
+        <w:autoSpaceDE w:val="0"/>
+        <w:autoSpaceDN w:val="0"/>
+        <w:adjustRightInd w:val="0"/>
+        <w:spacing w:after="0" w:line="240" w:lineRule="auto"/>
+        <w:rPr>
+          <w:rFonts w:ascii="Times New Roman" w:hAnsi="Times New Roman" w:cs="Times New Roman"/>
+          <w:b/>
+          <w:bCs/>
+          <w:color w:val="000000"/>
+          <w:sz w:val="28"/>
+          <w:szCs w:val="28"/>
+        </w:rPr>
+      </w:pPr>
+      <w:r>
+        <w:rPr>
+          <w:rFonts w:ascii="Times New Roman" w:hAnsi="Times New Roman" w:cs="Times New Roman"/>
+          <w:b/>
+          <w:bCs/>
+          <w:color w:val="000000"/>
+          <w:sz w:val="28"/>
+          <w:szCs w:val="28"/>
+        </w:rPr>
+        <w:lastRenderedPageBreak/>
         <w:t>Результаты работы программы</w:t>
       </w:r>
     </w:p>
@@ -7573,6 +7363,92 @@
     </w:lvl>
   </w:abstractNum>
   <w:abstractNum w:abstractNumId="6" w15:restartNumberingAfterBreak="0">
+    <w:nsid w:val="12AE5E23"/>
+    <w:multiLevelType w:val="hybridMultilevel"/>
+    <w:tmpl w:val="F18286FC"/>
+    <w:lvl w:ilvl="0" w:tplc="0419000F">
+      <w:start w:val="1"/>
+      <w:numFmt w:val="decimal"/>
+      <w:lvlText w:val="%1."/>
+      <w:lvlJc w:val="left"/>
+      <w:pPr>
+        <w:ind w:left="720" w:hanging="360"/>
+      </w:pPr>
+    </w:lvl>
+    <w:lvl w:ilvl="1" w:tplc="04190019" w:tentative="1">
+      <w:start w:val="1"/>
+      <w:numFmt w:val="lowerLetter"/>
+      <w:lvlText w:val="%2."/>
+      <w:lvlJc w:val="left"/>
+      <w:pPr>
+        <w:ind w:left="1440" w:hanging="360"/>
+      </w:pPr>
+    </w:lvl>
+    <w:lvl w:ilvl="2" w:tplc="0419001B" w:tentative="1">
+      <w:start w:val="1"/>
+      <w:numFmt w:val="lowerRoman"/>
+      <w:lvlText w:val="%3."/>
+      <w:lvlJc w:val="right"/>
+      <w:pPr>
+        <w:ind w:left="2160" w:hanging="180"/>
+      </w:pPr>
+    </w:lvl>
+    <w:lvl w:ilvl="3" w:tplc="0419000F" w:tentative="1">
+      <w:start w:val="1"/>
+      <w:numFmt w:val="decimal"/>
+      <w:lvlText w:val="%4."/>
+      <w:lvlJc w:val="left"/>
+      <w:pPr>
+        <w:ind w:left="2880" w:hanging="360"/>
+      </w:pPr>
+    </w:lvl>
+    <w:lvl w:ilvl="4" w:tplc="04190019" w:tentative="1">
+      <w:start w:val="1"/>
+      <w:numFmt w:val="lowerLetter"/>
+      <w:lvlText w:val="%5."/>
+      <w:lvlJc w:val="left"/>
+      <w:pPr>
+        <w:ind w:left="3600" w:hanging="360"/>
+      </w:pPr>
+    </w:lvl>
+    <w:lvl w:ilvl="5" w:tplc="0419001B" w:tentative="1">
+      <w:start w:val="1"/>
+      <w:numFmt w:val="lowerRoman"/>
+      <w:lvlText w:val="%6."/>
+      <w:lvlJc w:val="right"/>
+      <w:pPr>
+        <w:ind w:left="4320" w:hanging="180"/>
+      </w:pPr>
+    </w:lvl>
+    <w:lvl w:ilvl="6" w:tplc="0419000F" w:tentative="1">
+      <w:start w:val="1"/>
+      <w:numFmt w:val="decimal"/>
+      <w:lvlText w:val="%7."/>
+      <w:lvlJc w:val="left"/>
+      <w:pPr>
+        <w:ind w:left="5040" w:hanging="360"/>
+      </w:pPr>
+    </w:lvl>
+    <w:lvl w:ilvl="7" w:tplc="04190019" w:tentative="1">
+      <w:start w:val="1"/>
+      <w:numFmt w:val="lowerLetter"/>
+      <w:lvlText w:val="%8."/>
+      <w:lvlJc w:val="left"/>
+      <w:pPr>
+        <w:ind w:left="5760" w:hanging="360"/>
+      </w:pPr>
+    </w:lvl>
+    <w:lvl w:ilvl="8" w:tplc="0419001B" w:tentative="1">
+      <w:start w:val="1"/>
+      <w:numFmt w:val="lowerRoman"/>
+      <w:lvlText w:val="%9."/>
+      <w:lvlJc w:val="right"/>
+      <w:pPr>
+        <w:ind w:left="6480" w:hanging="180"/>
+      </w:pPr>
+    </w:lvl>
+  </w:abstractNum>
+  <w:abstractNum w:abstractNumId="7" w15:restartNumberingAfterBreak="0">
     <w:nsid w:val="34880DF2"/>
     <w:multiLevelType w:val="hybridMultilevel"/>
     <w:tmpl w:val="F23EC442"/>
@@ -7658,7 +7534,7 @@
       </w:pPr>
     </w:lvl>
   </w:abstractNum>
-  <w:abstractNum w:abstractNumId="7" w15:restartNumberingAfterBreak="0">
+  <w:abstractNum w:abstractNumId="8" w15:restartNumberingAfterBreak="0">
     <w:nsid w:val="37FF7D4D"/>
     <w:multiLevelType w:val="hybridMultilevel"/>
     <w:tmpl w:val="08805EA0"/>
@@ -7747,7 +7623,7 @@
       </w:pPr>
     </w:lvl>
   </w:abstractNum>
-  <w:abstractNum w:abstractNumId="8" w15:restartNumberingAfterBreak="0">
+  <w:abstractNum w:abstractNumId="9" w15:restartNumberingAfterBreak="0">
     <w:nsid w:val="3F3A5069"/>
     <w:multiLevelType w:val="hybridMultilevel"/>
     <w:tmpl w:val="46742B0E"/>
@@ -7833,7 +7709,7 @@
       </w:pPr>
     </w:lvl>
   </w:abstractNum>
-  <w:abstractNum w:abstractNumId="9" w15:restartNumberingAfterBreak="0">
+  <w:abstractNum w:abstractNumId="10" w15:restartNumberingAfterBreak="0">
     <w:nsid w:val="43A134A8"/>
     <w:multiLevelType w:val="hybridMultilevel"/>
     <w:tmpl w:val="9AA8A3AE"/>
@@ -7919,7 +7795,7 @@
       </w:pPr>
     </w:lvl>
   </w:abstractNum>
-  <w:abstractNum w:abstractNumId="10" w15:restartNumberingAfterBreak="0">
+  <w:abstractNum w:abstractNumId="11" w15:restartNumberingAfterBreak="0">
     <w:nsid w:val="5D3D3D9B"/>
     <w:multiLevelType w:val="hybridMultilevel"/>
     <w:tmpl w:val="5E147B68"/>
@@ -8005,7 +7881,7 @@
       </w:pPr>
     </w:lvl>
   </w:abstractNum>
-  <w:abstractNum w:abstractNumId="11" w15:restartNumberingAfterBreak="0">
+  <w:abstractNum w:abstractNumId="12" w15:restartNumberingAfterBreak="0">
     <w:nsid w:val="6C3C0DAA"/>
     <w:multiLevelType w:val="hybridMultilevel"/>
     <w:tmpl w:val="1584DBFE"/>
@@ -8091,7 +7967,7 @@
       </w:pPr>
     </w:lvl>
   </w:abstractNum>
-  <w:abstractNum w:abstractNumId="12" w15:restartNumberingAfterBreak="0">
+  <w:abstractNum w:abstractNumId="13" w15:restartNumberingAfterBreak="0">
     <w:nsid w:val="6EDC40E2"/>
     <w:multiLevelType w:val="hybridMultilevel"/>
     <w:tmpl w:val="E0BC4080"/>
@@ -8180,7 +8056,7 @@
       </w:pPr>
     </w:lvl>
   </w:abstractNum>
-  <w:abstractNum w:abstractNumId="13" w15:restartNumberingAfterBreak="0">
+  <w:abstractNum w:abstractNumId="14" w15:restartNumberingAfterBreak="0">
     <w:nsid w:val="71F63CED"/>
     <w:multiLevelType w:val="hybridMultilevel"/>
     <w:tmpl w:val="3B12A0BA"/>
@@ -8266,7 +8142,7 @@
       </w:pPr>
     </w:lvl>
   </w:abstractNum>
-  <w:abstractNum w:abstractNumId="14" w15:restartNumberingAfterBreak="0">
+  <w:abstractNum w:abstractNumId="15" w15:restartNumberingAfterBreak="0">
     <w:nsid w:val="740656E2"/>
     <w:multiLevelType w:val="hybridMultilevel"/>
     <w:tmpl w:val="B8A41020"/>
@@ -8379,7 +8255,7 @@
       </w:rPr>
     </w:lvl>
   </w:abstractNum>
-  <w:abstractNum w:abstractNumId="15" w15:restartNumberingAfterBreak="0">
+  <w:abstractNum w:abstractNumId="16" w15:restartNumberingAfterBreak="0">
     <w:nsid w:val="749133EC"/>
     <w:multiLevelType w:val="hybridMultilevel"/>
     <w:tmpl w:val="4B2C3612"/>
@@ -8465,10 +8341,10 @@
       </w:pPr>
     </w:lvl>
   </w:abstractNum>
-  <w:abstractNum w:abstractNumId="16" w15:restartNumberingAfterBreak="0">
+  <w:abstractNum w:abstractNumId="17" w15:restartNumberingAfterBreak="0">
     <w:nsid w:val="7F454801"/>
     <w:multiLevelType w:val="hybridMultilevel"/>
-    <w:tmpl w:val="1812C1F4"/>
+    <w:tmpl w:val="693EFD90"/>
     <w:lvl w:ilvl="0" w:tplc="0419000F">
       <w:start w:val="1"/>
       <w:numFmt w:val="decimal"/>
@@ -8555,22 +8431,22 @@
     <w:abstractNumId w:val="0"/>
   </w:num>
   <w:num w:numId="2">
-    <w:abstractNumId w:val="7"/>
+    <w:abstractNumId w:val="8"/>
   </w:num>
   <w:num w:numId="3">
-    <w:abstractNumId w:val="10"/>
+    <w:abstractNumId w:val="11"/>
   </w:num>
   <w:num w:numId="4">
-    <w:abstractNumId w:val="12"/>
+    <w:abstractNumId w:val="13"/>
   </w:num>
   <w:num w:numId="5">
-    <w:abstractNumId w:val="16"/>
+    <w:abstractNumId w:val="17"/>
   </w:num>
   <w:num w:numId="6">
     <w:abstractNumId w:val="4"/>
   </w:num>
   <w:num w:numId="7">
-    <w:abstractNumId w:val="15"/>
+    <w:abstractNumId w:val="16"/>
   </w:num>
   <w:num w:numId="8">
     <w:abstractNumId w:val="2"/>
@@ -8579,27 +8455,30 @@
     <w:abstractNumId w:val="5"/>
   </w:num>
   <w:num w:numId="10">
-    <w:abstractNumId w:val="9"/>
+    <w:abstractNumId w:val="10"/>
   </w:num>
   <w:num w:numId="11">
-    <w:abstractNumId w:val="13"/>
+    <w:abstractNumId w:val="14"/>
   </w:num>
   <w:num w:numId="12">
-    <w:abstractNumId w:val="8"/>
+    <w:abstractNumId w:val="9"/>
   </w:num>
   <w:num w:numId="13">
     <w:abstractNumId w:val="3"/>
   </w:num>
   <w:num w:numId="14">
-    <w:abstractNumId w:val="14"/>
+    <w:abstractNumId w:val="15"/>
   </w:num>
   <w:num w:numId="15">
     <w:abstractNumId w:val="1"/>
   </w:num>
   <w:num w:numId="16">
-    <w:abstractNumId w:val="11"/>
+    <w:abstractNumId w:val="12"/>
   </w:num>
   <w:num w:numId="17">
+    <w:abstractNumId w:val="7"/>
+  </w:num>
+  <w:num w:numId="18">
     <w:abstractNumId w:val="6"/>
   </w:num>
 </w:numbering>
@@ -9370,7 +9249,7 @@
 </file>
 
 <file path=customXml/itemProps1.xml><?xml version="1.0" encoding="utf-8"?>
-<ds:datastoreItem xmlns:ds="http://schemas.openxmlformats.org/officeDocument/2006/customXml" ds:itemID="{231484D7-BE46-41B3-A0DE-A1A701F31056}">
+<ds:datastoreItem xmlns:ds="http://schemas.openxmlformats.org/officeDocument/2006/customXml" ds:itemID="{82D63AC4-AD8C-4B8D-9C48-5B82FD7F554D}">
   <ds:schemaRefs>
     <ds:schemaRef ds:uri="http://schemas.openxmlformats.org/officeDocument/2006/bibliography"/>
   </ds:schemaRefs>

--- a/лабы/Лабораторная работа №6 по оп.docx
+++ b/лабы/Лабораторная работа №6 по оп.docx
@@ -1281,12 +1281,12 @@
       </w:pPr>
       <w:r>
         <w:rPr>
-          <w:rFonts w:ascii="Times New Roman" w:hAnsi="Times New Roman" w:cs="Times New Roman"/>
-          <w:sz w:val="28"/>
-          <w:szCs w:val="28"/>
-          <w:lang w:val="en-US"/>
-        </w:rPr>
-        <w:t>zn</w:t>
+          <w:rFonts w:ascii="Consolas" w:hAnsi="Consolas" w:cs="Times New Roman"/>
+          <w:sz w:val="28"/>
+          <w:szCs w:val="28"/>
+          <w:lang w:val="en-US"/>
+        </w:rPr>
+        <w:t>ZN</w:t>
       </w:r>
       <w:r>
         <w:rPr>
@@ -1346,7 +1346,17 @@
           <w:szCs w:val="20"/>
           <w:lang w:val="en-US"/>
         </w:rPr>
-        <w:t>zn = [</w:t>
+        <w:t>ZN</w:t>
+      </w:r>
+      <w:r>
+        <w:rPr>
+          <w:rFonts w:ascii="Consolas" w:hAnsi="Consolas" w:cs="Consolas"/>
+          <w:color w:val="000000"/>
+          <w:sz w:val="20"/>
+          <w:szCs w:val="20"/>
+          <w:lang w:val="en-US"/>
+        </w:rPr>
+        <w:t xml:space="preserve"> = [</w:t>
       </w:r>
       <w:r>
         <w:rPr>
@@ -3380,7 +3390,17 @@
           <w:szCs w:val="20"/>
           <w:lang w:val="en-US"/>
         </w:rPr>
-        <w:t>zn = [</w:t>
+        <w:t>ZN</w:t>
+      </w:r>
+      <w:r>
+        <w:rPr>
+          <w:rFonts w:ascii="Consolas" w:hAnsi="Consolas" w:cs="Consolas"/>
+          <w:color w:val="000000"/>
+          <w:sz w:val="20"/>
+          <w:szCs w:val="20"/>
+          <w:lang w:val="en-US"/>
+        </w:rPr>
+        <w:t xml:space="preserve"> = [</w:t>
       </w:r>
       <w:r>
         <w:rPr>
@@ -3883,7 +3903,17 @@
           <w:szCs w:val="20"/>
           <w:lang w:val="en-US"/>
         </w:rPr>
-        <w:t xml:space="preserve">zn) </w:t>
+        <w:t>ZN</w:t>
+      </w:r>
+      <w:r>
+        <w:rPr>
+          <w:rFonts w:ascii="Consolas" w:hAnsi="Consolas" w:cs="Consolas"/>
+          <w:color w:val="000000"/>
+          <w:sz w:val="20"/>
+          <w:szCs w:val="20"/>
+          <w:lang w:val="en-US"/>
+        </w:rPr>
+        <w:t xml:space="preserve">) </w:t>
       </w:r>
       <w:r>
         <w:rPr>
@@ -4112,702 +4142,712 @@
           <w:szCs w:val="20"/>
           <w:lang w:val="en-US"/>
         </w:rPr>
-        <w:t xml:space="preserve">zn) </w:t>
-      </w:r>
-      <w:r>
-        <w:rPr>
-          <w:rFonts w:ascii="Consolas" w:hAnsi="Consolas" w:cs="Consolas"/>
-          <w:b/>
-          <w:bCs/>
-          <w:color w:val="000000"/>
-          <w:sz w:val="20"/>
-          <w:szCs w:val="20"/>
-          <w:lang w:val="en-US"/>
-        </w:rPr>
-        <w:t>do</w:t>
-      </w:r>
-    </w:p>
-    <w:p>
-      <w:pPr>
-        <w:autoSpaceDE w:val="0"/>
-        <w:autoSpaceDN w:val="0"/>
-        <w:adjustRightInd w:val="0"/>
-        <w:spacing w:after="0" w:line="240" w:lineRule="auto"/>
-        <w:rPr>
-          <w:rFonts w:ascii="Consolas" w:hAnsi="Consolas" w:cs="Consolas"/>
-          <w:b/>
-          <w:bCs/>
-          <w:color w:val="000000"/>
-          <w:sz w:val="20"/>
-          <w:szCs w:val="20"/>
-          <w:lang w:val="en-US"/>
-        </w:rPr>
-      </w:pPr>
-      <w:r>
-        <w:rPr>
-          <w:rFonts w:ascii="Consolas" w:hAnsi="Consolas" w:cs="Consolas"/>
-          <w:b/>
-          <w:bCs/>
-          <w:color w:val="000000"/>
-          <w:sz w:val="20"/>
-          <w:szCs w:val="20"/>
-          <w:lang w:val="en-US"/>
-        </w:rPr>
-        <w:t xml:space="preserve">    begin</w:t>
-      </w:r>
-    </w:p>
-    <w:p>
-      <w:pPr>
-        <w:autoSpaceDE w:val="0"/>
-        <w:autoSpaceDN w:val="0"/>
-        <w:adjustRightInd w:val="0"/>
-        <w:spacing w:after="0" w:line="240" w:lineRule="auto"/>
-        <w:rPr>
-          <w:rFonts w:ascii="Consolas" w:hAnsi="Consolas" w:cs="Consolas"/>
-          <w:color w:val="000000"/>
-          <w:sz w:val="20"/>
-          <w:szCs w:val="20"/>
-          <w:lang w:val="en-US"/>
-        </w:rPr>
-      </w:pPr>
-      <w:r>
-        <w:rPr>
-          <w:rFonts w:ascii="Consolas" w:hAnsi="Consolas" w:cs="Consolas"/>
-          <w:b/>
-          <w:bCs/>
-          <w:color w:val="000000"/>
-          <w:sz w:val="20"/>
-          <w:szCs w:val="20"/>
-          <w:lang w:val="en-US"/>
-        </w:rPr>
-        <w:t xml:space="preserve">      </w:t>
-      </w:r>
-      <w:r>
-        <w:rPr>
-          <w:rFonts w:ascii="Consolas" w:hAnsi="Consolas" w:cs="Consolas"/>
-          <w:color w:val="000000"/>
-          <w:sz w:val="20"/>
-          <w:szCs w:val="20"/>
-          <w:lang w:val="en-US"/>
-        </w:rPr>
-        <w:t>w := w + str[i];</w:t>
-      </w:r>
-    </w:p>
-    <w:p>
-      <w:pPr>
-        <w:autoSpaceDE w:val="0"/>
-        <w:autoSpaceDN w:val="0"/>
-        <w:adjustRightInd w:val="0"/>
-        <w:spacing w:after="0" w:line="240" w:lineRule="auto"/>
-        <w:rPr>
-          <w:rFonts w:ascii="Consolas" w:hAnsi="Consolas" w:cs="Consolas"/>
-          <w:color w:val="000000"/>
-          <w:sz w:val="20"/>
-          <w:szCs w:val="20"/>
-          <w:lang w:val="en-US"/>
-        </w:rPr>
-      </w:pPr>
-      <w:r>
-        <w:rPr>
-          <w:rFonts w:ascii="Consolas" w:hAnsi="Consolas" w:cs="Consolas"/>
-          <w:color w:val="000000"/>
-          <w:sz w:val="20"/>
-          <w:szCs w:val="20"/>
-          <w:lang w:val="en-US"/>
-        </w:rPr>
-        <w:t xml:space="preserve">      i := i + </w:t>
-      </w:r>
-      <w:r>
-        <w:rPr>
-          <w:rFonts w:ascii="Consolas" w:hAnsi="Consolas" w:cs="Consolas"/>
-          <w:color w:val="006400"/>
-          <w:sz w:val="20"/>
-          <w:szCs w:val="20"/>
-          <w:lang w:val="en-US"/>
-        </w:rPr>
-        <w:t>1</w:t>
-      </w:r>
-      <w:r>
-        <w:rPr>
-          <w:rFonts w:ascii="Consolas" w:hAnsi="Consolas" w:cs="Consolas"/>
-          <w:color w:val="000000"/>
-          <w:sz w:val="20"/>
-          <w:szCs w:val="20"/>
-          <w:lang w:val="en-US"/>
-        </w:rPr>
-        <w:t>;</w:t>
-      </w:r>
-    </w:p>
-    <w:p>
-      <w:pPr>
-        <w:autoSpaceDE w:val="0"/>
-        <w:autoSpaceDN w:val="0"/>
-        <w:adjustRightInd w:val="0"/>
-        <w:spacing w:after="0" w:line="240" w:lineRule="auto"/>
-        <w:rPr>
-          <w:rFonts w:ascii="Consolas" w:hAnsi="Consolas" w:cs="Consolas"/>
-          <w:color w:val="000000"/>
-          <w:sz w:val="20"/>
-          <w:szCs w:val="20"/>
-          <w:lang w:val="en-US"/>
-        </w:rPr>
-      </w:pPr>
-      <w:r>
-        <w:rPr>
-          <w:rFonts w:ascii="Consolas" w:hAnsi="Consolas" w:cs="Consolas"/>
-          <w:color w:val="000000"/>
-          <w:sz w:val="20"/>
-          <w:szCs w:val="20"/>
-          <w:lang w:val="en-US"/>
-        </w:rPr>
-        <w:t xml:space="preserve">    </w:t>
-      </w:r>
-      <w:r>
-        <w:rPr>
-          <w:rFonts w:ascii="Consolas" w:hAnsi="Consolas" w:cs="Consolas"/>
-          <w:b/>
-          <w:bCs/>
-          <w:color w:val="000000"/>
-          <w:sz w:val="20"/>
-          <w:szCs w:val="20"/>
-          <w:lang w:val="en-US"/>
-        </w:rPr>
-        <w:t>end</w:t>
-      </w:r>
-      <w:r>
-        <w:rPr>
-          <w:rFonts w:ascii="Consolas" w:hAnsi="Consolas" w:cs="Consolas"/>
-          <w:color w:val="000000"/>
-          <w:sz w:val="20"/>
-          <w:szCs w:val="20"/>
-          <w:lang w:val="en-US"/>
-        </w:rPr>
-        <w:t>;</w:t>
-      </w:r>
-    </w:p>
-    <w:p>
-      <w:pPr>
-        <w:autoSpaceDE w:val="0"/>
-        <w:autoSpaceDN w:val="0"/>
-        <w:adjustRightInd w:val="0"/>
-        <w:spacing w:after="0" w:line="240" w:lineRule="auto"/>
-        <w:rPr>
-          <w:rFonts w:ascii="Consolas" w:hAnsi="Consolas" w:cs="Consolas"/>
-          <w:color w:val="000000"/>
-          <w:sz w:val="20"/>
-          <w:szCs w:val="20"/>
-          <w:lang w:val="en-US"/>
-        </w:rPr>
-      </w:pPr>
-      <w:r>
-        <w:rPr>
-          <w:rFonts w:ascii="Consolas" w:hAnsi="Consolas" w:cs="Consolas"/>
-          <w:color w:val="000000"/>
-          <w:sz w:val="20"/>
-          <w:szCs w:val="20"/>
-          <w:lang w:val="en-US"/>
-        </w:rPr>
-        <w:t xml:space="preserve">  get_word := w;</w:t>
-      </w:r>
-    </w:p>
-    <w:p>
-      <w:pPr>
-        <w:autoSpaceDE w:val="0"/>
-        <w:autoSpaceDN w:val="0"/>
-        <w:adjustRightInd w:val="0"/>
-        <w:spacing w:after="0" w:line="240" w:lineRule="auto"/>
-        <w:rPr>
-          <w:rFonts w:ascii="Consolas" w:hAnsi="Consolas" w:cs="Consolas"/>
-          <w:color w:val="000000"/>
-          <w:sz w:val="20"/>
-          <w:szCs w:val="20"/>
-          <w:lang w:val="en-US"/>
-        </w:rPr>
-      </w:pPr>
-      <w:r>
-        <w:rPr>
-          <w:rFonts w:ascii="Consolas" w:hAnsi="Consolas" w:cs="Consolas"/>
-          <w:b/>
-          <w:bCs/>
-          <w:color w:val="000000"/>
-          <w:sz w:val="20"/>
-          <w:szCs w:val="20"/>
-          <w:lang w:val="en-US"/>
-        </w:rPr>
-        <w:t>end</w:t>
-      </w:r>
-      <w:r>
-        <w:rPr>
-          <w:rFonts w:ascii="Consolas" w:hAnsi="Consolas" w:cs="Consolas"/>
-          <w:color w:val="000000"/>
-          <w:sz w:val="20"/>
-          <w:szCs w:val="20"/>
-          <w:lang w:val="en-US"/>
-        </w:rPr>
-        <w:t>;</w:t>
-      </w:r>
-    </w:p>
-    <w:p>
-      <w:pPr>
-        <w:autoSpaceDE w:val="0"/>
-        <w:autoSpaceDN w:val="0"/>
-        <w:adjustRightInd w:val="0"/>
-        <w:spacing w:after="0" w:line="240" w:lineRule="auto"/>
-        <w:rPr>
-          <w:rFonts w:ascii="Consolas" w:hAnsi="Consolas" w:cs="Consolas"/>
-          <w:color w:val="000000"/>
-          <w:sz w:val="20"/>
-          <w:szCs w:val="20"/>
-          <w:lang w:val="en-US"/>
-        </w:rPr>
-      </w:pPr>
-    </w:p>
-    <w:p>
-      <w:pPr>
-        <w:autoSpaceDE w:val="0"/>
-        <w:autoSpaceDN w:val="0"/>
-        <w:adjustRightInd w:val="0"/>
-        <w:spacing w:after="0" w:line="240" w:lineRule="auto"/>
-        <w:rPr>
-          <w:rFonts w:ascii="Consolas" w:hAnsi="Consolas" w:cs="Consolas"/>
-          <w:color w:val="000000"/>
-          <w:sz w:val="20"/>
-          <w:szCs w:val="20"/>
-          <w:lang w:val="en-US"/>
-        </w:rPr>
-      </w:pPr>
-      <w:r>
-        <w:rPr>
-          <w:rFonts w:ascii="Consolas" w:hAnsi="Consolas" w:cs="Consolas"/>
-          <w:b/>
-          <w:bCs/>
-          <w:color w:val="000000"/>
-          <w:sz w:val="20"/>
-          <w:szCs w:val="20"/>
-          <w:lang w:val="en-US"/>
-        </w:rPr>
-        <w:t xml:space="preserve">function </w:t>
-      </w:r>
-      <w:r>
-        <w:rPr>
-          <w:rFonts w:ascii="Consolas" w:hAnsi="Consolas" w:cs="Consolas"/>
-          <w:color w:val="000000"/>
-          <w:sz w:val="20"/>
-          <w:szCs w:val="20"/>
-          <w:lang w:val="en-US"/>
-        </w:rPr>
-        <w:t xml:space="preserve">find_repeats(str: </w:t>
-      </w:r>
-      <w:r>
-        <w:rPr>
-          <w:rFonts w:ascii="Consolas" w:hAnsi="Consolas" w:cs="Consolas"/>
-          <w:color w:val="0000FF"/>
-          <w:sz w:val="20"/>
-          <w:szCs w:val="20"/>
-          <w:lang w:val="en-US"/>
-        </w:rPr>
-        <w:t>string</w:t>
-      </w:r>
-      <w:r>
-        <w:rPr>
-          <w:rFonts w:ascii="Consolas" w:hAnsi="Consolas" w:cs="Consolas"/>
-          <w:color w:val="000000"/>
-          <w:sz w:val="20"/>
-          <w:szCs w:val="20"/>
-          <w:lang w:val="en-US"/>
-        </w:rPr>
-        <w:t xml:space="preserve">) : </w:t>
-      </w:r>
-      <w:r>
-        <w:rPr>
-          <w:rFonts w:ascii="Consolas" w:hAnsi="Consolas" w:cs="Consolas"/>
-          <w:color w:val="0000FF"/>
-          <w:sz w:val="20"/>
-          <w:szCs w:val="20"/>
-          <w:lang w:val="en-US"/>
-        </w:rPr>
-        <w:t>boolean</w:t>
-      </w:r>
-      <w:r>
-        <w:rPr>
-          <w:rFonts w:ascii="Consolas" w:hAnsi="Consolas" w:cs="Consolas"/>
-          <w:color w:val="000000"/>
-          <w:sz w:val="20"/>
-          <w:szCs w:val="20"/>
-          <w:lang w:val="en-US"/>
-        </w:rPr>
-        <w:t>;</w:t>
-      </w:r>
-    </w:p>
-    <w:p>
-      <w:pPr>
-        <w:autoSpaceDE w:val="0"/>
-        <w:autoSpaceDN w:val="0"/>
-        <w:adjustRightInd w:val="0"/>
-        <w:spacing w:after="0" w:line="240" w:lineRule="auto"/>
-        <w:rPr>
-          <w:rFonts w:ascii="Consolas" w:hAnsi="Consolas" w:cs="Consolas"/>
-          <w:color w:val="000000"/>
-          <w:sz w:val="20"/>
-          <w:szCs w:val="20"/>
-          <w:lang w:val="en-US"/>
-        </w:rPr>
-      </w:pPr>
-      <w:r>
-        <w:rPr>
-          <w:rFonts w:ascii="Consolas" w:hAnsi="Consolas" w:cs="Consolas"/>
-          <w:b/>
-          <w:bCs/>
-          <w:color w:val="000000"/>
-          <w:sz w:val="20"/>
-          <w:szCs w:val="20"/>
-          <w:lang w:val="en-US"/>
-        </w:rPr>
-        <w:t xml:space="preserve">var </w:t>
-      </w:r>
-      <w:r>
-        <w:rPr>
-          <w:rFonts w:ascii="Consolas" w:hAnsi="Consolas" w:cs="Consolas"/>
-          <w:color w:val="000000"/>
-          <w:sz w:val="20"/>
-          <w:szCs w:val="20"/>
-          <w:lang w:val="en-US"/>
-        </w:rPr>
-        <w:t xml:space="preserve">i,j: </w:t>
-      </w:r>
-      <w:r>
-        <w:rPr>
-          <w:rFonts w:ascii="Consolas" w:hAnsi="Consolas" w:cs="Consolas"/>
-          <w:color w:val="0000FF"/>
-          <w:sz w:val="20"/>
-          <w:szCs w:val="20"/>
-          <w:lang w:val="en-US"/>
-        </w:rPr>
-        <w:t>integer</w:t>
-      </w:r>
-      <w:r>
-        <w:rPr>
-          <w:rFonts w:ascii="Consolas" w:hAnsi="Consolas" w:cs="Consolas"/>
-          <w:color w:val="000000"/>
-          <w:sz w:val="20"/>
-          <w:szCs w:val="20"/>
-          <w:lang w:val="en-US"/>
-        </w:rPr>
-        <w:t>;</w:t>
-      </w:r>
-    </w:p>
-    <w:p>
-      <w:pPr>
-        <w:autoSpaceDE w:val="0"/>
-        <w:autoSpaceDN w:val="0"/>
-        <w:adjustRightInd w:val="0"/>
-        <w:spacing w:after="0" w:line="240" w:lineRule="auto"/>
-        <w:rPr>
-          <w:rFonts w:ascii="Consolas" w:hAnsi="Consolas" w:cs="Consolas"/>
-          <w:color w:val="000000"/>
-          <w:sz w:val="20"/>
-          <w:szCs w:val="20"/>
-          <w:lang w:val="en-US"/>
-        </w:rPr>
-      </w:pPr>
-      <w:r>
-        <w:rPr>
-          <w:rFonts w:ascii="Consolas" w:hAnsi="Consolas" w:cs="Consolas"/>
-          <w:color w:val="000000"/>
-          <w:sz w:val="20"/>
-          <w:szCs w:val="20"/>
-          <w:lang w:val="en-US"/>
-        </w:rPr>
-        <w:t xml:space="preserve">    wrd1, wrd2: </w:t>
-      </w:r>
-      <w:r>
-        <w:rPr>
-          <w:rFonts w:ascii="Consolas" w:hAnsi="Consolas" w:cs="Consolas"/>
-          <w:color w:val="0000FF"/>
-          <w:sz w:val="20"/>
-          <w:szCs w:val="20"/>
-          <w:lang w:val="en-US"/>
-        </w:rPr>
-        <w:t>string</w:t>
-      </w:r>
-      <w:r>
-        <w:rPr>
-          <w:rFonts w:ascii="Consolas" w:hAnsi="Consolas" w:cs="Consolas"/>
-          <w:color w:val="000000"/>
-          <w:sz w:val="20"/>
-          <w:szCs w:val="20"/>
-          <w:lang w:val="en-US"/>
-        </w:rPr>
-        <w:t>;</w:t>
-      </w:r>
-    </w:p>
-    <w:p>
-      <w:pPr>
-        <w:autoSpaceDE w:val="0"/>
-        <w:autoSpaceDN w:val="0"/>
-        <w:adjustRightInd w:val="0"/>
-        <w:spacing w:after="0" w:line="240" w:lineRule="auto"/>
-        <w:rPr>
-          <w:rFonts w:ascii="Consolas" w:hAnsi="Consolas" w:cs="Consolas"/>
-          <w:color w:val="000000"/>
-          <w:sz w:val="20"/>
-          <w:szCs w:val="20"/>
-          <w:lang w:val="en-US"/>
-        </w:rPr>
-      </w:pPr>
-      <w:r>
-        <w:rPr>
-          <w:rFonts w:ascii="Consolas" w:hAnsi="Consolas" w:cs="Consolas"/>
-          <w:color w:val="000000"/>
-          <w:sz w:val="20"/>
-          <w:szCs w:val="20"/>
-          <w:lang w:val="en-US"/>
-        </w:rPr>
-        <w:t xml:space="preserve">    len: </w:t>
-      </w:r>
-      <w:r>
-        <w:rPr>
-          <w:rFonts w:ascii="Consolas" w:hAnsi="Consolas" w:cs="Consolas"/>
-          <w:color w:val="0000FF"/>
-          <w:sz w:val="20"/>
-          <w:szCs w:val="20"/>
-          <w:lang w:val="en-US"/>
-        </w:rPr>
-        <w:t>integer</w:t>
-      </w:r>
-      <w:r>
-        <w:rPr>
-          <w:rFonts w:ascii="Consolas" w:hAnsi="Consolas" w:cs="Consolas"/>
-          <w:color w:val="000000"/>
-          <w:sz w:val="20"/>
-          <w:szCs w:val="20"/>
-          <w:lang w:val="en-US"/>
-        </w:rPr>
-        <w:t>;</w:t>
-      </w:r>
-    </w:p>
-    <w:p>
-      <w:pPr>
-        <w:autoSpaceDE w:val="0"/>
-        <w:autoSpaceDN w:val="0"/>
-        <w:adjustRightInd w:val="0"/>
-        <w:spacing w:after="0" w:line="240" w:lineRule="auto"/>
-        <w:rPr>
-          <w:rFonts w:ascii="Consolas" w:hAnsi="Consolas" w:cs="Consolas"/>
-          <w:color w:val="000000"/>
-          <w:sz w:val="20"/>
-          <w:szCs w:val="20"/>
-          <w:lang w:val="en-US"/>
-        </w:rPr>
-      </w:pPr>
-      <w:r>
-        <w:rPr>
-          <w:rFonts w:ascii="Consolas" w:hAnsi="Consolas" w:cs="Consolas"/>
-          <w:color w:val="000000"/>
-          <w:sz w:val="20"/>
-          <w:szCs w:val="20"/>
-          <w:lang w:val="en-US"/>
-        </w:rPr>
-        <w:t xml:space="preserve">    res: </w:t>
-      </w:r>
-      <w:r>
-        <w:rPr>
-          <w:rFonts w:ascii="Consolas" w:hAnsi="Consolas" w:cs="Consolas"/>
-          <w:color w:val="0000FF"/>
-          <w:sz w:val="20"/>
-          <w:szCs w:val="20"/>
-          <w:lang w:val="en-US"/>
-        </w:rPr>
-        <w:t>boolean</w:t>
-      </w:r>
-      <w:r>
-        <w:rPr>
-          <w:rFonts w:ascii="Consolas" w:hAnsi="Consolas" w:cs="Consolas"/>
-          <w:color w:val="000000"/>
-          <w:sz w:val="20"/>
-          <w:szCs w:val="20"/>
-          <w:lang w:val="en-US"/>
-        </w:rPr>
-        <w:t>;</w:t>
-      </w:r>
-    </w:p>
-    <w:p>
-      <w:pPr>
-        <w:autoSpaceDE w:val="0"/>
-        <w:autoSpaceDN w:val="0"/>
-        <w:adjustRightInd w:val="0"/>
-        <w:spacing w:after="0" w:line="240" w:lineRule="auto"/>
-        <w:rPr>
-          <w:rFonts w:ascii="Consolas" w:hAnsi="Consolas" w:cs="Consolas"/>
-          <w:b/>
-          <w:bCs/>
-          <w:color w:val="000000"/>
-          <w:sz w:val="20"/>
-          <w:szCs w:val="20"/>
-          <w:lang w:val="en-US"/>
-        </w:rPr>
-      </w:pPr>
-      <w:r>
-        <w:rPr>
-          <w:rFonts w:ascii="Consolas" w:hAnsi="Consolas" w:cs="Consolas"/>
-          <w:b/>
-          <w:bCs/>
-          <w:color w:val="000000"/>
-          <w:sz w:val="20"/>
-          <w:szCs w:val="20"/>
-          <w:lang w:val="en-US"/>
-        </w:rPr>
-        <w:t>begin</w:t>
-      </w:r>
-    </w:p>
-    <w:p>
-      <w:pPr>
-        <w:autoSpaceDE w:val="0"/>
-        <w:autoSpaceDN w:val="0"/>
-        <w:adjustRightInd w:val="0"/>
-        <w:spacing w:after="0" w:line="240" w:lineRule="auto"/>
-        <w:rPr>
-          <w:rFonts w:ascii="Consolas" w:hAnsi="Consolas" w:cs="Consolas"/>
-          <w:color w:val="000000"/>
-          <w:sz w:val="20"/>
-          <w:szCs w:val="20"/>
-          <w:lang w:val="en-US"/>
-        </w:rPr>
-      </w:pPr>
-      <w:r>
-        <w:rPr>
-          <w:rFonts w:ascii="Consolas" w:hAnsi="Consolas" w:cs="Consolas"/>
-          <w:b/>
-          <w:bCs/>
-          <w:color w:val="000000"/>
-          <w:sz w:val="20"/>
-          <w:szCs w:val="20"/>
-          <w:lang w:val="en-US"/>
-        </w:rPr>
-        <w:t xml:space="preserve">  </w:t>
-      </w:r>
-      <w:r>
-        <w:rPr>
-          <w:rFonts w:ascii="Consolas" w:hAnsi="Consolas" w:cs="Consolas"/>
-          <w:color w:val="000000"/>
-          <w:sz w:val="20"/>
-          <w:szCs w:val="20"/>
-          <w:lang w:val="en-US"/>
-        </w:rPr>
-        <w:t xml:space="preserve">res := </w:t>
-      </w:r>
-      <w:r>
-        <w:rPr>
-          <w:rFonts w:ascii="Consolas" w:hAnsi="Consolas" w:cs="Consolas"/>
-          <w:color w:val="0000FF"/>
-          <w:sz w:val="20"/>
-          <w:szCs w:val="20"/>
-          <w:lang w:val="en-US"/>
-        </w:rPr>
-        <w:t>false</w:t>
-      </w:r>
-      <w:r>
-        <w:rPr>
-          <w:rFonts w:ascii="Consolas" w:hAnsi="Consolas" w:cs="Consolas"/>
-          <w:color w:val="000000"/>
-          <w:sz w:val="20"/>
-          <w:szCs w:val="20"/>
-          <w:lang w:val="en-US"/>
-        </w:rPr>
-        <w:t>;</w:t>
-      </w:r>
-    </w:p>
-    <w:p>
-      <w:pPr>
-        <w:autoSpaceDE w:val="0"/>
-        <w:autoSpaceDN w:val="0"/>
-        <w:adjustRightInd w:val="0"/>
-        <w:spacing w:after="0" w:line="240" w:lineRule="auto"/>
-        <w:rPr>
-          <w:rFonts w:ascii="Consolas" w:hAnsi="Consolas" w:cs="Consolas"/>
-          <w:color w:val="000000"/>
-          <w:sz w:val="20"/>
-          <w:szCs w:val="20"/>
-          <w:lang w:val="en-US"/>
-        </w:rPr>
-      </w:pPr>
-      <w:r>
-        <w:rPr>
-          <w:rFonts w:ascii="Consolas" w:hAnsi="Consolas" w:cs="Consolas"/>
-          <w:color w:val="000000"/>
-          <w:sz w:val="20"/>
-          <w:szCs w:val="20"/>
-          <w:lang w:val="en-US"/>
-        </w:rPr>
-        <w:t xml:space="preserve">  i := </w:t>
-      </w:r>
-      <w:r>
-        <w:rPr>
-          <w:rFonts w:ascii="Consolas" w:hAnsi="Consolas" w:cs="Consolas"/>
-          <w:color w:val="006400"/>
-          <w:sz w:val="20"/>
-          <w:szCs w:val="20"/>
-          <w:lang w:val="en-US"/>
-        </w:rPr>
-        <w:t>1</w:t>
-      </w:r>
-      <w:r>
-        <w:rPr>
-          <w:rFonts w:ascii="Consolas" w:hAnsi="Consolas" w:cs="Consolas"/>
-          <w:color w:val="000000"/>
-          <w:sz w:val="20"/>
-          <w:szCs w:val="20"/>
-          <w:lang w:val="en-US"/>
-        </w:rPr>
-        <w:t>;</w:t>
-      </w:r>
-    </w:p>
-    <w:p>
-      <w:pPr>
-        <w:autoSpaceDE w:val="0"/>
-        <w:autoSpaceDN w:val="0"/>
-        <w:adjustRightInd w:val="0"/>
-        <w:spacing w:after="0" w:line="240" w:lineRule="auto"/>
-        <w:rPr>
-          <w:rFonts w:ascii="Consolas" w:hAnsi="Consolas" w:cs="Consolas"/>
-          <w:color w:val="000000"/>
-          <w:sz w:val="20"/>
-          <w:szCs w:val="20"/>
-          <w:lang w:val="en-US"/>
-        </w:rPr>
-      </w:pPr>
-      <w:r>
-        <w:rPr>
-          <w:rFonts w:ascii="Consolas" w:hAnsi="Consolas" w:cs="Consolas"/>
-          <w:color w:val="000000"/>
-          <w:sz w:val="20"/>
-          <w:szCs w:val="20"/>
-          <w:lang w:val="en-US"/>
-        </w:rPr>
-        <w:t xml:space="preserve">  str := str + </w:t>
-      </w:r>
-      <w:r>
-        <w:rPr>
-          <w:rFonts w:ascii="Consolas" w:hAnsi="Consolas" w:cs="Consolas"/>
-          <w:color w:val="0000FF"/>
-          <w:sz w:val="20"/>
-          <w:szCs w:val="20"/>
-          <w:lang w:val="en-US"/>
-        </w:rPr>
-        <w:t>' '</w:t>
-      </w:r>
-      <w:r>
-        <w:rPr>
-          <w:rFonts w:ascii="Consolas" w:hAnsi="Consolas" w:cs="Consolas"/>
-          <w:color w:val="000000"/>
-          <w:sz w:val="20"/>
-          <w:szCs w:val="20"/>
-          <w:lang w:val="en-US"/>
-        </w:rPr>
-        <w:t>;</w:t>
+        <w:t>ZN</w:t>
       </w:r>
       <w:bookmarkStart w:id="0" w:name="_GoBack"/>
       <w:bookmarkEnd w:id="0"/>
+      <w:r>
+        <w:rPr>
+          <w:rFonts w:ascii="Consolas" w:hAnsi="Consolas" w:cs="Consolas"/>
+          <w:color w:val="000000"/>
+          <w:sz w:val="20"/>
+          <w:szCs w:val="20"/>
+          <w:lang w:val="en-US"/>
+        </w:rPr>
+        <w:t xml:space="preserve">) </w:t>
+      </w:r>
+      <w:r>
+        <w:rPr>
+          <w:rFonts w:ascii="Consolas" w:hAnsi="Consolas" w:cs="Consolas"/>
+          <w:b/>
+          <w:bCs/>
+          <w:color w:val="000000"/>
+          <w:sz w:val="20"/>
+          <w:szCs w:val="20"/>
+          <w:lang w:val="en-US"/>
+        </w:rPr>
+        <w:t>do</w:t>
+      </w:r>
+    </w:p>
+    <w:p>
+      <w:pPr>
+        <w:autoSpaceDE w:val="0"/>
+        <w:autoSpaceDN w:val="0"/>
+        <w:adjustRightInd w:val="0"/>
+        <w:spacing w:after="0" w:line="240" w:lineRule="auto"/>
+        <w:rPr>
+          <w:rFonts w:ascii="Consolas" w:hAnsi="Consolas" w:cs="Consolas"/>
+          <w:b/>
+          <w:bCs/>
+          <w:color w:val="000000"/>
+          <w:sz w:val="20"/>
+          <w:szCs w:val="20"/>
+          <w:lang w:val="en-US"/>
+        </w:rPr>
+      </w:pPr>
+      <w:r>
+        <w:rPr>
+          <w:rFonts w:ascii="Consolas" w:hAnsi="Consolas" w:cs="Consolas"/>
+          <w:b/>
+          <w:bCs/>
+          <w:color w:val="000000"/>
+          <w:sz w:val="20"/>
+          <w:szCs w:val="20"/>
+          <w:lang w:val="en-US"/>
+        </w:rPr>
+        <w:t xml:space="preserve">    begin</w:t>
+      </w:r>
+    </w:p>
+    <w:p>
+      <w:pPr>
+        <w:autoSpaceDE w:val="0"/>
+        <w:autoSpaceDN w:val="0"/>
+        <w:adjustRightInd w:val="0"/>
+        <w:spacing w:after="0" w:line="240" w:lineRule="auto"/>
+        <w:rPr>
+          <w:rFonts w:ascii="Consolas" w:hAnsi="Consolas" w:cs="Consolas"/>
+          <w:color w:val="000000"/>
+          <w:sz w:val="20"/>
+          <w:szCs w:val="20"/>
+          <w:lang w:val="en-US"/>
+        </w:rPr>
+      </w:pPr>
+      <w:r>
+        <w:rPr>
+          <w:rFonts w:ascii="Consolas" w:hAnsi="Consolas" w:cs="Consolas"/>
+          <w:b/>
+          <w:bCs/>
+          <w:color w:val="000000"/>
+          <w:sz w:val="20"/>
+          <w:szCs w:val="20"/>
+          <w:lang w:val="en-US"/>
+        </w:rPr>
+        <w:t xml:space="preserve">      </w:t>
+      </w:r>
+      <w:r>
+        <w:rPr>
+          <w:rFonts w:ascii="Consolas" w:hAnsi="Consolas" w:cs="Consolas"/>
+          <w:color w:val="000000"/>
+          <w:sz w:val="20"/>
+          <w:szCs w:val="20"/>
+          <w:lang w:val="en-US"/>
+        </w:rPr>
+        <w:t>w := w + str[i];</w:t>
+      </w:r>
+    </w:p>
+    <w:p>
+      <w:pPr>
+        <w:autoSpaceDE w:val="0"/>
+        <w:autoSpaceDN w:val="0"/>
+        <w:adjustRightInd w:val="0"/>
+        <w:spacing w:after="0" w:line="240" w:lineRule="auto"/>
+        <w:rPr>
+          <w:rFonts w:ascii="Consolas" w:hAnsi="Consolas" w:cs="Consolas"/>
+          <w:color w:val="000000"/>
+          <w:sz w:val="20"/>
+          <w:szCs w:val="20"/>
+          <w:lang w:val="en-US"/>
+        </w:rPr>
+      </w:pPr>
+      <w:r>
+        <w:rPr>
+          <w:rFonts w:ascii="Consolas" w:hAnsi="Consolas" w:cs="Consolas"/>
+          <w:color w:val="000000"/>
+          <w:sz w:val="20"/>
+          <w:szCs w:val="20"/>
+          <w:lang w:val="en-US"/>
+        </w:rPr>
+        <w:t xml:space="preserve">      i := i + </w:t>
+      </w:r>
+      <w:r>
+        <w:rPr>
+          <w:rFonts w:ascii="Consolas" w:hAnsi="Consolas" w:cs="Consolas"/>
+          <w:color w:val="006400"/>
+          <w:sz w:val="20"/>
+          <w:szCs w:val="20"/>
+          <w:lang w:val="en-US"/>
+        </w:rPr>
+        <w:t>1</w:t>
+      </w:r>
+      <w:r>
+        <w:rPr>
+          <w:rFonts w:ascii="Consolas" w:hAnsi="Consolas" w:cs="Consolas"/>
+          <w:color w:val="000000"/>
+          <w:sz w:val="20"/>
+          <w:szCs w:val="20"/>
+          <w:lang w:val="en-US"/>
+        </w:rPr>
+        <w:t>;</w:t>
+      </w:r>
+    </w:p>
+    <w:p>
+      <w:pPr>
+        <w:autoSpaceDE w:val="0"/>
+        <w:autoSpaceDN w:val="0"/>
+        <w:adjustRightInd w:val="0"/>
+        <w:spacing w:after="0" w:line="240" w:lineRule="auto"/>
+        <w:rPr>
+          <w:rFonts w:ascii="Consolas" w:hAnsi="Consolas" w:cs="Consolas"/>
+          <w:color w:val="000000"/>
+          <w:sz w:val="20"/>
+          <w:szCs w:val="20"/>
+          <w:lang w:val="en-US"/>
+        </w:rPr>
+      </w:pPr>
+      <w:r>
+        <w:rPr>
+          <w:rFonts w:ascii="Consolas" w:hAnsi="Consolas" w:cs="Consolas"/>
+          <w:color w:val="000000"/>
+          <w:sz w:val="20"/>
+          <w:szCs w:val="20"/>
+          <w:lang w:val="en-US"/>
+        </w:rPr>
+        <w:t xml:space="preserve">    </w:t>
+      </w:r>
+      <w:r>
+        <w:rPr>
+          <w:rFonts w:ascii="Consolas" w:hAnsi="Consolas" w:cs="Consolas"/>
+          <w:b/>
+          <w:bCs/>
+          <w:color w:val="000000"/>
+          <w:sz w:val="20"/>
+          <w:szCs w:val="20"/>
+          <w:lang w:val="en-US"/>
+        </w:rPr>
+        <w:t>end</w:t>
+      </w:r>
+      <w:r>
+        <w:rPr>
+          <w:rFonts w:ascii="Consolas" w:hAnsi="Consolas" w:cs="Consolas"/>
+          <w:color w:val="000000"/>
+          <w:sz w:val="20"/>
+          <w:szCs w:val="20"/>
+          <w:lang w:val="en-US"/>
+        </w:rPr>
+        <w:t>;</w:t>
+      </w:r>
+    </w:p>
+    <w:p>
+      <w:pPr>
+        <w:autoSpaceDE w:val="0"/>
+        <w:autoSpaceDN w:val="0"/>
+        <w:adjustRightInd w:val="0"/>
+        <w:spacing w:after="0" w:line="240" w:lineRule="auto"/>
+        <w:rPr>
+          <w:rFonts w:ascii="Consolas" w:hAnsi="Consolas" w:cs="Consolas"/>
+          <w:color w:val="000000"/>
+          <w:sz w:val="20"/>
+          <w:szCs w:val="20"/>
+          <w:lang w:val="en-US"/>
+        </w:rPr>
+      </w:pPr>
+      <w:r>
+        <w:rPr>
+          <w:rFonts w:ascii="Consolas" w:hAnsi="Consolas" w:cs="Consolas"/>
+          <w:color w:val="000000"/>
+          <w:sz w:val="20"/>
+          <w:szCs w:val="20"/>
+          <w:lang w:val="en-US"/>
+        </w:rPr>
+        <w:t xml:space="preserve">  get_word := w;</w:t>
+      </w:r>
+    </w:p>
+    <w:p>
+      <w:pPr>
+        <w:autoSpaceDE w:val="0"/>
+        <w:autoSpaceDN w:val="0"/>
+        <w:adjustRightInd w:val="0"/>
+        <w:spacing w:after="0" w:line="240" w:lineRule="auto"/>
+        <w:rPr>
+          <w:rFonts w:ascii="Consolas" w:hAnsi="Consolas" w:cs="Consolas"/>
+          <w:color w:val="000000"/>
+          <w:sz w:val="20"/>
+          <w:szCs w:val="20"/>
+          <w:lang w:val="en-US"/>
+        </w:rPr>
+      </w:pPr>
+      <w:r>
+        <w:rPr>
+          <w:rFonts w:ascii="Consolas" w:hAnsi="Consolas" w:cs="Consolas"/>
+          <w:b/>
+          <w:bCs/>
+          <w:color w:val="000000"/>
+          <w:sz w:val="20"/>
+          <w:szCs w:val="20"/>
+          <w:lang w:val="en-US"/>
+        </w:rPr>
+        <w:t>end</w:t>
+      </w:r>
+      <w:r>
+        <w:rPr>
+          <w:rFonts w:ascii="Consolas" w:hAnsi="Consolas" w:cs="Consolas"/>
+          <w:color w:val="000000"/>
+          <w:sz w:val="20"/>
+          <w:szCs w:val="20"/>
+          <w:lang w:val="en-US"/>
+        </w:rPr>
+        <w:t>;</w:t>
+      </w:r>
+    </w:p>
+    <w:p>
+      <w:pPr>
+        <w:autoSpaceDE w:val="0"/>
+        <w:autoSpaceDN w:val="0"/>
+        <w:adjustRightInd w:val="0"/>
+        <w:spacing w:after="0" w:line="240" w:lineRule="auto"/>
+        <w:rPr>
+          <w:rFonts w:ascii="Consolas" w:hAnsi="Consolas" w:cs="Consolas"/>
+          <w:color w:val="000000"/>
+          <w:sz w:val="20"/>
+          <w:szCs w:val="20"/>
+          <w:lang w:val="en-US"/>
+        </w:rPr>
+      </w:pPr>
+    </w:p>
+    <w:p>
+      <w:pPr>
+        <w:autoSpaceDE w:val="0"/>
+        <w:autoSpaceDN w:val="0"/>
+        <w:adjustRightInd w:val="0"/>
+        <w:spacing w:after="0" w:line="240" w:lineRule="auto"/>
+        <w:rPr>
+          <w:rFonts w:ascii="Consolas" w:hAnsi="Consolas" w:cs="Consolas"/>
+          <w:color w:val="000000"/>
+          <w:sz w:val="20"/>
+          <w:szCs w:val="20"/>
+          <w:lang w:val="en-US"/>
+        </w:rPr>
+      </w:pPr>
+      <w:r>
+        <w:rPr>
+          <w:rFonts w:ascii="Consolas" w:hAnsi="Consolas" w:cs="Consolas"/>
+          <w:b/>
+          <w:bCs/>
+          <w:color w:val="000000"/>
+          <w:sz w:val="20"/>
+          <w:szCs w:val="20"/>
+          <w:lang w:val="en-US"/>
+        </w:rPr>
+        <w:t xml:space="preserve">function </w:t>
+      </w:r>
+      <w:r>
+        <w:rPr>
+          <w:rFonts w:ascii="Consolas" w:hAnsi="Consolas" w:cs="Consolas"/>
+          <w:color w:val="000000"/>
+          <w:sz w:val="20"/>
+          <w:szCs w:val="20"/>
+          <w:lang w:val="en-US"/>
+        </w:rPr>
+        <w:t xml:space="preserve">find_repeats(str: </w:t>
+      </w:r>
+      <w:r>
+        <w:rPr>
+          <w:rFonts w:ascii="Consolas" w:hAnsi="Consolas" w:cs="Consolas"/>
+          <w:color w:val="0000FF"/>
+          <w:sz w:val="20"/>
+          <w:szCs w:val="20"/>
+          <w:lang w:val="en-US"/>
+        </w:rPr>
+        <w:t>string</w:t>
+      </w:r>
+      <w:r>
+        <w:rPr>
+          <w:rFonts w:ascii="Consolas" w:hAnsi="Consolas" w:cs="Consolas"/>
+          <w:color w:val="000000"/>
+          <w:sz w:val="20"/>
+          <w:szCs w:val="20"/>
+          <w:lang w:val="en-US"/>
+        </w:rPr>
+        <w:t xml:space="preserve">) : </w:t>
+      </w:r>
+      <w:r>
+        <w:rPr>
+          <w:rFonts w:ascii="Consolas" w:hAnsi="Consolas" w:cs="Consolas"/>
+          <w:color w:val="0000FF"/>
+          <w:sz w:val="20"/>
+          <w:szCs w:val="20"/>
+          <w:lang w:val="en-US"/>
+        </w:rPr>
+        <w:t>boolean</w:t>
+      </w:r>
+      <w:r>
+        <w:rPr>
+          <w:rFonts w:ascii="Consolas" w:hAnsi="Consolas" w:cs="Consolas"/>
+          <w:color w:val="000000"/>
+          <w:sz w:val="20"/>
+          <w:szCs w:val="20"/>
+          <w:lang w:val="en-US"/>
+        </w:rPr>
+        <w:t>;</w:t>
+      </w:r>
+    </w:p>
+    <w:p>
+      <w:pPr>
+        <w:autoSpaceDE w:val="0"/>
+        <w:autoSpaceDN w:val="0"/>
+        <w:adjustRightInd w:val="0"/>
+        <w:spacing w:after="0" w:line="240" w:lineRule="auto"/>
+        <w:rPr>
+          <w:rFonts w:ascii="Consolas" w:hAnsi="Consolas" w:cs="Consolas"/>
+          <w:color w:val="000000"/>
+          <w:sz w:val="20"/>
+          <w:szCs w:val="20"/>
+          <w:lang w:val="en-US"/>
+        </w:rPr>
+      </w:pPr>
+      <w:r>
+        <w:rPr>
+          <w:rFonts w:ascii="Consolas" w:hAnsi="Consolas" w:cs="Consolas"/>
+          <w:b/>
+          <w:bCs/>
+          <w:color w:val="000000"/>
+          <w:sz w:val="20"/>
+          <w:szCs w:val="20"/>
+          <w:lang w:val="en-US"/>
+        </w:rPr>
+        <w:t xml:space="preserve">var </w:t>
+      </w:r>
+      <w:r>
+        <w:rPr>
+          <w:rFonts w:ascii="Consolas" w:hAnsi="Consolas" w:cs="Consolas"/>
+          <w:color w:val="000000"/>
+          <w:sz w:val="20"/>
+          <w:szCs w:val="20"/>
+          <w:lang w:val="en-US"/>
+        </w:rPr>
+        <w:t xml:space="preserve">i,j: </w:t>
+      </w:r>
+      <w:r>
+        <w:rPr>
+          <w:rFonts w:ascii="Consolas" w:hAnsi="Consolas" w:cs="Consolas"/>
+          <w:color w:val="0000FF"/>
+          <w:sz w:val="20"/>
+          <w:szCs w:val="20"/>
+          <w:lang w:val="en-US"/>
+        </w:rPr>
+        <w:t>integer</w:t>
+      </w:r>
+      <w:r>
+        <w:rPr>
+          <w:rFonts w:ascii="Consolas" w:hAnsi="Consolas" w:cs="Consolas"/>
+          <w:color w:val="000000"/>
+          <w:sz w:val="20"/>
+          <w:szCs w:val="20"/>
+          <w:lang w:val="en-US"/>
+        </w:rPr>
+        <w:t>;</w:t>
+      </w:r>
+    </w:p>
+    <w:p>
+      <w:pPr>
+        <w:autoSpaceDE w:val="0"/>
+        <w:autoSpaceDN w:val="0"/>
+        <w:adjustRightInd w:val="0"/>
+        <w:spacing w:after="0" w:line="240" w:lineRule="auto"/>
+        <w:rPr>
+          <w:rFonts w:ascii="Consolas" w:hAnsi="Consolas" w:cs="Consolas"/>
+          <w:color w:val="000000"/>
+          <w:sz w:val="20"/>
+          <w:szCs w:val="20"/>
+          <w:lang w:val="en-US"/>
+        </w:rPr>
+      </w:pPr>
+      <w:r>
+        <w:rPr>
+          <w:rFonts w:ascii="Consolas" w:hAnsi="Consolas" w:cs="Consolas"/>
+          <w:color w:val="000000"/>
+          <w:sz w:val="20"/>
+          <w:szCs w:val="20"/>
+          <w:lang w:val="en-US"/>
+        </w:rPr>
+        <w:t xml:space="preserve">    wrd1, wrd2: </w:t>
+      </w:r>
+      <w:r>
+        <w:rPr>
+          <w:rFonts w:ascii="Consolas" w:hAnsi="Consolas" w:cs="Consolas"/>
+          <w:color w:val="0000FF"/>
+          <w:sz w:val="20"/>
+          <w:szCs w:val="20"/>
+          <w:lang w:val="en-US"/>
+        </w:rPr>
+        <w:t>string</w:t>
+      </w:r>
+      <w:r>
+        <w:rPr>
+          <w:rFonts w:ascii="Consolas" w:hAnsi="Consolas" w:cs="Consolas"/>
+          <w:color w:val="000000"/>
+          <w:sz w:val="20"/>
+          <w:szCs w:val="20"/>
+          <w:lang w:val="en-US"/>
+        </w:rPr>
+        <w:t>;</w:t>
+      </w:r>
+    </w:p>
+    <w:p>
+      <w:pPr>
+        <w:autoSpaceDE w:val="0"/>
+        <w:autoSpaceDN w:val="0"/>
+        <w:adjustRightInd w:val="0"/>
+        <w:spacing w:after="0" w:line="240" w:lineRule="auto"/>
+        <w:rPr>
+          <w:rFonts w:ascii="Consolas" w:hAnsi="Consolas" w:cs="Consolas"/>
+          <w:color w:val="000000"/>
+          <w:sz w:val="20"/>
+          <w:szCs w:val="20"/>
+          <w:lang w:val="en-US"/>
+        </w:rPr>
+      </w:pPr>
+      <w:r>
+        <w:rPr>
+          <w:rFonts w:ascii="Consolas" w:hAnsi="Consolas" w:cs="Consolas"/>
+          <w:color w:val="000000"/>
+          <w:sz w:val="20"/>
+          <w:szCs w:val="20"/>
+          <w:lang w:val="en-US"/>
+        </w:rPr>
+        <w:t xml:space="preserve">    len: </w:t>
+      </w:r>
+      <w:r>
+        <w:rPr>
+          <w:rFonts w:ascii="Consolas" w:hAnsi="Consolas" w:cs="Consolas"/>
+          <w:color w:val="0000FF"/>
+          <w:sz w:val="20"/>
+          <w:szCs w:val="20"/>
+          <w:lang w:val="en-US"/>
+        </w:rPr>
+        <w:t>integer</w:t>
+      </w:r>
+      <w:r>
+        <w:rPr>
+          <w:rFonts w:ascii="Consolas" w:hAnsi="Consolas" w:cs="Consolas"/>
+          <w:color w:val="000000"/>
+          <w:sz w:val="20"/>
+          <w:szCs w:val="20"/>
+          <w:lang w:val="en-US"/>
+        </w:rPr>
+        <w:t>;</w:t>
+      </w:r>
+    </w:p>
+    <w:p>
+      <w:pPr>
+        <w:autoSpaceDE w:val="0"/>
+        <w:autoSpaceDN w:val="0"/>
+        <w:adjustRightInd w:val="0"/>
+        <w:spacing w:after="0" w:line="240" w:lineRule="auto"/>
+        <w:rPr>
+          <w:rFonts w:ascii="Consolas" w:hAnsi="Consolas" w:cs="Consolas"/>
+          <w:color w:val="000000"/>
+          <w:sz w:val="20"/>
+          <w:szCs w:val="20"/>
+          <w:lang w:val="en-US"/>
+        </w:rPr>
+      </w:pPr>
+      <w:r>
+        <w:rPr>
+          <w:rFonts w:ascii="Consolas" w:hAnsi="Consolas" w:cs="Consolas"/>
+          <w:color w:val="000000"/>
+          <w:sz w:val="20"/>
+          <w:szCs w:val="20"/>
+          <w:lang w:val="en-US"/>
+        </w:rPr>
+        <w:t xml:space="preserve">    res: </w:t>
+      </w:r>
+      <w:r>
+        <w:rPr>
+          <w:rFonts w:ascii="Consolas" w:hAnsi="Consolas" w:cs="Consolas"/>
+          <w:color w:val="0000FF"/>
+          <w:sz w:val="20"/>
+          <w:szCs w:val="20"/>
+          <w:lang w:val="en-US"/>
+        </w:rPr>
+        <w:t>boolean</w:t>
+      </w:r>
+      <w:r>
+        <w:rPr>
+          <w:rFonts w:ascii="Consolas" w:hAnsi="Consolas" w:cs="Consolas"/>
+          <w:color w:val="000000"/>
+          <w:sz w:val="20"/>
+          <w:szCs w:val="20"/>
+          <w:lang w:val="en-US"/>
+        </w:rPr>
+        <w:t>;</w:t>
+      </w:r>
+    </w:p>
+    <w:p>
+      <w:pPr>
+        <w:autoSpaceDE w:val="0"/>
+        <w:autoSpaceDN w:val="0"/>
+        <w:adjustRightInd w:val="0"/>
+        <w:spacing w:after="0" w:line="240" w:lineRule="auto"/>
+        <w:rPr>
+          <w:rFonts w:ascii="Consolas" w:hAnsi="Consolas" w:cs="Consolas"/>
+          <w:b/>
+          <w:bCs/>
+          <w:color w:val="000000"/>
+          <w:sz w:val="20"/>
+          <w:szCs w:val="20"/>
+          <w:lang w:val="en-US"/>
+        </w:rPr>
+      </w:pPr>
+      <w:r>
+        <w:rPr>
+          <w:rFonts w:ascii="Consolas" w:hAnsi="Consolas" w:cs="Consolas"/>
+          <w:b/>
+          <w:bCs/>
+          <w:color w:val="000000"/>
+          <w:sz w:val="20"/>
+          <w:szCs w:val="20"/>
+          <w:lang w:val="en-US"/>
+        </w:rPr>
+        <w:t>begin</w:t>
+      </w:r>
+    </w:p>
+    <w:p>
+      <w:pPr>
+        <w:autoSpaceDE w:val="0"/>
+        <w:autoSpaceDN w:val="0"/>
+        <w:adjustRightInd w:val="0"/>
+        <w:spacing w:after="0" w:line="240" w:lineRule="auto"/>
+        <w:rPr>
+          <w:rFonts w:ascii="Consolas" w:hAnsi="Consolas" w:cs="Consolas"/>
+          <w:color w:val="000000"/>
+          <w:sz w:val="20"/>
+          <w:szCs w:val="20"/>
+          <w:lang w:val="en-US"/>
+        </w:rPr>
+      </w:pPr>
+      <w:r>
+        <w:rPr>
+          <w:rFonts w:ascii="Consolas" w:hAnsi="Consolas" w:cs="Consolas"/>
+          <w:b/>
+          <w:bCs/>
+          <w:color w:val="000000"/>
+          <w:sz w:val="20"/>
+          <w:szCs w:val="20"/>
+          <w:lang w:val="en-US"/>
+        </w:rPr>
+        <w:t xml:space="preserve">  </w:t>
+      </w:r>
+      <w:r>
+        <w:rPr>
+          <w:rFonts w:ascii="Consolas" w:hAnsi="Consolas" w:cs="Consolas"/>
+          <w:color w:val="000000"/>
+          <w:sz w:val="20"/>
+          <w:szCs w:val="20"/>
+          <w:lang w:val="en-US"/>
+        </w:rPr>
+        <w:t xml:space="preserve">res := </w:t>
+      </w:r>
+      <w:r>
+        <w:rPr>
+          <w:rFonts w:ascii="Consolas" w:hAnsi="Consolas" w:cs="Consolas"/>
+          <w:color w:val="0000FF"/>
+          <w:sz w:val="20"/>
+          <w:szCs w:val="20"/>
+          <w:lang w:val="en-US"/>
+        </w:rPr>
+        <w:t>false</w:t>
+      </w:r>
+      <w:r>
+        <w:rPr>
+          <w:rFonts w:ascii="Consolas" w:hAnsi="Consolas" w:cs="Consolas"/>
+          <w:color w:val="000000"/>
+          <w:sz w:val="20"/>
+          <w:szCs w:val="20"/>
+          <w:lang w:val="en-US"/>
+        </w:rPr>
+        <w:t>;</w:t>
+      </w:r>
+    </w:p>
+    <w:p>
+      <w:pPr>
+        <w:autoSpaceDE w:val="0"/>
+        <w:autoSpaceDN w:val="0"/>
+        <w:adjustRightInd w:val="0"/>
+        <w:spacing w:after="0" w:line="240" w:lineRule="auto"/>
+        <w:rPr>
+          <w:rFonts w:ascii="Consolas" w:hAnsi="Consolas" w:cs="Consolas"/>
+          <w:color w:val="000000"/>
+          <w:sz w:val="20"/>
+          <w:szCs w:val="20"/>
+          <w:lang w:val="en-US"/>
+        </w:rPr>
+      </w:pPr>
+      <w:r>
+        <w:rPr>
+          <w:rFonts w:ascii="Consolas" w:hAnsi="Consolas" w:cs="Consolas"/>
+          <w:color w:val="000000"/>
+          <w:sz w:val="20"/>
+          <w:szCs w:val="20"/>
+          <w:lang w:val="en-US"/>
+        </w:rPr>
+        <w:t xml:space="preserve">  i := </w:t>
+      </w:r>
+      <w:r>
+        <w:rPr>
+          <w:rFonts w:ascii="Consolas" w:hAnsi="Consolas" w:cs="Consolas"/>
+          <w:color w:val="006400"/>
+          <w:sz w:val="20"/>
+          <w:szCs w:val="20"/>
+          <w:lang w:val="en-US"/>
+        </w:rPr>
+        <w:t>1</w:t>
+      </w:r>
+      <w:r>
+        <w:rPr>
+          <w:rFonts w:ascii="Consolas" w:hAnsi="Consolas" w:cs="Consolas"/>
+          <w:color w:val="000000"/>
+          <w:sz w:val="20"/>
+          <w:szCs w:val="20"/>
+          <w:lang w:val="en-US"/>
+        </w:rPr>
+        <w:t>;</w:t>
+      </w:r>
+    </w:p>
+    <w:p>
+      <w:pPr>
+        <w:autoSpaceDE w:val="0"/>
+        <w:autoSpaceDN w:val="0"/>
+        <w:adjustRightInd w:val="0"/>
+        <w:spacing w:after="0" w:line="240" w:lineRule="auto"/>
+        <w:rPr>
+          <w:rFonts w:ascii="Consolas" w:hAnsi="Consolas" w:cs="Consolas"/>
+          <w:color w:val="000000"/>
+          <w:sz w:val="20"/>
+          <w:szCs w:val="20"/>
+          <w:lang w:val="en-US"/>
+        </w:rPr>
+      </w:pPr>
+      <w:r>
+        <w:rPr>
+          <w:rFonts w:ascii="Consolas" w:hAnsi="Consolas" w:cs="Consolas"/>
+          <w:color w:val="000000"/>
+          <w:sz w:val="20"/>
+          <w:szCs w:val="20"/>
+          <w:lang w:val="en-US"/>
+        </w:rPr>
+        <w:t xml:space="preserve">  str := str + </w:t>
+      </w:r>
+      <w:r>
+        <w:rPr>
+          <w:rFonts w:ascii="Consolas" w:hAnsi="Consolas" w:cs="Consolas"/>
+          <w:color w:val="0000FF"/>
+          <w:sz w:val="20"/>
+          <w:szCs w:val="20"/>
+          <w:lang w:val="en-US"/>
+        </w:rPr>
+        <w:t>' '</w:t>
+      </w:r>
+      <w:r>
+        <w:rPr>
+          <w:rFonts w:ascii="Consolas" w:hAnsi="Consolas" w:cs="Consolas"/>
+          <w:color w:val="000000"/>
+          <w:sz w:val="20"/>
+          <w:szCs w:val="20"/>
+          <w:lang w:val="en-US"/>
+        </w:rPr>
+        <w:t>;</w:t>
+      </w:r>
     </w:p>
     <w:p>
       <w:pPr>
@@ -9249,7 +9289,7 @@
 </file>
 
 <file path=customXml/itemProps1.xml><?xml version="1.0" encoding="utf-8"?>
-<ds:datastoreItem xmlns:ds="http://schemas.openxmlformats.org/officeDocument/2006/customXml" ds:itemID="{82D63AC4-AD8C-4B8D-9C48-5B82FD7F554D}">
+<ds:datastoreItem xmlns:ds="http://schemas.openxmlformats.org/officeDocument/2006/customXml" ds:itemID="{BD0548A1-580D-4649-AF86-E775CDF05EB5}">
   <ds:schemaRefs>
     <ds:schemaRef ds:uri="http://schemas.openxmlformats.org/officeDocument/2006/bibliography"/>
   </ds:schemaRefs>

--- a/лабы/Лабораторная работа №6 по оп.docx
+++ b/лабы/Лабораторная работа №6 по оп.docx
@@ -1281,12 +1281,12 @@
       </w:pPr>
       <w:r>
         <w:rPr>
-          <w:rFonts w:ascii="Consolas" w:hAnsi="Consolas" w:cs="Times New Roman"/>
-          <w:sz w:val="28"/>
-          <w:szCs w:val="28"/>
-          <w:lang w:val="en-US"/>
-        </w:rPr>
-        <w:t>ZN</w:t>
+          <w:rFonts w:ascii="Times New Roman" w:hAnsi="Times New Roman" w:cs="Times New Roman"/>
+          <w:sz w:val="28"/>
+          <w:szCs w:val="28"/>
+          <w:lang w:val="en-US"/>
+        </w:rPr>
+        <w:t>zn</w:t>
       </w:r>
       <w:r>
         <w:rPr>
@@ -1346,17 +1346,7 @@
           <w:szCs w:val="20"/>
           <w:lang w:val="en-US"/>
         </w:rPr>
-        <w:t>ZN</w:t>
-      </w:r>
-      <w:r>
-        <w:rPr>
-          <w:rFonts w:ascii="Consolas" w:hAnsi="Consolas" w:cs="Consolas"/>
-          <w:color w:val="000000"/>
-          <w:sz w:val="20"/>
-          <w:szCs w:val="20"/>
-          <w:lang w:val="en-US"/>
-        </w:rPr>
-        <w:t xml:space="preserve"> = [</w:t>
+        <w:t>zn = [</w:t>
       </w:r>
       <w:r>
         <w:rPr>
@@ -3390,17 +3380,7 @@
           <w:szCs w:val="20"/>
           <w:lang w:val="en-US"/>
         </w:rPr>
-        <w:t>ZN</w:t>
-      </w:r>
-      <w:r>
-        <w:rPr>
-          <w:rFonts w:ascii="Consolas" w:hAnsi="Consolas" w:cs="Consolas"/>
-          <w:color w:val="000000"/>
-          <w:sz w:val="20"/>
-          <w:szCs w:val="20"/>
-          <w:lang w:val="en-US"/>
-        </w:rPr>
-        <w:t xml:space="preserve"> = [</w:t>
+        <w:t>zn = [</w:t>
       </w:r>
       <w:r>
         <w:rPr>
@@ -3903,17 +3883,7 @@
           <w:szCs w:val="20"/>
           <w:lang w:val="en-US"/>
         </w:rPr>
-        <w:t>ZN</w:t>
-      </w:r>
-      <w:r>
-        <w:rPr>
-          <w:rFonts w:ascii="Consolas" w:hAnsi="Consolas" w:cs="Consolas"/>
-          <w:color w:val="000000"/>
-          <w:sz w:val="20"/>
-          <w:szCs w:val="20"/>
-          <w:lang w:val="en-US"/>
-        </w:rPr>
-        <w:t xml:space="preserve">) </w:t>
+        <w:t xml:space="preserve">zn) </w:t>
       </w:r>
       <w:r>
         <w:rPr>
@@ -4142,712 +4112,702 @@
           <w:szCs w:val="20"/>
           <w:lang w:val="en-US"/>
         </w:rPr>
-        <w:t>ZN</w:t>
+        <w:t xml:space="preserve">zn) </w:t>
+      </w:r>
+      <w:r>
+        <w:rPr>
+          <w:rFonts w:ascii="Consolas" w:hAnsi="Consolas" w:cs="Consolas"/>
+          <w:b/>
+          <w:bCs/>
+          <w:color w:val="000000"/>
+          <w:sz w:val="20"/>
+          <w:szCs w:val="20"/>
+          <w:lang w:val="en-US"/>
+        </w:rPr>
+        <w:t>do</w:t>
+      </w:r>
+    </w:p>
+    <w:p>
+      <w:pPr>
+        <w:autoSpaceDE w:val="0"/>
+        <w:autoSpaceDN w:val="0"/>
+        <w:adjustRightInd w:val="0"/>
+        <w:spacing w:after="0" w:line="240" w:lineRule="auto"/>
+        <w:rPr>
+          <w:rFonts w:ascii="Consolas" w:hAnsi="Consolas" w:cs="Consolas"/>
+          <w:b/>
+          <w:bCs/>
+          <w:color w:val="000000"/>
+          <w:sz w:val="20"/>
+          <w:szCs w:val="20"/>
+          <w:lang w:val="en-US"/>
+        </w:rPr>
+      </w:pPr>
+      <w:r>
+        <w:rPr>
+          <w:rFonts w:ascii="Consolas" w:hAnsi="Consolas" w:cs="Consolas"/>
+          <w:b/>
+          <w:bCs/>
+          <w:color w:val="000000"/>
+          <w:sz w:val="20"/>
+          <w:szCs w:val="20"/>
+          <w:lang w:val="en-US"/>
+        </w:rPr>
+        <w:t xml:space="preserve">    begin</w:t>
+      </w:r>
+    </w:p>
+    <w:p>
+      <w:pPr>
+        <w:autoSpaceDE w:val="0"/>
+        <w:autoSpaceDN w:val="0"/>
+        <w:adjustRightInd w:val="0"/>
+        <w:spacing w:after="0" w:line="240" w:lineRule="auto"/>
+        <w:rPr>
+          <w:rFonts w:ascii="Consolas" w:hAnsi="Consolas" w:cs="Consolas"/>
+          <w:color w:val="000000"/>
+          <w:sz w:val="20"/>
+          <w:szCs w:val="20"/>
+          <w:lang w:val="en-US"/>
+        </w:rPr>
+      </w:pPr>
+      <w:r>
+        <w:rPr>
+          <w:rFonts w:ascii="Consolas" w:hAnsi="Consolas" w:cs="Consolas"/>
+          <w:b/>
+          <w:bCs/>
+          <w:color w:val="000000"/>
+          <w:sz w:val="20"/>
+          <w:szCs w:val="20"/>
+          <w:lang w:val="en-US"/>
+        </w:rPr>
+        <w:t xml:space="preserve">      </w:t>
+      </w:r>
+      <w:r>
+        <w:rPr>
+          <w:rFonts w:ascii="Consolas" w:hAnsi="Consolas" w:cs="Consolas"/>
+          <w:color w:val="000000"/>
+          <w:sz w:val="20"/>
+          <w:szCs w:val="20"/>
+          <w:lang w:val="en-US"/>
+        </w:rPr>
+        <w:t>w := w + str[i];</w:t>
+      </w:r>
+    </w:p>
+    <w:p>
+      <w:pPr>
+        <w:autoSpaceDE w:val="0"/>
+        <w:autoSpaceDN w:val="0"/>
+        <w:adjustRightInd w:val="0"/>
+        <w:spacing w:after="0" w:line="240" w:lineRule="auto"/>
+        <w:rPr>
+          <w:rFonts w:ascii="Consolas" w:hAnsi="Consolas" w:cs="Consolas"/>
+          <w:color w:val="000000"/>
+          <w:sz w:val="20"/>
+          <w:szCs w:val="20"/>
+          <w:lang w:val="en-US"/>
+        </w:rPr>
+      </w:pPr>
+      <w:r>
+        <w:rPr>
+          <w:rFonts w:ascii="Consolas" w:hAnsi="Consolas" w:cs="Consolas"/>
+          <w:color w:val="000000"/>
+          <w:sz w:val="20"/>
+          <w:szCs w:val="20"/>
+          <w:lang w:val="en-US"/>
+        </w:rPr>
+        <w:t xml:space="preserve">      i := i + </w:t>
+      </w:r>
+      <w:r>
+        <w:rPr>
+          <w:rFonts w:ascii="Consolas" w:hAnsi="Consolas" w:cs="Consolas"/>
+          <w:color w:val="006400"/>
+          <w:sz w:val="20"/>
+          <w:szCs w:val="20"/>
+          <w:lang w:val="en-US"/>
+        </w:rPr>
+        <w:t>1</w:t>
+      </w:r>
+      <w:r>
+        <w:rPr>
+          <w:rFonts w:ascii="Consolas" w:hAnsi="Consolas" w:cs="Consolas"/>
+          <w:color w:val="000000"/>
+          <w:sz w:val="20"/>
+          <w:szCs w:val="20"/>
+          <w:lang w:val="en-US"/>
+        </w:rPr>
+        <w:t>;</w:t>
+      </w:r>
+    </w:p>
+    <w:p>
+      <w:pPr>
+        <w:autoSpaceDE w:val="0"/>
+        <w:autoSpaceDN w:val="0"/>
+        <w:adjustRightInd w:val="0"/>
+        <w:spacing w:after="0" w:line="240" w:lineRule="auto"/>
+        <w:rPr>
+          <w:rFonts w:ascii="Consolas" w:hAnsi="Consolas" w:cs="Consolas"/>
+          <w:color w:val="000000"/>
+          <w:sz w:val="20"/>
+          <w:szCs w:val="20"/>
+          <w:lang w:val="en-US"/>
+        </w:rPr>
+      </w:pPr>
+      <w:r>
+        <w:rPr>
+          <w:rFonts w:ascii="Consolas" w:hAnsi="Consolas" w:cs="Consolas"/>
+          <w:color w:val="000000"/>
+          <w:sz w:val="20"/>
+          <w:szCs w:val="20"/>
+          <w:lang w:val="en-US"/>
+        </w:rPr>
+        <w:t xml:space="preserve">    </w:t>
+      </w:r>
+      <w:r>
+        <w:rPr>
+          <w:rFonts w:ascii="Consolas" w:hAnsi="Consolas" w:cs="Consolas"/>
+          <w:b/>
+          <w:bCs/>
+          <w:color w:val="000000"/>
+          <w:sz w:val="20"/>
+          <w:szCs w:val="20"/>
+          <w:lang w:val="en-US"/>
+        </w:rPr>
+        <w:t>end</w:t>
+      </w:r>
+      <w:r>
+        <w:rPr>
+          <w:rFonts w:ascii="Consolas" w:hAnsi="Consolas" w:cs="Consolas"/>
+          <w:color w:val="000000"/>
+          <w:sz w:val="20"/>
+          <w:szCs w:val="20"/>
+          <w:lang w:val="en-US"/>
+        </w:rPr>
+        <w:t>;</w:t>
+      </w:r>
+    </w:p>
+    <w:p>
+      <w:pPr>
+        <w:autoSpaceDE w:val="0"/>
+        <w:autoSpaceDN w:val="0"/>
+        <w:adjustRightInd w:val="0"/>
+        <w:spacing w:after="0" w:line="240" w:lineRule="auto"/>
+        <w:rPr>
+          <w:rFonts w:ascii="Consolas" w:hAnsi="Consolas" w:cs="Consolas"/>
+          <w:color w:val="000000"/>
+          <w:sz w:val="20"/>
+          <w:szCs w:val="20"/>
+          <w:lang w:val="en-US"/>
+        </w:rPr>
+      </w:pPr>
+      <w:r>
+        <w:rPr>
+          <w:rFonts w:ascii="Consolas" w:hAnsi="Consolas" w:cs="Consolas"/>
+          <w:color w:val="000000"/>
+          <w:sz w:val="20"/>
+          <w:szCs w:val="20"/>
+          <w:lang w:val="en-US"/>
+        </w:rPr>
+        <w:t xml:space="preserve">  get_word := w;</w:t>
+      </w:r>
+    </w:p>
+    <w:p>
+      <w:pPr>
+        <w:autoSpaceDE w:val="0"/>
+        <w:autoSpaceDN w:val="0"/>
+        <w:adjustRightInd w:val="0"/>
+        <w:spacing w:after="0" w:line="240" w:lineRule="auto"/>
+        <w:rPr>
+          <w:rFonts w:ascii="Consolas" w:hAnsi="Consolas" w:cs="Consolas"/>
+          <w:color w:val="000000"/>
+          <w:sz w:val="20"/>
+          <w:szCs w:val="20"/>
+          <w:lang w:val="en-US"/>
+        </w:rPr>
+      </w:pPr>
+      <w:r>
+        <w:rPr>
+          <w:rFonts w:ascii="Consolas" w:hAnsi="Consolas" w:cs="Consolas"/>
+          <w:b/>
+          <w:bCs/>
+          <w:color w:val="000000"/>
+          <w:sz w:val="20"/>
+          <w:szCs w:val="20"/>
+          <w:lang w:val="en-US"/>
+        </w:rPr>
+        <w:t>end</w:t>
+      </w:r>
+      <w:r>
+        <w:rPr>
+          <w:rFonts w:ascii="Consolas" w:hAnsi="Consolas" w:cs="Consolas"/>
+          <w:color w:val="000000"/>
+          <w:sz w:val="20"/>
+          <w:szCs w:val="20"/>
+          <w:lang w:val="en-US"/>
+        </w:rPr>
+        <w:t>;</w:t>
+      </w:r>
+    </w:p>
+    <w:p>
+      <w:pPr>
+        <w:autoSpaceDE w:val="0"/>
+        <w:autoSpaceDN w:val="0"/>
+        <w:adjustRightInd w:val="0"/>
+        <w:spacing w:after="0" w:line="240" w:lineRule="auto"/>
+        <w:rPr>
+          <w:rFonts w:ascii="Consolas" w:hAnsi="Consolas" w:cs="Consolas"/>
+          <w:color w:val="000000"/>
+          <w:sz w:val="20"/>
+          <w:szCs w:val="20"/>
+          <w:lang w:val="en-US"/>
+        </w:rPr>
+      </w:pPr>
+    </w:p>
+    <w:p>
+      <w:pPr>
+        <w:autoSpaceDE w:val="0"/>
+        <w:autoSpaceDN w:val="0"/>
+        <w:adjustRightInd w:val="0"/>
+        <w:spacing w:after="0" w:line="240" w:lineRule="auto"/>
+        <w:rPr>
+          <w:rFonts w:ascii="Consolas" w:hAnsi="Consolas" w:cs="Consolas"/>
+          <w:color w:val="000000"/>
+          <w:sz w:val="20"/>
+          <w:szCs w:val="20"/>
+          <w:lang w:val="en-US"/>
+        </w:rPr>
+      </w:pPr>
+      <w:r>
+        <w:rPr>
+          <w:rFonts w:ascii="Consolas" w:hAnsi="Consolas" w:cs="Consolas"/>
+          <w:b/>
+          <w:bCs/>
+          <w:color w:val="000000"/>
+          <w:sz w:val="20"/>
+          <w:szCs w:val="20"/>
+          <w:lang w:val="en-US"/>
+        </w:rPr>
+        <w:t xml:space="preserve">function </w:t>
+      </w:r>
+      <w:r>
+        <w:rPr>
+          <w:rFonts w:ascii="Consolas" w:hAnsi="Consolas" w:cs="Consolas"/>
+          <w:color w:val="000000"/>
+          <w:sz w:val="20"/>
+          <w:szCs w:val="20"/>
+          <w:lang w:val="en-US"/>
+        </w:rPr>
+        <w:t xml:space="preserve">find_repeats(str: </w:t>
+      </w:r>
+      <w:r>
+        <w:rPr>
+          <w:rFonts w:ascii="Consolas" w:hAnsi="Consolas" w:cs="Consolas"/>
+          <w:color w:val="0000FF"/>
+          <w:sz w:val="20"/>
+          <w:szCs w:val="20"/>
+          <w:lang w:val="en-US"/>
+        </w:rPr>
+        <w:t>string</w:t>
+      </w:r>
+      <w:r>
+        <w:rPr>
+          <w:rFonts w:ascii="Consolas" w:hAnsi="Consolas" w:cs="Consolas"/>
+          <w:color w:val="000000"/>
+          <w:sz w:val="20"/>
+          <w:szCs w:val="20"/>
+          <w:lang w:val="en-US"/>
+        </w:rPr>
+        <w:t xml:space="preserve">) : </w:t>
+      </w:r>
+      <w:r>
+        <w:rPr>
+          <w:rFonts w:ascii="Consolas" w:hAnsi="Consolas" w:cs="Consolas"/>
+          <w:color w:val="0000FF"/>
+          <w:sz w:val="20"/>
+          <w:szCs w:val="20"/>
+          <w:lang w:val="en-US"/>
+        </w:rPr>
+        <w:t>boolean</w:t>
+      </w:r>
+      <w:r>
+        <w:rPr>
+          <w:rFonts w:ascii="Consolas" w:hAnsi="Consolas" w:cs="Consolas"/>
+          <w:color w:val="000000"/>
+          <w:sz w:val="20"/>
+          <w:szCs w:val="20"/>
+          <w:lang w:val="en-US"/>
+        </w:rPr>
+        <w:t>;</w:t>
+      </w:r>
+    </w:p>
+    <w:p>
+      <w:pPr>
+        <w:autoSpaceDE w:val="0"/>
+        <w:autoSpaceDN w:val="0"/>
+        <w:adjustRightInd w:val="0"/>
+        <w:spacing w:after="0" w:line="240" w:lineRule="auto"/>
+        <w:rPr>
+          <w:rFonts w:ascii="Consolas" w:hAnsi="Consolas" w:cs="Consolas"/>
+          <w:color w:val="000000"/>
+          <w:sz w:val="20"/>
+          <w:szCs w:val="20"/>
+          <w:lang w:val="en-US"/>
+        </w:rPr>
+      </w:pPr>
+      <w:r>
+        <w:rPr>
+          <w:rFonts w:ascii="Consolas" w:hAnsi="Consolas" w:cs="Consolas"/>
+          <w:b/>
+          <w:bCs/>
+          <w:color w:val="000000"/>
+          <w:sz w:val="20"/>
+          <w:szCs w:val="20"/>
+          <w:lang w:val="en-US"/>
+        </w:rPr>
+        <w:t xml:space="preserve">var </w:t>
+      </w:r>
+      <w:r>
+        <w:rPr>
+          <w:rFonts w:ascii="Consolas" w:hAnsi="Consolas" w:cs="Consolas"/>
+          <w:color w:val="000000"/>
+          <w:sz w:val="20"/>
+          <w:szCs w:val="20"/>
+          <w:lang w:val="en-US"/>
+        </w:rPr>
+        <w:t xml:space="preserve">i,j: </w:t>
+      </w:r>
+      <w:r>
+        <w:rPr>
+          <w:rFonts w:ascii="Consolas" w:hAnsi="Consolas" w:cs="Consolas"/>
+          <w:color w:val="0000FF"/>
+          <w:sz w:val="20"/>
+          <w:szCs w:val="20"/>
+          <w:lang w:val="en-US"/>
+        </w:rPr>
+        <w:t>integer</w:t>
+      </w:r>
+      <w:r>
+        <w:rPr>
+          <w:rFonts w:ascii="Consolas" w:hAnsi="Consolas" w:cs="Consolas"/>
+          <w:color w:val="000000"/>
+          <w:sz w:val="20"/>
+          <w:szCs w:val="20"/>
+          <w:lang w:val="en-US"/>
+        </w:rPr>
+        <w:t>;</w:t>
+      </w:r>
+    </w:p>
+    <w:p>
+      <w:pPr>
+        <w:autoSpaceDE w:val="0"/>
+        <w:autoSpaceDN w:val="0"/>
+        <w:adjustRightInd w:val="0"/>
+        <w:spacing w:after="0" w:line="240" w:lineRule="auto"/>
+        <w:rPr>
+          <w:rFonts w:ascii="Consolas" w:hAnsi="Consolas" w:cs="Consolas"/>
+          <w:color w:val="000000"/>
+          <w:sz w:val="20"/>
+          <w:szCs w:val="20"/>
+          <w:lang w:val="en-US"/>
+        </w:rPr>
+      </w:pPr>
+      <w:r>
+        <w:rPr>
+          <w:rFonts w:ascii="Consolas" w:hAnsi="Consolas" w:cs="Consolas"/>
+          <w:color w:val="000000"/>
+          <w:sz w:val="20"/>
+          <w:szCs w:val="20"/>
+          <w:lang w:val="en-US"/>
+        </w:rPr>
+        <w:t xml:space="preserve">    wrd1, wrd2: </w:t>
+      </w:r>
+      <w:r>
+        <w:rPr>
+          <w:rFonts w:ascii="Consolas" w:hAnsi="Consolas" w:cs="Consolas"/>
+          <w:color w:val="0000FF"/>
+          <w:sz w:val="20"/>
+          <w:szCs w:val="20"/>
+          <w:lang w:val="en-US"/>
+        </w:rPr>
+        <w:t>string</w:t>
+      </w:r>
+      <w:r>
+        <w:rPr>
+          <w:rFonts w:ascii="Consolas" w:hAnsi="Consolas" w:cs="Consolas"/>
+          <w:color w:val="000000"/>
+          <w:sz w:val="20"/>
+          <w:szCs w:val="20"/>
+          <w:lang w:val="en-US"/>
+        </w:rPr>
+        <w:t>;</w:t>
+      </w:r>
+    </w:p>
+    <w:p>
+      <w:pPr>
+        <w:autoSpaceDE w:val="0"/>
+        <w:autoSpaceDN w:val="0"/>
+        <w:adjustRightInd w:val="0"/>
+        <w:spacing w:after="0" w:line="240" w:lineRule="auto"/>
+        <w:rPr>
+          <w:rFonts w:ascii="Consolas" w:hAnsi="Consolas" w:cs="Consolas"/>
+          <w:color w:val="000000"/>
+          <w:sz w:val="20"/>
+          <w:szCs w:val="20"/>
+          <w:lang w:val="en-US"/>
+        </w:rPr>
+      </w:pPr>
+      <w:r>
+        <w:rPr>
+          <w:rFonts w:ascii="Consolas" w:hAnsi="Consolas" w:cs="Consolas"/>
+          <w:color w:val="000000"/>
+          <w:sz w:val="20"/>
+          <w:szCs w:val="20"/>
+          <w:lang w:val="en-US"/>
+        </w:rPr>
+        <w:t xml:space="preserve">    len: </w:t>
+      </w:r>
+      <w:r>
+        <w:rPr>
+          <w:rFonts w:ascii="Consolas" w:hAnsi="Consolas" w:cs="Consolas"/>
+          <w:color w:val="0000FF"/>
+          <w:sz w:val="20"/>
+          <w:szCs w:val="20"/>
+          <w:lang w:val="en-US"/>
+        </w:rPr>
+        <w:t>integer</w:t>
+      </w:r>
+      <w:r>
+        <w:rPr>
+          <w:rFonts w:ascii="Consolas" w:hAnsi="Consolas" w:cs="Consolas"/>
+          <w:color w:val="000000"/>
+          <w:sz w:val="20"/>
+          <w:szCs w:val="20"/>
+          <w:lang w:val="en-US"/>
+        </w:rPr>
+        <w:t>;</w:t>
+      </w:r>
+    </w:p>
+    <w:p>
+      <w:pPr>
+        <w:autoSpaceDE w:val="0"/>
+        <w:autoSpaceDN w:val="0"/>
+        <w:adjustRightInd w:val="0"/>
+        <w:spacing w:after="0" w:line="240" w:lineRule="auto"/>
+        <w:rPr>
+          <w:rFonts w:ascii="Consolas" w:hAnsi="Consolas" w:cs="Consolas"/>
+          <w:color w:val="000000"/>
+          <w:sz w:val="20"/>
+          <w:szCs w:val="20"/>
+          <w:lang w:val="en-US"/>
+        </w:rPr>
+      </w:pPr>
+      <w:r>
+        <w:rPr>
+          <w:rFonts w:ascii="Consolas" w:hAnsi="Consolas" w:cs="Consolas"/>
+          <w:color w:val="000000"/>
+          <w:sz w:val="20"/>
+          <w:szCs w:val="20"/>
+          <w:lang w:val="en-US"/>
+        </w:rPr>
+        <w:t xml:space="preserve">    res: </w:t>
+      </w:r>
+      <w:r>
+        <w:rPr>
+          <w:rFonts w:ascii="Consolas" w:hAnsi="Consolas" w:cs="Consolas"/>
+          <w:color w:val="0000FF"/>
+          <w:sz w:val="20"/>
+          <w:szCs w:val="20"/>
+          <w:lang w:val="en-US"/>
+        </w:rPr>
+        <w:t>boolean</w:t>
+      </w:r>
+      <w:r>
+        <w:rPr>
+          <w:rFonts w:ascii="Consolas" w:hAnsi="Consolas" w:cs="Consolas"/>
+          <w:color w:val="000000"/>
+          <w:sz w:val="20"/>
+          <w:szCs w:val="20"/>
+          <w:lang w:val="en-US"/>
+        </w:rPr>
+        <w:t>;</w:t>
+      </w:r>
+    </w:p>
+    <w:p>
+      <w:pPr>
+        <w:autoSpaceDE w:val="0"/>
+        <w:autoSpaceDN w:val="0"/>
+        <w:adjustRightInd w:val="0"/>
+        <w:spacing w:after="0" w:line="240" w:lineRule="auto"/>
+        <w:rPr>
+          <w:rFonts w:ascii="Consolas" w:hAnsi="Consolas" w:cs="Consolas"/>
+          <w:b/>
+          <w:bCs/>
+          <w:color w:val="000000"/>
+          <w:sz w:val="20"/>
+          <w:szCs w:val="20"/>
+          <w:lang w:val="en-US"/>
+        </w:rPr>
+      </w:pPr>
+      <w:r>
+        <w:rPr>
+          <w:rFonts w:ascii="Consolas" w:hAnsi="Consolas" w:cs="Consolas"/>
+          <w:b/>
+          <w:bCs/>
+          <w:color w:val="000000"/>
+          <w:sz w:val="20"/>
+          <w:szCs w:val="20"/>
+          <w:lang w:val="en-US"/>
+        </w:rPr>
+        <w:t>begin</w:t>
+      </w:r>
+    </w:p>
+    <w:p>
+      <w:pPr>
+        <w:autoSpaceDE w:val="0"/>
+        <w:autoSpaceDN w:val="0"/>
+        <w:adjustRightInd w:val="0"/>
+        <w:spacing w:after="0" w:line="240" w:lineRule="auto"/>
+        <w:rPr>
+          <w:rFonts w:ascii="Consolas" w:hAnsi="Consolas" w:cs="Consolas"/>
+          <w:color w:val="000000"/>
+          <w:sz w:val="20"/>
+          <w:szCs w:val="20"/>
+          <w:lang w:val="en-US"/>
+        </w:rPr>
+      </w:pPr>
+      <w:r>
+        <w:rPr>
+          <w:rFonts w:ascii="Consolas" w:hAnsi="Consolas" w:cs="Consolas"/>
+          <w:b/>
+          <w:bCs/>
+          <w:color w:val="000000"/>
+          <w:sz w:val="20"/>
+          <w:szCs w:val="20"/>
+          <w:lang w:val="en-US"/>
+        </w:rPr>
+        <w:t xml:space="preserve">  </w:t>
+      </w:r>
+      <w:r>
+        <w:rPr>
+          <w:rFonts w:ascii="Consolas" w:hAnsi="Consolas" w:cs="Consolas"/>
+          <w:color w:val="000000"/>
+          <w:sz w:val="20"/>
+          <w:szCs w:val="20"/>
+          <w:lang w:val="en-US"/>
+        </w:rPr>
+        <w:t xml:space="preserve">res := </w:t>
+      </w:r>
+      <w:r>
+        <w:rPr>
+          <w:rFonts w:ascii="Consolas" w:hAnsi="Consolas" w:cs="Consolas"/>
+          <w:color w:val="0000FF"/>
+          <w:sz w:val="20"/>
+          <w:szCs w:val="20"/>
+          <w:lang w:val="en-US"/>
+        </w:rPr>
+        <w:t>false</w:t>
+      </w:r>
+      <w:r>
+        <w:rPr>
+          <w:rFonts w:ascii="Consolas" w:hAnsi="Consolas" w:cs="Consolas"/>
+          <w:color w:val="000000"/>
+          <w:sz w:val="20"/>
+          <w:szCs w:val="20"/>
+          <w:lang w:val="en-US"/>
+        </w:rPr>
+        <w:t>;</w:t>
+      </w:r>
+    </w:p>
+    <w:p>
+      <w:pPr>
+        <w:autoSpaceDE w:val="0"/>
+        <w:autoSpaceDN w:val="0"/>
+        <w:adjustRightInd w:val="0"/>
+        <w:spacing w:after="0" w:line="240" w:lineRule="auto"/>
+        <w:rPr>
+          <w:rFonts w:ascii="Consolas" w:hAnsi="Consolas" w:cs="Consolas"/>
+          <w:color w:val="000000"/>
+          <w:sz w:val="20"/>
+          <w:szCs w:val="20"/>
+          <w:lang w:val="en-US"/>
+        </w:rPr>
+      </w:pPr>
+      <w:r>
+        <w:rPr>
+          <w:rFonts w:ascii="Consolas" w:hAnsi="Consolas" w:cs="Consolas"/>
+          <w:color w:val="000000"/>
+          <w:sz w:val="20"/>
+          <w:szCs w:val="20"/>
+          <w:lang w:val="en-US"/>
+        </w:rPr>
+        <w:t xml:space="preserve">  i := </w:t>
+      </w:r>
+      <w:r>
+        <w:rPr>
+          <w:rFonts w:ascii="Consolas" w:hAnsi="Consolas" w:cs="Consolas"/>
+          <w:color w:val="006400"/>
+          <w:sz w:val="20"/>
+          <w:szCs w:val="20"/>
+          <w:lang w:val="en-US"/>
+        </w:rPr>
+        <w:t>1</w:t>
+      </w:r>
+      <w:r>
+        <w:rPr>
+          <w:rFonts w:ascii="Consolas" w:hAnsi="Consolas" w:cs="Consolas"/>
+          <w:color w:val="000000"/>
+          <w:sz w:val="20"/>
+          <w:szCs w:val="20"/>
+          <w:lang w:val="en-US"/>
+        </w:rPr>
+        <w:t>;</w:t>
+      </w:r>
+    </w:p>
+    <w:p>
+      <w:pPr>
+        <w:autoSpaceDE w:val="0"/>
+        <w:autoSpaceDN w:val="0"/>
+        <w:adjustRightInd w:val="0"/>
+        <w:spacing w:after="0" w:line="240" w:lineRule="auto"/>
+        <w:rPr>
+          <w:rFonts w:ascii="Consolas" w:hAnsi="Consolas" w:cs="Consolas"/>
+          <w:color w:val="000000"/>
+          <w:sz w:val="20"/>
+          <w:szCs w:val="20"/>
+          <w:lang w:val="en-US"/>
+        </w:rPr>
+      </w:pPr>
+      <w:r>
+        <w:rPr>
+          <w:rFonts w:ascii="Consolas" w:hAnsi="Consolas" w:cs="Consolas"/>
+          <w:color w:val="000000"/>
+          <w:sz w:val="20"/>
+          <w:szCs w:val="20"/>
+          <w:lang w:val="en-US"/>
+        </w:rPr>
+        <w:t xml:space="preserve">  str := str + </w:t>
+      </w:r>
+      <w:r>
+        <w:rPr>
+          <w:rFonts w:ascii="Consolas" w:hAnsi="Consolas" w:cs="Consolas"/>
+          <w:color w:val="0000FF"/>
+          <w:sz w:val="20"/>
+          <w:szCs w:val="20"/>
+          <w:lang w:val="en-US"/>
+        </w:rPr>
+        <w:t>' '</w:t>
+      </w:r>
+      <w:r>
+        <w:rPr>
+          <w:rFonts w:ascii="Consolas" w:hAnsi="Consolas" w:cs="Consolas"/>
+          <w:color w:val="000000"/>
+          <w:sz w:val="20"/>
+          <w:szCs w:val="20"/>
+          <w:lang w:val="en-US"/>
+        </w:rPr>
+        <w:t>;</w:t>
       </w:r>
       <w:bookmarkStart w:id="0" w:name="_GoBack"/>
       <w:bookmarkEnd w:id="0"/>
-      <w:r>
-        <w:rPr>
-          <w:rFonts w:ascii="Consolas" w:hAnsi="Consolas" w:cs="Consolas"/>
-          <w:color w:val="000000"/>
-          <w:sz w:val="20"/>
-          <w:szCs w:val="20"/>
-          <w:lang w:val="en-US"/>
-        </w:rPr>
-        <w:t xml:space="preserve">) </w:t>
-      </w:r>
-      <w:r>
-        <w:rPr>
-          <w:rFonts w:ascii="Consolas" w:hAnsi="Consolas" w:cs="Consolas"/>
-          <w:b/>
-          <w:bCs/>
-          <w:color w:val="000000"/>
-          <w:sz w:val="20"/>
-          <w:szCs w:val="20"/>
-          <w:lang w:val="en-US"/>
-        </w:rPr>
-        <w:t>do</w:t>
-      </w:r>
-    </w:p>
-    <w:p>
-      <w:pPr>
-        <w:autoSpaceDE w:val="0"/>
-        <w:autoSpaceDN w:val="0"/>
-        <w:adjustRightInd w:val="0"/>
-        <w:spacing w:after="0" w:line="240" w:lineRule="auto"/>
-        <w:rPr>
-          <w:rFonts w:ascii="Consolas" w:hAnsi="Consolas" w:cs="Consolas"/>
-          <w:b/>
-          <w:bCs/>
-          <w:color w:val="000000"/>
-          <w:sz w:val="20"/>
-          <w:szCs w:val="20"/>
-          <w:lang w:val="en-US"/>
-        </w:rPr>
-      </w:pPr>
-      <w:r>
-        <w:rPr>
-          <w:rFonts w:ascii="Consolas" w:hAnsi="Consolas" w:cs="Consolas"/>
-          <w:b/>
-          <w:bCs/>
-          <w:color w:val="000000"/>
-          <w:sz w:val="20"/>
-          <w:szCs w:val="20"/>
-          <w:lang w:val="en-US"/>
-        </w:rPr>
-        <w:t xml:space="preserve">    begin</w:t>
-      </w:r>
-    </w:p>
-    <w:p>
-      <w:pPr>
-        <w:autoSpaceDE w:val="0"/>
-        <w:autoSpaceDN w:val="0"/>
-        <w:adjustRightInd w:val="0"/>
-        <w:spacing w:after="0" w:line="240" w:lineRule="auto"/>
-        <w:rPr>
-          <w:rFonts w:ascii="Consolas" w:hAnsi="Consolas" w:cs="Consolas"/>
-          <w:color w:val="000000"/>
-          <w:sz w:val="20"/>
-          <w:szCs w:val="20"/>
-          <w:lang w:val="en-US"/>
-        </w:rPr>
-      </w:pPr>
-      <w:r>
-        <w:rPr>
-          <w:rFonts w:ascii="Consolas" w:hAnsi="Consolas" w:cs="Consolas"/>
-          <w:b/>
-          <w:bCs/>
-          <w:color w:val="000000"/>
-          <w:sz w:val="20"/>
-          <w:szCs w:val="20"/>
-          <w:lang w:val="en-US"/>
-        </w:rPr>
-        <w:t xml:space="preserve">      </w:t>
-      </w:r>
-      <w:r>
-        <w:rPr>
-          <w:rFonts w:ascii="Consolas" w:hAnsi="Consolas" w:cs="Consolas"/>
-          <w:color w:val="000000"/>
-          <w:sz w:val="20"/>
-          <w:szCs w:val="20"/>
-          <w:lang w:val="en-US"/>
-        </w:rPr>
-        <w:t>w := w + str[i];</w:t>
-      </w:r>
-    </w:p>
-    <w:p>
-      <w:pPr>
-        <w:autoSpaceDE w:val="0"/>
-        <w:autoSpaceDN w:val="0"/>
-        <w:adjustRightInd w:val="0"/>
-        <w:spacing w:after="0" w:line="240" w:lineRule="auto"/>
-        <w:rPr>
-          <w:rFonts w:ascii="Consolas" w:hAnsi="Consolas" w:cs="Consolas"/>
-          <w:color w:val="000000"/>
-          <w:sz w:val="20"/>
-          <w:szCs w:val="20"/>
-          <w:lang w:val="en-US"/>
-        </w:rPr>
-      </w:pPr>
-      <w:r>
-        <w:rPr>
-          <w:rFonts w:ascii="Consolas" w:hAnsi="Consolas" w:cs="Consolas"/>
-          <w:color w:val="000000"/>
-          <w:sz w:val="20"/>
-          <w:szCs w:val="20"/>
-          <w:lang w:val="en-US"/>
-        </w:rPr>
-        <w:t xml:space="preserve">      i := i + </w:t>
-      </w:r>
-      <w:r>
-        <w:rPr>
-          <w:rFonts w:ascii="Consolas" w:hAnsi="Consolas" w:cs="Consolas"/>
-          <w:color w:val="006400"/>
-          <w:sz w:val="20"/>
-          <w:szCs w:val="20"/>
-          <w:lang w:val="en-US"/>
-        </w:rPr>
-        <w:t>1</w:t>
-      </w:r>
-      <w:r>
-        <w:rPr>
-          <w:rFonts w:ascii="Consolas" w:hAnsi="Consolas" w:cs="Consolas"/>
-          <w:color w:val="000000"/>
-          <w:sz w:val="20"/>
-          <w:szCs w:val="20"/>
-          <w:lang w:val="en-US"/>
-        </w:rPr>
-        <w:t>;</w:t>
-      </w:r>
-    </w:p>
-    <w:p>
-      <w:pPr>
-        <w:autoSpaceDE w:val="0"/>
-        <w:autoSpaceDN w:val="0"/>
-        <w:adjustRightInd w:val="0"/>
-        <w:spacing w:after="0" w:line="240" w:lineRule="auto"/>
-        <w:rPr>
-          <w:rFonts w:ascii="Consolas" w:hAnsi="Consolas" w:cs="Consolas"/>
-          <w:color w:val="000000"/>
-          <w:sz w:val="20"/>
-          <w:szCs w:val="20"/>
-          <w:lang w:val="en-US"/>
-        </w:rPr>
-      </w:pPr>
-      <w:r>
-        <w:rPr>
-          <w:rFonts w:ascii="Consolas" w:hAnsi="Consolas" w:cs="Consolas"/>
-          <w:color w:val="000000"/>
-          <w:sz w:val="20"/>
-          <w:szCs w:val="20"/>
-          <w:lang w:val="en-US"/>
-        </w:rPr>
-        <w:t xml:space="preserve">    </w:t>
-      </w:r>
-      <w:r>
-        <w:rPr>
-          <w:rFonts w:ascii="Consolas" w:hAnsi="Consolas" w:cs="Consolas"/>
-          <w:b/>
-          <w:bCs/>
-          <w:color w:val="000000"/>
-          <w:sz w:val="20"/>
-          <w:szCs w:val="20"/>
-          <w:lang w:val="en-US"/>
-        </w:rPr>
-        <w:t>end</w:t>
-      </w:r>
-      <w:r>
-        <w:rPr>
-          <w:rFonts w:ascii="Consolas" w:hAnsi="Consolas" w:cs="Consolas"/>
-          <w:color w:val="000000"/>
-          <w:sz w:val="20"/>
-          <w:szCs w:val="20"/>
-          <w:lang w:val="en-US"/>
-        </w:rPr>
-        <w:t>;</w:t>
-      </w:r>
-    </w:p>
-    <w:p>
-      <w:pPr>
-        <w:autoSpaceDE w:val="0"/>
-        <w:autoSpaceDN w:val="0"/>
-        <w:adjustRightInd w:val="0"/>
-        <w:spacing w:after="0" w:line="240" w:lineRule="auto"/>
-        <w:rPr>
-          <w:rFonts w:ascii="Consolas" w:hAnsi="Consolas" w:cs="Consolas"/>
-          <w:color w:val="000000"/>
-          <w:sz w:val="20"/>
-          <w:szCs w:val="20"/>
-          <w:lang w:val="en-US"/>
-        </w:rPr>
-      </w:pPr>
-      <w:r>
-        <w:rPr>
-          <w:rFonts w:ascii="Consolas" w:hAnsi="Consolas" w:cs="Consolas"/>
-          <w:color w:val="000000"/>
-          <w:sz w:val="20"/>
-          <w:szCs w:val="20"/>
-          <w:lang w:val="en-US"/>
-        </w:rPr>
-        <w:t xml:space="preserve">  get_word := w;</w:t>
-      </w:r>
-    </w:p>
-    <w:p>
-      <w:pPr>
-        <w:autoSpaceDE w:val="0"/>
-        <w:autoSpaceDN w:val="0"/>
-        <w:adjustRightInd w:val="0"/>
-        <w:spacing w:after="0" w:line="240" w:lineRule="auto"/>
-        <w:rPr>
-          <w:rFonts w:ascii="Consolas" w:hAnsi="Consolas" w:cs="Consolas"/>
-          <w:color w:val="000000"/>
-          <w:sz w:val="20"/>
-          <w:szCs w:val="20"/>
-          <w:lang w:val="en-US"/>
-        </w:rPr>
-      </w:pPr>
-      <w:r>
-        <w:rPr>
-          <w:rFonts w:ascii="Consolas" w:hAnsi="Consolas" w:cs="Consolas"/>
-          <w:b/>
-          <w:bCs/>
-          <w:color w:val="000000"/>
-          <w:sz w:val="20"/>
-          <w:szCs w:val="20"/>
-          <w:lang w:val="en-US"/>
-        </w:rPr>
-        <w:t>end</w:t>
-      </w:r>
-      <w:r>
-        <w:rPr>
-          <w:rFonts w:ascii="Consolas" w:hAnsi="Consolas" w:cs="Consolas"/>
-          <w:color w:val="000000"/>
-          <w:sz w:val="20"/>
-          <w:szCs w:val="20"/>
-          <w:lang w:val="en-US"/>
-        </w:rPr>
-        <w:t>;</w:t>
-      </w:r>
-    </w:p>
-    <w:p>
-      <w:pPr>
-        <w:autoSpaceDE w:val="0"/>
-        <w:autoSpaceDN w:val="0"/>
-        <w:adjustRightInd w:val="0"/>
-        <w:spacing w:after="0" w:line="240" w:lineRule="auto"/>
-        <w:rPr>
-          <w:rFonts w:ascii="Consolas" w:hAnsi="Consolas" w:cs="Consolas"/>
-          <w:color w:val="000000"/>
-          <w:sz w:val="20"/>
-          <w:szCs w:val="20"/>
-          <w:lang w:val="en-US"/>
-        </w:rPr>
-      </w:pPr>
-    </w:p>
-    <w:p>
-      <w:pPr>
-        <w:autoSpaceDE w:val="0"/>
-        <w:autoSpaceDN w:val="0"/>
-        <w:adjustRightInd w:val="0"/>
-        <w:spacing w:after="0" w:line="240" w:lineRule="auto"/>
-        <w:rPr>
-          <w:rFonts w:ascii="Consolas" w:hAnsi="Consolas" w:cs="Consolas"/>
-          <w:color w:val="000000"/>
-          <w:sz w:val="20"/>
-          <w:szCs w:val="20"/>
-          <w:lang w:val="en-US"/>
-        </w:rPr>
-      </w:pPr>
-      <w:r>
-        <w:rPr>
-          <w:rFonts w:ascii="Consolas" w:hAnsi="Consolas" w:cs="Consolas"/>
-          <w:b/>
-          <w:bCs/>
-          <w:color w:val="000000"/>
-          <w:sz w:val="20"/>
-          <w:szCs w:val="20"/>
-          <w:lang w:val="en-US"/>
-        </w:rPr>
-        <w:t xml:space="preserve">function </w:t>
-      </w:r>
-      <w:r>
-        <w:rPr>
-          <w:rFonts w:ascii="Consolas" w:hAnsi="Consolas" w:cs="Consolas"/>
-          <w:color w:val="000000"/>
-          <w:sz w:val="20"/>
-          <w:szCs w:val="20"/>
-          <w:lang w:val="en-US"/>
-        </w:rPr>
-        <w:t xml:space="preserve">find_repeats(str: </w:t>
-      </w:r>
-      <w:r>
-        <w:rPr>
-          <w:rFonts w:ascii="Consolas" w:hAnsi="Consolas" w:cs="Consolas"/>
-          <w:color w:val="0000FF"/>
-          <w:sz w:val="20"/>
-          <w:szCs w:val="20"/>
-          <w:lang w:val="en-US"/>
-        </w:rPr>
-        <w:t>string</w:t>
-      </w:r>
-      <w:r>
-        <w:rPr>
-          <w:rFonts w:ascii="Consolas" w:hAnsi="Consolas" w:cs="Consolas"/>
-          <w:color w:val="000000"/>
-          <w:sz w:val="20"/>
-          <w:szCs w:val="20"/>
-          <w:lang w:val="en-US"/>
-        </w:rPr>
-        <w:t xml:space="preserve">) : </w:t>
-      </w:r>
-      <w:r>
-        <w:rPr>
-          <w:rFonts w:ascii="Consolas" w:hAnsi="Consolas" w:cs="Consolas"/>
-          <w:color w:val="0000FF"/>
-          <w:sz w:val="20"/>
-          <w:szCs w:val="20"/>
-          <w:lang w:val="en-US"/>
-        </w:rPr>
-        <w:t>boolean</w:t>
-      </w:r>
-      <w:r>
-        <w:rPr>
-          <w:rFonts w:ascii="Consolas" w:hAnsi="Consolas" w:cs="Consolas"/>
-          <w:color w:val="000000"/>
-          <w:sz w:val="20"/>
-          <w:szCs w:val="20"/>
-          <w:lang w:val="en-US"/>
-        </w:rPr>
-        <w:t>;</w:t>
-      </w:r>
-    </w:p>
-    <w:p>
-      <w:pPr>
-        <w:autoSpaceDE w:val="0"/>
-        <w:autoSpaceDN w:val="0"/>
-        <w:adjustRightInd w:val="0"/>
-        <w:spacing w:after="0" w:line="240" w:lineRule="auto"/>
-        <w:rPr>
-          <w:rFonts w:ascii="Consolas" w:hAnsi="Consolas" w:cs="Consolas"/>
-          <w:color w:val="000000"/>
-          <w:sz w:val="20"/>
-          <w:szCs w:val="20"/>
-          <w:lang w:val="en-US"/>
-        </w:rPr>
-      </w:pPr>
-      <w:r>
-        <w:rPr>
-          <w:rFonts w:ascii="Consolas" w:hAnsi="Consolas" w:cs="Consolas"/>
-          <w:b/>
-          <w:bCs/>
-          <w:color w:val="000000"/>
-          <w:sz w:val="20"/>
-          <w:szCs w:val="20"/>
-          <w:lang w:val="en-US"/>
-        </w:rPr>
-        <w:t xml:space="preserve">var </w:t>
-      </w:r>
-      <w:r>
-        <w:rPr>
-          <w:rFonts w:ascii="Consolas" w:hAnsi="Consolas" w:cs="Consolas"/>
-          <w:color w:val="000000"/>
-          <w:sz w:val="20"/>
-          <w:szCs w:val="20"/>
-          <w:lang w:val="en-US"/>
-        </w:rPr>
-        <w:t xml:space="preserve">i,j: </w:t>
-      </w:r>
-      <w:r>
-        <w:rPr>
-          <w:rFonts w:ascii="Consolas" w:hAnsi="Consolas" w:cs="Consolas"/>
-          <w:color w:val="0000FF"/>
-          <w:sz w:val="20"/>
-          <w:szCs w:val="20"/>
-          <w:lang w:val="en-US"/>
-        </w:rPr>
-        <w:t>integer</w:t>
-      </w:r>
-      <w:r>
-        <w:rPr>
-          <w:rFonts w:ascii="Consolas" w:hAnsi="Consolas" w:cs="Consolas"/>
-          <w:color w:val="000000"/>
-          <w:sz w:val="20"/>
-          <w:szCs w:val="20"/>
-          <w:lang w:val="en-US"/>
-        </w:rPr>
-        <w:t>;</w:t>
-      </w:r>
-    </w:p>
-    <w:p>
-      <w:pPr>
-        <w:autoSpaceDE w:val="0"/>
-        <w:autoSpaceDN w:val="0"/>
-        <w:adjustRightInd w:val="0"/>
-        <w:spacing w:after="0" w:line="240" w:lineRule="auto"/>
-        <w:rPr>
-          <w:rFonts w:ascii="Consolas" w:hAnsi="Consolas" w:cs="Consolas"/>
-          <w:color w:val="000000"/>
-          <w:sz w:val="20"/>
-          <w:szCs w:val="20"/>
-          <w:lang w:val="en-US"/>
-        </w:rPr>
-      </w:pPr>
-      <w:r>
-        <w:rPr>
-          <w:rFonts w:ascii="Consolas" w:hAnsi="Consolas" w:cs="Consolas"/>
-          <w:color w:val="000000"/>
-          <w:sz w:val="20"/>
-          <w:szCs w:val="20"/>
-          <w:lang w:val="en-US"/>
-        </w:rPr>
-        <w:t xml:space="preserve">    wrd1, wrd2: </w:t>
-      </w:r>
-      <w:r>
-        <w:rPr>
-          <w:rFonts w:ascii="Consolas" w:hAnsi="Consolas" w:cs="Consolas"/>
-          <w:color w:val="0000FF"/>
-          <w:sz w:val="20"/>
-          <w:szCs w:val="20"/>
-          <w:lang w:val="en-US"/>
-        </w:rPr>
-        <w:t>string</w:t>
-      </w:r>
-      <w:r>
-        <w:rPr>
-          <w:rFonts w:ascii="Consolas" w:hAnsi="Consolas" w:cs="Consolas"/>
-          <w:color w:val="000000"/>
-          <w:sz w:val="20"/>
-          <w:szCs w:val="20"/>
-          <w:lang w:val="en-US"/>
-        </w:rPr>
-        <w:t>;</w:t>
-      </w:r>
-    </w:p>
-    <w:p>
-      <w:pPr>
-        <w:autoSpaceDE w:val="0"/>
-        <w:autoSpaceDN w:val="0"/>
-        <w:adjustRightInd w:val="0"/>
-        <w:spacing w:after="0" w:line="240" w:lineRule="auto"/>
-        <w:rPr>
-          <w:rFonts w:ascii="Consolas" w:hAnsi="Consolas" w:cs="Consolas"/>
-          <w:color w:val="000000"/>
-          <w:sz w:val="20"/>
-          <w:szCs w:val="20"/>
-          <w:lang w:val="en-US"/>
-        </w:rPr>
-      </w:pPr>
-      <w:r>
-        <w:rPr>
-          <w:rFonts w:ascii="Consolas" w:hAnsi="Consolas" w:cs="Consolas"/>
-          <w:color w:val="000000"/>
-          <w:sz w:val="20"/>
-          <w:szCs w:val="20"/>
-          <w:lang w:val="en-US"/>
-        </w:rPr>
-        <w:t xml:space="preserve">    len: </w:t>
-      </w:r>
-      <w:r>
-        <w:rPr>
-          <w:rFonts w:ascii="Consolas" w:hAnsi="Consolas" w:cs="Consolas"/>
-          <w:color w:val="0000FF"/>
-          <w:sz w:val="20"/>
-          <w:szCs w:val="20"/>
-          <w:lang w:val="en-US"/>
-        </w:rPr>
-        <w:t>integer</w:t>
-      </w:r>
-      <w:r>
-        <w:rPr>
-          <w:rFonts w:ascii="Consolas" w:hAnsi="Consolas" w:cs="Consolas"/>
-          <w:color w:val="000000"/>
-          <w:sz w:val="20"/>
-          <w:szCs w:val="20"/>
-          <w:lang w:val="en-US"/>
-        </w:rPr>
-        <w:t>;</w:t>
-      </w:r>
-    </w:p>
-    <w:p>
-      <w:pPr>
-        <w:autoSpaceDE w:val="0"/>
-        <w:autoSpaceDN w:val="0"/>
-        <w:adjustRightInd w:val="0"/>
-        <w:spacing w:after="0" w:line="240" w:lineRule="auto"/>
-        <w:rPr>
-          <w:rFonts w:ascii="Consolas" w:hAnsi="Consolas" w:cs="Consolas"/>
-          <w:color w:val="000000"/>
-          <w:sz w:val="20"/>
-          <w:szCs w:val="20"/>
-          <w:lang w:val="en-US"/>
-        </w:rPr>
-      </w:pPr>
-      <w:r>
-        <w:rPr>
-          <w:rFonts w:ascii="Consolas" w:hAnsi="Consolas" w:cs="Consolas"/>
-          <w:color w:val="000000"/>
-          <w:sz w:val="20"/>
-          <w:szCs w:val="20"/>
-          <w:lang w:val="en-US"/>
-        </w:rPr>
-        <w:t xml:space="preserve">    res: </w:t>
-      </w:r>
-      <w:r>
-        <w:rPr>
-          <w:rFonts w:ascii="Consolas" w:hAnsi="Consolas" w:cs="Consolas"/>
-          <w:color w:val="0000FF"/>
-          <w:sz w:val="20"/>
-          <w:szCs w:val="20"/>
-          <w:lang w:val="en-US"/>
-        </w:rPr>
-        <w:t>boolean</w:t>
-      </w:r>
-      <w:r>
-        <w:rPr>
-          <w:rFonts w:ascii="Consolas" w:hAnsi="Consolas" w:cs="Consolas"/>
-          <w:color w:val="000000"/>
-          <w:sz w:val="20"/>
-          <w:szCs w:val="20"/>
-          <w:lang w:val="en-US"/>
-        </w:rPr>
-        <w:t>;</w:t>
-      </w:r>
-    </w:p>
-    <w:p>
-      <w:pPr>
-        <w:autoSpaceDE w:val="0"/>
-        <w:autoSpaceDN w:val="0"/>
-        <w:adjustRightInd w:val="0"/>
-        <w:spacing w:after="0" w:line="240" w:lineRule="auto"/>
-        <w:rPr>
-          <w:rFonts w:ascii="Consolas" w:hAnsi="Consolas" w:cs="Consolas"/>
-          <w:b/>
-          <w:bCs/>
-          <w:color w:val="000000"/>
-          <w:sz w:val="20"/>
-          <w:szCs w:val="20"/>
-          <w:lang w:val="en-US"/>
-        </w:rPr>
-      </w:pPr>
-      <w:r>
-        <w:rPr>
-          <w:rFonts w:ascii="Consolas" w:hAnsi="Consolas" w:cs="Consolas"/>
-          <w:b/>
-          <w:bCs/>
-          <w:color w:val="000000"/>
-          <w:sz w:val="20"/>
-          <w:szCs w:val="20"/>
-          <w:lang w:val="en-US"/>
-        </w:rPr>
-        <w:t>begin</w:t>
-      </w:r>
-    </w:p>
-    <w:p>
-      <w:pPr>
-        <w:autoSpaceDE w:val="0"/>
-        <w:autoSpaceDN w:val="0"/>
-        <w:adjustRightInd w:val="0"/>
-        <w:spacing w:after="0" w:line="240" w:lineRule="auto"/>
-        <w:rPr>
-          <w:rFonts w:ascii="Consolas" w:hAnsi="Consolas" w:cs="Consolas"/>
-          <w:color w:val="000000"/>
-          <w:sz w:val="20"/>
-          <w:szCs w:val="20"/>
-          <w:lang w:val="en-US"/>
-        </w:rPr>
-      </w:pPr>
-      <w:r>
-        <w:rPr>
-          <w:rFonts w:ascii="Consolas" w:hAnsi="Consolas" w:cs="Consolas"/>
-          <w:b/>
-          <w:bCs/>
-          <w:color w:val="000000"/>
-          <w:sz w:val="20"/>
-          <w:szCs w:val="20"/>
-          <w:lang w:val="en-US"/>
-        </w:rPr>
-        <w:t xml:space="preserve">  </w:t>
-      </w:r>
-      <w:r>
-        <w:rPr>
-          <w:rFonts w:ascii="Consolas" w:hAnsi="Consolas" w:cs="Consolas"/>
-          <w:color w:val="000000"/>
-          <w:sz w:val="20"/>
-          <w:szCs w:val="20"/>
-          <w:lang w:val="en-US"/>
-        </w:rPr>
-        <w:t xml:space="preserve">res := </w:t>
-      </w:r>
-      <w:r>
-        <w:rPr>
-          <w:rFonts w:ascii="Consolas" w:hAnsi="Consolas" w:cs="Consolas"/>
-          <w:color w:val="0000FF"/>
-          <w:sz w:val="20"/>
-          <w:szCs w:val="20"/>
-          <w:lang w:val="en-US"/>
-        </w:rPr>
-        <w:t>false</w:t>
-      </w:r>
-      <w:r>
-        <w:rPr>
-          <w:rFonts w:ascii="Consolas" w:hAnsi="Consolas" w:cs="Consolas"/>
-          <w:color w:val="000000"/>
-          <w:sz w:val="20"/>
-          <w:szCs w:val="20"/>
-          <w:lang w:val="en-US"/>
-        </w:rPr>
-        <w:t>;</w:t>
-      </w:r>
-    </w:p>
-    <w:p>
-      <w:pPr>
-        <w:autoSpaceDE w:val="0"/>
-        <w:autoSpaceDN w:val="0"/>
-        <w:adjustRightInd w:val="0"/>
-        <w:spacing w:after="0" w:line="240" w:lineRule="auto"/>
-        <w:rPr>
-          <w:rFonts w:ascii="Consolas" w:hAnsi="Consolas" w:cs="Consolas"/>
-          <w:color w:val="000000"/>
-          <w:sz w:val="20"/>
-          <w:szCs w:val="20"/>
-          <w:lang w:val="en-US"/>
-        </w:rPr>
-      </w:pPr>
-      <w:r>
-        <w:rPr>
-          <w:rFonts w:ascii="Consolas" w:hAnsi="Consolas" w:cs="Consolas"/>
-          <w:color w:val="000000"/>
-          <w:sz w:val="20"/>
-          <w:szCs w:val="20"/>
-          <w:lang w:val="en-US"/>
-        </w:rPr>
-        <w:t xml:space="preserve">  i := </w:t>
-      </w:r>
-      <w:r>
-        <w:rPr>
-          <w:rFonts w:ascii="Consolas" w:hAnsi="Consolas" w:cs="Consolas"/>
-          <w:color w:val="006400"/>
-          <w:sz w:val="20"/>
-          <w:szCs w:val="20"/>
-          <w:lang w:val="en-US"/>
-        </w:rPr>
-        <w:t>1</w:t>
-      </w:r>
-      <w:r>
-        <w:rPr>
-          <w:rFonts w:ascii="Consolas" w:hAnsi="Consolas" w:cs="Consolas"/>
-          <w:color w:val="000000"/>
-          <w:sz w:val="20"/>
-          <w:szCs w:val="20"/>
-          <w:lang w:val="en-US"/>
-        </w:rPr>
-        <w:t>;</w:t>
-      </w:r>
-    </w:p>
-    <w:p>
-      <w:pPr>
-        <w:autoSpaceDE w:val="0"/>
-        <w:autoSpaceDN w:val="0"/>
-        <w:adjustRightInd w:val="0"/>
-        <w:spacing w:after="0" w:line="240" w:lineRule="auto"/>
-        <w:rPr>
-          <w:rFonts w:ascii="Consolas" w:hAnsi="Consolas" w:cs="Consolas"/>
-          <w:color w:val="000000"/>
-          <w:sz w:val="20"/>
-          <w:szCs w:val="20"/>
-          <w:lang w:val="en-US"/>
-        </w:rPr>
-      </w:pPr>
-      <w:r>
-        <w:rPr>
-          <w:rFonts w:ascii="Consolas" w:hAnsi="Consolas" w:cs="Consolas"/>
-          <w:color w:val="000000"/>
-          <w:sz w:val="20"/>
-          <w:szCs w:val="20"/>
-          <w:lang w:val="en-US"/>
-        </w:rPr>
-        <w:t xml:space="preserve">  str := str + </w:t>
-      </w:r>
-      <w:r>
-        <w:rPr>
-          <w:rFonts w:ascii="Consolas" w:hAnsi="Consolas" w:cs="Consolas"/>
-          <w:color w:val="0000FF"/>
-          <w:sz w:val="20"/>
-          <w:szCs w:val="20"/>
-          <w:lang w:val="en-US"/>
-        </w:rPr>
-        <w:t>' '</w:t>
-      </w:r>
-      <w:r>
-        <w:rPr>
-          <w:rFonts w:ascii="Consolas" w:hAnsi="Consolas" w:cs="Consolas"/>
-          <w:color w:val="000000"/>
-          <w:sz w:val="20"/>
-          <w:szCs w:val="20"/>
-          <w:lang w:val="en-US"/>
-        </w:rPr>
-        <w:t>;</w:t>
-      </w:r>
     </w:p>
     <w:p>
       <w:pPr>
@@ -9289,7 +9249,7 @@
 </file>
 
 <file path=customXml/itemProps1.xml><?xml version="1.0" encoding="utf-8"?>
-<ds:datastoreItem xmlns:ds="http://schemas.openxmlformats.org/officeDocument/2006/customXml" ds:itemID="{BD0548A1-580D-4649-AF86-E775CDF05EB5}">
+<ds:datastoreItem xmlns:ds="http://schemas.openxmlformats.org/officeDocument/2006/customXml" ds:itemID="{82D63AC4-AD8C-4B8D-9C48-5B82FD7F554D}">
   <ds:schemaRefs>
     <ds:schemaRef ds:uri="http://schemas.openxmlformats.org/officeDocument/2006/bibliography"/>
   </ds:schemaRefs>

--- a/лабы/Лабораторная работа №6 по оп.docx
+++ b/лабы/Лабораторная работа №6 по оп.docx
@@ -1722,7 +1722,19 @@
           <w:szCs w:val="28"/>
           <w:lang w:val="en-US"/>
         </w:rPr>
-        <w:t xml:space="preserve">var </w:t>
+        <w:t>va</w:t>
+      </w:r>
+      <w:bookmarkStart w:id="0" w:name="_GoBack"/>
+      <w:bookmarkEnd w:id="0"/>
+      <w:r>
+        <w:rPr>
+          <w:rFonts w:ascii="Consolas" w:hAnsi="Consolas" w:cs="Times New Roman"/>
+          <w:bCs/>
+          <w:sz w:val="28"/>
+          <w:szCs w:val="28"/>
+          <w:lang w:val="en-US"/>
+        </w:rPr>
+        <w:t xml:space="preserve">r </w:t>
       </w:r>
       <w:r>
         <w:rPr>
@@ -1802,6 +1814,49 @@
         </w:rPr>
         <w:t>i</w:t>
       </w:r>
+      <w:r>
+        <w:rPr>
+          <w:rFonts w:ascii="Consolas" w:hAnsi="Consolas" w:cs="Times New Roman"/>
+          <w:sz w:val="28"/>
+          <w:szCs w:val="28"/>
+        </w:rPr>
+        <w:t>.</w:t>
+      </w:r>
+      <w:r>
+        <w:t xml:space="preserve"> </w:t>
+      </w:r>
+      <w:r>
+        <w:rPr>
+          <w:rFonts w:ascii="Times New Roman" w:hAnsi="Times New Roman" w:cs="Times New Roman"/>
+          <w:sz w:val="28"/>
+          <w:szCs w:val="28"/>
+        </w:rPr>
+        <w:t xml:space="preserve">Параметру </w:t>
+      </w:r>
+      <w:r>
+        <w:rPr>
+          <w:rFonts w:ascii="Consolas" w:hAnsi="Consolas" w:cs="Times New Roman"/>
+          <w:sz w:val="28"/>
+          <w:szCs w:val="28"/>
+        </w:rPr>
+        <w:t>i</w:t>
+      </w:r>
+      <w:r>
+        <w:rPr>
+          <w:rFonts w:ascii="Times New Roman" w:hAnsi="Times New Roman" w:cs="Times New Roman"/>
+          <w:sz w:val="28"/>
+          <w:szCs w:val="28"/>
+        </w:rPr>
+        <w:t xml:space="preserve"> присваив</w:t>
+      </w:r>
+      <w:r>
+        <w:rPr>
+          <w:rFonts w:ascii="Times New Roman" w:hAnsi="Times New Roman" w:cs="Times New Roman"/>
+          <w:sz w:val="28"/>
+          <w:szCs w:val="28"/>
+        </w:rPr>
+        <w:t>ает номер символа после считанного слова</w:t>
+      </w:r>
     </w:p>
     <w:p>
       <w:pPr>
@@ -1971,47 +2026,30 @@
           <w:szCs w:val="28"/>
           <w:lang w:eastAsia="ru-RU"/>
         </w:rPr>
-        <w:drawing>
-          <wp:inline distT="0" distB="0" distL="0" distR="0">
-            <wp:extent cx="1914525" cy="6581775"/>
-            <wp:effectExtent l="0" t="0" r="9525" b="9525"/>
-            <wp:docPr id="10" name="Рисунок 10"/>
-            <wp:cNvGraphicFramePr>
-              <a:graphicFrameLocks xmlns:a="http://schemas.openxmlformats.org/drawingml/2006/main" noChangeAspect="1"/>
-            </wp:cNvGraphicFramePr>
-            <a:graphic xmlns:a="http://schemas.openxmlformats.org/drawingml/2006/main">
-              <a:graphicData uri="http://schemas.openxmlformats.org/drawingml/2006/picture">
-                <pic:pic xmlns:pic="http://schemas.openxmlformats.org/drawingml/2006/picture">
-                  <pic:nvPicPr>
-                    <pic:cNvPr id="10" name="get_word.png"/>
-                    <pic:cNvPicPr/>
-                  </pic:nvPicPr>
-                  <pic:blipFill>
-                    <a:blip r:embed="rId9">
-                      <a:extLst>
-                        <a:ext uri="{28A0092B-C50C-407E-A947-70E740481C1C}">
-                          <a14:useLocalDpi xmlns:a14="http://schemas.microsoft.com/office/drawing/2010/main" val="0"/>
-                        </a:ext>
-                      </a:extLst>
-                    </a:blip>
-                    <a:stretch>
-                      <a:fillRect/>
-                    </a:stretch>
-                  </pic:blipFill>
-                  <pic:spPr>
-                    <a:xfrm>
-                      <a:off x="0" y="0"/>
-                      <a:ext cx="1914525" cy="6581775"/>
-                    </a:xfrm>
-                    <a:prstGeom prst="rect">
-                      <a:avLst/>
-                    </a:prstGeom>
-                  </pic:spPr>
-                </pic:pic>
-              </a:graphicData>
-            </a:graphic>
-          </wp:inline>
-        </w:drawing>
+        <w:pict>
+          <v:shapetype id="_x0000_t75" coordsize="21600,21600" o:spt="75" o:preferrelative="t" path="m@4@5l@4@11@9@11@9@5xe" filled="f" stroked="f">
+            <v:stroke joinstyle="miter"/>
+            <v:formulas>
+              <v:f eqn="if lineDrawn pixelLineWidth 0"/>
+              <v:f eqn="sum @0 1 0"/>
+              <v:f eqn="sum 0 0 @1"/>
+              <v:f eqn="prod @2 1 2"/>
+              <v:f eqn="prod @3 21600 pixelWidth"/>
+              <v:f eqn="prod @3 21600 pixelHeight"/>
+              <v:f eqn="sum @0 0 1"/>
+              <v:f eqn="prod @6 1 2"/>
+              <v:f eqn="prod @7 21600 pixelWidth"/>
+              <v:f eqn="sum @8 21600 0"/>
+              <v:f eqn="prod @7 21600 pixelHeight"/>
+              <v:f eqn="sum @10 21600 0"/>
+            </v:formulas>
+            <v:path o:extrusionok="f" gradientshapeok="t" o:connecttype="rect"/>
+            <o:lock v:ext="edit" aspectratio="t"/>
+          </v:shapetype>
+          <v:shape id="_x0000_i1025" type="#_x0000_t75" style="width:150.65pt;height:518pt">
+            <v:imagedata r:id="rId9" o:title="get_word"/>
+          </v:shape>
+        </w:pict>
       </w:r>
     </w:p>
     <w:p>
@@ -4806,8 +4844,6 @@
         </w:rPr>
         <w:t>;</w:t>
       </w:r>
-      <w:bookmarkStart w:id="0" w:name="_GoBack"/>
-      <w:bookmarkEnd w:id="0"/>
     </w:p>
     <w:p>
       <w:pPr>
@@ -9249,7 +9285,7 @@
 </file>
 
 <file path=customXml/itemProps1.xml><?xml version="1.0" encoding="utf-8"?>
-<ds:datastoreItem xmlns:ds="http://schemas.openxmlformats.org/officeDocument/2006/customXml" ds:itemID="{82D63AC4-AD8C-4B8D-9C48-5B82FD7F554D}">
+<ds:datastoreItem xmlns:ds="http://schemas.openxmlformats.org/officeDocument/2006/customXml" ds:itemID="{5D586B2E-C249-4028-8E90-FA622895693E}">
   <ds:schemaRefs>
     <ds:schemaRef ds:uri="http://schemas.openxmlformats.org/officeDocument/2006/bibliography"/>
   </ds:schemaRefs>

--- a/лабы/Лабораторная работа №6 по оп.docx
+++ b/лабы/Лабораторная работа №6 по оп.docx
@@ -1210,7 +1210,23 @@
           <w:sz w:val="28"/>
           <w:szCs w:val="28"/>
         </w:rPr>
-        <w:t>Сравнение слова с другими словами в строке</w:t>
+        <w:t>Сравнение</w:t>
+      </w:r>
+      <w:r>
+        <w:rPr>
+          <w:rFonts w:ascii="Times New Roman" w:hAnsi="Times New Roman" w:cs="Times New Roman"/>
+          <w:sz w:val="28"/>
+          <w:szCs w:val="28"/>
+        </w:rPr>
+        <w:t xml:space="preserve"> выделенного</w:t>
+      </w:r>
+      <w:r>
+        <w:rPr>
+          <w:rFonts w:ascii="Times New Roman" w:hAnsi="Times New Roman" w:cs="Times New Roman"/>
+          <w:sz w:val="28"/>
+          <w:szCs w:val="28"/>
+        </w:rPr>
+        <w:t xml:space="preserve"> слова с другими словами в строке</w:t>
       </w:r>
     </w:p>
     <w:p>
@@ -1277,24 +1293,33 @@
           <w:rFonts w:ascii="Times New Roman" w:hAnsi="Times New Roman" w:cs="Times New Roman"/>
           <w:sz w:val="28"/>
           <w:szCs w:val="28"/>
-        </w:rPr>
-      </w:pPr>
-      <w:r>
-        <w:rPr>
-          <w:rFonts w:ascii="Times New Roman" w:hAnsi="Times New Roman" w:cs="Times New Roman"/>
-          <w:sz w:val="28"/>
-          <w:szCs w:val="28"/>
-          <w:lang w:val="en-US"/>
-        </w:rPr>
-        <w:t>zn</w:t>
-      </w:r>
-      <w:r>
-        <w:rPr>
-          <w:rFonts w:ascii="Times New Roman" w:hAnsi="Times New Roman" w:cs="Times New Roman"/>
-          <w:sz w:val="28"/>
-          <w:szCs w:val="28"/>
-        </w:rPr>
-        <w:t xml:space="preserve"> – константа, множество знаков, которые не нужно учитывать в разбиении на строки</w:t>
+          <w:lang w:val="en-US"/>
+        </w:rPr>
+      </w:pPr>
+      <w:r>
+        <w:rPr>
+          <w:rFonts w:ascii="Times New Roman" w:hAnsi="Times New Roman" w:cs="Times New Roman"/>
+          <w:sz w:val="28"/>
+          <w:szCs w:val="28"/>
+          <w:lang w:val="en-US"/>
+        </w:rPr>
+        <w:t>ZN</w:t>
+      </w:r>
+      <w:r>
+        <w:rPr>
+          <w:rFonts w:ascii="Times New Roman" w:hAnsi="Times New Roman" w:cs="Times New Roman"/>
+          <w:sz w:val="28"/>
+          <w:szCs w:val="28"/>
+        </w:rPr>
+        <w:t xml:space="preserve"> – константа, множество зна</w:t>
+      </w:r>
+      <w:r>
+        <w:rPr>
+          <w:rFonts w:ascii="Times New Roman" w:hAnsi="Times New Roman" w:cs="Times New Roman"/>
+          <w:sz w:val="28"/>
+          <w:szCs w:val="28"/>
+        </w:rPr>
+        <w:t>ков, которые не нужно учитывать</w:t>
       </w:r>
     </w:p>
     <w:p>
@@ -1346,7 +1371,17 @@
           <w:szCs w:val="20"/>
           <w:lang w:val="en-US"/>
         </w:rPr>
-        <w:t>zn = [</w:t>
+        <w:t>ZN</w:t>
+      </w:r>
+      <w:r>
+        <w:rPr>
+          <w:rFonts w:ascii="Consolas" w:hAnsi="Consolas" w:cs="Consolas"/>
+          <w:color w:val="000000"/>
+          <w:sz w:val="20"/>
+          <w:szCs w:val="20"/>
+          <w:lang w:val="en-US"/>
+        </w:rPr>
+        <w:t xml:space="preserve"> = [</w:t>
       </w:r>
       <w:r>
         <w:rPr>
@@ -1585,6 +1620,20 @@
     <w:p>
       <w:pPr>
         <w:pStyle w:val="a3"/>
+        <w:jc w:val="center"/>
+        <w:rPr>
+          <w:rFonts w:ascii="Times New Roman" w:hAnsi="Times New Roman" w:cs="Times New Roman"/>
+          <w:b/>
+          <w:sz w:val="28"/>
+          <w:szCs w:val="28"/>
+        </w:rPr>
+      </w:pPr>
+      <w:bookmarkStart w:id="0" w:name="_GoBack"/>
+      <w:bookmarkEnd w:id="0"/>
+    </w:p>
+    <w:p>
+      <w:pPr>
+        <w:pStyle w:val="a3"/>
         <w:numPr>
           <w:ilvl w:val="0"/>
           <w:numId w:val="5"/>
@@ -1722,19 +1771,7 @@
           <w:szCs w:val="28"/>
           <w:lang w:val="en-US"/>
         </w:rPr>
-        <w:t>va</w:t>
-      </w:r>
-      <w:bookmarkStart w:id="0" w:name="_GoBack"/>
-      <w:bookmarkEnd w:id="0"/>
-      <w:r>
-        <w:rPr>
-          <w:rFonts w:ascii="Consolas" w:hAnsi="Consolas" w:cs="Times New Roman"/>
-          <w:bCs/>
-          <w:sz w:val="28"/>
-          <w:szCs w:val="28"/>
-          <w:lang w:val="en-US"/>
-        </w:rPr>
-        <w:t xml:space="preserve">r </w:t>
+        <w:t xml:space="preserve">var </w:t>
       </w:r>
       <w:r>
         <w:rPr>
@@ -2046,7 +2083,7 @@
             <v:path o:extrusionok="f" gradientshapeok="t" o:connecttype="rect"/>
             <o:lock v:ext="edit" aspectratio="t"/>
           </v:shapetype>
-          <v:shape id="_x0000_i1025" type="#_x0000_t75" style="width:150.65pt;height:518pt">
+          <v:shape id="_x0000_i1025" type="#_x0000_t75" style="width:150.75pt;height:518.25pt">
             <v:imagedata r:id="rId9" o:title="get_word"/>
           </v:shape>
         </w:pict>
@@ -9285,7 +9322,7 @@
 </file>
 
 <file path=customXml/itemProps1.xml><?xml version="1.0" encoding="utf-8"?>
-<ds:datastoreItem xmlns:ds="http://schemas.openxmlformats.org/officeDocument/2006/customXml" ds:itemID="{5D586B2E-C249-4028-8E90-FA622895693E}">
+<ds:datastoreItem xmlns:ds="http://schemas.openxmlformats.org/officeDocument/2006/customXml" ds:itemID="{1503E7A1-2F65-474D-8FB8-BD6F71AF90B7}">
   <ds:schemaRefs>
     <ds:schemaRef ds:uri="http://schemas.openxmlformats.org/officeDocument/2006/bibliography"/>
   </ds:schemaRefs>

--- a/лабы/Лабораторная работа №6 по оп.docx
+++ b/лабы/Лабораторная работа №6 по оп.docx
@@ -1293,7 +1293,6 @@
           <w:rFonts w:ascii="Times New Roman" w:hAnsi="Times New Roman" w:cs="Times New Roman"/>
           <w:sz w:val="28"/>
           <w:szCs w:val="28"/>
-          <w:lang w:val="en-US"/>
         </w:rPr>
       </w:pPr>
       <w:r>
@@ -1628,8 +1627,6 @@
           <w:szCs w:val="28"/>
         </w:rPr>
       </w:pPr>
-      <w:bookmarkStart w:id="0" w:name="_GoBack"/>
-      <w:bookmarkEnd w:id="0"/>
     </w:p>
     <w:p>
       <w:pPr>
@@ -1669,6 +1666,23 @@
         <w:autoSpaceDN w:val="0"/>
         <w:adjustRightInd w:val="0"/>
         <w:spacing w:after="0" w:line="240" w:lineRule="auto"/>
+        <w:ind w:left="360"/>
+        <w:rPr>
+          <w:rFonts w:ascii="Times New Roman" w:hAnsi="Times New Roman" w:cs="Times New Roman"/>
+          <w:b/>
+          <w:color w:val="000000"/>
+          <w:sz w:val="28"/>
+          <w:szCs w:val="28"/>
+          <w:lang w:val="en-US"/>
+        </w:rPr>
+      </w:pPr>
+    </w:p>
+    <w:p>
+      <w:pPr>
+        <w:autoSpaceDE w:val="0"/>
+        <w:autoSpaceDN w:val="0"/>
+        <w:adjustRightInd w:val="0"/>
+        <w:spacing w:after="0" w:line="240" w:lineRule="auto"/>
         <w:rPr>
           <w:rFonts w:ascii="Times New Roman" w:hAnsi="Times New Roman" w:cs="Times New Roman"/>
           <w:color w:val="000000"/>
@@ -1932,7 +1946,7 @@
       </w:r>
       <w:r>
         <w:rPr>
-          <w:rFonts w:ascii="Consolas" w:hAnsi="Consolas" w:cs="Times New Roman"/>
+          <w:rFonts w:ascii="Times New Roman" w:hAnsi="Times New Roman" w:cs="Times New Roman"/>
           <w:sz w:val="28"/>
           <w:szCs w:val="28"/>
         </w:rPr>
@@ -2016,7 +2030,7 @@
           <w:szCs w:val="28"/>
           <w:lang w:val="en-US"/>
         </w:rPr>
-        <w:t>w</w:t>
+        <w:t>i</w:t>
       </w:r>
     </w:p>
     <w:p>
@@ -2083,7 +2097,7 @@
             <v:path o:extrusionok="f" gradientshapeok="t" o:connecttype="rect"/>
             <o:lock v:ext="edit" aspectratio="t"/>
           </v:shapetype>
-          <v:shape id="_x0000_i1025" type="#_x0000_t75" style="width:150.75pt;height:518.25pt">
+          <v:shape id="_x0000_i1025" type="#_x0000_t75" style="width:150.65pt;height:518pt">
             <v:imagedata r:id="rId9" o:title="get_word"/>
           </v:shape>
         </w:pict>
@@ -2153,7 +2167,6 @@
           <w:sz w:val="28"/>
           <w:szCs w:val="28"/>
         </w:rPr>
-        <w:lastRenderedPageBreak/>
         <w:t xml:space="preserve">Спецификация </w:t>
       </w:r>
       <w:r>
@@ -2474,9 +2487,8 @@
           <w:rFonts w:ascii="Consolas" w:hAnsi="Consolas" w:cs="Times New Roman"/>
           <w:sz w:val="28"/>
           <w:szCs w:val="28"/>
-          <w:lang w:val="en-US"/>
-        </w:rPr>
-        <w:t>res</w:t>
+        </w:rPr>
+        <w:t>нет</w:t>
       </w:r>
     </w:p>
     <w:p>
@@ -2538,9 +2550,9 @@
         </w:rPr>
         <w:drawing>
           <wp:inline distT="0" distB="0" distL="0" distR="0">
-            <wp:extent cx="3124200" cy="7751975"/>
-            <wp:effectExtent l="0" t="0" r="0" b="1905"/>
-            <wp:docPr id="7" name="Рисунок 7"/>
+            <wp:extent cx="3049157" cy="7518400"/>
+            <wp:effectExtent l="0" t="0" r="0" b="6350"/>
+            <wp:docPr id="3" name="Рисунок 3"/>
             <wp:cNvGraphicFramePr>
               <a:graphicFrameLocks xmlns:a="http://schemas.openxmlformats.org/drawingml/2006/main" noChangeAspect="1"/>
             </wp:cNvGraphicFramePr>
@@ -2548,7 +2560,7 @@
               <a:graphicData uri="http://schemas.openxmlformats.org/drawingml/2006/picture">
                 <pic:pic xmlns:pic="http://schemas.openxmlformats.org/drawingml/2006/picture">
                   <pic:nvPicPr>
-                    <pic:cNvPr id="7" name="лр6(split).png"/>
+                    <pic:cNvPr id="3" name="лр6(split).png"/>
                     <pic:cNvPicPr/>
                   </pic:nvPicPr>
                   <pic:blipFill>
@@ -2566,7 +2578,7 @@
                   <pic:spPr>
                     <a:xfrm>
                       <a:off x="0" y="0"/>
-                      <a:ext cx="3143377" cy="7799558"/>
+                      <a:ext cx="3067662" cy="7564029"/>
                     </a:xfrm>
                     <a:prstGeom prst="rect">
                       <a:avLst/>
@@ -2651,9 +2663,9 @@
         </w:rPr>
         <w:drawing>
           <wp:inline distT="0" distB="0" distL="0" distR="0">
-            <wp:extent cx="3724275" cy="4486275"/>
+            <wp:extent cx="3838575" cy="3724275"/>
             <wp:effectExtent l="0" t="0" r="9525" b="9525"/>
-            <wp:docPr id="12" name="Рисунок 12"/>
+            <wp:docPr id="2" name="Рисунок 2"/>
             <wp:cNvGraphicFramePr>
               <a:graphicFrameLocks xmlns:a="http://schemas.openxmlformats.org/drawingml/2006/main" noChangeAspect="1"/>
             </wp:cNvGraphicFramePr>
@@ -2661,7 +2673,7 @@
               <a:graphicData uri="http://schemas.openxmlformats.org/drawingml/2006/picture">
                 <pic:pic xmlns:pic="http://schemas.openxmlformats.org/drawingml/2006/picture">
                   <pic:nvPicPr>
-                    <pic:cNvPr id="12" name="лр6(предопр.проц).png"/>
+                    <pic:cNvPr id="2" name="лр6(предопр.проц).png"/>
                     <pic:cNvPicPr/>
                   </pic:nvPicPr>
                   <pic:blipFill>
@@ -2679,7 +2691,7 @@
                   <pic:spPr>
                     <a:xfrm>
                       <a:off x="0" y="0"/>
-                      <a:ext cx="3724275" cy="4486275"/>
+                      <a:ext cx="3838575" cy="3724275"/>
                     </a:xfrm>
                     <a:prstGeom prst="rect">
                       <a:avLst/>
@@ -2704,6 +2716,76 @@
           <w:color w:val="000000"/>
           <w:sz w:val="28"/>
           <w:szCs w:val="28"/>
+        </w:rPr>
+      </w:pPr>
+    </w:p>
+    <w:p>
+      <w:pPr>
+        <w:autoSpaceDE w:val="0"/>
+        <w:autoSpaceDN w:val="0"/>
+        <w:adjustRightInd w:val="0"/>
+        <w:spacing w:after="0" w:line="240" w:lineRule="auto"/>
+        <w:rPr>
+          <w:rFonts w:ascii="Consolas" w:hAnsi="Consolas" w:cs="Consolas"/>
+          <w:color w:val="000000"/>
+          <w:sz w:val="20"/>
+          <w:szCs w:val="20"/>
+        </w:rPr>
+      </w:pPr>
+    </w:p>
+    <w:p>
+      <w:pPr>
+        <w:autoSpaceDE w:val="0"/>
+        <w:autoSpaceDN w:val="0"/>
+        <w:adjustRightInd w:val="0"/>
+        <w:spacing w:after="0" w:line="240" w:lineRule="auto"/>
+        <w:rPr>
+          <w:rFonts w:ascii="Consolas" w:hAnsi="Consolas" w:cs="Consolas"/>
+          <w:color w:val="000000"/>
+          <w:sz w:val="20"/>
+          <w:szCs w:val="20"/>
+        </w:rPr>
+      </w:pPr>
+    </w:p>
+    <w:p>
+      <w:pPr>
+        <w:autoSpaceDE w:val="0"/>
+        <w:autoSpaceDN w:val="0"/>
+        <w:adjustRightInd w:val="0"/>
+        <w:spacing w:after="0" w:line="240" w:lineRule="auto"/>
+        <w:rPr>
+          <w:rFonts w:ascii="Consolas" w:hAnsi="Consolas" w:cs="Consolas"/>
+          <w:color w:val="000000"/>
+          <w:sz w:val="20"/>
+          <w:szCs w:val="20"/>
+        </w:rPr>
+      </w:pPr>
+    </w:p>
+    <w:p>
+      <w:pPr>
+        <w:autoSpaceDE w:val="0"/>
+        <w:autoSpaceDN w:val="0"/>
+        <w:adjustRightInd w:val="0"/>
+        <w:spacing w:after="0" w:line="240" w:lineRule="auto"/>
+        <w:rPr>
+          <w:rFonts w:ascii="Consolas" w:hAnsi="Consolas" w:cs="Consolas"/>
+          <w:color w:val="000000"/>
+          <w:sz w:val="20"/>
+          <w:szCs w:val="20"/>
+        </w:rPr>
+      </w:pPr>
+    </w:p>
+    <w:p>
+      <w:pPr>
+        <w:autoSpaceDE w:val="0"/>
+        <w:autoSpaceDN w:val="0"/>
+        <w:adjustRightInd w:val="0"/>
+        <w:spacing w:after="0" w:line="240" w:lineRule="auto"/>
+        <w:rPr>
+          <w:rFonts w:ascii="Consolas" w:hAnsi="Consolas" w:cs="Consolas"/>
+          <w:color w:val="000000"/>
+          <w:sz w:val="20"/>
+          <w:szCs w:val="20"/>
         </w:rPr>
       </w:pPr>
     </w:p>
@@ -3400,6 +3482,7 @@
         <w:autoSpaceDN w:val="0"/>
         <w:adjustRightInd w:val="0"/>
         <w:spacing w:after="0" w:line="240" w:lineRule="auto"/>
+        <w:ind w:left="360"/>
         <w:rPr>
           <w:rFonts w:ascii="Consolas" w:hAnsi="Consolas" w:cs="Consolas"/>
           <w:b/>
@@ -3427,6 +3510,7 @@
         <w:autoSpaceDN w:val="0"/>
         <w:adjustRightInd w:val="0"/>
         <w:spacing w:after="0" w:line="240" w:lineRule="auto"/>
+        <w:ind w:left="360"/>
         <w:rPr>
           <w:rFonts w:ascii="Consolas" w:hAnsi="Consolas" w:cs="Consolas"/>
           <w:color w:val="000000"/>
@@ -3455,7 +3539,17 @@
           <w:szCs w:val="20"/>
           <w:lang w:val="en-US"/>
         </w:rPr>
-        <w:t>zn = [</w:t>
+        <w:t>ZN</w:t>
+      </w:r>
+      <w:r>
+        <w:rPr>
+          <w:rFonts w:ascii="Consolas" w:hAnsi="Consolas" w:cs="Consolas"/>
+          <w:color w:val="000000"/>
+          <w:sz w:val="20"/>
+          <w:szCs w:val="20"/>
+          <w:lang w:val="en-US"/>
+        </w:rPr>
+        <w:t xml:space="preserve"> = [</w:t>
       </w:r>
       <w:r>
         <w:rPr>
@@ -3584,6 +3678,7 @@
         <w:autoSpaceDN w:val="0"/>
         <w:adjustRightInd w:val="0"/>
         <w:spacing w:after="0" w:line="240" w:lineRule="auto"/>
+        <w:ind w:left="360"/>
         <w:rPr>
           <w:rFonts w:ascii="Consolas" w:hAnsi="Consolas" w:cs="Consolas"/>
           <w:color w:val="000000"/>
@@ -3609,6 +3704,7 @@
         <w:autoSpaceDN w:val="0"/>
         <w:adjustRightInd w:val="0"/>
         <w:spacing w:after="0" w:line="240" w:lineRule="auto"/>
+        <w:ind w:left="360"/>
         <w:rPr>
           <w:rFonts w:ascii="Consolas" w:hAnsi="Consolas" w:cs="Consolas"/>
           <w:color w:val="000000"/>
@@ -3728,6 +3824,7 @@
         <w:autoSpaceDN w:val="0"/>
         <w:adjustRightInd w:val="0"/>
         <w:spacing w:after="0" w:line="240" w:lineRule="auto"/>
+        <w:ind w:left="360"/>
         <w:rPr>
           <w:rFonts w:ascii="Consolas" w:hAnsi="Consolas" w:cs="Consolas"/>
           <w:color w:val="000000"/>
@@ -3785,6 +3882,7 @@
         <w:autoSpaceDN w:val="0"/>
         <w:adjustRightInd w:val="0"/>
         <w:spacing w:after="0" w:line="240" w:lineRule="auto"/>
+        <w:ind w:left="360"/>
         <w:rPr>
           <w:rFonts w:ascii="Consolas" w:hAnsi="Consolas" w:cs="Consolas"/>
           <w:color w:val="000000"/>
@@ -3830,6 +3928,7 @@
         <w:autoSpaceDN w:val="0"/>
         <w:adjustRightInd w:val="0"/>
         <w:spacing w:after="0" w:line="240" w:lineRule="auto"/>
+        <w:ind w:left="360"/>
         <w:rPr>
           <w:rFonts w:ascii="Consolas" w:hAnsi="Consolas" w:cs="Consolas"/>
           <w:b/>
@@ -3859,6 +3958,7 @@
         <w:autoSpaceDN w:val="0"/>
         <w:adjustRightInd w:val="0"/>
         <w:spacing w:after="0" w:line="240" w:lineRule="auto"/>
+        <w:ind w:left="360"/>
         <w:rPr>
           <w:rFonts w:ascii="Consolas" w:hAnsi="Consolas" w:cs="Consolas"/>
           <w:color w:val="000000"/>
@@ -3896,6 +3996,7 @@
         <w:autoSpaceDN w:val="0"/>
         <w:adjustRightInd w:val="0"/>
         <w:spacing w:after="0" w:line="240" w:lineRule="auto"/>
+        <w:ind w:left="360"/>
         <w:rPr>
           <w:rFonts w:ascii="Consolas" w:hAnsi="Consolas" w:cs="Consolas"/>
           <w:b/>
@@ -3958,7 +4059,17 @@
           <w:szCs w:val="20"/>
           <w:lang w:val="en-US"/>
         </w:rPr>
-        <w:t xml:space="preserve">zn) </w:t>
+        <w:t>ZN</w:t>
+      </w:r>
+      <w:r>
+        <w:rPr>
+          <w:rFonts w:ascii="Consolas" w:hAnsi="Consolas" w:cs="Consolas"/>
+          <w:color w:val="000000"/>
+          <w:sz w:val="20"/>
+          <w:szCs w:val="20"/>
+          <w:lang w:val="en-US"/>
+        </w:rPr>
+        <w:t xml:space="preserve">) </w:t>
       </w:r>
       <w:r>
         <w:rPr>
@@ -4001,6 +4112,7 @@
         <w:autoSpaceDN w:val="0"/>
         <w:adjustRightInd w:val="0"/>
         <w:spacing w:after="0" w:line="240" w:lineRule="auto"/>
+        <w:ind w:left="360"/>
         <w:rPr>
           <w:rFonts w:ascii="Consolas" w:hAnsi="Consolas" w:cs="Consolas"/>
           <w:color w:val="000000"/>
@@ -4058,6 +4170,7 @@
         <w:autoSpaceDN w:val="0"/>
         <w:adjustRightInd w:val="0"/>
         <w:spacing w:after="0" w:line="240" w:lineRule="auto"/>
+        <w:ind w:left="360"/>
         <w:rPr>
           <w:rFonts w:ascii="Consolas" w:hAnsi="Consolas" w:cs="Consolas"/>
           <w:color w:val="000000"/>
@@ -4103,6 +4216,7 @@
         <w:autoSpaceDN w:val="0"/>
         <w:adjustRightInd w:val="0"/>
         <w:spacing w:after="0" w:line="240" w:lineRule="auto"/>
+        <w:ind w:left="360"/>
         <w:rPr>
           <w:rFonts w:ascii="Consolas" w:hAnsi="Consolas" w:cs="Consolas"/>
           <w:b/>
@@ -4187,7 +4301,17 @@
           <w:szCs w:val="20"/>
           <w:lang w:val="en-US"/>
         </w:rPr>
-        <w:t xml:space="preserve">zn) </w:t>
+        <w:t>ZN</w:t>
+      </w:r>
+      <w:r>
+        <w:rPr>
+          <w:rFonts w:ascii="Consolas" w:hAnsi="Consolas" w:cs="Consolas"/>
+          <w:color w:val="000000"/>
+          <w:sz w:val="20"/>
+          <w:szCs w:val="20"/>
+          <w:lang w:val="en-US"/>
+        </w:rPr>
+        <w:t xml:space="preserve">) </w:t>
       </w:r>
       <w:r>
         <w:rPr>
@@ -4208,52 +4332,62 @@
         <w:autoSpaceDN w:val="0"/>
         <w:adjustRightInd w:val="0"/>
         <w:spacing w:after="0" w:line="240" w:lineRule="auto"/>
-        <w:rPr>
-          <w:rFonts w:ascii="Consolas" w:hAnsi="Consolas" w:cs="Consolas"/>
-          <w:b/>
-          <w:bCs/>
-          <w:color w:val="000000"/>
-          <w:sz w:val="20"/>
-          <w:szCs w:val="20"/>
-          <w:lang w:val="en-US"/>
-        </w:rPr>
-      </w:pPr>
-      <w:r>
-        <w:rPr>
-          <w:rFonts w:ascii="Consolas" w:hAnsi="Consolas" w:cs="Consolas"/>
-          <w:b/>
-          <w:bCs/>
-          <w:color w:val="000000"/>
-          <w:sz w:val="20"/>
-          <w:szCs w:val="20"/>
-          <w:lang w:val="en-US"/>
-        </w:rPr>
-        <w:t xml:space="preserve">    begin</w:t>
-      </w:r>
-    </w:p>
-    <w:p>
-      <w:pPr>
-        <w:autoSpaceDE w:val="0"/>
-        <w:autoSpaceDN w:val="0"/>
-        <w:adjustRightInd w:val="0"/>
-        <w:spacing w:after="0" w:line="240" w:lineRule="auto"/>
-        <w:rPr>
-          <w:rFonts w:ascii="Consolas" w:hAnsi="Consolas" w:cs="Consolas"/>
-          <w:color w:val="000000"/>
-          <w:sz w:val="20"/>
-          <w:szCs w:val="20"/>
-          <w:lang w:val="en-US"/>
-        </w:rPr>
-      </w:pPr>
-      <w:r>
-        <w:rPr>
-          <w:rFonts w:ascii="Consolas" w:hAnsi="Consolas" w:cs="Consolas"/>
-          <w:b/>
-          <w:bCs/>
-          <w:color w:val="000000"/>
-          <w:sz w:val="20"/>
-          <w:szCs w:val="20"/>
-          <w:lang w:val="en-US"/>
+        <w:ind w:left="360"/>
+        <w:rPr>
+          <w:rFonts w:ascii="Consolas" w:hAnsi="Consolas" w:cs="Consolas"/>
+          <w:b/>
+          <w:bCs/>
+          <w:color w:val="000000"/>
+          <w:sz w:val="20"/>
+          <w:szCs w:val="20"/>
+        </w:rPr>
+      </w:pPr>
+      <w:r>
+        <w:rPr>
+          <w:rFonts w:ascii="Consolas" w:hAnsi="Consolas" w:cs="Consolas"/>
+          <w:b/>
+          <w:bCs/>
+          <w:color w:val="000000"/>
+          <w:sz w:val="20"/>
+          <w:szCs w:val="20"/>
+          <w:lang w:val="en-US"/>
+        </w:rPr>
+        <w:t xml:space="preserve">    </w:t>
+      </w:r>
+      <w:r>
+        <w:rPr>
+          <w:rFonts w:ascii="Consolas" w:hAnsi="Consolas" w:cs="Consolas"/>
+          <w:b/>
+          <w:bCs/>
+          <w:color w:val="000000"/>
+          <w:sz w:val="20"/>
+          <w:szCs w:val="20"/>
+        </w:rPr>
+        <w:t>begin</w:t>
+      </w:r>
+    </w:p>
+    <w:p>
+      <w:pPr>
+        <w:autoSpaceDE w:val="0"/>
+        <w:autoSpaceDN w:val="0"/>
+        <w:adjustRightInd w:val="0"/>
+        <w:spacing w:after="0" w:line="240" w:lineRule="auto"/>
+        <w:ind w:left="360"/>
+        <w:rPr>
+          <w:rFonts w:ascii="Consolas" w:hAnsi="Consolas" w:cs="Consolas"/>
+          <w:color w:val="000000"/>
+          <w:sz w:val="20"/>
+          <w:szCs w:val="20"/>
+        </w:rPr>
+      </w:pPr>
+      <w:r>
+        <w:rPr>
+          <w:rFonts w:ascii="Consolas" w:hAnsi="Consolas" w:cs="Consolas"/>
+          <w:b/>
+          <w:bCs/>
+          <w:color w:val="000000"/>
+          <w:sz w:val="20"/>
+          <w:szCs w:val="20"/>
         </w:rPr>
         <w:t xml:space="preserve">      </w:t>
       </w:r>
@@ -4263,7 +4397,6 @@
           <w:color w:val="000000"/>
           <w:sz w:val="20"/>
           <w:szCs w:val="20"/>
-          <w:lang w:val="en-US"/>
         </w:rPr>
         <w:t>w := w + str[i];</w:t>
       </w:r>
@@ -4274,21 +4407,20 @@
         <w:autoSpaceDN w:val="0"/>
         <w:adjustRightInd w:val="0"/>
         <w:spacing w:after="0" w:line="240" w:lineRule="auto"/>
-        <w:rPr>
-          <w:rFonts w:ascii="Consolas" w:hAnsi="Consolas" w:cs="Consolas"/>
-          <w:color w:val="000000"/>
-          <w:sz w:val="20"/>
-          <w:szCs w:val="20"/>
-          <w:lang w:val="en-US"/>
-        </w:rPr>
-      </w:pPr>
-      <w:r>
-        <w:rPr>
-          <w:rFonts w:ascii="Consolas" w:hAnsi="Consolas" w:cs="Consolas"/>
-          <w:color w:val="000000"/>
-          <w:sz w:val="20"/>
-          <w:szCs w:val="20"/>
-          <w:lang w:val="en-US"/>
+        <w:ind w:left="360"/>
+        <w:rPr>
+          <w:rFonts w:ascii="Consolas" w:hAnsi="Consolas" w:cs="Consolas"/>
+          <w:color w:val="000000"/>
+          <w:sz w:val="20"/>
+          <w:szCs w:val="20"/>
+        </w:rPr>
+      </w:pPr>
+      <w:r>
+        <w:rPr>
+          <w:rFonts w:ascii="Consolas" w:hAnsi="Consolas" w:cs="Consolas"/>
+          <w:color w:val="000000"/>
+          <w:sz w:val="20"/>
+          <w:szCs w:val="20"/>
         </w:rPr>
         <w:t xml:space="preserve">      i := i + </w:t>
       </w:r>
@@ -4298,7 +4430,6 @@
           <w:color w:val="006400"/>
           <w:sz w:val="20"/>
           <w:szCs w:val="20"/>
-          <w:lang w:val="en-US"/>
         </w:rPr>
         <w:t>1</w:t>
       </w:r>
@@ -4308,7 +4439,6 @@
           <w:color w:val="000000"/>
           <w:sz w:val="20"/>
           <w:szCs w:val="20"/>
-          <w:lang w:val="en-US"/>
         </w:rPr>
         <w:t>;</w:t>
       </w:r>
@@ -4319,21 +4449,20 @@
         <w:autoSpaceDN w:val="0"/>
         <w:adjustRightInd w:val="0"/>
         <w:spacing w:after="0" w:line="240" w:lineRule="auto"/>
-        <w:rPr>
-          <w:rFonts w:ascii="Consolas" w:hAnsi="Consolas" w:cs="Consolas"/>
-          <w:color w:val="000000"/>
-          <w:sz w:val="20"/>
-          <w:szCs w:val="20"/>
-          <w:lang w:val="en-US"/>
-        </w:rPr>
-      </w:pPr>
-      <w:r>
-        <w:rPr>
-          <w:rFonts w:ascii="Consolas" w:hAnsi="Consolas" w:cs="Consolas"/>
-          <w:color w:val="000000"/>
-          <w:sz w:val="20"/>
-          <w:szCs w:val="20"/>
-          <w:lang w:val="en-US"/>
+        <w:ind w:left="360"/>
+        <w:rPr>
+          <w:rFonts w:ascii="Consolas" w:hAnsi="Consolas" w:cs="Consolas"/>
+          <w:color w:val="000000"/>
+          <w:sz w:val="20"/>
+          <w:szCs w:val="20"/>
+        </w:rPr>
+      </w:pPr>
+      <w:r>
+        <w:rPr>
+          <w:rFonts w:ascii="Consolas" w:hAnsi="Consolas" w:cs="Consolas"/>
+          <w:color w:val="000000"/>
+          <w:sz w:val="20"/>
+          <w:szCs w:val="20"/>
         </w:rPr>
         <w:t xml:space="preserve">    </w:t>
       </w:r>
@@ -4345,7 +4474,6 @@
           <w:color w:val="000000"/>
           <w:sz w:val="20"/>
           <w:szCs w:val="20"/>
-          <w:lang w:val="en-US"/>
         </w:rPr>
         <w:t>end</w:t>
       </w:r>
@@ -4355,7 +4483,6 @@
           <w:color w:val="000000"/>
           <w:sz w:val="20"/>
           <w:szCs w:val="20"/>
-          <w:lang w:val="en-US"/>
         </w:rPr>
         <w:t>;</w:t>
       </w:r>
@@ -4366,21 +4493,20 @@
         <w:autoSpaceDN w:val="0"/>
         <w:adjustRightInd w:val="0"/>
         <w:spacing w:after="0" w:line="240" w:lineRule="auto"/>
-        <w:rPr>
-          <w:rFonts w:ascii="Consolas" w:hAnsi="Consolas" w:cs="Consolas"/>
-          <w:color w:val="000000"/>
-          <w:sz w:val="20"/>
-          <w:szCs w:val="20"/>
-          <w:lang w:val="en-US"/>
-        </w:rPr>
-      </w:pPr>
-      <w:r>
-        <w:rPr>
-          <w:rFonts w:ascii="Consolas" w:hAnsi="Consolas" w:cs="Consolas"/>
-          <w:color w:val="000000"/>
-          <w:sz w:val="20"/>
-          <w:szCs w:val="20"/>
-          <w:lang w:val="en-US"/>
+        <w:ind w:left="360"/>
+        <w:rPr>
+          <w:rFonts w:ascii="Consolas" w:hAnsi="Consolas" w:cs="Consolas"/>
+          <w:color w:val="000000"/>
+          <w:sz w:val="20"/>
+          <w:szCs w:val="20"/>
+        </w:rPr>
+      </w:pPr>
+      <w:r>
+        <w:rPr>
+          <w:rFonts w:ascii="Consolas" w:hAnsi="Consolas" w:cs="Consolas"/>
+          <w:color w:val="000000"/>
+          <w:sz w:val="20"/>
+          <w:szCs w:val="20"/>
         </w:rPr>
         <w:t xml:space="preserve">  get_word := w;</w:t>
       </w:r>
@@ -4391,23 +4517,22 @@
         <w:autoSpaceDN w:val="0"/>
         <w:adjustRightInd w:val="0"/>
         <w:spacing w:after="0" w:line="240" w:lineRule="auto"/>
-        <w:rPr>
-          <w:rFonts w:ascii="Consolas" w:hAnsi="Consolas" w:cs="Consolas"/>
-          <w:color w:val="000000"/>
-          <w:sz w:val="20"/>
-          <w:szCs w:val="20"/>
-          <w:lang w:val="en-US"/>
-        </w:rPr>
-      </w:pPr>
-      <w:r>
-        <w:rPr>
-          <w:rFonts w:ascii="Consolas" w:hAnsi="Consolas" w:cs="Consolas"/>
-          <w:b/>
-          <w:bCs/>
-          <w:color w:val="000000"/>
-          <w:sz w:val="20"/>
-          <w:szCs w:val="20"/>
-          <w:lang w:val="en-US"/>
+        <w:ind w:left="360"/>
+        <w:rPr>
+          <w:rFonts w:ascii="Consolas" w:hAnsi="Consolas" w:cs="Consolas"/>
+          <w:color w:val="000000"/>
+          <w:sz w:val="20"/>
+          <w:szCs w:val="20"/>
+        </w:rPr>
+      </w:pPr>
+      <w:r>
+        <w:rPr>
+          <w:rFonts w:ascii="Consolas" w:hAnsi="Consolas" w:cs="Consolas"/>
+          <w:b/>
+          <w:bCs/>
+          <w:color w:val="000000"/>
+          <w:sz w:val="20"/>
+          <w:szCs w:val="20"/>
         </w:rPr>
         <w:t>end</w:t>
       </w:r>
@@ -4417,7 +4542,6 @@
           <w:color w:val="000000"/>
           <w:sz w:val="20"/>
           <w:szCs w:val="20"/>
-          <w:lang w:val="en-US"/>
         </w:rPr>
         <w:t>;</w:t>
       </w:r>
@@ -4428,21 +4552,22 @@
         <w:autoSpaceDN w:val="0"/>
         <w:adjustRightInd w:val="0"/>
         <w:spacing w:after="0" w:line="240" w:lineRule="auto"/>
-        <w:rPr>
-          <w:rFonts w:ascii="Consolas" w:hAnsi="Consolas" w:cs="Consolas"/>
-          <w:color w:val="000000"/>
-          <w:sz w:val="20"/>
-          <w:szCs w:val="20"/>
-          <w:lang w:val="en-US"/>
-        </w:rPr>
-      </w:pPr>
-    </w:p>
-    <w:p>
-      <w:pPr>
-        <w:autoSpaceDE w:val="0"/>
-        <w:autoSpaceDN w:val="0"/>
-        <w:adjustRightInd w:val="0"/>
-        <w:spacing w:after="0" w:line="240" w:lineRule="auto"/>
+        <w:ind w:left="360"/>
+        <w:rPr>
+          <w:rFonts w:ascii="Consolas" w:hAnsi="Consolas" w:cs="Consolas"/>
+          <w:color w:val="000000"/>
+          <w:sz w:val="20"/>
+          <w:szCs w:val="20"/>
+        </w:rPr>
+      </w:pPr>
+    </w:p>
+    <w:p>
+      <w:pPr>
+        <w:autoSpaceDE w:val="0"/>
+        <w:autoSpaceDN w:val="0"/>
+        <w:adjustRightInd w:val="0"/>
+        <w:spacing w:after="0" w:line="240" w:lineRule="auto"/>
+        <w:ind w:left="360"/>
         <w:rPr>
           <w:rFonts w:ascii="Consolas" w:hAnsi="Consolas" w:cs="Consolas"/>
           <w:color w:val="000000"/>
@@ -4520,6 +4645,7 @@
         <w:autoSpaceDN w:val="0"/>
         <w:adjustRightInd w:val="0"/>
         <w:spacing w:after="0" w:line="240" w:lineRule="auto"/>
+        <w:ind w:left="360"/>
         <w:rPr>
           <w:rFonts w:ascii="Consolas" w:hAnsi="Consolas" w:cs="Consolas"/>
           <w:color w:val="000000"/>
@@ -4548,7 +4674,7 @@
           <w:szCs w:val="20"/>
           <w:lang w:val="en-US"/>
         </w:rPr>
-        <w:t xml:space="preserve">i,j: </w:t>
+        <w:t xml:space="preserve">i, j, len: </w:t>
       </w:r>
       <w:r>
         <w:rPr>
@@ -4577,23 +4703,32 @@
         <w:autoSpaceDN w:val="0"/>
         <w:adjustRightInd w:val="0"/>
         <w:spacing w:after="0" w:line="240" w:lineRule="auto"/>
-        <w:rPr>
-          <w:rFonts w:ascii="Consolas" w:hAnsi="Consolas" w:cs="Consolas"/>
-          <w:color w:val="000000"/>
-          <w:sz w:val="20"/>
-          <w:szCs w:val="20"/>
-          <w:lang w:val="en-US"/>
-        </w:rPr>
-      </w:pPr>
-      <w:r>
-        <w:rPr>
-          <w:rFonts w:ascii="Consolas" w:hAnsi="Consolas" w:cs="Consolas"/>
-          <w:color w:val="000000"/>
-          <w:sz w:val="20"/>
-          <w:szCs w:val="20"/>
-          <w:lang w:val="en-US"/>
-        </w:rPr>
-        <w:t xml:space="preserve">    wrd1, wrd2: </w:t>
+        <w:ind w:left="360"/>
+        <w:rPr>
+          <w:rFonts w:ascii="Consolas" w:hAnsi="Consolas" w:cs="Consolas"/>
+          <w:color w:val="000000"/>
+          <w:sz w:val="20"/>
+          <w:szCs w:val="20"/>
+        </w:rPr>
+      </w:pPr>
+      <w:r>
+        <w:rPr>
+          <w:rFonts w:ascii="Consolas" w:hAnsi="Consolas" w:cs="Consolas"/>
+          <w:color w:val="000000"/>
+          <w:sz w:val="20"/>
+          <w:szCs w:val="20"/>
+          <w:lang w:val="en-US"/>
+        </w:rPr>
+        <w:t xml:space="preserve">    </w:t>
+      </w:r>
+      <w:r>
+        <w:rPr>
+          <w:rFonts w:ascii="Consolas" w:hAnsi="Consolas" w:cs="Consolas"/>
+          <w:color w:val="000000"/>
+          <w:sz w:val="20"/>
+          <w:szCs w:val="20"/>
+        </w:rPr>
+        <w:t xml:space="preserve">wrd1, wrd2: </w:t>
       </w:r>
       <w:r>
         <w:rPr>
@@ -4601,7 +4736,6 @@
           <w:color w:val="0000FF"/>
           <w:sz w:val="20"/>
           <w:szCs w:val="20"/>
-          <w:lang w:val="en-US"/>
         </w:rPr>
         <w:t>string</w:t>
       </w:r>
@@ -4611,7 +4745,6 @@
           <w:color w:val="000000"/>
           <w:sz w:val="20"/>
           <w:szCs w:val="20"/>
-          <w:lang w:val="en-US"/>
         </w:rPr>
         <w:t>;</w:t>
       </w:r>
@@ -4622,23 +4755,22 @@
         <w:autoSpaceDN w:val="0"/>
         <w:adjustRightInd w:val="0"/>
         <w:spacing w:after="0" w:line="240" w:lineRule="auto"/>
-        <w:rPr>
-          <w:rFonts w:ascii="Consolas" w:hAnsi="Consolas" w:cs="Consolas"/>
-          <w:color w:val="000000"/>
-          <w:sz w:val="20"/>
-          <w:szCs w:val="20"/>
-          <w:lang w:val="en-US"/>
-        </w:rPr>
-      </w:pPr>
-      <w:r>
-        <w:rPr>
-          <w:rFonts w:ascii="Consolas" w:hAnsi="Consolas" w:cs="Consolas"/>
-          <w:color w:val="000000"/>
-          <w:sz w:val="20"/>
-          <w:szCs w:val="20"/>
-          <w:lang w:val="en-US"/>
-        </w:rPr>
-        <w:t xml:space="preserve">    len: </w:t>
+        <w:ind w:left="360"/>
+        <w:rPr>
+          <w:rFonts w:ascii="Consolas" w:hAnsi="Consolas" w:cs="Consolas"/>
+          <w:color w:val="000000"/>
+          <w:sz w:val="20"/>
+          <w:szCs w:val="20"/>
+        </w:rPr>
+      </w:pPr>
+      <w:r>
+        <w:rPr>
+          <w:rFonts w:ascii="Consolas" w:hAnsi="Consolas" w:cs="Consolas"/>
+          <w:color w:val="000000"/>
+          <w:sz w:val="20"/>
+          <w:szCs w:val="20"/>
+        </w:rPr>
+        <w:t xml:space="preserve">    res: </w:t>
       </w:r>
       <w:r>
         <w:rPr>
@@ -4646,17 +4778,15 @@
           <w:color w:val="0000FF"/>
           <w:sz w:val="20"/>
           <w:szCs w:val="20"/>
-          <w:lang w:val="en-US"/>
-        </w:rPr>
-        <w:t>integer</w:t>
-      </w:r>
-      <w:r>
-        <w:rPr>
-          <w:rFonts w:ascii="Consolas" w:hAnsi="Consolas" w:cs="Consolas"/>
-          <w:color w:val="000000"/>
-          <w:sz w:val="20"/>
-          <w:szCs w:val="20"/>
-          <w:lang w:val="en-US"/>
+        </w:rPr>
+        <w:t>boolean</w:t>
+      </w:r>
+      <w:r>
+        <w:rPr>
+          <w:rFonts w:ascii="Consolas" w:hAnsi="Consolas" w:cs="Consolas"/>
+          <w:color w:val="000000"/>
+          <w:sz w:val="20"/>
+          <w:szCs w:val="20"/>
         </w:rPr>
         <w:t>;</w:t>
       </w:r>
@@ -4667,23 +4797,61 @@
         <w:autoSpaceDN w:val="0"/>
         <w:adjustRightInd w:val="0"/>
         <w:spacing w:after="0" w:line="240" w:lineRule="auto"/>
-        <w:rPr>
-          <w:rFonts w:ascii="Consolas" w:hAnsi="Consolas" w:cs="Consolas"/>
-          <w:color w:val="000000"/>
-          <w:sz w:val="20"/>
-          <w:szCs w:val="20"/>
-          <w:lang w:val="en-US"/>
-        </w:rPr>
-      </w:pPr>
-      <w:r>
-        <w:rPr>
-          <w:rFonts w:ascii="Consolas" w:hAnsi="Consolas" w:cs="Consolas"/>
-          <w:color w:val="000000"/>
-          <w:sz w:val="20"/>
-          <w:szCs w:val="20"/>
-          <w:lang w:val="en-US"/>
-        </w:rPr>
-        <w:t xml:space="preserve">    res: </w:t>
+        <w:ind w:left="360"/>
+        <w:rPr>
+          <w:rFonts w:ascii="Consolas" w:hAnsi="Consolas" w:cs="Consolas"/>
+          <w:b/>
+          <w:bCs/>
+          <w:color w:val="000000"/>
+          <w:sz w:val="20"/>
+          <w:szCs w:val="20"/>
+        </w:rPr>
+      </w:pPr>
+      <w:r>
+        <w:rPr>
+          <w:rFonts w:ascii="Consolas" w:hAnsi="Consolas" w:cs="Consolas"/>
+          <w:b/>
+          <w:bCs/>
+          <w:color w:val="000000"/>
+          <w:sz w:val="20"/>
+          <w:szCs w:val="20"/>
+        </w:rPr>
+        <w:t>begin</w:t>
+      </w:r>
+    </w:p>
+    <w:p>
+      <w:pPr>
+        <w:autoSpaceDE w:val="0"/>
+        <w:autoSpaceDN w:val="0"/>
+        <w:adjustRightInd w:val="0"/>
+        <w:spacing w:after="0" w:line="240" w:lineRule="auto"/>
+        <w:ind w:left="360"/>
+        <w:rPr>
+          <w:rFonts w:ascii="Consolas" w:hAnsi="Consolas" w:cs="Consolas"/>
+          <w:color w:val="000000"/>
+          <w:sz w:val="20"/>
+          <w:szCs w:val="20"/>
+        </w:rPr>
+      </w:pPr>
+      <w:r>
+        <w:rPr>
+          <w:rFonts w:ascii="Consolas" w:hAnsi="Consolas" w:cs="Consolas"/>
+          <w:b/>
+          <w:bCs/>
+          <w:color w:val="000000"/>
+          <w:sz w:val="20"/>
+          <w:szCs w:val="20"/>
+        </w:rPr>
+        <w:t xml:space="preserve">  </w:t>
+      </w:r>
+      <w:r>
+        <w:rPr>
+          <w:rFonts w:ascii="Consolas" w:hAnsi="Consolas" w:cs="Consolas"/>
+          <w:color w:val="000000"/>
+          <w:sz w:val="20"/>
+          <w:szCs w:val="20"/>
+        </w:rPr>
+        <w:t xml:space="preserve">res := </w:t>
       </w:r>
       <w:r>
         <w:rPr>
@@ -4691,17 +4859,15 @@
           <w:color w:val="0000FF"/>
           <w:sz w:val="20"/>
           <w:szCs w:val="20"/>
-          <w:lang w:val="en-US"/>
-        </w:rPr>
-        <w:t>boolean</w:t>
-      </w:r>
-      <w:r>
-        <w:rPr>
-          <w:rFonts w:ascii="Consolas" w:hAnsi="Consolas" w:cs="Consolas"/>
-          <w:color w:val="000000"/>
-          <w:sz w:val="20"/>
-          <w:szCs w:val="20"/>
-          <w:lang w:val="en-US"/>
+        </w:rPr>
+        <w:t>false</w:t>
+      </w:r>
+      <w:r>
+        <w:rPr>
+          <w:rFonts w:ascii="Consolas" w:hAnsi="Consolas" w:cs="Consolas"/>
+          <w:color w:val="000000"/>
+          <w:sz w:val="20"/>
+          <w:szCs w:val="20"/>
         </w:rPr>
         <w:t>;</w:t>
       </w:r>
@@ -4712,25 +4878,464 @@
         <w:autoSpaceDN w:val="0"/>
         <w:adjustRightInd w:val="0"/>
         <w:spacing w:after="0" w:line="240" w:lineRule="auto"/>
-        <w:rPr>
-          <w:rFonts w:ascii="Consolas" w:hAnsi="Consolas" w:cs="Consolas"/>
-          <w:b/>
-          <w:bCs/>
-          <w:color w:val="000000"/>
-          <w:sz w:val="20"/>
-          <w:szCs w:val="20"/>
-          <w:lang w:val="en-US"/>
-        </w:rPr>
-      </w:pPr>
-      <w:r>
-        <w:rPr>
-          <w:rFonts w:ascii="Consolas" w:hAnsi="Consolas" w:cs="Consolas"/>
-          <w:b/>
-          <w:bCs/>
-          <w:color w:val="000000"/>
-          <w:sz w:val="20"/>
-          <w:szCs w:val="20"/>
-          <w:lang w:val="en-US"/>
+        <w:ind w:left="360"/>
+        <w:rPr>
+          <w:rFonts w:ascii="Consolas" w:hAnsi="Consolas" w:cs="Consolas"/>
+          <w:color w:val="000000"/>
+          <w:sz w:val="20"/>
+          <w:szCs w:val="20"/>
+        </w:rPr>
+      </w:pPr>
+      <w:r>
+        <w:rPr>
+          <w:rFonts w:ascii="Consolas" w:hAnsi="Consolas" w:cs="Consolas"/>
+          <w:color w:val="000000"/>
+          <w:sz w:val="20"/>
+          <w:szCs w:val="20"/>
+        </w:rPr>
+        <w:t xml:space="preserve">  i := </w:t>
+      </w:r>
+      <w:r>
+        <w:rPr>
+          <w:rFonts w:ascii="Consolas" w:hAnsi="Consolas" w:cs="Consolas"/>
+          <w:color w:val="006400"/>
+          <w:sz w:val="20"/>
+          <w:szCs w:val="20"/>
+        </w:rPr>
+        <w:t>1</w:t>
+      </w:r>
+      <w:r>
+        <w:rPr>
+          <w:rFonts w:ascii="Consolas" w:hAnsi="Consolas" w:cs="Consolas"/>
+          <w:color w:val="000000"/>
+          <w:sz w:val="20"/>
+          <w:szCs w:val="20"/>
+        </w:rPr>
+        <w:t>;</w:t>
+      </w:r>
+    </w:p>
+    <w:p>
+      <w:pPr>
+        <w:autoSpaceDE w:val="0"/>
+        <w:autoSpaceDN w:val="0"/>
+        <w:adjustRightInd w:val="0"/>
+        <w:spacing w:after="0" w:line="240" w:lineRule="auto"/>
+        <w:ind w:left="360"/>
+        <w:rPr>
+          <w:rFonts w:ascii="Consolas" w:hAnsi="Consolas" w:cs="Consolas"/>
+          <w:color w:val="000000"/>
+          <w:sz w:val="20"/>
+          <w:szCs w:val="20"/>
+        </w:rPr>
+      </w:pPr>
+      <w:r>
+        <w:rPr>
+          <w:rFonts w:ascii="Consolas" w:hAnsi="Consolas" w:cs="Consolas"/>
+          <w:color w:val="000000"/>
+          <w:sz w:val="20"/>
+          <w:szCs w:val="20"/>
+        </w:rPr>
+        <w:t xml:space="preserve">  str := str + </w:t>
+      </w:r>
+      <w:r>
+        <w:rPr>
+          <w:rFonts w:ascii="Consolas" w:hAnsi="Consolas" w:cs="Consolas"/>
+          <w:color w:val="0000FF"/>
+          <w:sz w:val="20"/>
+          <w:szCs w:val="20"/>
+        </w:rPr>
+        <w:t>' '</w:t>
+      </w:r>
+      <w:r>
+        <w:rPr>
+          <w:rFonts w:ascii="Consolas" w:hAnsi="Consolas" w:cs="Consolas"/>
+          <w:color w:val="000000"/>
+          <w:sz w:val="20"/>
+          <w:szCs w:val="20"/>
+        </w:rPr>
+        <w:t>;</w:t>
+      </w:r>
+    </w:p>
+    <w:p>
+      <w:pPr>
+        <w:autoSpaceDE w:val="0"/>
+        <w:autoSpaceDN w:val="0"/>
+        <w:adjustRightInd w:val="0"/>
+        <w:spacing w:after="0" w:line="240" w:lineRule="auto"/>
+        <w:ind w:left="360"/>
+        <w:rPr>
+          <w:rFonts w:ascii="Consolas" w:hAnsi="Consolas" w:cs="Consolas"/>
+          <w:color w:val="000000"/>
+          <w:sz w:val="20"/>
+          <w:szCs w:val="20"/>
+        </w:rPr>
+      </w:pPr>
+      <w:r>
+        <w:rPr>
+          <w:rFonts w:ascii="Consolas" w:hAnsi="Consolas" w:cs="Consolas"/>
+          <w:color w:val="000000"/>
+          <w:sz w:val="20"/>
+          <w:szCs w:val="20"/>
+        </w:rPr>
+        <w:t xml:space="preserve">  len := length(str);</w:t>
+      </w:r>
+    </w:p>
+    <w:p>
+      <w:pPr>
+        <w:autoSpaceDE w:val="0"/>
+        <w:autoSpaceDN w:val="0"/>
+        <w:adjustRightInd w:val="0"/>
+        <w:spacing w:after="0" w:line="240" w:lineRule="auto"/>
+        <w:ind w:left="360"/>
+        <w:rPr>
+          <w:rFonts w:ascii="Consolas" w:hAnsi="Consolas" w:cs="Consolas"/>
+          <w:b/>
+          <w:bCs/>
+          <w:color w:val="000000"/>
+          <w:sz w:val="20"/>
+          <w:szCs w:val="20"/>
+          <w:lang w:val="en-US"/>
+        </w:rPr>
+      </w:pPr>
+      <w:r>
+        <w:rPr>
+          <w:rFonts w:ascii="Consolas" w:hAnsi="Consolas" w:cs="Consolas"/>
+          <w:color w:val="000000"/>
+          <w:sz w:val="20"/>
+          <w:szCs w:val="20"/>
+          <w:lang w:val="en-US"/>
+        </w:rPr>
+        <w:t xml:space="preserve">  </w:t>
+      </w:r>
+      <w:r>
+        <w:rPr>
+          <w:rFonts w:ascii="Consolas" w:hAnsi="Consolas" w:cs="Consolas"/>
+          <w:b/>
+          <w:bCs/>
+          <w:color w:val="000000"/>
+          <w:sz w:val="20"/>
+          <w:szCs w:val="20"/>
+          <w:lang w:val="en-US"/>
+        </w:rPr>
+        <w:t xml:space="preserve">while </w:t>
+      </w:r>
+      <w:r>
+        <w:rPr>
+          <w:rFonts w:ascii="Consolas" w:hAnsi="Consolas" w:cs="Consolas"/>
+          <w:color w:val="000000"/>
+          <w:sz w:val="20"/>
+          <w:szCs w:val="20"/>
+          <w:lang w:val="en-US"/>
+        </w:rPr>
+        <w:t xml:space="preserve">(i &lt; len) </w:t>
+      </w:r>
+      <w:r>
+        <w:rPr>
+          <w:rFonts w:ascii="Consolas" w:hAnsi="Consolas" w:cs="Consolas"/>
+          <w:b/>
+          <w:bCs/>
+          <w:color w:val="000000"/>
+          <w:sz w:val="20"/>
+          <w:szCs w:val="20"/>
+          <w:lang w:val="en-US"/>
+        </w:rPr>
+        <w:t xml:space="preserve">and </w:t>
+      </w:r>
+      <w:r>
+        <w:rPr>
+          <w:rFonts w:ascii="Consolas" w:hAnsi="Consolas" w:cs="Consolas"/>
+          <w:color w:val="000000"/>
+          <w:sz w:val="20"/>
+          <w:szCs w:val="20"/>
+          <w:lang w:val="en-US"/>
+        </w:rPr>
+        <w:t xml:space="preserve">(res = </w:t>
+      </w:r>
+      <w:r>
+        <w:rPr>
+          <w:rFonts w:ascii="Consolas" w:hAnsi="Consolas" w:cs="Consolas"/>
+          <w:color w:val="0000FF"/>
+          <w:sz w:val="20"/>
+          <w:szCs w:val="20"/>
+          <w:lang w:val="en-US"/>
+        </w:rPr>
+        <w:t>false</w:t>
+      </w:r>
+      <w:r>
+        <w:rPr>
+          <w:rFonts w:ascii="Consolas" w:hAnsi="Consolas" w:cs="Consolas"/>
+          <w:color w:val="000000"/>
+          <w:sz w:val="20"/>
+          <w:szCs w:val="20"/>
+          <w:lang w:val="en-US"/>
+        </w:rPr>
+        <w:t xml:space="preserve">) </w:t>
+      </w:r>
+      <w:r>
+        <w:rPr>
+          <w:rFonts w:ascii="Consolas" w:hAnsi="Consolas" w:cs="Consolas"/>
+          <w:b/>
+          <w:bCs/>
+          <w:color w:val="000000"/>
+          <w:sz w:val="20"/>
+          <w:szCs w:val="20"/>
+          <w:lang w:val="en-US"/>
+        </w:rPr>
+        <w:t>do</w:t>
+      </w:r>
+    </w:p>
+    <w:p>
+      <w:pPr>
+        <w:autoSpaceDE w:val="0"/>
+        <w:autoSpaceDN w:val="0"/>
+        <w:adjustRightInd w:val="0"/>
+        <w:spacing w:after="0" w:line="240" w:lineRule="auto"/>
+        <w:ind w:left="360"/>
+        <w:rPr>
+          <w:rFonts w:ascii="Consolas" w:hAnsi="Consolas" w:cs="Consolas"/>
+          <w:b/>
+          <w:bCs/>
+          <w:color w:val="000000"/>
+          <w:sz w:val="20"/>
+          <w:szCs w:val="20"/>
+        </w:rPr>
+      </w:pPr>
+      <w:r>
+        <w:rPr>
+          <w:rFonts w:ascii="Consolas" w:hAnsi="Consolas" w:cs="Consolas"/>
+          <w:b/>
+          <w:bCs/>
+          <w:color w:val="000000"/>
+          <w:sz w:val="20"/>
+          <w:szCs w:val="20"/>
+          <w:lang w:val="en-US"/>
+        </w:rPr>
+        <w:t xml:space="preserve">    </w:t>
+      </w:r>
+      <w:r>
+        <w:rPr>
+          <w:rFonts w:ascii="Consolas" w:hAnsi="Consolas" w:cs="Consolas"/>
+          <w:b/>
+          <w:bCs/>
+          <w:color w:val="000000"/>
+          <w:sz w:val="20"/>
+          <w:szCs w:val="20"/>
+        </w:rPr>
+        <w:t xml:space="preserve">begin </w:t>
+      </w:r>
+    </w:p>
+    <w:p>
+      <w:pPr>
+        <w:autoSpaceDE w:val="0"/>
+        <w:autoSpaceDN w:val="0"/>
+        <w:adjustRightInd w:val="0"/>
+        <w:spacing w:after="0" w:line="240" w:lineRule="auto"/>
+        <w:ind w:left="360"/>
+        <w:rPr>
+          <w:rFonts w:ascii="Consolas" w:hAnsi="Consolas" w:cs="Consolas"/>
+          <w:color w:val="000000"/>
+          <w:sz w:val="20"/>
+          <w:szCs w:val="20"/>
+          <w:lang w:val="en-US"/>
+        </w:rPr>
+      </w:pPr>
+      <w:r>
+        <w:rPr>
+          <w:rFonts w:ascii="Consolas" w:hAnsi="Consolas" w:cs="Consolas"/>
+          <w:b/>
+          <w:bCs/>
+          <w:color w:val="000000"/>
+          <w:sz w:val="20"/>
+          <w:szCs w:val="20"/>
+          <w:lang w:val="en-US"/>
+        </w:rPr>
+        <w:t xml:space="preserve">      </w:t>
+      </w:r>
+      <w:r>
+        <w:rPr>
+          <w:rFonts w:ascii="Consolas" w:hAnsi="Consolas" w:cs="Consolas"/>
+          <w:color w:val="000000"/>
+          <w:sz w:val="20"/>
+          <w:szCs w:val="20"/>
+          <w:lang w:val="en-US"/>
+        </w:rPr>
+        <w:t>wrd1 := get_word(str,i);</w:t>
+      </w:r>
+    </w:p>
+    <w:p>
+      <w:pPr>
+        <w:autoSpaceDE w:val="0"/>
+        <w:autoSpaceDN w:val="0"/>
+        <w:adjustRightInd w:val="0"/>
+        <w:spacing w:after="0" w:line="240" w:lineRule="auto"/>
+        <w:ind w:left="360"/>
+        <w:rPr>
+          <w:rFonts w:ascii="Consolas" w:hAnsi="Consolas" w:cs="Consolas"/>
+          <w:color w:val="000000"/>
+          <w:sz w:val="20"/>
+          <w:szCs w:val="20"/>
+        </w:rPr>
+      </w:pPr>
+      <w:r>
+        <w:rPr>
+          <w:rFonts w:ascii="Consolas" w:hAnsi="Consolas" w:cs="Consolas"/>
+          <w:color w:val="000000"/>
+          <w:sz w:val="20"/>
+          <w:szCs w:val="20"/>
+          <w:lang w:val="en-US"/>
+        </w:rPr>
+        <w:t xml:space="preserve">      </w:t>
+      </w:r>
+      <w:r>
+        <w:rPr>
+          <w:rFonts w:ascii="Consolas" w:hAnsi="Consolas" w:cs="Consolas"/>
+          <w:color w:val="000000"/>
+          <w:sz w:val="20"/>
+          <w:szCs w:val="20"/>
+        </w:rPr>
+        <w:t>j := i;</w:t>
+      </w:r>
+    </w:p>
+    <w:p>
+      <w:pPr>
+        <w:autoSpaceDE w:val="0"/>
+        <w:autoSpaceDN w:val="0"/>
+        <w:adjustRightInd w:val="0"/>
+        <w:spacing w:after="0" w:line="240" w:lineRule="auto"/>
+        <w:ind w:left="360"/>
+        <w:rPr>
+          <w:rFonts w:ascii="Consolas" w:hAnsi="Consolas" w:cs="Consolas"/>
+          <w:b/>
+          <w:bCs/>
+          <w:color w:val="000000"/>
+          <w:sz w:val="20"/>
+          <w:szCs w:val="20"/>
+          <w:lang w:val="en-US"/>
+        </w:rPr>
+      </w:pPr>
+      <w:r>
+        <w:rPr>
+          <w:rFonts w:ascii="Consolas" w:hAnsi="Consolas" w:cs="Consolas"/>
+          <w:color w:val="000000"/>
+          <w:sz w:val="20"/>
+          <w:szCs w:val="20"/>
+          <w:lang w:val="en-US"/>
+        </w:rPr>
+        <w:t xml:space="preserve">      </w:t>
+      </w:r>
+      <w:r>
+        <w:rPr>
+          <w:rFonts w:ascii="Consolas" w:hAnsi="Consolas" w:cs="Consolas"/>
+          <w:b/>
+          <w:bCs/>
+          <w:color w:val="000000"/>
+          <w:sz w:val="20"/>
+          <w:szCs w:val="20"/>
+          <w:lang w:val="en-US"/>
+        </w:rPr>
+        <w:t xml:space="preserve">while </w:t>
+      </w:r>
+      <w:r>
+        <w:rPr>
+          <w:rFonts w:ascii="Consolas" w:hAnsi="Consolas" w:cs="Consolas"/>
+          <w:color w:val="000000"/>
+          <w:sz w:val="20"/>
+          <w:szCs w:val="20"/>
+          <w:lang w:val="en-US"/>
+        </w:rPr>
+        <w:t xml:space="preserve">(j &lt; len) </w:t>
+      </w:r>
+      <w:r>
+        <w:rPr>
+          <w:rFonts w:ascii="Consolas" w:hAnsi="Consolas" w:cs="Consolas"/>
+          <w:b/>
+          <w:bCs/>
+          <w:color w:val="000000"/>
+          <w:sz w:val="20"/>
+          <w:szCs w:val="20"/>
+          <w:lang w:val="en-US"/>
+        </w:rPr>
+        <w:t xml:space="preserve">and </w:t>
+      </w:r>
+      <w:r>
+        <w:rPr>
+          <w:rFonts w:ascii="Consolas" w:hAnsi="Consolas" w:cs="Consolas"/>
+          <w:color w:val="000000"/>
+          <w:sz w:val="20"/>
+          <w:szCs w:val="20"/>
+          <w:lang w:val="en-US"/>
+        </w:rPr>
+        <w:t xml:space="preserve">(res = </w:t>
+      </w:r>
+      <w:r>
+        <w:rPr>
+          <w:rFonts w:ascii="Consolas" w:hAnsi="Consolas" w:cs="Consolas"/>
+          <w:color w:val="0000FF"/>
+          <w:sz w:val="20"/>
+          <w:szCs w:val="20"/>
+          <w:lang w:val="en-US"/>
+        </w:rPr>
+        <w:t>false</w:t>
+      </w:r>
+      <w:r>
+        <w:rPr>
+          <w:rFonts w:ascii="Consolas" w:hAnsi="Consolas" w:cs="Consolas"/>
+          <w:color w:val="000000"/>
+          <w:sz w:val="20"/>
+          <w:szCs w:val="20"/>
+          <w:lang w:val="en-US"/>
+        </w:rPr>
+        <w:t xml:space="preserve">) </w:t>
+      </w:r>
+      <w:r>
+        <w:rPr>
+          <w:rFonts w:ascii="Consolas" w:hAnsi="Consolas" w:cs="Consolas"/>
+          <w:b/>
+          <w:bCs/>
+          <w:color w:val="000000"/>
+          <w:sz w:val="20"/>
+          <w:szCs w:val="20"/>
+          <w:lang w:val="en-US"/>
+        </w:rPr>
+        <w:t>do</w:t>
+      </w:r>
+    </w:p>
+    <w:p>
+      <w:pPr>
+        <w:autoSpaceDE w:val="0"/>
+        <w:autoSpaceDN w:val="0"/>
+        <w:adjustRightInd w:val="0"/>
+        <w:spacing w:after="0" w:line="240" w:lineRule="auto"/>
+        <w:ind w:left="360"/>
+        <w:rPr>
+          <w:rFonts w:ascii="Consolas" w:hAnsi="Consolas" w:cs="Consolas"/>
+          <w:b/>
+          <w:bCs/>
+          <w:color w:val="000000"/>
+          <w:sz w:val="20"/>
+          <w:szCs w:val="20"/>
+        </w:rPr>
+      </w:pPr>
+      <w:r>
+        <w:rPr>
+          <w:rFonts w:ascii="Consolas" w:hAnsi="Consolas" w:cs="Consolas"/>
+          <w:b/>
+          <w:bCs/>
+          <w:color w:val="000000"/>
+          <w:sz w:val="20"/>
+          <w:szCs w:val="20"/>
+          <w:lang w:val="en-US"/>
+        </w:rPr>
+        <w:t xml:space="preserve">        </w:t>
+      </w:r>
+      <w:r>
+        <w:rPr>
+          <w:rFonts w:ascii="Consolas" w:hAnsi="Consolas" w:cs="Consolas"/>
+          <w:b/>
+          <w:bCs/>
+          <w:color w:val="000000"/>
+          <w:sz w:val="20"/>
+          <w:szCs w:val="20"/>
         </w:rPr>
         <w:t>begin</w:t>
       </w:r>
@@ -4741,23 +5346,445 @@
         <w:autoSpaceDN w:val="0"/>
         <w:adjustRightInd w:val="0"/>
         <w:spacing w:after="0" w:line="240" w:lineRule="auto"/>
-        <w:rPr>
-          <w:rFonts w:ascii="Consolas" w:hAnsi="Consolas" w:cs="Consolas"/>
-          <w:color w:val="000000"/>
-          <w:sz w:val="20"/>
-          <w:szCs w:val="20"/>
-          <w:lang w:val="en-US"/>
-        </w:rPr>
-      </w:pPr>
-      <w:r>
-        <w:rPr>
-          <w:rFonts w:ascii="Consolas" w:hAnsi="Consolas" w:cs="Consolas"/>
-          <w:b/>
-          <w:bCs/>
-          <w:color w:val="000000"/>
-          <w:sz w:val="20"/>
-          <w:szCs w:val="20"/>
-          <w:lang w:val="en-US"/>
+        <w:ind w:left="360"/>
+        <w:rPr>
+          <w:rFonts w:ascii="Consolas" w:hAnsi="Consolas" w:cs="Consolas"/>
+          <w:color w:val="000000"/>
+          <w:sz w:val="20"/>
+          <w:szCs w:val="20"/>
+          <w:lang w:val="en-US"/>
+        </w:rPr>
+      </w:pPr>
+      <w:r>
+        <w:rPr>
+          <w:rFonts w:ascii="Consolas" w:hAnsi="Consolas" w:cs="Consolas"/>
+          <w:b/>
+          <w:bCs/>
+          <w:color w:val="000000"/>
+          <w:sz w:val="20"/>
+          <w:szCs w:val="20"/>
+          <w:lang w:val="en-US"/>
+        </w:rPr>
+        <w:t xml:space="preserve">          </w:t>
+      </w:r>
+      <w:r>
+        <w:rPr>
+          <w:rFonts w:ascii="Consolas" w:hAnsi="Consolas" w:cs="Consolas"/>
+          <w:color w:val="000000"/>
+          <w:sz w:val="20"/>
+          <w:szCs w:val="20"/>
+          <w:lang w:val="en-US"/>
+        </w:rPr>
+        <w:t>wrd2 := get_word(str,j);</w:t>
+      </w:r>
+    </w:p>
+    <w:p>
+      <w:pPr>
+        <w:autoSpaceDE w:val="0"/>
+        <w:autoSpaceDN w:val="0"/>
+        <w:adjustRightInd w:val="0"/>
+        <w:spacing w:after="0" w:line="240" w:lineRule="auto"/>
+        <w:ind w:left="360"/>
+        <w:rPr>
+          <w:rFonts w:ascii="Consolas" w:hAnsi="Consolas" w:cs="Consolas"/>
+          <w:b/>
+          <w:bCs/>
+          <w:color w:val="000000"/>
+          <w:sz w:val="20"/>
+          <w:szCs w:val="20"/>
+        </w:rPr>
+      </w:pPr>
+      <w:r>
+        <w:rPr>
+          <w:rFonts w:ascii="Consolas" w:hAnsi="Consolas" w:cs="Consolas"/>
+          <w:color w:val="000000"/>
+          <w:sz w:val="20"/>
+          <w:szCs w:val="20"/>
+          <w:lang w:val="en-US"/>
+        </w:rPr>
+        <w:t xml:space="preserve">          </w:t>
+      </w:r>
+      <w:r>
+        <w:rPr>
+          <w:rFonts w:ascii="Consolas" w:hAnsi="Consolas" w:cs="Consolas"/>
+          <w:b/>
+          <w:bCs/>
+          <w:color w:val="000000"/>
+          <w:sz w:val="20"/>
+          <w:szCs w:val="20"/>
+        </w:rPr>
+        <w:t xml:space="preserve">if </w:t>
+      </w:r>
+      <w:r>
+        <w:rPr>
+          <w:rFonts w:ascii="Consolas" w:hAnsi="Consolas" w:cs="Consolas"/>
+          <w:color w:val="000000"/>
+          <w:sz w:val="20"/>
+          <w:szCs w:val="20"/>
+        </w:rPr>
+        <w:t xml:space="preserve">(wrd1 = wrd2) </w:t>
+      </w:r>
+      <w:r>
+        <w:rPr>
+          <w:rFonts w:ascii="Consolas" w:hAnsi="Consolas" w:cs="Consolas"/>
+          <w:b/>
+          <w:bCs/>
+          <w:color w:val="000000"/>
+          <w:sz w:val="20"/>
+          <w:szCs w:val="20"/>
+        </w:rPr>
+        <w:t>then</w:t>
+      </w:r>
+    </w:p>
+    <w:p>
+      <w:pPr>
+        <w:autoSpaceDE w:val="0"/>
+        <w:autoSpaceDN w:val="0"/>
+        <w:adjustRightInd w:val="0"/>
+        <w:spacing w:after="0" w:line="240" w:lineRule="auto"/>
+        <w:ind w:left="360"/>
+        <w:rPr>
+          <w:rFonts w:ascii="Consolas" w:hAnsi="Consolas" w:cs="Consolas"/>
+          <w:color w:val="000000"/>
+          <w:sz w:val="20"/>
+          <w:szCs w:val="20"/>
+        </w:rPr>
+      </w:pPr>
+      <w:r>
+        <w:rPr>
+          <w:rFonts w:ascii="Consolas" w:hAnsi="Consolas" w:cs="Consolas"/>
+          <w:b/>
+          <w:bCs/>
+          <w:color w:val="000000"/>
+          <w:sz w:val="20"/>
+          <w:szCs w:val="20"/>
+        </w:rPr>
+        <w:t xml:space="preserve">            </w:t>
+      </w:r>
+      <w:r>
+        <w:rPr>
+          <w:rFonts w:ascii="Consolas" w:hAnsi="Consolas" w:cs="Consolas"/>
+          <w:color w:val="000000"/>
+          <w:sz w:val="20"/>
+          <w:szCs w:val="20"/>
+        </w:rPr>
+        <w:t xml:space="preserve">res := </w:t>
+      </w:r>
+      <w:r>
+        <w:rPr>
+          <w:rFonts w:ascii="Consolas" w:hAnsi="Consolas" w:cs="Consolas"/>
+          <w:color w:val="0000FF"/>
+          <w:sz w:val="20"/>
+          <w:szCs w:val="20"/>
+        </w:rPr>
+        <w:t>true</w:t>
+      </w:r>
+      <w:r>
+        <w:rPr>
+          <w:rFonts w:ascii="Consolas" w:hAnsi="Consolas" w:cs="Consolas"/>
+          <w:color w:val="000000"/>
+          <w:sz w:val="20"/>
+          <w:szCs w:val="20"/>
+        </w:rPr>
+        <w:t>;</w:t>
+      </w:r>
+    </w:p>
+    <w:p>
+      <w:pPr>
+        <w:autoSpaceDE w:val="0"/>
+        <w:autoSpaceDN w:val="0"/>
+        <w:adjustRightInd w:val="0"/>
+        <w:spacing w:after="0" w:line="240" w:lineRule="auto"/>
+        <w:ind w:left="360"/>
+        <w:rPr>
+          <w:rFonts w:ascii="Consolas" w:hAnsi="Consolas" w:cs="Consolas"/>
+          <w:color w:val="000000"/>
+          <w:sz w:val="20"/>
+          <w:szCs w:val="20"/>
+        </w:rPr>
+      </w:pPr>
+      <w:r>
+        <w:rPr>
+          <w:rFonts w:ascii="Consolas" w:hAnsi="Consolas" w:cs="Consolas"/>
+          <w:color w:val="000000"/>
+          <w:sz w:val="20"/>
+          <w:szCs w:val="20"/>
+        </w:rPr>
+        <w:t xml:space="preserve">          wrd2 := </w:t>
+      </w:r>
+      <w:r>
+        <w:rPr>
+          <w:rFonts w:ascii="Consolas" w:hAnsi="Consolas" w:cs="Consolas"/>
+          <w:color w:val="0000FF"/>
+          <w:sz w:val="20"/>
+          <w:szCs w:val="20"/>
+        </w:rPr>
+        <w:t>''</w:t>
+      </w:r>
+      <w:r>
+        <w:rPr>
+          <w:rFonts w:ascii="Consolas" w:hAnsi="Consolas" w:cs="Consolas"/>
+          <w:color w:val="000000"/>
+          <w:sz w:val="20"/>
+          <w:szCs w:val="20"/>
+        </w:rPr>
+        <w:t>;</w:t>
+      </w:r>
+    </w:p>
+    <w:p>
+      <w:pPr>
+        <w:autoSpaceDE w:val="0"/>
+        <w:autoSpaceDN w:val="0"/>
+        <w:adjustRightInd w:val="0"/>
+        <w:spacing w:after="0" w:line="240" w:lineRule="auto"/>
+        <w:ind w:left="360"/>
+        <w:rPr>
+          <w:rFonts w:ascii="Consolas" w:hAnsi="Consolas" w:cs="Consolas"/>
+          <w:color w:val="000000"/>
+          <w:sz w:val="20"/>
+          <w:szCs w:val="20"/>
+        </w:rPr>
+      </w:pPr>
+      <w:r>
+        <w:rPr>
+          <w:rFonts w:ascii="Consolas" w:hAnsi="Consolas" w:cs="Consolas"/>
+          <w:color w:val="000000"/>
+          <w:sz w:val="20"/>
+          <w:szCs w:val="20"/>
+        </w:rPr>
+        <w:t xml:space="preserve">        </w:t>
+      </w:r>
+      <w:r>
+        <w:rPr>
+          <w:rFonts w:ascii="Consolas" w:hAnsi="Consolas" w:cs="Consolas"/>
+          <w:b/>
+          <w:bCs/>
+          <w:color w:val="000000"/>
+          <w:sz w:val="20"/>
+          <w:szCs w:val="20"/>
+        </w:rPr>
+        <w:t>end</w:t>
+      </w:r>
+      <w:r>
+        <w:rPr>
+          <w:rFonts w:ascii="Consolas" w:hAnsi="Consolas" w:cs="Consolas"/>
+          <w:color w:val="000000"/>
+          <w:sz w:val="20"/>
+          <w:szCs w:val="20"/>
+        </w:rPr>
+        <w:t>;</w:t>
+      </w:r>
+    </w:p>
+    <w:p>
+      <w:pPr>
+        <w:autoSpaceDE w:val="0"/>
+        <w:autoSpaceDN w:val="0"/>
+        <w:adjustRightInd w:val="0"/>
+        <w:spacing w:after="0" w:line="240" w:lineRule="auto"/>
+        <w:ind w:left="360"/>
+        <w:rPr>
+          <w:rFonts w:ascii="Consolas" w:hAnsi="Consolas" w:cs="Consolas"/>
+          <w:color w:val="000000"/>
+          <w:sz w:val="20"/>
+          <w:szCs w:val="20"/>
+        </w:rPr>
+      </w:pPr>
+      <w:r>
+        <w:rPr>
+          <w:rFonts w:ascii="Consolas" w:hAnsi="Consolas" w:cs="Consolas"/>
+          <w:color w:val="000000"/>
+          <w:sz w:val="20"/>
+          <w:szCs w:val="20"/>
+        </w:rPr>
+        <w:t xml:space="preserve">      wrd1 := </w:t>
+      </w:r>
+      <w:r>
+        <w:rPr>
+          <w:rFonts w:ascii="Consolas" w:hAnsi="Consolas" w:cs="Consolas"/>
+          <w:color w:val="0000FF"/>
+          <w:sz w:val="20"/>
+          <w:szCs w:val="20"/>
+        </w:rPr>
+        <w:t>''</w:t>
+      </w:r>
+      <w:r>
+        <w:rPr>
+          <w:rFonts w:ascii="Consolas" w:hAnsi="Consolas" w:cs="Consolas"/>
+          <w:color w:val="000000"/>
+          <w:sz w:val="20"/>
+          <w:szCs w:val="20"/>
+        </w:rPr>
+        <w:t>;</w:t>
+      </w:r>
+    </w:p>
+    <w:p>
+      <w:pPr>
+        <w:autoSpaceDE w:val="0"/>
+        <w:autoSpaceDN w:val="0"/>
+        <w:adjustRightInd w:val="0"/>
+        <w:spacing w:after="0" w:line="240" w:lineRule="auto"/>
+        <w:ind w:left="360"/>
+        <w:rPr>
+          <w:rFonts w:ascii="Consolas" w:hAnsi="Consolas" w:cs="Consolas"/>
+          <w:color w:val="000000"/>
+          <w:sz w:val="20"/>
+          <w:szCs w:val="20"/>
+        </w:rPr>
+      </w:pPr>
+      <w:r>
+        <w:rPr>
+          <w:rFonts w:ascii="Consolas" w:hAnsi="Consolas" w:cs="Consolas"/>
+          <w:color w:val="000000"/>
+          <w:sz w:val="20"/>
+          <w:szCs w:val="20"/>
+        </w:rPr>
+        <w:t xml:space="preserve">    </w:t>
+      </w:r>
+      <w:r>
+        <w:rPr>
+          <w:rFonts w:ascii="Consolas" w:hAnsi="Consolas" w:cs="Consolas"/>
+          <w:b/>
+          <w:bCs/>
+          <w:color w:val="000000"/>
+          <w:sz w:val="20"/>
+          <w:szCs w:val="20"/>
+        </w:rPr>
+        <w:t>end</w:t>
+      </w:r>
+      <w:r>
+        <w:rPr>
+          <w:rFonts w:ascii="Consolas" w:hAnsi="Consolas" w:cs="Consolas"/>
+          <w:color w:val="000000"/>
+          <w:sz w:val="20"/>
+          <w:szCs w:val="20"/>
+        </w:rPr>
+        <w:t>;</w:t>
+      </w:r>
+    </w:p>
+    <w:p>
+      <w:pPr>
+        <w:autoSpaceDE w:val="0"/>
+        <w:autoSpaceDN w:val="0"/>
+        <w:adjustRightInd w:val="0"/>
+        <w:spacing w:after="0" w:line="240" w:lineRule="auto"/>
+        <w:ind w:left="360"/>
+        <w:rPr>
+          <w:rFonts w:ascii="Consolas" w:hAnsi="Consolas" w:cs="Consolas"/>
+          <w:color w:val="000000"/>
+          <w:sz w:val="20"/>
+          <w:szCs w:val="20"/>
+        </w:rPr>
+      </w:pPr>
+      <w:r>
+        <w:rPr>
+          <w:rFonts w:ascii="Consolas" w:hAnsi="Consolas" w:cs="Consolas"/>
+          <w:color w:val="000000"/>
+          <w:sz w:val="20"/>
+          <w:szCs w:val="20"/>
+        </w:rPr>
+        <w:t xml:space="preserve">  find_repeats := res;</w:t>
+      </w:r>
+    </w:p>
+    <w:p>
+      <w:pPr>
+        <w:autoSpaceDE w:val="0"/>
+        <w:autoSpaceDN w:val="0"/>
+        <w:adjustRightInd w:val="0"/>
+        <w:spacing w:after="0" w:line="240" w:lineRule="auto"/>
+        <w:ind w:left="360"/>
+        <w:rPr>
+          <w:rFonts w:ascii="Consolas" w:hAnsi="Consolas" w:cs="Consolas"/>
+          <w:color w:val="000000"/>
+          <w:sz w:val="20"/>
+          <w:szCs w:val="20"/>
+        </w:rPr>
+      </w:pPr>
+      <w:r>
+        <w:rPr>
+          <w:rFonts w:ascii="Consolas" w:hAnsi="Consolas" w:cs="Consolas"/>
+          <w:b/>
+          <w:bCs/>
+          <w:color w:val="000000"/>
+          <w:sz w:val="20"/>
+          <w:szCs w:val="20"/>
+        </w:rPr>
+        <w:t>end</w:t>
+      </w:r>
+      <w:r>
+        <w:rPr>
+          <w:rFonts w:ascii="Consolas" w:hAnsi="Consolas" w:cs="Consolas"/>
+          <w:color w:val="000000"/>
+          <w:sz w:val="20"/>
+          <w:szCs w:val="20"/>
+        </w:rPr>
+        <w:t>;</w:t>
+      </w:r>
+    </w:p>
+    <w:p>
+      <w:pPr>
+        <w:autoSpaceDE w:val="0"/>
+        <w:autoSpaceDN w:val="0"/>
+        <w:adjustRightInd w:val="0"/>
+        <w:spacing w:after="0" w:line="240" w:lineRule="auto"/>
+        <w:ind w:left="360"/>
+        <w:rPr>
+          <w:rFonts w:ascii="Consolas" w:hAnsi="Consolas" w:cs="Consolas"/>
+          <w:color w:val="000000"/>
+          <w:sz w:val="20"/>
+          <w:szCs w:val="20"/>
+        </w:rPr>
+      </w:pPr>
+    </w:p>
+    <w:p>
+      <w:pPr>
+        <w:autoSpaceDE w:val="0"/>
+        <w:autoSpaceDN w:val="0"/>
+        <w:adjustRightInd w:val="0"/>
+        <w:spacing w:after="0" w:line="240" w:lineRule="auto"/>
+        <w:ind w:left="360"/>
+        <w:rPr>
+          <w:rFonts w:ascii="Consolas" w:hAnsi="Consolas" w:cs="Consolas"/>
+          <w:b/>
+          <w:bCs/>
+          <w:color w:val="000000"/>
+          <w:sz w:val="20"/>
+          <w:szCs w:val="20"/>
+        </w:rPr>
+      </w:pPr>
+      <w:r>
+        <w:rPr>
+          <w:rFonts w:ascii="Consolas" w:hAnsi="Consolas" w:cs="Consolas"/>
+          <w:b/>
+          <w:bCs/>
+          <w:color w:val="000000"/>
+          <w:sz w:val="20"/>
+          <w:szCs w:val="20"/>
+        </w:rPr>
+        <w:t>var</w:t>
+      </w:r>
+    </w:p>
+    <w:p>
+      <w:pPr>
+        <w:autoSpaceDE w:val="0"/>
+        <w:autoSpaceDN w:val="0"/>
+        <w:adjustRightInd w:val="0"/>
+        <w:spacing w:after="0" w:line="240" w:lineRule="auto"/>
+        <w:ind w:left="360"/>
+        <w:rPr>
+          <w:rFonts w:ascii="Consolas" w:hAnsi="Consolas" w:cs="Consolas"/>
+          <w:color w:val="000000"/>
+          <w:sz w:val="20"/>
+          <w:szCs w:val="20"/>
+        </w:rPr>
+      </w:pPr>
+      <w:r>
+        <w:rPr>
+          <w:rFonts w:ascii="Consolas" w:hAnsi="Consolas" w:cs="Consolas"/>
+          <w:b/>
+          <w:bCs/>
+          <w:color w:val="000000"/>
+          <w:sz w:val="20"/>
+          <w:szCs w:val="20"/>
         </w:rPr>
         <w:t xml:space="preserve">  </w:t>
       </w:r>
@@ -4767,9 +5794,8 @@
           <w:color w:val="000000"/>
           <w:sz w:val="20"/>
           <w:szCs w:val="20"/>
-          <w:lang w:val="en-US"/>
-        </w:rPr>
-        <w:t xml:space="preserve">res := </w:t>
+        </w:rPr>
+        <w:t xml:space="preserve">str: </w:t>
       </w:r>
       <w:r>
         <w:rPr>
@@ -4777,17 +5803,15 @@
           <w:color w:val="0000FF"/>
           <w:sz w:val="20"/>
           <w:szCs w:val="20"/>
-          <w:lang w:val="en-US"/>
-        </w:rPr>
-        <w:t>false</w:t>
-      </w:r>
-      <w:r>
-        <w:rPr>
-          <w:rFonts w:ascii="Consolas" w:hAnsi="Consolas" w:cs="Consolas"/>
-          <w:color w:val="000000"/>
-          <w:sz w:val="20"/>
-          <w:szCs w:val="20"/>
-          <w:lang w:val="en-US"/>
+        </w:rPr>
+        <w:t>string</w:t>
+      </w:r>
+      <w:r>
+        <w:rPr>
+          <w:rFonts w:ascii="Consolas" w:hAnsi="Consolas" w:cs="Consolas"/>
+          <w:color w:val="000000"/>
+          <w:sz w:val="20"/>
+          <w:szCs w:val="20"/>
         </w:rPr>
         <w:t>;</w:t>
       </w:r>
@@ -4798,68 +5822,85 @@
         <w:autoSpaceDN w:val="0"/>
         <w:adjustRightInd w:val="0"/>
         <w:spacing w:after="0" w:line="240" w:lineRule="auto"/>
-        <w:rPr>
-          <w:rFonts w:ascii="Consolas" w:hAnsi="Consolas" w:cs="Consolas"/>
-          <w:color w:val="000000"/>
-          <w:sz w:val="20"/>
-          <w:szCs w:val="20"/>
-          <w:lang w:val="en-US"/>
-        </w:rPr>
-      </w:pPr>
-      <w:r>
-        <w:rPr>
-          <w:rFonts w:ascii="Consolas" w:hAnsi="Consolas" w:cs="Consolas"/>
-          <w:color w:val="000000"/>
-          <w:sz w:val="20"/>
-          <w:szCs w:val="20"/>
-          <w:lang w:val="en-US"/>
-        </w:rPr>
-        <w:t xml:space="preserve">  i := </w:t>
-      </w:r>
-      <w:r>
-        <w:rPr>
-          <w:rFonts w:ascii="Consolas" w:hAnsi="Consolas" w:cs="Consolas"/>
-          <w:color w:val="006400"/>
-          <w:sz w:val="20"/>
-          <w:szCs w:val="20"/>
-          <w:lang w:val="en-US"/>
-        </w:rPr>
-        <w:t>1</w:t>
-      </w:r>
-      <w:r>
-        <w:rPr>
-          <w:rFonts w:ascii="Consolas" w:hAnsi="Consolas" w:cs="Consolas"/>
-          <w:color w:val="000000"/>
-          <w:sz w:val="20"/>
-          <w:szCs w:val="20"/>
-          <w:lang w:val="en-US"/>
-        </w:rPr>
-        <w:t>;</w:t>
-      </w:r>
-    </w:p>
-    <w:p>
-      <w:pPr>
-        <w:autoSpaceDE w:val="0"/>
-        <w:autoSpaceDN w:val="0"/>
-        <w:adjustRightInd w:val="0"/>
-        <w:spacing w:after="0" w:line="240" w:lineRule="auto"/>
-        <w:rPr>
-          <w:rFonts w:ascii="Consolas" w:hAnsi="Consolas" w:cs="Consolas"/>
-          <w:color w:val="000000"/>
-          <w:sz w:val="20"/>
-          <w:szCs w:val="20"/>
-          <w:lang w:val="en-US"/>
-        </w:rPr>
-      </w:pPr>
-      <w:r>
-        <w:rPr>
-          <w:rFonts w:ascii="Consolas" w:hAnsi="Consolas" w:cs="Consolas"/>
-          <w:color w:val="000000"/>
-          <w:sz w:val="20"/>
-          <w:szCs w:val="20"/>
-          <w:lang w:val="en-US"/>
-        </w:rPr>
-        <w:t xml:space="preserve">  str := str + </w:t>
+        <w:ind w:left="360"/>
+        <w:rPr>
+          <w:rFonts w:ascii="Consolas" w:hAnsi="Consolas" w:cs="Consolas"/>
+          <w:color w:val="000000"/>
+          <w:sz w:val="20"/>
+          <w:szCs w:val="20"/>
+        </w:rPr>
+      </w:pPr>
+      <w:r>
+        <w:rPr>
+          <w:rFonts w:ascii="Consolas" w:hAnsi="Consolas" w:cs="Consolas"/>
+          <w:color w:val="000000"/>
+          <w:sz w:val="20"/>
+          <w:szCs w:val="20"/>
+        </w:rPr>
+        <w:t xml:space="preserve">  </w:t>
+      </w:r>
+    </w:p>
+    <w:p>
+      <w:pPr>
+        <w:autoSpaceDE w:val="0"/>
+        <w:autoSpaceDN w:val="0"/>
+        <w:adjustRightInd w:val="0"/>
+        <w:spacing w:after="0" w:line="240" w:lineRule="auto"/>
+        <w:ind w:left="360"/>
+        <w:rPr>
+          <w:rFonts w:ascii="Consolas" w:hAnsi="Consolas" w:cs="Consolas"/>
+          <w:b/>
+          <w:bCs/>
+          <w:color w:val="000000"/>
+          <w:sz w:val="20"/>
+          <w:szCs w:val="20"/>
+        </w:rPr>
+      </w:pPr>
+      <w:r>
+        <w:rPr>
+          <w:rFonts w:ascii="Consolas" w:hAnsi="Consolas" w:cs="Consolas"/>
+          <w:b/>
+          <w:bCs/>
+          <w:color w:val="000000"/>
+          <w:sz w:val="20"/>
+          <w:szCs w:val="20"/>
+        </w:rPr>
+        <w:t>begin</w:t>
+      </w:r>
+    </w:p>
+    <w:p>
+      <w:pPr>
+        <w:autoSpaceDE w:val="0"/>
+        <w:autoSpaceDN w:val="0"/>
+        <w:adjustRightInd w:val="0"/>
+        <w:spacing w:after="0" w:line="240" w:lineRule="auto"/>
+        <w:ind w:left="360"/>
+        <w:rPr>
+          <w:rFonts w:ascii="Consolas" w:hAnsi="Consolas" w:cs="Consolas"/>
+          <w:color w:val="000000"/>
+          <w:sz w:val="20"/>
+          <w:szCs w:val="20"/>
+        </w:rPr>
+      </w:pPr>
+      <w:r>
+        <w:rPr>
+          <w:rFonts w:ascii="Consolas" w:hAnsi="Consolas" w:cs="Consolas"/>
+          <w:b/>
+          <w:bCs/>
+          <w:color w:val="000000"/>
+          <w:sz w:val="20"/>
+          <w:szCs w:val="20"/>
+        </w:rPr>
+        <w:t xml:space="preserve">  </w:t>
+      </w:r>
+      <w:r>
+        <w:rPr>
+          <w:rFonts w:ascii="Consolas" w:hAnsi="Consolas" w:cs="Consolas"/>
+          <w:color w:val="000000"/>
+          <w:sz w:val="20"/>
+          <w:szCs w:val="20"/>
+        </w:rPr>
+        <w:t>writeln(</w:t>
       </w:r>
       <w:r>
         <w:rPr>
@@ -4867,350 +5908,93 @@
           <w:color w:val="0000FF"/>
           <w:sz w:val="20"/>
           <w:szCs w:val="20"/>
-          <w:lang w:val="en-US"/>
-        </w:rPr>
-        <w:t>' '</w:t>
-      </w:r>
-      <w:r>
-        <w:rPr>
-          <w:rFonts w:ascii="Consolas" w:hAnsi="Consolas" w:cs="Consolas"/>
-          <w:color w:val="000000"/>
-          <w:sz w:val="20"/>
-          <w:szCs w:val="20"/>
-          <w:lang w:val="en-US"/>
-        </w:rPr>
-        <w:t>;</w:t>
-      </w:r>
-    </w:p>
-    <w:p>
-      <w:pPr>
-        <w:autoSpaceDE w:val="0"/>
-        <w:autoSpaceDN w:val="0"/>
-        <w:adjustRightInd w:val="0"/>
-        <w:spacing w:after="0" w:line="240" w:lineRule="auto"/>
-        <w:rPr>
-          <w:rFonts w:ascii="Consolas" w:hAnsi="Consolas" w:cs="Consolas"/>
-          <w:color w:val="000000"/>
-          <w:sz w:val="20"/>
-          <w:szCs w:val="20"/>
-          <w:lang w:val="en-US"/>
-        </w:rPr>
-      </w:pPr>
-      <w:r>
-        <w:rPr>
-          <w:rFonts w:ascii="Consolas" w:hAnsi="Consolas" w:cs="Consolas"/>
-          <w:color w:val="000000"/>
-          <w:sz w:val="20"/>
-          <w:szCs w:val="20"/>
-          <w:lang w:val="en-US"/>
-        </w:rPr>
-        <w:t xml:space="preserve">  len := length(str);</w:t>
-      </w:r>
-    </w:p>
-    <w:p>
-      <w:pPr>
-        <w:autoSpaceDE w:val="0"/>
-        <w:autoSpaceDN w:val="0"/>
-        <w:adjustRightInd w:val="0"/>
-        <w:spacing w:after="0" w:line="240" w:lineRule="auto"/>
-        <w:rPr>
-          <w:rFonts w:ascii="Consolas" w:hAnsi="Consolas" w:cs="Consolas"/>
-          <w:b/>
-          <w:bCs/>
-          <w:color w:val="000000"/>
-          <w:sz w:val="20"/>
-          <w:szCs w:val="20"/>
-          <w:lang w:val="en-US"/>
-        </w:rPr>
-      </w:pPr>
-      <w:r>
-        <w:rPr>
-          <w:rFonts w:ascii="Consolas" w:hAnsi="Consolas" w:cs="Consolas"/>
-          <w:color w:val="000000"/>
-          <w:sz w:val="20"/>
-          <w:szCs w:val="20"/>
-          <w:lang w:val="en-US"/>
+        </w:rPr>
+        <w:t>'Введите строку'</w:t>
+      </w:r>
+      <w:r>
+        <w:rPr>
+          <w:rFonts w:ascii="Consolas" w:hAnsi="Consolas" w:cs="Consolas"/>
+          <w:color w:val="000000"/>
+          <w:sz w:val="20"/>
+          <w:szCs w:val="20"/>
+        </w:rPr>
+        <w:t>);</w:t>
+      </w:r>
+    </w:p>
+    <w:p>
+      <w:pPr>
+        <w:autoSpaceDE w:val="0"/>
+        <w:autoSpaceDN w:val="0"/>
+        <w:adjustRightInd w:val="0"/>
+        <w:spacing w:after="0" w:line="240" w:lineRule="auto"/>
+        <w:ind w:left="360"/>
+        <w:rPr>
+          <w:rFonts w:ascii="Consolas" w:hAnsi="Consolas" w:cs="Consolas"/>
+          <w:color w:val="000000"/>
+          <w:sz w:val="20"/>
+          <w:szCs w:val="20"/>
+        </w:rPr>
+      </w:pPr>
+      <w:r>
+        <w:rPr>
+          <w:rFonts w:ascii="Consolas" w:hAnsi="Consolas" w:cs="Consolas"/>
+          <w:color w:val="000000"/>
+          <w:sz w:val="20"/>
+          <w:szCs w:val="20"/>
+        </w:rPr>
+        <w:t xml:space="preserve">  read(str);</w:t>
+      </w:r>
+    </w:p>
+    <w:p>
+      <w:pPr>
+        <w:autoSpaceDE w:val="0"/>
+        <w:autoSpaceDN w:val="0"/>
+        <w:adjustRightInd w:val="0"/>
+        <w:spacing w:after="0" w:line="240" w:lineRule="auto"/>
+        <w:ind w:left="360"/>
+        <w:rPr>
+          <w:rFonts w:ascii="Consolas" w:hAnsi="Consolas" w:cs="Consolas"/>
+          <w:color w:val="000000"/>
+          <w:sz w:val="20"/>
+          <w:szCs w:val="20"/>
+        </w:rPr>
+      </w:pPr>
+      <w:r>
+        <w:rPr>
+          <w:rFonts w:ascii="Consolas" w:hAnsi="Consolas" w:cs="Consolas"/>
+          <w:color w:val="000000"/>
+          <w:sz w:val="20"/>
+          <w:szCs w:val="20"/>
         </w:rPr>
         <w:t xml:space="preserve">  </w:t>
       </w:r>
-      <w:r>
-        <w:rPr>
-          <w:rFonts w:ascii="Consolas" w:hAnsi="Consolas" w:cs="Consolas"/>
-          <w:b/>
-          <w:bCs/>
-          <w:color w:val="000000"/>
-          <w:sz w:val="20"/>
-          <w:szCs w:val="20"/>
-          <w:lang w:val="en-US"/>
-        </w:rPr>
-        <w:t xml:space="preserve">while </w:t>
-      </w:r>
-      <w:r>
-        <w:rPr>
-          <w:rFonts w:ascii="Consolas" w:hAnsi="Consolas" w:cs="Consolas"/>
-          <w:color w:val="000000"/>
-          <w:sz w:val="20"/>
-          <w:szCs w:val="20"/>
-          <w:lang w:val="en-US"/>
-        </w:rPr>
-        <w:t xml:space="preserve">i &lt; len </w:t>
-      </w:r>
-      <w:r>
-        <w:rPr>
-          <w:rFonts w:ascii="Consolas" w:hAnsi="Consolas" w:cs="Consolas"/>
-          <w:b/>
-          <w:bCs/>
-          <w:color w:val="000000"/>
-          <w:sz w:val="20"/>
-          <w:szCs w:val="20"/>
-          <w:lang w:val="en-US"/>
-        </w:rPr>
-        <w:t>do</w:t>
-      </w:r>
-    </w:p>
-    <w:p>
-      <w:pPr>
-        <w:autoSpaceDE w:val="0"/>
-        <w:autoSpaceDN w:val="0"/>
-        <w:adjustRightInd w:val="0"/>
-        <w:spacing w:after="0" w:line="240" w:lineRule="auto"/>
-        <w:rPr>
-          <w:rFonts w:ascii="Consolas" w:hAnsi="Consolas" w:cs="Consolas"/>
-          <w:b/>
-          <w:bCs/>
-          <w:color w:val="000000"/>
-          <w:sz w:val="20"/>
-          <w:szCs w:val="20"/>
-          <w:lang w:val="en-US"/>
-        </w:rPr>
-      </w:pPr>
-      <w:r>
-        <w:rPr>
-          <w:rFonts w:ascii="Consolas" w:hAnsi="Consolas" w:cs="Consolas"/>
-          <w:b/>
-          <w:bCs/>
-          <w:color w:val="000000"/>
-          <w:sz w:val="20"/>
-          <w:szCs w:val="20"/>
-          <w:lang w:val="en-US"/>
-        </w:rPr>
-        <w:t xml:space="preserve">    begin </w:t>
-      </w:r>
-    </w:p>
-    <w:p>
-      <w:pPr>
-        <w:autoSpaceDE w:val="0"/>
-        <w:autoSpaceDN w:val="0"/>
-        <w:adjustRightInd w:val="0"/>
-        <w:spacing w:after="0" w:line="240" w:lineRule="auto"/>
-        <w:rPr>
-          <w:rFonts w:ascii="Consolas" w:hAnsi="Consolas" w:cs="Consolas"/>
-          <w:color w:val="000000"/>
-          <w:sz w:val="20"/>
-          <w:szCs w:val="20"/>
-          <w:lang w:val="en-US"/>
-        </w:rPr>
-      </w:pPr>
-      <w:r>
-        <w:rPr>
-          <w:rFonts w:ascii="Consolas" w:hAnsi="Consolas" w:cs="Consolas"/>
-          <w:b/>
-          <w:bCs/>
-          <w:color w:val="000000"/>
-          <w:sz w:val="20"/>
-          <w:szCs w:val="20"/>
-          <w:lang w:val="en-US"/>
-        </w:rPr>
-        <w:t xml:space="preserve">      </w:t>
-      </w:r>
-      <w:r>
-        <w:rPr>
-          <w:rFonts w:ascii="Consolas" w:hAnsi="Consolas" w:cs="Consolas"/>
-          <w:color w:val="000000"/>
-          <w:sz w:val="20"/>
-          <w:szCs w:val="20"/>
-          <w:lang w:val="en-US"/>
-        </w:rPr>
-        <w:t>wrd1 := get_word(str,i);</w:t>
-      </w:r>
-    </w:p>
-    <w:p>
-      <w:pPr>
-        <w:autoSpaceDE w:val="0"/>
-        <w:autoSpaceDN w:val="0"/>
-        <w:adjustRightInd w:val="0"/>
-        <w:spacing w:after="0" w:line="240" w:lineRule="auto"/>
-        <w:rPr>
-          <w:rFonts w:ascii="Consolas" w:hAnsi="Consolas" w:cs="Consolas"/>
-          <w:color w:val="000000"/>
-          <w:sz w:val="20"/>
-          <w:szCs w:val="20"/>
-          <w:lang w:val="en-US"/>
-        </w:rPr>
-      </w:pPr>
-      <w:r>
-        <w:rPr>
-          <w:rFonts w:ascii="Consolas" w:hAnsi="Consolas" w:cs="Consolas"/>
-          <w:color w:val="000000"/>
-          <w:sz w:val="20"/>
-          <w:szCs w:val="20"/>
-          <w:lang w:val="en-US"/>
-        </w:rPr>
-        <w:t xml:space="preserve">      j := i;</w:t>
-      </w:r>
-    </w:p>
-    <w:p>
-      <w:pPr>
-        <w:autoSpaceDE w:val="0"/>
-        <w:autoSpaceDN w:val="0"/>
-        <w:adjustRightInd w:val="0"/>
-        <w:spacing w:after="0" w:line="240" w:lineRule="auto"/>
-        <w:rPr>
-          <w:rFonts w:ascii="Consolas" w:hAnsi="Consolas" w:cs="Consolas"/>
-          <w:b/>
-          <w:bCs/>
-          <w:color w:val="000000"/>
-          <w:sz w:val="20"/>
-          <w:szCs w:val="20"/>
-          <w:lang w:val="en-US"/>
-        </w:rPr>
-      </w:pPr>
-      <w:r>
-        <w:rPr>
-          <w:rFonts w:ascii="Consolas" w:hAnsi="Consolas" w:cs="Consolas"/>
-          <w:color w:val="000000"/>
-          <w:sz w:val="20"/>
-          <w:szCs w:val="20"/>
-          <w:lang w:val="en-US"/>
-        </w:rPr>
-        <w:t xml:space="preserve">      </w:t>
-      </w:r>
-      <w:r>
-        <w:rPr>
-          <w:rFonts w:ascii="Consolas" w:hAnsi="Consolas" w:cs="Consolas"/>
-          <w:b/>
-          <w:bCs/>
-          <w:color w:val="000000"/>
-          <w:sz w:val="20"/>
-          <w:szCs w:val="20"/>
-          <w:lang w:val="en-US"/>
-        </w:rPr>
-        <w:t xml:space="preserve">while </w:t>
-      </w:r>
-      <w:r>
-        <w:rPr>
-          <w:rFonts w:ascii="Consolas" w:hAnsi="Consolas" w:cs="Consolas"/>
-          <w:color w:val="000000"/>
-          <w:sz w:val="20"/>
-          <w:szCs w:val="20"/>
-          <w:lang w:val="en-US"/>
-        </w:rPr>
-        <w:t xml:space="preserve">(j &lt; len) </w:t>
-      </w:r>
-      <w:r>
-        <w:rPr>
-          <w:rFonts w:ascii="Consolas" w:hAnsi="Consolas" w:cs="Consolas"/>
-          <w:b/>
-          <w:bCs/>
-          <w:color w:val="000000"/>
-          <w:sz w:val="20"/>
-          <w:szCs w:val="20"/>
-          <w:lang w:val="en-US"/>
-        </w:rPr>
-        <w:t>do</w:t>
-      </w:r>
-    </w:p>
-    <w:p>
-      <w:pPr>
-        <w:autoSpaceDE w:val="0"/>
-        <w:autoSpaceDN w:val="0"/>
-        <w:adjustRightInd w:val="0"/>
-        <w:spacing w:after="0" w:line="240" w:lineRule="auto"/>
-        <w:rPr>
-          <w:rFonts w:ascii="Consolas" w:hAnsi="Consolas" w:cs="Consolas"/>
-          <w:b/>
-          <w:bCs/>
-          <w:color w:val="000000"/>
-          <w:sz w:val="20"/>
-          <w:szCs w:val="20"/>
-          <w:lang w:val="en-US"/>
-        </w:rPr>
-      </w:pPr>
-      <w:r>
-        <w:rPr>
-          <w:rFonts w:ascii="Consolas" w:hAnsi="Consolas" w:cs="Consolas"/>
-          <w:b/>
-          <w:bCs/>
-          <w:color w:val="000000"/>
-          <w:sz w:val="20"/>
-          <w:szCs w:val="20"/>
-          <w:lang w:val="en-US"/>
-        </w:rPr>
-        <w:t xml:space="preserve">        begin</w:t>
-      </w:r>
-    </w:p>
-    <w:p>
-      <w:pPr>
-        <w:autoSpaceDE w:val="0"/>
-        <w:autoSpaceDN w:val="0"/>
-        <w:adjustRightInd w:val="0"/>
-        <w:spacing w:after="0" w:line="240" w:lineRule="auto"/>
-        <w:rPr>
-          <w:rFonts w:ascii="Consolas" w:hAnsi="Consolas" w:cs="Consolas"/>
-          <w:color w:val="000000"/>
-          <w:sz w:val="20"/>
-          <w:szCs w:val="20"/>
-          <w:lang w:val="en-US"/>
-        </w:rPr>
-      </w:pPr>
-      <w:r>
-        <w:rPr>
-          <w:rFonts w:ascii="Consolas" w:hAnsi="Consolas" w:cs="Consolas"/>
-          <w:b/>
-          <w:bCs/>
-          <w:color w:val="000000"/>
-          <w:sz w:val="20"/>
-          <w:szCs w:val="20"/>
-          <w:lang w:val="en-US"/>
-        </w:rPr>
-        <w:t xml:space="preserve">          </w:t>
-      </w:r>
-      <w:r>
-        <w:rPr>
-          <w:rFonts w:ascii="Consolas" w:hAnsi="Consolas" w:cs="Consolas"/>
-          <w:color w:val="000000"/>
-          <w:sz w:val="20"/>
-          <w:szCs w:val="20"/>
-          <w:lang w:val="en-US"/>
-        </w:rPr>
-        <w:t>wrd2 := get_word(str,j);</w:t>
-      </w:r>
-    </w:p>
-    <w:p>
-      <w:pPr>
-        <w:autoSpaceDE w:val="0"/>
-        <w:autoSpaceDN w:val="0"/>
-        <w:adjustRightInd w:val="0"/>
-        <w:spacing w:after="0" w:line="240" w:lineRule="auto"/>
-        <w:rPr>
-          <w:rFonts w:ascii="Consolas" w:hAnsi="Consolas" w:cs="Consolas"/>
-          <w:b/>
-          <w:bCs/>
-          <w:color w:val="000000"/>
-          <w:sz w:val="20"/>
-          <w:szCs w:val="20"/>
-          <w:lang w:val="en-US"/>
-        </w:rPr>
-      </w:pPr>
-      <w:r>
-        <w:rPr>
-          <w:rFonts w:ascii="Consolas" w:hAnsi="Consolas" w:cs="Consolas"/>
-          <w:color w:val="000000"/>
-          <w:sz w:val="20"/>
-          <w:szCs w:val="20"/>
-          <w:lang w:val="en-US"/>
-        </w:rPr>
-        <w:t xml:space="preserve">          </w:t>
+    </w:p>
+    <w:p>
+      <w:pPr>
+        <w:autoSpaceDE w:val="0"/>
+        <w:autoSpaceDN w:val="0"/>
+        <w:adjustRightInd w:val="0"/>
+        <w:spacing w:after="0" w:line="240" w:lineRule="auto"/>
+        <w:ind w:left="360"/>
+        <w:rPr>
+          <w:rFonts w:ascii="Consolas" w:hAnsi="Consolas" w:cs="Consolas"/>
+          <w:b/>
+          <w:bCs/>
+          <w:color w:val="000000"/>
+          <w:sz w:val="20"/>
+          <w:szCs w:val="20"/>
+          <w:lang w:val="en-US"/>
+        </w:rPr>
+      </w:pPr>
+      <w:r>
+        <w:rPr>
+          <w:rFonts w:ascii="Consolas" w:hAnsi="Consolas" w:cs="Consolas"/>
+          <w:color w:val="000000"/>
+          <w:sz w:val="20"/>
+          <w:szCs w:val="20"/>
+          <w:lang w:val="en-US"/>
+        </w:rPr>
+        <w:t xml:space="preserve">  </w:t>
       </w:r>
       <w:r>
         <w:rPr>
@@ -5232,7 +6016,27 @@
           <w:szCs w:val="20"/>
           <w:lang w:val="en-US"/>
         </w:rPr>
-        <w:t xml:space="preserve">(wrd1 = wrd2) </w:t>
+        <w:t xml:space="preserve">(find_repeats(str) = </w:t>
+      </w:r>
+      <w:r>
+        <w:rPr>
+          <w:rFonts w:ascii="Consolas" w:hAnsi="Consolas" w:cs="Consolas"/>
+          <w:color w:val="0000FF"/>
+          <w:sz w:val="20"/>
+          <w:szCs w:val="20"/>
+          <w:lang w:val="en-US"/>
+        </w:rPr>
+        <w:t>true</w:t>
+      </w:r>
+      <w:r>
+        <w:rPr>
+          <w:rFonts w:ascii="Consolas" w:hAnsi="Consolas" w:cs="Consolas"/>
+          <w:color w:val="000000"/>
+          <w:sz w:val="20"/>
+          <w:szCs w:val="20"/>
+          <w:lang w:val="en-US"/>
+        </w:rPr>
+        <w:t xml:space="preserve">) </w:t>
       </w:r>
       <w:r>
         <w:rPr>
@@ -5253,35 +6057,34 @@
         <w:autoSpaceDN w:val="0"/>
         <w:adjustRightInd w:val="0"/>
         <w:spacing w:after="0" w:line="240" w:lineRule="auto"/>
-        <w:rPr>
-          <w:rFonts w:ascii="Consolas" w:hAnsi="Consolas" w:cs="Consolas"/>
-          <w:color w:val="000000"/>
-          <w:sz w:val="20"/>
-          <w:szCs w:val="20"/>
-          <w:lang w:val="en-US"/>
-        </w:rPr>
-      </w:pPr>
-      <w:r>
-        <w:rPr>
-          <w:rFonts w:ascii="Consolas" w:hAnsi="Consolas" w:cs="Consolas"/>
-          <w:b/>
-          <w:bCs/>
-          <w:color w:val="000000"/>
-          <w:sz w:val="20"/>
-          <w:szCs w:val="20"/>
-          <w:lang w:val="en-US"/>
-        </w:rPr>
-        <w:t xml:space="preserve">            </w:t>
-      </w:r>
-      <w:r>
-        <w:rPr>
-          <w:rFonts w:ascii="Consolas" w:hAnsi="Consolas" w:cs="Consolas"/>
-          <w:color w:val="000000"/>
-          <w:sz w:val="20"/>
-          <w:szCs w:val="20"/>
-          <w:lang w:val="en-US"/>
-        </w:rPr>
-        <w:t xml:space="preserve">res := </w:t>
+        <w:ind w:left="360"/>
+        <w:rPr>
+          <w:rFonts w:ascii="Consolas" w:hAnsi="Consolas" w:cs="Consolas"/>
+          <w:color w:val="000000"/>
+          <w:sz w:val="20"/>
+          <w:szCs w:val="20"/>
+        </w:rPr>
+      </w:pPr>
+      <w:r>
+        <w:rPr>
+          <w:rFonts w:ascii="Consolas" w:hAnsi="Consolas" w:cs="Consolas"/>
+          <w:b/>
+          <w:bCs/>
+          <w:color w:val="000000"/>
+          <w:sz w:val="20"/>
+          <w:szCs w:val="20"/>
+          <w:lang w:val="en-US"/>
+        </w:rPr>
+        <w:t xml:space="preserve">    </w:t>
+      </w:r>
+      <w:r>
+        <w:rPr>
+          <w:rFonts w:ascii="Consolas" w:hAnsi="Consolas" w:cs="Consolas"/>
+          <w:color w:val="000000"/>
+          <w:sz w:val="20"/>
+          <w:szCs w:val="20"/>
+        </w:rPr>
+        <w:t>writeln(</w:t>
       </w:r>
       <w:r>
         <w:rPr>
@@ -5289,44 +6092,89 @@
           <w:color w:val="0000FF"/>
           <w:sz w:val="20"/>
           <w:szCs w:val="20"/>
-          <w:lang w:val="en-US"/>
-        </w:rPr>
-        <w:t>true</w:t>
-      </w:r>
-      <w:r>
-        <w:rPr>
-          <w:rFonts w:ascii="Consolas" w:hAnsi="Consolas" w:cs="Consolas"/>
-          <w:color w:val="000000"/>
-          <w:sz w:val="20"/>
-          <w:szCs w:val="20"/>
-          <w:lang w:val="en-US"/>
-        </w:rPr>
-        <w:t>;</w:t>
-      </w:r>
-    </w:p>
-    <w:p>
-      <w:pPr>
-        <w:autoSpaceDE w:val="0"/>
-        <w:autoSpaceDN w:val="0"/>
-        <w:adjustRightInd w:val="0"/>
-        <w:spacing w:after="0" w:line="240" w:lineRule="auto"/>
-        <w:rPr>
-          <w:rFonts w:ascii="Consolas" w:hAnsi="Consolas" w:cs="Consolas"/>
-          <w:color w:val="000000"/>
-          <w:sz w:val="20"/>
-          <w:szCs w:val="20"/>
-          <w:lang w:val="en-US"/>
-        </w:rPr>
-      </w:pPr>
-      <w:r>
-        <w:rPr>
-          <w:rFonts w:ascii="Consolas" w:hAnsi="Consolas" w:cs="Consolas"/>
-          <w:color w:val="000000"/>
-          <w:sz w:val="20"/>
-          <w:szCs w:val="20"/>
-          <w:lang w:val="en-US"/>
-        </w:rPr>
-        <w:t xml:space="preserve">          wrd2 := </w:t>
+        </w:rPr>
+        <w:t>'В данной строке есть повторы слов'</w:t>
+      </w:r>
+      <w:r>
+        <w:rPr>
+          <w:rFonts w:ascii="Consolas" w:hAnsi="Consolas" w:cs="Consolas"/>
+          <w:color w:val="000000"/>
+          <w:sz w:val="20"/>
+          <w:szCs w:val="20"/>
+        </w:rPr>
+        <w:t>)</w:t>
+      </w:r>
+    </w:p>
+    <w:p>
+      <w:pPr>
+        <w:autoSpaceDE w:val="0"/>
+        <w:autoSpaceDN w:val="0"/>
+        <w:adjustRightInd w:val="0"/>
+        <w:spacing w:after="0" w:line="240" w:lineRule="auto"/>
+        <w:ind w:left="360"/>
+        <w:rPr>
+          <w:rFonts w:ascii="Consolas" w:hAnsi="Consolas" w:cs="Consolas"/>
+          <w:b/>
+          <w:bCs/>
+          <w:color w:val="000000"/>
+          <w:sz w:val="20"/>
+          <w:szCs w:val="20"/>
+        </w:rPr>
+      </w:pPr>
+      <w:r>
+        <w:rPr>
+          <w:rFonts w:ascii="Consolas" w:hAnsi="Consolas" w:cs="Consolas"/>
+          <w:color w:val="000000"/>
+          <w:sz w:val="20"/>
+          <w:szCs w:val="20"/>
+        </w:rPr>
+        <w:t xml:space="preserve">  </w:t>
+      </w:r>
+      <w:r>
+        <w:rPr>
+          <w:rFonts w:ascii="Consolas" w:hAnsi="Consolas" w:cs="Consolas"/>
+          <w:b/>
+          <w:bCs/>
+          <w:color w:val="000000"/>
+          <w:sz w:val="20"/>
+          <w:szCs w:val="20"/>
+        </w:rPr>
+        <w:t xml:space="preserve">else </w:t>
+      </w:r>
+    </w:p>
+    <w:p>
+      <w:pPr>
+        <w:autoSpaceDE w:val="0"/>
+        <w:autoSpaceDN w:val="0"/>
+        <w:adjustRightInd w:val="0"/>
+        <w:spacing w:after="0" w:line="240" w:lineRule="auto"/>
+        <w:ind w:left="360"/>
+        <w:rPr>
+          <w:rFonts w:ascii="Consolas" w:hAnsi="Consolas" w:cs="Consolas"/>
+          <w:color w:val="000000"/>
+          <w:sz w:val="20"/>
+          <w:szCs w:val="20"/>
+        </w:rPr>
+      </w:pPr>
+      <w:r>
+        <w:rPr>
+          <w:rFonts w:ascii="Consolas" w:hAnsi="Consolas" w:cs="Consolas"/>
+          <w:b/>
+          <w:bCs/>
+          <w:color w:val="000000"/>
+          <w:sz w:val="20"/>
+          <w:szCs w:val="20"/>
+        </w:rPr>
+        <w:t xml:space="preserve">    </w:t>
+      </w:r>
+      <w:r>
+        <w:rPr>
+          <w:rFonts w:ascii="Consolas" w:hAnsi="Consolas" w:cs="Consolas"/>
+          <w:color w:val="000000"/>
+          <w:sz w:val="20"/>
+          <w:szCs w:val="20"/>
+        </w:rPr>
+        <w:t>writeln(</w:t>
       </w:r>
       <w:r>
         <w:rPr>
@@ -5334,54 +6182,42 @@
           <w:color w:val="0000FF"/>
           <w:sz w:val="20"/>
           <w:szCs w:val="20"/>
-          <w:lang w:val="en-US"/>
-        </w:rPr>
-        <w:t>''</w:t>
-      </w:r>
-      <w:r>
-        <w:rPr>
-          <w:rFonts w:ascii="Consolas" w:hAnsi="Consolas" w:cs="Consolas"/>
-          <w:color w:val="000000"/>
-          <w:sz w:val="20"/>
-          <w:szCs w:val="20"/>
-          <w:lang w:val="en-US"/>
-        </w:rPr>
-        <w:t>;</w:t>
-      </w:r>
-    </w:p>
-    <w:p>
-      <w:pPr>
-        <w:autoSpaceDE w:val="0"/>
-        <w:autoSpaceDN w:val="0"/>
-        <w:adjustRightInd w:val="0"/>
-        <w:spacing w:after="0" w:line="240" w:lineRule="auto"/>
-        <w:rPr>
-          <w:rFonts w:ascii="Consolas" w:hAnsi="Consolas" w:cs="Consolas"/>
-          <w:color w:val="000000"/>
-          <w:sz w:val="20"/>
-          <w:szCs w:val="20"/>
-          <w:lang w:val="en-US"/>
-        </w:rPr>
-      </w:pPr>
-      <w:r>
-        <w:rPr>
-          <w:rFonts w:ascii="Consolas" w:hAnsi="Consolas" w:cs="Consolas"/>
-          <w:color w:val="000000"/>
-          <w:sz w:val="20"/>
-          <w:szCs w:val="20"/>
-          <w:lang w:val="en-US"/>
-        </w:rPr>
-        <w:t xml:space="preserve">        </w:t>
-      </w:r>
-      <w:r>
-        <w:rPr>
-          <w:rFonts w:ascii="Consolas" w:hAnsi="Consolas" w:cs="Consolas"/>
-          <w:b/>
-          <w:bCs/>
-          <w:color w:val="000000"/>
-          <w:sz w:val="20"/>
-          <w:szCs w:val="20"/>
-          <w:lang w:val="en-US"/>
+        </w:rPr>
+        <w:t>'В данной строке нет повторов слов'</w:t>
+      </w:r>
+      <w:r>
+        <w:rPr>
+          <w:rFonts w:ascii="Consolas" w:hAnsi="Consolas" w:cs="Consolas"/>
+          <w:color w:val="000000"/>
+          <w:sz w:val="20"/>
+          <w:szCs w:val="20"/>
+        </w:rPr>
+        <w:t>)</w:t>
+      </w:r>
+    </w:p>
+    <w:p>
+      <w:pPr>
+        <w:autoSpaceDE w:val="0"/>
+        <w:autoSpaceDN w:val="0"/>
+        <w:adjustRightInd w:val="0"/>
+        <w:spacing w:after="0" w:line="240" w:lineRule="auto"/>
+        <w:ind w:left="360"/>
+        <w:rPr>
+          <w:rFonts w:ascii="Times New Roman" w:hAnsi="Times New Roman" w:cs="Times New Roman"/>
+          <w:b/>
+          <w:color w:val="000000"/>
+          <w:sz w:val="28"/>
+          <w:szCs w:val="28"/>
+        </w:rPr>
+      </w:pPr>
+      <w:r>
+        <w:rPr>
+          <w:rFonts w:ascii="Consolas" w:hAnsi="Consolas" w:cs="Consolas"/>
+          <w:b/>
+          <w:bCs/>
+          <w:color w:val="000000"/>
+          <w:sz w:val="20"/>
+          <w:szCs w:val="20"/>
         </w:rPr>
         <w:t>end</w:t>
       </w:r>
@@ -5391,771 +6227,53 @@
           <w:color w:val="000000"/>
           <w:sz w:val="20"/>
           <w:szCs w:val="20"/>
-          <w:lang w:val="en-US"/>
-        </w:rPr>
-        <w:t>;</w:t>
-      </w:r>
-    </w:p>
-    <w:p>
-      <w:pPr>
-        <w:autoSpaceDE w:val="0"/>
-        <w:autoSpaceDN w:val="0"/>
-        <w:adjustRightInd w:val="0"/>
-        <w:spacing w:after="0" w:line="240" w:lineRule="auto"/>
-        <w:rPr>
-          <w:rFonts w:ascii="Consolas" w:hAnsi="Consolas" w:cs="Consolas"/>
-          <w:color w:val="000000"/>
-          <w:sz w:val="20"/>
-          <w:szCs w:val="20"/>
-          <w:lang w:val="en-US"/>
-        </w:rPr>
-      </w:pPr>
-      <w:r>
-        <w:rPr>
-          <w:rFonts w:ascii="Consolas" w:hAnsi="Consolas" w:cs="Consolas"/>
-          <w:color w:val="000000"/>
-          <w:sz w:val="20"/>
-          <w:szCs w:val="20"/>
-          <w:lang w:val="en-US"/>
-        </w:rPr>
-        <w:t xml:space="preserve">      wrd1 := </w:t>
-      </w:r>
-      <w:r>
-        <w:rPr>
-          <w:rFonts w:ascii="Consolas" w:hAnsi="Consolas" w:cs="Consolas"/>
-          <w:color w:val="0000FF"/>
-          <w:sz w:val="20"/>
-          <w:szCs w:val="20"/>
-          <w:lang w:val="en-US"/>
-        </w:rPr>
-        <w:t>''</w:t>
-      </w:r>
-      <w:r>
-        <w:rPr>
-          <w:rFonts w:ascii="Consolas" w:hAnsi="Consolas" w:cs="Consolas"/>
-          <w:color w:val="000000"/>
-          <w:sz w:val="20"/>
-          <w:szCs w:val="20"/>
-          <w:lang w:val="en-US"/>
-        </w:rPr>
-        <w:t>;</w:t>
-      </w:r>
-    </w:p>
-    <w:p>
-      <w:pPr>
-        <w:autoSpaceDE w:val="0"/>
-        <w:autoSpaceDN w:val="0"/>
-        <w:adjustRightInd w:val="0"/>
-        <w:spacing w:after="0" w:line="240" w:lineRule="auto"/>
-        <w:rPr>
-          <w:rFonts w:ascii="Consolas" w:hAnsi="Consolas" w:cs="Consolas"/>
-          <w:color w:val="000000"/>
-          <w:sz w:val="20"/>
-          <w:szCs w:val="20"/>
-          <w:lang w:val="en-US"/>
-        </w:rPr>
-      </w:pPr>
-      <w:r>
-        <w:rPr>
-          <w:rFonts w:ascii="Consolas" w:hAnsi="Consolas" w:cs="Consolas"/>
-          <w:color w:val="000000"/>
-          <w:sz w:val="20"/>
-          <w:szCs w:val="20"/>
-          <w:lang w:val="en-US"/>
-        </w:rPr>
-        <w:t xml:space="preserve">    </w:t>
-      </w:r>
-      <w:r>
-        <w:rPr>
-          <w:rFonts w:ascii="Consolas" w:hAnsi="Consolas" w:cs="Consolas"/>
-          <w:b/>
-          <w:bCs/>
-          <w:color w:val="000000"/>
-          <w:sz w:val="20"/>
-          <w:szCs w:val="20"/>
-          <w:lang w:val="en-US"/>
-        </w:rPr>
-        <w:t>end</w:t>
-      </w:r>
-      <w:r>
-        <w:rPr>
-          <w:rFonts w:ascii="Consolas" w:hAnsi="Consolas" w:cs="Consolas"/>
-          <w:color w:val="000000"/>
-          <w:sz w:val="20"/>
-          <w:szCs w:val="20"/>
-          <w:lang w:val="en-US"/>
-        </w:rPr>
-        <w:t>;</w:t>
-      </w:r>
-    </w:p>
-    <w:p>
-      <w:pPr>
-        <w:autoSpaceDE w:val="0"/>
-        <w:autoSpaceDN w:val="0"/>
-        <w:adjustRightInd w:val="0"/>
-        <w:spacing w:after="0" w:line="240" w:lineRule="auto"/>
-        <w:rPr>
-          <w:rFonts w:ascii="Consolas" w:hAnsi="Consolas" w:cs="Consolas"/>
-          <w:color w:val="000000"/>
-          <w:sz w:val="20"/>
-          <w:szCs w:val="20"/>
-          <w:lang w:val="en-US"/>
-        </w:rPr>
-      </w:pPr>
-      <w:r>
-        <w:rPr>
-          <w:rFonts w:ascii="Consolas" w:hAnsi="Consolas" w:cs="Consolas"/>
-          <w:color w:val="000000"/>
-          <w:sz w:val="20"/>
-          <w:szCs w:val="20"/>
-          <w:lang w:val="en-US"/>
-        </w:rPr>
-        <w:t xml:space="preserve">  find_repeats := res;</w:t>
-      </w:r>
-    </w:p>
-    <w:p>
-      <w:pPr>
-        <w:autoSpaceDE w:val="0"/>
-        <w:autoSpaceDN w:val="0"/>
-        <w:adjustRightInd w:val="0"/>
-        <w:spacing w:after="0" w:line="240" w:lineRule="auto"/>
-        <w:rPr>
-          <w:rFonts w:ascii="Consolas" w:hAnsi="Consolas" w:cs="Consolas"/>
-          <w:color w:val="000000"/>
-          <w:sz w:val="20"/>
-          <w:szCs w:val="20"/>
-          <w:lang w:val="en-US"/>
-        </w:rPr>
-      </w:pPr>
-      <w:r>
-        <w:rPr>
-          <w:rFonts w:ascii="Consolas" w:hAnsi="Consolas" w:cs="Consolas"/>
-          <w:b/>
-          <w:bCs/>
-          <w:color w:val="000000"/>
-          <w:sz w:val="20"/>
-          <w:szCs w:val="20"/>
-          <w:lang w:val="en-US"/>
-        </w:rPr>
-        <w:t>end</w:t>
-      </w:r>
-      <w:r>
-        <w:rPr>
-          <w:rFonts w:ascii="Consolas" w:hAnsi="Consolas" w:cs="Consolas"/>
-          <w:color w:val="000000"/>
-          <w:sz w:val="20"/>
-          <w:szCs w:val="20"/>
-          <w:lang w:val="en-US"/>
-        </w:rPr>
-        <w:t>;</w:t>
-      </w:r>
-    </w:p>
-    <w:p>
-      <w:pPr>
-        <w:autoSpaceDE w:val="0"/>
-        <w:autoSpaceDN w:val="0"/>
-        <w:adjustRightInd w:val="0"/>
-        <w:spacing w:after="0" w:line="240" w:lineRule="auto"/>
-        <w:rPr>
-          <w:rFonts w:ascii="Consolas" w:hAnsi="Consolas" w:cs="Consolas"/>
-          <w:color w:val="000000"/>
-          <w:sz w:val="20"/>
-          <w:szCs w:val="20"/>
-          <w:lang w:val="en-US"/>
-        </w:rPr>
-      </w:pPr>
-    </w:p>
-    <w:p>
-      <w:pPr>
-        <w:autoSpaceDE w:val="0"/>
-        <w:autoSpaceDN w:val="0"/>
-        <w:adjustRightInd w:val="0"/>
-        <w:spacing w:after="0" w:line="240" w:lineRule="auto"/>
-        <w:rPr>
-          <w:rFonts w:ascii="Consolas" w:hAnsi="Consolas" w:cs="Consolas"/>
-          <w:b/>
-          <w:bCs/>
-          <w:color w:val="000000"/>
-          <w:sz w:val="20"/>
-          <w:szCs w:val="20"/>
-          <w:lang w:val="en-US"/>
-        </w:rPr>
-      </w:pPr>
-      <w:r>
-        <w:rPr>
-          <w:rFonts w:ascii="Consolas" w:hAnsi="Consolas" w:cs="Consolas"/>
-          <w:b/>
-          <w:bCs/>
-          <w:color w:val="000000"/>
-          <w:sz w:val="20"/>
-          <w:szCs w:val="20"/>
-          <w:lang w:val="en-US"/>
-        </w:rPr>
-        <w:t>var</w:t>
-      </w:r>
-    </w:p>
-    <w:p>
-      <w:pPr>
-        <w:autoSpaceDE w:val="0"/>
-        <w:autoSpaceDN w:val="0"/>
-        <w:adjustRightInd w:val="0"/>
-        <w:spacing w:after="0" w:line="240" w:lineRule="auto"/>
-        <w:rPr>
-          <w:rFonts w:ascii="Consolas" w:hAnsi="Consolas" w:cs="Consolas"/>
-          <w:color w:val="000000"/>
-          <w:sz w:val="20"/>
-          <w:szCs w:val="20"/>
-          <w:lang w:val="en-US"/>
-        </w:rPr>
-      </w:pPr>
-      <w:r>
-        <w:rPr>
-          <w:rFonts w:ascii="Consolas" w:hAnsi="Consolas" w:cs="Consolas"/>
-          <w:b/>
-          <w:bCs/>
-          <w:color w:val="000000"/>
-          <w:sz w:val="20"/>
-          <w:szCs w:val="20"/>
-          <w:lang w:val="en-US"/>
-        </w:rPr>
-        <w:t xml:space="preserve">  </w:t>
-      </w:r>
-      <w:r>
-        <w:rPr>
-          <w:rFonts w:ascii="Consolas" w:hAnsi="Consolas" w:cs="Consolas"/>
-          <w:color w:val="000000"/>
-          <w:sz w:val="20"/>
-          <w:szCs w:val="20"/>
-          <w:lang w:val="en-US"/>
-        </w:rPr>
-        <w:t xml:space="preserve">str: </w:t>
-      </w:r>
-      <w:r>
-        <w:rPr>
-          <w:rFonts w:ascii="Consolas" w:hAnsi="Consolas" w:cs="Consolas"/>
-          <w:color w:val="0000FF"/>
-          <w:sz w:val="20"/>
-          <w:szCs w:val="20"/>
-          <w:lang w:val="en-US"/>
-        </w:rPr>
-        <w:t>string</w:t>
-      </w:r>
-      <w:r>
-        <w:rPr>
-          <w:rFonts w:ascii="Consolas" w:hAnsi="Consolas" w:cs="Consolas"/>
-          <w:color w:val="000000"/>
-          <w:sz w:val="20"/>
-          <w:szCs w:val="20"/>
-          <w:lang w:val="en-US"/>
-        </w:rPr>
-        <w:t>;</w:t>
-      </w:r>
-    </w:p>
-    <w:p>
-      <w:pPr>
-        <w:autoSpaceDE w:val="0"/>
-        <w:autoSpaceDN w:val="0"/>
-        <w:adjustRightInd w:val="0"/>
-        <w:spacing w:after="0" w:line="240" w:lineRule="auto"/>
-        <w:rPr>
-          <w:rFonts w:ascii="Consolas" w:hAnsi="Consolas" w:cs="Consolas"/>
-          <w:color w:val="000000"/>
-          <w:sz w:val="20"/>
-          <w:szCs w:val="20"/>
-          <w:lang w:val="en-US"/>
-        </w:rPr>
-      </w:pPr>
-      <w:r>
-        <w:rPr>
-          <w:rFonts w:ascii="Consolas" w:hAnsi="Consolas" w:cs="Consolas"/>
-          <w:color w:val="000000"/>
-          <w:sz w:val="20"/>
-          <w:szCs w:val="20"/>
-          <w:lang w:val="en-US"/>
-        </w:rPr>
-        <w:t xml:space="preserve">  flag: </w:t>
-      </w:r>
-      <w:r>
-        <w:rPr>
-          <w:rFonts w:ascii="Consolas" w:hAnsi="Consolas" w:cs="Consolas"/>
-          <w:color w:val="0000FF"/>
-          <w:sz w:val="20"/>
-          <w:szCs w:val="20"/>
-          <w:lang w:val="en-US"/>
-        </w:rPr>
-        <w:t>boolean</w:t>
-      </w:r>
-      <w:r>
-        <w:rPr>
-          <w:rFonts w:ascii="Consolas" w:hAnsi="Consolas" w:cs="Consolas"/>
-          <w:color w:val="000000"/>
-          <w:sz w:val="20"/>
-          <w:szCs w:val="20"/>
-          <w:lang w:val="en-US"/>
-        </w:rPr>
-        <w:t>;</w:t>
-      </w:r>
-    </w:p>
-    <w:p>
-      <w:pPr>
-        <w:autoSpaceDE w:val="0"/>
-        <w:autoSpaceDN w:val="0"/>
-        <w:adjustRightInd w:val="0"/>
-        <w:spacing w:after="0" w:line="240" w:lineRule="auto"/>
-        <w:rPr>
-          <w:rFonts w:ascii="Consolas" w:hAnsi="Consolas" w:cs="Consolas"/>
-          <w:color w:val="000000"/>
-          <w:sz w:val="20"/>
-          <w:szCs w:val="20"/>
-          <w:lang w:val="en-US"/>
-        </w:rPr>
-      </w:pPr>
-      <w:r>
-        <w:rPr>
-          <w:rFonts w:ascii="Consolas" w:hAnsi="Consolas" w:cs="Consolas"/>
-          <w:color w:val="000000"/>
-          <w:sz w:val="20"/>
-          <w:szCs w:val="20"/>
-          <w:lang w:val="en-US"/>
-        </w:rPr>
-        <w:t xml:space="preserve">  is_repeat: </w:t>
-      </w:r>
-      <w:r>
-        <w:rPr>
-          <w:rFonts w:ascii="Consolas" w:hAnsi="Consolas" w:cs="Consolas"/>
-          <w:color w:val="0000FF"/>
-          <w:sz w:val="20"/>
-          <w:szCs w:val="20"/>
-          <w:lang w:val="en-US"/>
-        </w:rPr>
-        <w:t>boolean</w:t>
-      </w:r>
-      <w:r>
-        <w:rPr>
-          <w:rFonts w:ascii="Consolas" w:hAnsi="Consolas" w:cs="Consolas"/>
-          <w:color w:val="000000"/>
-          <w:sz w:val="20"/>
-          <w:szCs w:val="20"/>
-          <w:lang w:val="en-US"/>
-        </w:rPr>
-        <w:t>;</w:t>
-      </w:r>
-    </w:p>
-    <w:p>
-      <w:pPr>
-        <w:autoSpaceDE w:val="0"/>
-        <w:autoSpaceDN w:val="0"/>
-        <w:adjustRightInd w:val="0"/>
-        <w:spacing w:after="0" w:line="240" w:lineRule="auto"/>
-        <w:rPr>
-          <w:rFonts w:ascii="Consolas" w:hAnsi="Consolas" w:cs="Consolas"/>
-          <w:b/>
-          <w:bCs/>
-          <w:color w:val="000000"/>
-          <w:sz w:val="20"/>
-          <w:szCs w:val="20"/>
-          <w:lang w:val="en-US"/>
-        </w:rPr>
-      </w:pPr>
-      <w:r>
-        <w:rPr>
-          <w:rFonts w:ascii="Consolas" w:hAnsi="Consolas" w:cs="Consolas"/>
-          <w:b/>
-          <w:bCs/>
-          <w:color w:val="000000"/>
-          <w:sz w:val="20"/>
-          <w:szCs w:val="20"/>
-          <w:lang w:val="en-US"/>
-        </w:rPr>
-        <w:t>begin</w:t>
-      </w:r>
-    </w:p>
-    <w:p>
-      <w:pPr>
-        <w:autoSpaceDE w:val="0"/>
-        <w:autoSpaceDN w:val="0"/>
-        <w:adjustRightInd w:val="0"/>
-        <w:spacing w:after="0" w:line="240" w:lineRule="auto"/>
-        <w:rPr>
-          <w:rFonts w:ascii="Consolas" w:hAnsi="Consolas" w:cs="Consolas"/>
-          <w:color w:val="000000"/>
-          <w:sz w:val="20"/>
-          <w:szCs w:val="20"/>
-          <w:lang w:val="en-US"/>
-        </w:rPr>
-      </w:pPr>
-      <w:r>
-        <w:rPr>
-          <w:rFonts w:ascii="Consolas" w:hAnsi="Consolas" w:cs="Consolas"/>
-          <w:b/>
-          <w:bCs/>
-          <w:color w:val="000000"/>
-          <w:sz w:val="20"/>
-          <w:szCs w:val="20"/>
-          <w:lang w:val="en-US"/>
-        </w:rPr>
-        <w:t xml:space="preserve">  </w:t>
-      </w:r>
-      <w:r>
-        <w:rPr>
-          <w:rFonts w:ascii="Consolas" w:hAnsi="Consolas" w:cs="Consolas"/>
-          <w:color w:val="000000"/>
-          <w:sz w:val="20"/>
-          <w:szCs w:val="20"/>
-          <w:lang w:val="en-US"/>
-        </w:rPr>
-        <w:t>writeln(</w:t>
-      </w:r>
-      <w:r>
-        <w:rPr>
-          <w:rFonts w:ascii="Consolas" w:hAnsi="Consolas" w:cs="Consolas"/>
-          <w:color w:val="0000FF"/>
-          <w:sz w:val="20"/>
-          <w:szCs w:val="20"/>
-          <w:lang w:val="en-US"/>
-        </w:rPr>
-        <w:t>'</w:t>
-      </w:r>
-      <w:r>
-        <w:rPr>
-          <w:rFonts w:ascii="Consolas" w:hAnsi="Consolas" w:cs="Consolas"/>
-          <w:color w:val="0000FF"/>
-          <w:sz w:val="20"/>
-          <w:szCs w:val="20"/>
-        </w:rPr>
-        <w:t>Введите</w:t>
-      </w:r>
-      <w:r>
-        <w:rPr>
-          <w:rFonts w:ascii="Consolas" w:hAnsi="Consolas" w:cs="Consolas"/>
-          <w:color w:val="0000FF"/>
-          <w:sz w:val="20"/>
-          <w:szCs w:val="20"/>
-          <w:lang w:val="en-US"/>
-        </w:rPr>
-        <w:t xml:space="preserve"> </w:t>
-      </w:r>
-      <w:r>
-        <w:rPr>
-          <w:rFonts w:ascii="Consolas" w:hAnsi="Consolas" w:cs="Consolas"/>
-          <w:color w:val="0000FF"/>
-          <w:sz w:val="20"/>
-          <w:szCs w:val="20"/>
-        </w:rPr>
-        <w:t>строку</w:t>
-      </w:r>
-      <w:r>
-        <w:rPr>
-          <w:rFonts w:ascii="Consolas" w:hAnsi="Consolas" w:cs="Consolas"/>
-          <w:color w:val="0000FF"/>
-          <w:sz w:val="20"/>
-          <w:szCs w:val="20"/>
-          <w:lang w:val="en-US"/>
-        </w:rPr>
-        <w:t>'</w:t>
-      </w:r>
-      <w:r>
-        <w:rPr>
-          <w:rFonts w:ascii="Consolas" w:hAnsi="Consolas" w:cs="Consolas"/>
-          <w:color w:val="000000"/>
-          <w:sz w:val="20"/>
-          <w:szCs w:val="20"/>
-          <w:lang w:val="en-US"/>
-        </w:rPr>
-        <w:t>);</w:t>
-      </w:r>
-    </w:p>
-    <w:p>
-      <w:pPr>
-        <w:autoSpaceDE w:val="0"/>
-        <w:autoSpaceDN w:val="0"/>
-        <w:adjustRightInd w:val="0"/>
-        <w:spacing w:after="0" w:line="240" w:lineRule="auto"/>
-        <w:rPr>
-          <w:rFonts w:ascii="Consolas" w:hAnsi="Consolas" w:cs="Consolas"/>
-          <w:color w:val="000000"/>
-          <w:sz w:val="20"/>
-          <w:szCs w:val="20"/>
-          <w:lang w:val="en-US"/>
-        </w:rPr>
-      </w:pPr>
-      <w:r>
-        <w:rPr>
-          <w:rFonts w:ascii="Consolas" w:hAnsi="Consolas" w:cs="Consolas"/>
-          <w:color w:val="000000"/>
-          <w:sz w:val="20"/>
-          <w:szCs w:val="20"/>
-          <w:lang w:val="en-US"/>
-        </w:rPr>
-        <w:t xml:space="preserve">  read(str);</w:t>
-      </w:r>
-    </w:p>
-    <w:p>
-      <w:pPr>
-        <w:autoSpaceDE w:val="0"/>
-        <w:autoSpaceDN w:val="0"/>
-        <w:adjustRightInd w:val="0"/>
-        <w:spacing w:after="0" w:line="240" w:lineRule="auto"/>
-        <w:rPr>
-          <w:rFonts w:ascii="Consolas" w:hAnsi="Consolas" w:cs="Consolas"/>
-          <w:color w:val="000000"/>
-          <w:sz w:val="20"/>
-          <w:szCs w:val="20"/>
-          <w:lang w:val="en-US"/>
-        </w:rPr>
-      </w:pPr>
-      <w:r>
-        <w:rPr>
-          <w:rFonts w:ascii="Consolas" w:hAnsi="Consolas" w:cs="Consolas"/>
-          <w:color w:val="000000"/>
-          <w:sz w:val="20"/>
-          <w:szCs w:val="20"/>
-          <w:lang w:val="en-US"/>
-        </w:rPr>
-        <w:t xml:space="preserve">  is_repeat := find_repeats(str);</w:t>
-      </w:r>
-    </w:p>
-    <w:p>
-      <w:pPr>
-        <w:autoSpaceDE w:val="0"/>
-        <w:autoSpaceDN w:val="0"/>
-        <w:adjustRightInd w:val="0"/>
-        <w:spacing w:after="0" w:line="240" w:lineRule="auto"/>
-        <w:rPr>
-          <w:rFonts w:ascii="Consolas" w:hAnsi="Consolas" w:cs="Consolas"/>
-          <w:color w:val="000000"/>
-          <w:sz w:val="20"/>
-          <w:szCs w:val="20"/>
-          <w:lang w:val="en-US"/>
-        </w:rPr>
-      </w:pPr>
-      <w:r>
-        <w:rPr>
-          <w:rFonts w:ascii="Consolas" w:hAnsi="Consolas" w:cs="Consolas"/>
-          <w:color w:val="000000"/>
-          <w:sz w:val="20"/>
-          <w:szCs w:val="20"/>
-          <w:lang w:val="en-US"/>
-        </w:rPr>
-        <w:t xml:space="preserve">  </w:t>
-      </w:r>
-    </w:p>
-    <w:p>
-      <w:pPr>
-        <w:autoSpaceDE w:val="0"/>
-        <w:autoSpaceDN w:val="0"/>
-        <w:adjustRightInd w:val="0"/>
-        <w:spacing w:after="0" w:line="240" w:lineRule="auto"/>
-        <w:rPr>
-          <w:rFonts w:ascii="Consolas" w:hAnsi="Consolas" w:cs="Consolas"/>
-          <w:b/>
-          <w:bCs/>
-          <w:color w:val="000000"/>
-          <w:sz w:val="20"/>
-          <w:szCs w:val="20"/>
-        </w:rPr>
-      </w:pPr>
-      <w:r>
-        <w:rPr>
-          <w:rFonts w:ascii="Consolas" w:hAnsi="Consolas" w:cs="Consolas"/>
-          <w:color w:val="000000"/>
-          <w:sz w:val="20"/>
-          <w:szCs w:val="20"/>
-          <w:lang w:val="en-US"/>
-        </w:rPr>
-        <w:t xml:space="preserve">  </w:t>
-      </w:r>
-      <w:r>
-        <w:rPr>
-          <w:rFonts w:ascii="Consolas" w:hAnsi="Consolas" w:cs="Consolas"/>
-          <w:b/>
-          <w:bCs/>
-          <w:color w:val="000000"/>
-          <w:sz w:val="20"/>
-          <w:szCs w:val="20"/>
-        </w:rPr>
-        <w:t xml:space="preserve">if </w:t>
-      </w:r>
-      <w:r>
-        <w:rPr>
-          <w:rFonts w:ascii="Consolas" w:hAnsi="Consolas" w:cs="Consolas"/>
-          <w:color w:val="000000"/>
-          <w:sz w:val="20"/>
-          <w:szCs w:val="20"/>
-        </w:rPr>
-        <w:t xml:space="preserve">(is_repeat = </w:t>
-      </w:r>
-      <w:r>
-        <w:rPr>
-          <w:rFonts w:ascii="Consolas" w:hAnsi="Consolas" w:cs="Consolas"/>
-          <w:color w:val="0000FF"/>
-          <w:sz w:val="20"/>
-          <w:szCs w:val="20"/>
-        </w:rPr>
-        <w:t>true</w:t>
-      </w:r>
-      <w:r>
-        <w:rPr>
-          <w:rFonts w:ascii="Consolas" w:hAnsi="Consolas" w:cs="Consolas"/>
-          <w:color w:val="000000"/>
-          <w:sz w:val="20"/>
-          <w:szCs w:val="20"/>
-        </w:rPr>
-        <w:t xml:space="preserve">) </w:t>
-      </w:r>
-      <w:r>
-        <w:rPr>
-          <w:rFonts w:ascii="Consolas" w:hAnsi="Consolas" w:cs="Consolas"/>
-          <w:b/>
-          <w:bCs/>
-          <w:color w:val="000000"/>
-          <w:sz w:val="20"/>
-          <w:szCs w:val="20"/>
-        </w:rPr>
-        <w:t>then</w:t>
-      </w:r>
-    </w:p>
-    <w:p>
-      <w:pPr>
-        <w:autoSpaceDE w:val="0"/>
-        <w:autoSpaceDN w:val="0"/>
-        <w:adjustRightInd w:val="0"/>
-        <w:spacing w:after="0" w:line="240" w:lineRule="auto"/>
-        <w:rPr>
-          <w:rFonts w:ascii="Consolas" w:hAnsi="Consolas" w:cs="Consolas"/>
-          <w:color w:val="000000"/>
-          <w:sz w:val="20"/>
-          <w:szCs w:val="20"/>
-        </w:rPr>
-      </w:pPr>
-      <w:r>
-        <w:rPr>
-          <w:rFonts w:ascii="Consolas" w:hAnsi="Consolas" w:cs="Consolas"/>
-          <w:b/>
-          <w:bCs/>
-          <w:color w:val="000000"/>
-          <w:sz w:val="20"/>
-          <w:szCs w:val="20"/>
-        </w:rPr>
-        <w:t xml:space="preserve">    </w:t>
-      </w:r>
-      <w:r>
-        <w:rPr>
-          <w:rFonts w:ascii="Consolas" w:hAnsi="Consolas" w:cs="Consolas"/>
-          <w:color w:val="000000"/>
-          <w:sz w:val="20"/>
-          <w:szCs w:val="20"/>
-        </w:rPr>
-        <w:t>writeln(</w:t>
-      </w:r>
-      <w:r>
-        <w:rPr>
-          <w:rFonts w:ascii="Consolas" w:hAnsi="Consolas" w:cs="Consolas"/>
-          <w:color w:val="0000FF"/>
-          <w:sz w:val="20"/>
-          <w:szCs w:val="20"/>
-        </w:rPr>
-        <w:t>'В данной строке есть повторы слов'</w:t>
-      </w:r>
-      <w:r>
-        <w:rPr>
-          <w:rFonts w:ascii="Consolas" w:hAnsi="Consolas" w:cs="Consolas"/>
-          <w:color w:val="000000"/>
-          <w:sz w:val="20"/>
-          <w:szCs w:val="20"/>
-        </w:rPr>
-        <w:t>)</w:t>
-      </w:r>
-    </w:p>
-    <w:p>
-      <w:pPr>
-        <w:autoSpaceDE w:val="0"/>
-        <w:autoSpaceDN w:val="0"/>
-        <w:adjustRightInd w:val="0"/>
-        <w:spacing w:after="0" w:line="240" w:lineRule="auto"/>
-        <w:rPr>
-          <w:rFonts w:ascii="Consolas" w:hAnsi="Consolas" w:cs="Consolas"/>
-          <w:color w:val="000000"/>
-          <w:sz w:val="20"/>
-          <w:szCs w:val="20"/>
-        </w:rPr>
-      </w:pPr>
-      <w:r>
-        <w:rPr>
-          <w:rFonts w:ascii="Consolas" w:hAnsi="Consolas" w:cs="Consolas"/>
-          <w:color w:val="000000"/>
-          <w:sz w:val="20"/>
-          <w:szCs w:val="20"/>
-        </w:rPr>
-        <w:t xml:space="preserve">  </w:t>
-      </w:r>
-      <w:r>
-        <w:rPr>
-          <w:rFonts w:ascii="Consolas" w:hAnsi="Consolas" w:cs="Consolas"/>
-          <w:b/>
-          <w:bCs/>
-          <w:color w:val="000000"/>
-          <w:sz w:val="20"/>
-          <w:szCs w:val="20"/>
-        </w:rPr>
-        <w:t xml:space="preserve">else </w:t>
-      </w:r>
-      <w:r>
-        <w:rPr>
-          <w:rFonts w:ascii="Consolas" w:hAnsi="Consolas" w:cs="Consolas"/>
-          <w:color w:val="000000"/>
-          <w:sz w:val="20"/>
-          <w:szCs w:val="20"/>
-        </w:rPr>
-        <w:t>writeln(</w:t>
-      </w:r>
-      <w:r>
-        <w:rPr>
-          <w:rFonts w:ascii="Consolas" w:hAnsi="Consolas" w:cs="Consolas"/>
-          <w:color w:val="0000FF"/>
-          <w:sz w:val="20"/>
-          <w:szCs w:val="20"/>
-        </w:rPr>
-        <w:t>'В данной строке нет повторов слов'</w:t>
-      </w:r>
-      <w:r>
-        <w:rPr>
-          <w:rFonts w:ascii="Consolas" w:hAnsi="Consolas" w:cs="Consolas"/>
-          <w:color w:val="000000"/>
-          <w:sz w:val="20"/>
-          <w:szCs w:val="20"/>
-        </w:rPr>
-        <w:t>)</w:t>
-      </w:r>
-    </w:p>
-    <w:p>
-      <w:pPr>
-        <w:autoSpaceDE w:val="0"/>
-        <w:autoSpaceDN w:val="0"/>
-        <w:adjustRightInd w:val="0"/>
-        <w:spacing w:after="0" w:line="240" w:lineRule="auto"/>
-        <w:rPr>
-          <w:rFonts w:ascii="Times New Roman" w:hAnsi="Times New Roman" w:cs="Times New Roman"/>
-          <w:b/>
-          <w:color w:val="000000"/>
-          <w:sz w:val="28"/>
-          <w:szCs w:val="28"/>
-        </w:rPr>
-      </w:pPr>
-    </w:p>
-    <w:p>
-      <w:pPr>
-        <w:autoSpaceDE w:val="0"/>
-        <w:autoSpaceDN w:val="0"/>
-        <w:adjustRightInd w:val="0"/>
-        <w:spacing w:after="0" w:line="240" w:lineRule="auto"/>
-        <w:rPr>
-          <w:rFonts w:ascii="Times New Roman" w:hAnsi="Times New Roman" w:cs="Times New Roman"/>
-          <w:color w:val="000000"/>
-          <w:sz w:val="28"/>
-          <w:szCs w:val="28"/>
-        </w:rPr>
-      </w:pPr>
+        </w:rPr>
+        <w:t>.</w:t>
+      </w:r>
+    </w:p>
+    <w:p>
+      <w:pPr>
+        <w:autoSpaceDE w:val="0"/>
+        <w:autoSpaceDN w:val="0"/>
+        <w:adjustRightInd w:val="0"/>
+        <w:spacing w:after="0" w:line="240" w:lineRule="auto"/>
+        <w:rPr>
+          <w:rFonts w:ascii="Times New Roman" w:hAnsi="Times New Roman" w:cs="Times New Roman"/>
+          <w:color w:val="000000"/>
+          <w:sz w:val="28"/>
+          <w:szCs w:val="28"/>
+        </w:rPr>
+      </w:pPr>
+    </w:p>
+    <w:p>
+      <w:pPr>
+        <w:autoSpaceDE w:val="0"/>
+        <w:autoSpaceDN w:val="0"/>
+        <w:adjustRightInd w:val="0"/>
+        <w:spacing w:after="0" w:line="240" w:lineRule="auto"/>
+        <w:rPr>
+          <w:rFonts w:ascii="Times New Roman" w:hAnsi="Times New Roman" w:cs="Times New Roman"/>
+          <w:color w:val="000000"/>
+          <w:sz w:val="28"/>
+          <w:szCs w:val="28"/>
+        </w:rPr>
+      </w:pPr>
+    </w:p>
+    <w:p>
+      <w:pPr>
+        <w:autoSpaceDE w:val="0"/>
+        <w:autoSpaceDN w:val="0"/>
+        <w:adjustRightInd w:val="0"/>
+        <w:spacing w:after="0" w:line="240" w:lineRule="auto"/>
+        <w:rPr>
+          <w:rFonts w:ascii="Times New Roman" w:hAnsi="Times New Roman" w:cs="Times New Roman"/>
+          <w:color w:val="000000"/>
+          <w:sz w:val="28"/>
+          <w:szCs w:val="28"/>
+        </w:rPr>
+      </w:pPr>
+      <w:bookmarkStart w:id="0" w:name="_GoBack"/>
+      <w:bookmarkEnd w:id="0"/>
     </w:p>
     <w:p>
       <w:pPr>
@@ -9322,7 +9440,7 @@
 </file>
 
 <file path=customXml/itemProps1.xml><?xml version="1.0" encoding="utf-8"?>
-<ds:datastoreItem xmlns:ds="http://schemas.openxmlformats.org/officeDocument/2006/customXml" ds:itemID="{1503E7A1-2F65-474D-8FB8-BD6F71AF90B7}">
+<ds:datastoreItem xmlns:ds="http://schemas.openxmlformats.org/officeDocument/2006/customXml" ds:itemID="{E3F95501-2D1B-41D4-877A-58BE72441BC9}">
   <ds:schemaRefs>
     <ds:schemaRef ds:uri="http://schemas.openxmlformats.org/officeDocument/2006/bibliography"/>
   </ds:schemaRefs>
